--- a/基础设施/数据库/Kafka.docx
+++ b/基础设施/数据库/Kafka.docx
@@ -57,53 +57,6 @@
             <wp:extent cx="1445788" cy="1205230"/>
             <wp:effectExtent l="0" t="0" r="2540" b="1270"/>
             <wp:docPr id="1" name="图片 1"/>
-            <wp:cNvGraphicFramePr>
-              <a:graphicFrameLocks xmlns:a="http://schemas.openxmlformats.org/drawingml/2006/main" noChangeAspect="1"/>
-            </wp:cNvGraphicFramePr>
-            <a:graphic xmlns:a="http://schemas.openxmlformats.org/drawingml/2006/main">
-              <a:graphicData uri="http://schemas.openxmlformats.org/drawingml/2006/picture">
-                <pic:pic xmlns:pic="http://schemas.openxmlformats.org/drawingml/2006/picture">
-                  <pic:nvPicPr>
-                    <pic:cNvPr id="1" name=""/>
-                    <pic:cNvPicPr/>
-                  </pic:nvPicPr>
-                  <pic:blipFill>
-                    <a:blip r:embed="rId4"/>
-                    <a:stretch>
-                      <a:fillRect/>
-                    </a:stretch>
-                  </pic:blipFill>
-                  <pic:spPr>
-                    <a:xfrm>
-                      <a:off x="0" y="0"/>
-                      <a:ext cx="1465579" cy="1221728"/>
-                    </a:xfrm>
-                    <a:prstGeom prst="rect">
-                      <a:avLst/>
-                    </a:prstGeom>
-                  </pic:spPr>
-                </pic:pic>
-              </a:graphicData>
-            </a:graphic>
-          </wp:inline>
-        </w:drawing>
-      </w:r>
-      <w:r>
-        <w:rPr>
-          <w:rFonts w:ascii="Verdana" w:eastAsia="宋体" w:hAnsi="Verdana" w:cs="宋体"/>
-          <w:b/>
-          <w:bCs/>
-          <w:noProof/>
-          <w:color w:val="000000"/>
-          <w:kern w:val="0"/>
-          <w:sz w:val="22"/>
-          <w:szCs w:val="22"/>
-        </w:rPr>
-        <w:drawing>
-          <wp:inline distT="0" distB="0" distL="0" distR="0" wp14:anchorId="74670331" wp14:editId="77EA73EF">
-            <wp:extent cx="1912620" cy="1214860"/>
-            <wp:effectExtent l="0" t="0" r="5080" b="4445"/>
-            <wp:docPr id="2" name="图片 2"/>
             <wp:cNvGraphicFramePr>
               <a:graphicFrameLocks xmlns:a="http://schemas.openxmlformats.org/drawingml/2006/main" noChangeAspect="1"/>
             </wp:cNvGraphicFramePr>
@@ -123,7 +76,7 @@
                   <pic:spPr>
                     <a:xfrm>
                       <a:off x="0" y="0"/>
-                      <a:ext cx="1954690" cy="1241582"/>
+                      <a:ext cx="1465579" cy="1221728"/>
                     </a:xfrm>
                     <a:prstGeom prst="rect">
                       <a:avLst/>
@@ -147,10 +100,10 @@
           <w:szCs w:val="22"/>
         </w:rPr>
         <w:drawing>
-          <wp:inline distT="0" distB="0" distL="0" distR="0" wp14:anchorId="4D67F4B1" wp14:editId="448A2F88">
-            <wp:extent cx="1897380" cy="1199923"/>
-            <wp:effectExtent l="0" t="0" r="0" b="0"/>
-            <wp:docPr id="3" name="图片 3"/>
+          <wp:inline distT="0" distB="0" distL="0" distR="0" wp14:anchorId="74670331" wp14:editId="77EA73EF">
+            <wp:extent cx="1912620" cy="1214860"/>
+            <wp:effectExtent l="0" t="0" r="5080" b="4445"/>
+            <wp:docPr id="2" name="图片 2"/>
             <wp:cNvGraphicFramePr>
               <a:graphicFrameLocks xmlns:a="http://schemas.openxmlformats.org/drawingml/2006/main" noChangeAspect="1"/>
             </wp:cNvGraphicFramePr>
@@ -170,7 +123,7 @@
                   <pic:spPr>
                     <a:xfrm>
                       <a:off x="0" y="0"/>
-                      <a:ext cx="2004978" cy="1267969"/>
+                      <a:ext cx="1954690" cy="1241582"/>
                     </a:xfrm>
                     <a:prstGeom prst="rect">
                       <a:avLst/>
@@ -182,460 +135,22 @@
           </wp:inline>
         </w:drawing>
       </w:r>
-    </w:p>
-    <w:p>
-      <w:pPr>
-        <w:widowControl/>
-        <w:jc w:val="left"/>
+      <w:r>
         <w:rPr>
           <w:rFonts w:ascii="Verdana" w:eastAsia="宋体" w:hAnsi="Verdana" w:cs="宋体"/>
           <w:b/>
           <w:bCs/>
-          <w:color w:val="000000"/>
-          <w:kern w:val="0"/>
-          <w:sz w:val="22"/>
-          <w:szCs w:val="22"/>
-        </w:rPr>
-      </w:pPr>
-      <w:r>
-        <w:rPr>
-          <w:rFonts w:ascii="Verdana" w:eastAsia="宋体" w:hAnsi="Verdana" w:cs="宋体" w:hint="eastAsia"/>
-          <w:b/>
-          <w:bCs/>
-          <w:color w:val="000000"/>
-          <w:kern w:val="0"/>
-          <w:sz w:val="22"/>
-          <w:szCs w:val="22"/>
-        </w:rPr>
-        <w:t>Broker</w:t>
-      </w:r>
-      <w:r>
-        <w:rPr>
-          <w:rFonts w:ascii="Verdana" w:eastAsia="宋体" w:hAnsi="Verdana" w:cs="宋体"/>
-          <w:b/>
-          <w:bCs/>
-          <w:color w:val="000000"/>
-          <w:kern w:val="0"/>
-          <w:sz w:val="22"/>
-          <w:szCs w:val="22"/>
-        </w:rPr>
-        <w:t xml:space="preserve">: </w:t>
-      </w:r>
-      <w:r>
-        <w:rPr>
-          <w:rFonts w:ascii="Verdana" w:eastAsia="宋体" w:hAnsi="Verdana" w:cs="宋体"/>
-          <w:color w:val="000000"/>
-          <w:kern w:val="0"/>
-          <w:sz w:val="22"/>
-          <w:szCs w:val="22"/>
-        </w:rPr>
-        <w:t>Topic</w:t>
-      </w:r>
-      <w:r>
-        <w:rPr>
-          <w:rFonts w:ascii="Verdana" w:eastAsia="宋体" w:hAnsi="Verdana" w:cs="宋体" w:hint="eastAsia"/>
-          <w:color w:val="000000"/>
-          <w:kern w:val="0"/>
-          <w:sz w:val="22"/>
-          <w:szCs w:val="22"/>
-        </w:rPr>
-        <w:t>的容器</w:t>
-      </w:r>
-      <w:r>
-        <w:rPr>
-          <w:rFonts w:ascii="Verdana" w:eastAsia="宋体" w:hAnsi="Verdana" w:cs="宋体" w:hint="eastAsia"/>
-          <w:color w:val="000000"/>
-          <w:kern w:val="0"/>
-          <w:sz w:val="22"/>
-          <w:szCs w:val="22"/>
-        </w:rPr>
-        <w:t>，数据备份</w:t>
-      </w:r>
-    </w:p>
-    <w:p>
-      <w:pPr>
-        <w:widowControl/>
-        <w:jc w:val="left"/>
-        <w:rPr>
-          <w:rFonts w:ascii="Verdana" w:eastAsia="宋体" w:hAnsi="Verdana" w:cs="宋体"/>
-          <w:b/>
-          <w:bCs/>
-          <w:color w:val="000000"/>
-          <w:kern w:val="0"/>
-          <w:sz w:val="22"/>
-          <w:szCs w:val="22"/>
-        </w:rPr>
-      </w:pPr>
-      <w:r>
-        <w:rPr>
-          <w:rFonts w:ascii="Verdana" w:eastAsia="宋体" w:hAnsi="Verdana" w:cs="宋体"/>
-          <w:b/>
-          <w:bCs/>
-          <w:color w:val="000000"/>
-          <w:kern w:val="0"/>
-          <w:sz w:val="22"/>
-          <w:szCs w:val="22"/>
-        </w:rPr>
-        <w:t xml:space="preserve">Topic: </w:t>
-      </w:r>
-      <w:r>
-        <w:rPr>
-          <w:rFonts w:ascii="Verdana" w:eastAsia="宋体" w:hAnsi="Verdana" w:cs="宋体"/>
-          <w:color w:val="000000"/>
-          <w:kern w:val="0"/>
-          <w:sz w:val="23"/>
-          <w:szCs w:val="23"/>
-        </w:rPr>
-        <w:t>P</w:t>
-      </w:r>
-      <w:r>
-        <w:rPr>
-          <w:rFonts w:ascii="Verdana" w:eastAsia="宋体" w:hAnsi="Verdana" w:cs="宋体"/>
-          <w:color w:val="000000"/>
-          <w:kern w:val="0"/>
-          <w:sz w:val="23"/>
-          <w:szCs w:val="23"/>
-        </w:rPr>
-        <w:t>artition</w:t>
-      </w:r>
-      <w:r>
-        <w:rPr>
-          <w:rFonts w:ascii="Verdana" w:eastAsia="宋体" w:hAnsi="Verdana" w:cs="宋体" w:hint="eastAsia"/>
-          <w:color w:val="000000"/>
-          <w:kern w:val="0"/>
-          <w:sz w:val="23"/>
-          <w:szCs w:val="23"/>
-        </w:rPr>
-        <w:t>的容器</w:t>
-      </w:r>
-      <w:r>
-        <w:rPr>
-          <w:rFonts w:ascii="Verdana" w:eastAsia="宋体" w:hAnsi="Verdana" w:cs="宋体" w:hint="eastAsia"/>
-          <w:color w:val="000000"/>
-          <w:kern w:val="0"/>
-          <w:sz w:val="23"/>
-          <w:szCs w:val="23"/>
-        </w:rPr>
-        <w:t>，数据分区</w:t>
-      </w:r>
-      <w:bookmarkStart w:id="0" w:name="_GoBack"/>
-      <w:bookmarkEnd w:id="0"/>
-    </w:p>
-    <w:p>
-      <w:pPr>
-        <w:widowControl/>
-        <w:jc w:val="left"/>
-        <w:rPr>
-          <w:rFonts w:ascii="Verdana" w:eastAsia="宋体" w:hAnsi="Verdana" w:cs="宋体"/>
-          <w:color w:val="000000"/>
-          <w:kern w:val="0"/>
-          <w:sz w:val="23"/>
-          <w:szCs w:val="23"/>
-        </w:rPr>
-      </w:pPr>
-      <w:r>
-        <w:rPr>
-          <w:rFonts w:ascii="Verdana" w:eastAsia="宋体" w:hAnsi="Verdana" w:cs="宋体"/>
-          <w:b/>
-          <w:bCs/>
-          <w:color w:val="000000"/>
-          <w:kern w:val="0"/>
-          <w:sz w:val="23"/>
-          <w:szCs w:val="23"/>
-        </w:rPr>
-        <w:t>P</w:t>
-      </w:r>
-      <w:r>
-        <w:rPr>
-          <w:rFonts w:ascii="Verdana" w:eastAsia="宋体" w:hAnsi="Verdana" w:cs="宋体"/>
-          <w:b/>
-          <w:bCs/>
-          <w:color w:val="000000"/>
-          <w:kern w:val="0"/>
-          <w:sz w:val="23"/>
-          <w:szCs w:val="23"/>
-        </w:rPr>
-        <w:t>artition</w:t>
-      </w:r>
-      <w:r>
-        <w:rPr>
-          <w:rFonts w:ascii="Verdana" w:eastAsia="宋体" w:hAnsi="Verdana" w:cs="宋体"/>
-          <w:color w:val="000000"/>
-          <w:kern w:val="0"/>
-          <w:sz w:val="23"/>
-          <w:szCs w:val="23"/>
-        </w:rPr>
-        <w:t>:</w:t>
-      </w:r>
-      <w:r>
-        <w:rPr>
-          <w:rFonts w:ascii="Verdana" w:eastAsia="宋体" w:hAnsi="Verdana" w:cs="宋体"/>
-          <w:color w:val="000000"/>
-          <w:kern w:val="0"/>
-          <w:sz w:val="23"/>
-          <w:szCs w:val="23"/>
-        </w:rPr>
-        <w:t xml:space="preserve"> an ordered, immutable sequence of records that is</w:t>
-      </w:r>
-      <w:r>
-        <w:rPr>
-          <w:rFonts w:ascii="Verdana" w:eastAsia="宋体" w:hAnsi="Verdana" w:cs="宋体"/>
-          <w:color w:val="000000"/>
-          <w:kern w:val="0"/>
-          <w:sz w:val="23"/>
-          <w:szCs w:val="23"/>
-        </w:rPr>
-        <w:t xml:space="preserve"> </w:t>
-      </w:r>
-      <w:r>
-        <w:rPr>
-          <w:rFonts w:ascii="Verdana" w:eastAsia="宋体" w:hAnsi="Verdana" w:cs="宋体"/>
-          <w:color w:val="000000"/>
-          <w:kern w:val="0"/>
-          <w:sz w:val="23"/>
-          <w:szCs w:val="23"/>
-        </w:rPr>
-        <w:t>continually appended to—a structured commit log.</w:t>
-      </w:r>
-      <w:r>
-        <w:rPr>
-          <w:rFonts w:ascii="Verdana" w:hAnsi="Verdana" w:hint="eastAsia"/>
-          <w:color w:val="000000"/>
-          <w:sz w:val="23"/>
-          <w:szCs w:val="23"/>
-        </w:rPr>
-        <w:t xml:space="preserve"> </w:t>
-      </w:r>
-      <w:r>
-        <w:rPr>
-          <w:rFonts w:ascii="Verdana" w:eastAsia="宋体" w:hAnsi="Verdana" w:cs="宋体"/>
-          <w:color w:val="000000"/>
-          <w:kern w:val="0"/>
-          <w:sz w:val="23"/>
-          <w:szCs w:val="23"/>
-        </w:rPr>
-        <w:t>The records in the partitions are each assigned a sequential id number called</w:t>
-      </w:r>
-      <w:r>
-        <w:rPr>
-          <w:rFonts w:ascii="Verdana" w:eastAsia="宋体" w:hAnsi="Verdana" w:cs="宋体"/>
-          <w:color w:val="000000"/>
-          <w:kern w:val="0"/>
-          <w:sz w:val="23"/>
-          <w:szCs w:val="23"/>
-        </w:rPr>
-        <w:t xml:space="preserve"> </w:t>
-      </w:r>
-      <w:r>
-        <w:rPr>
-          <w:rFonts w:ascii="Verdana" w:eastAsia="宋体" w:hAnsi="Verdana" w:cs="宋体"/>
-          <w:color w:val="000000"/>
-          <w:kern w:val="0"/>
-          <w:sz w:val="23"/>
-          <w:szCs w:val="23"/>
-        </w:rPr>
-        <w:t>the </w:t>
-      </w:r>
-      <w:r>
-        <w:rPr>
-          <w:rFonts w:ascii="Verdana" w:eastAsia="宋体" w:hAnsi="Verdana" w:cs="宋体"/>
-          <w:i/>
-          <w:iCs/>
-          <w:color w:val="000000"/>
-          <w:kern w:val="0"/>
-          <w:sz w:val="23"/>
-          <w:szCs w:val="23"/>
-        </w:rPr>
-        <w:t>offset</w:t>
-      </w:r>
-      <w:r>
-        <w:rPr>
-          <w:rFonts w:ascii="Verdana" w:eastAsia="宋体" w:hAnsi="Verdana" w:cs="宋体"/>
-          <w:color w:val="000000"/>
-          <w:kern w:val="0"/>
-          <w:sz w:val="23"/>
-          <w:szCs w:val="23"/>
-        </w:rPr>
-        <w:t> that uniquely identifies each record within the partition.</w:t>
-      </w:r>
-      <w:r>
-        <w:rPr>
-          <w:rFonts w:ascii="Verdana" w:hAnsi="Verdana"/>
-          <w:color w:val="000000"/>
-          <w:sz w:val="23"/>
-          <w:szCs w:val="23"/>
-        </w:rPr>
-        <w:t xml:space="preserve"> </w:t>
-      </w:r>
-      <w:r>
-        <w:rPr>
-          <w:rFonts w:ascii="Verdana" w:eastAsia="宋体" w:hAnsi="Verdana" w:cs="宋体"/>
-          <w:color w:val="000000"/>
-          <w:kern w:val="0"/>
-          <w:sz w:val="23"/>
-          <w:szCs w:val="23"/>
-        </w:rPr>
-        <w:t>The Kafka cluster durably persists all published records—whether or not they have been consumed—using a configurable retention period.</w:t>
-      </w:r>
-      <w:r>
-        <w:rPr>
-          <w:rFonts w:ascii="Verdana" w:hAnsi="Verdana"/>
-          <w:color w:val="000000"/>
-          <w:sz w:val="23"/>
-          <w:szCs w:val="23"/>
-        </w:rPr>
-        <w:t xml:space="preserve"> </w:t>
-      </w:r>
-      <w:r>
-        <w:rPr>
-          <w:rFonts w:ascii="Verdana" w:eastAsia="宋体" w:hAnsi="Verdana" w:cs="宋体"/>
-          <w:color w:val="000000"/>
-          <w:kern w:val="0"/>
-          <w:sz w:val="23"/>
-          <w:szCs w:val="23"/>
-        </w:rPr>
-        <w:t>Each partition is replicated across a configurable number of servers for fault tolerance.</w:t>
-      </w:r>
-      <w:r>
-        <w:rPr>
-          <w:rFonts w:ascii="Verdana" w:eastAsia="宋体" w:hAnsi="Verdana" w:cs="宋体"/>
-          <w:color w:val="000000"/>
-          <w:kern w:val="0"/>
-          <w:sz w:val="23"/>
-          <w:szCs w:val="23"/>
-        </w:rPr>
-        <w:t xml:space="preserve"> </w:t>
-      </w:r>
-      <w:r>
-        <w:rPr>
-          <w:rFonts w:ascii="Verdana" w:eastAsia="宋体" w:hAnsi="Verdana" w:cs="宋体" w:hint="eastAsia"/>
-          <w:color w:val="000000"/>
-          <w:kern w:val="0"/>
-          <w:sz w:val="23"/>
-          <w:szCs w:val="23"/>
-        </w:rPr>
-        <w:t>有序的连续不可变记录，以</w:t>
-      </w:r>
-      <w:r>
-        <w:rPr>
-          <w:rFonts w:ascii="Verdana" w:eastAsia="宋体" w:hAnsi="Verdana" w:cs="宋体" w:hint="eastAsia"/>
-          <w:color w:val="000000"/>
-          <w:kern w:val="0"/>
-          <w:sz w:val="23"/>
-          <w:szCs w:val="23"/>
-        </w:rPr>
-        <w:t>offset</w:t>
-      </w:r>
-      <w:r>
-        <w:rPr>
-          <w:rFonts w:ascii="Verdana" w:eastAsia="宋体" w:hAnsi="Verdana" w:cs="宋体" w:hint="eastAsia"/>
-          <w:color w:val="000000"/>
-          <w:kern w:val="0"/>
-          <w:sz w:val="23"/>
-          <w:szCs w:val="23"/>
-        </w:rPr>
-        <w:t>作为序列号，需配置记录的保留时间，冗余</w:t>
-      </w:r>
-      <w:r>
-        <w:rPr>
-          <w:rFonts w:ascii="Verdana" w:eastAsia="宋体" w:hAnsi="Verdana" w:cs="宋体" w:hint="eastAsia"/>
-          <w:color w:val="000000"/>
-          <w:kern w:val="0"/>
-          <w:sz w:val="23"/>
-          <w:szCs w:val="23"/>
-        </w:rPr>
-        <w:t>备份的个</w:t>
-      </w:r>
-      <w:r>
-        <w:rPr>
-          <w:rFonts w:ascii="Verdana" w:eastAsia="宋体" w:hAnsi="Verdana" w:cs="宋体" w:hint="eastAsia"/>
-          <w:color w:val="000000"/>
-          <w:kern w:val="0"/>
-          <w:sz w:val="23"/>
-          <w:szCs w:val="23"/>
-        </w:rPr>
-        <w:t>数</w:t>
-      </w:r>
-      <w:r>
-        <w:rPr>
-          <w:rFonts w:ascii="Verdana" w:eastAsia="宋体" w:hAnsi="Verdana" w:cs="宋体" w:hint="eastAsia"/>
-          <w:color w:val="000000"/>
-          <w:kern w:val="0"/>
-          <w:sz w:val="23"/>
-          <w:szCs w:val="23"/>
-        </w:rPr>
-        <w:t>。</w:t>
-      </w:r>
-    </w:p>
-    <w:p>
-      <w:pPr>
-        <w:jc w:val="left"/>
-        <w:rPr>
-          <w:rFonts w:ascii="Verdana" w:eastAsia="宋体" w:hAnsi="Verdana" w:cs="宋体"/>
-          <w:color w:val="000000"/>
-          <w:kern w:val="0"/>
-          <w:sz w:val="23"/>
-          <w:szCs w:val="23"/>
-        </w:rPr>
-      </w:pPr>
-      <w:r>
-        <w:rPr>
-          <w:rFonts w:ascii="Verdana" w:eastAsia="宋体" w:hAnsi="Verdana" w:cs="宋体"/>
-          <w:b/>
-          <w:bCs/>
-          <w:color w:val="000000"/>
-          <w:kern w:val="0"/>
-          <w:sz w:val="22"/>
-          <w:szCs w:val="22"/>
-        </w:rPr>
-        <w:t xml:space="preserve">Record: </w:t>
-      </w:r>
-      <w:r>
-        <w:rPr>
-          <w:rFonts w:ascii="Verdana" w:eastAsia="宋体" w:hAnsi="Verdana" w:cs="宋体"/>
-          <w:color w:val="000000"/>
-          <w:kern w:val="0"/>
-          <w:sz w:val="23"/>
-          <w:szCs w:val="23"/>
-        </w:rPr>
-        <w:t>key, value, timestamp</w:t>
-      </w:r>
-    </w:p>
-    <w:p>
-      <w:pPr>
-        <w:jc w:val="left"/>
-        <w:rPr>
-          <w:rFonts w:ascii="Verdana" w:eastAsia="宋体" w:hAnsi="Verdana" w:cs="宋体"/>
-          <w:color w:val="000000"/>
-          <w:kern w:val="0"/>
-          <w:sz w:val="23"/>
-          <w:szCs w:val="23"/>
-        </w:rPr>
-      </w:pPr>
-      <w:r>
-        <w:rPr>
-          <w:rFonts w:ascii="Verdana" w:eastAsia="宋体" w:hAnsi="Verdana" w:cs="宋体"/>
-          <w:color w:val="000000"/>
-          <w:kern w:val="0"/>
-          <w:sz w:val="23"/>
-          <w:szCs w:val="23"/>
-        </w:rPr>
-        <w:tab/>
-      </w:r>
-      <w:r>
-        <w:rPr>
-          <w:rFonts w:ascii="Verdana" w:eastAsia="宋体" w:hAnsi="Verdana" w:cs="宋体"/>
           <w:noProof/>
           <w:color w:val="000000"/>
           <w:kern w:val="0"/>
-          <w:sz w:val="23"/>
-          <w:szCs w:val="23"/>
+          <w:sz w:val="22"/>
+          <w:szCs w:val="22"/>
         </w:rPr>
         <w:drawing>
-          <wp:inline distT="0" distB="0" distL="0" distR="0" wp14:anchorId="6EC05E4C" wp14:editId="1D0F19CE">
-            <wp:extent cx="4686300" cy="4132978"/>
+          <wp:inline distT="0" distB="0" distL="0" distR="0" wp14:anchorId="4D67F4B1" wp14:editId="448A2F88">
+            <wp:extent cx="1897380" cy="1199923"/>
             <wp:effectExtent l="0" t="0" r="0" b="0"/>
-            <wp:docPr id="5" name="图片 5"/>
+            <wp:docPr id="3" name="图片 3"/>
             <wp:cNvGraphicFramePr>
               <a:graphicFrameLocks xmlns:a="http://schemas.openxmlformats.org/drawingml/2006/main" noChangeAspect="1"/>
             </wp:cNvGraphicFramePr>
@@ -655,6 +170,524 @@
                   <pic:spPr>
                     <a:xfrm>
                       <a:off x="0" y="0"/>
+                      <a:ext cx="2004978" cy="1267969"/>
+                    </a:xfrm>
+                    <a:prstGeom prst="rect">
+                      <a:avLst/>
+                    </a:prstGeom>
+                  </pic:spPr>
+                </pic:pic>
+              </a:graphicData>
+            </a:graphic>
+          </wp:inline>
+        </w:drawing>
+      </w:r>
+    </w:p>
+    <w:p>
+      <w:pPr>
+        <w:widowControl/>
+        <w:jc w:val="left"/>
+        <w:rPr>
+          <w:rFonts w:ascii="Verdana" w:eastAsia="宋体" w:hAnsi="Verdana" w:cs="宋体"/>
+          <w:b/>
+          <w:bCs/>
+          <w:color w:val="000000"/>
+          <w:kern w:val="0"/>
+          <w:sz w:val="22"/>
+          <w:szCs w:val="22"/>
+        </w:rPr>
+      </w:pPr>
+      <w:r>
+        <w:rPr>
+          <w:rFonts w:ascii="Verdana" w:eastAsia="宋体" w:hAnsi="Verdana" w:cs="宋体" w:hint="eastAsia"/>
+          <w:b/>
+          <w:bCs/>
+          <w:color w:val="000000"/>
+          <w:kern w:val="0"/>
+          <w:sz w:val="22"/>
+          <w:szCs w:val="22"/>
+        </w:rPr>
+        <w:t>Broker</w:t>
+      </w:r>
+      <w:r>
+        <w:rPr>
+          <w:rFonts w:ascii="Verdana" w:eastAsia="宋体" w:hAnsi="Verdana" w:cs="宋体"/>
+          <w:b/>
+          <w:bCs/>
+          <w:color w:val="000000"/>
+          <w:kern w:val="0"/>
+          <w:sz w:val="22"/>
+          <w:szCs w:val="22"/>
+        </w:rPr>
+        <w:t xml:space="preserve">: </w:t>
+      </w:r>
+      <w:r>
+        <w:rPr>
+          <w:rFonts w:ascii="Verdana" w:eastAsia="宋体" w:hAnsi="Verdana" w:cs="宋体"/>
+          <w:color w:val="000000"/>
+          <w:kern w:val="0"/>
+          <w:sz w:val="22"/>
+          <w:szCs w:val="22"/>
+        </w:rPr>
+        <w:t>Topic</w:t>
+      </w:r>
+      <w:r>
+        <w:rPr>
+          <w:rFonts w:ascii="Verdana" w:eastAsia="宋体" w:hAnsi="Verdana" w:cs="宋体" w:hint="eastAsia"/>
+          <w:color w:val="000000"/>
+          <w:kern w:val="0"/>
+          <w:sz w:val="22"/>
+          <w:szCs w:val="22"/>
+        </w:rPr>
+        <w:t>的容器</w:t>
+      </w:r>
+      <w:r>
+        <w:rPr>
+          <w:rFonts w:ascii="Verdana" w:eastAsia="宋体" w:hAnsi="Verdana" w:cs="宋体" w:hint="eastAsia"/>
+          <w:color w:val="000000"/>
+          <w:kern w:val="0"/>
+          <w:sz w:val="22"/>
+          <w:szCs w:val="22"/>
+        </w:rPr>
+        <w:t>，数据备份</w:t>
+      </w:r>
+    </w:p>
+    <w:p>
+      <w:pPr>
+        <w:widowControl/>
+        <w:jc w:val="left"/>
+        <w:rPr>
+          <w:rFonts w:ascii="Verdana" w:eastAsia="宋体" w:hAnsi="Verdana" w:cs="宋体"/>
+          <w:b/>
+          <w:bCs/>
+          <w:color w:val="000000"/>
+          <w:kern w:val="0"/>
+          <w:sz w:val="22"/>
+          <w:szCs w:val="22"/>
+        </w:rPr>
+      </w:pPr>
+      <w:r>
+        <w:rPr>
+          <w:rFonts w:ascii="Verdana" w:eastAsia="宋体" w:hAnsi="Verdana" w:cs="宋体"/>
+          <w:b/>
+          <w:bCs/>
+          <w:color w:val="000000"/>
+          <w:kern w:val="0"/>
+          <w:sz w:val="22"/>
+          <w:szCs w:val="22"/>
+        </w:rPr>
+        <w:t xml:space="preserve">Topic: </w:t>
+      </w:r>
+      <w:r>
+        <w:rPr>
+          <w:rFonts w:ascii="Verdana" w:eastAsia="宋体" w:hAnsi="Verdana" w:cs="宋体"/>
+          <w:color w:val="000000"/>
+          <w:kern w:val="0"/>
+          <w:sz w:val="23"/>
+          <w:szCs w:val="23"/>
+        </w:rPr>
+        <w:t>P</w:t>
+      </w:r>
+      <w:r>
+        <w:rPr>
+          <w:rFonts w:ascii="Verdana" w:eastAsia="宋体" w:hAnsi="Verdana" w:cs="宋体"/>
+          <w:color w:val="000000"/>
+          <w:kern w:val="0"/>
+          <w:sz w:val="23"/>
+          <w:szCs w:val="23"/>
+        </w:rPr>
+        <w:t>artition</w:t>
+      </w:r>
+      <w:r>
+        <w:rPr>
+          <w:rFonts w:ascii="Verdana" w:eastAsia="宋体" w:hAnsi="Verdana" w:cs="宋体" w:hint="eastAsia"/>
+          <w:color w:val="000000"/>
+          <w:kern w:val="0"/>
+          <w:sz w:val="23"/>
+          <w:szCs w:val="23"/>
+        </w:rPr>
+        <w:t>的容器</w:t>
+      </w:r>
+      <w:r>
+        <w:rPr>
+          <w:rFonts w:ascii="Verdana" w:eastAsia="宋体" w:hAnsi="Verdana" w:cs="宋体" w:hint="eastAsia"/>
+          <w:color w:val="000000"/>
+          <w:kern w:val="0"/>
+          <w:sz w:val="23"/>
+          <w:szCs w:val="23"/>
+        </w:rPr>
+        <w:t>，数据分区</w:t>
+      </w:r>
+    </w:p>
+    <w:p>
+      <w:pPr>
+        <w:widowControl/>
+        <w:jc w:val="left"/>
+        <w:rPr>
+          <w:rFonts w:ascii="Verdana" w:eastAsia="宋体" w:hAnsi="Verdana" w:cs="宋体"/>
+          <w:color w:val="000000"/>
+          <w:kern w:val="0"/>
+          <w:sz w:val="23"/>
+          <w:szCs w:val="23"/>
+        </w:rPr>
+      </w:pPr>
+      <w:r>
+        <w:rPr>
+          <w:rFonts w:ascii="Verdana" w:eastAsia="宋体" w:hAnsi="Verdana" w:cs="宋体"/>
+          <w:b/>
+          <w:bCs/>
+          <w:color w:val="000000"/>
+          <w:kern w:val="0"/>
+          <w:sz w:val="23"/>
+          <w:szCs w:val="23"/>
+        </w:rPr>
+        <w:t>P</w:t>
+      </w:r>
+      <w:r>
+        <w:rPr>
+          <w:rFonts w:ascii="Verdana" w:eastAsia="宋体" w:hAnsi="Verdana" w:cs="宋体"/>
+          <w:b/>
+          <w:bCs/>
+          <w:color w:val="000000"/>
+          <w:kern w:val="0"/>
+          <w:sz w:val="23"/>
+          <w:szCs w:val="23"/>
+        </w:rPr>
+        <w:t>artition</w:t>
+      </w:r>
+      <w:r>
+        <w:rPr>
+          <w:rFonts w:ascii="Verdana" w:eastAsia="宋体" w:hAnsi="Verdana" w:cs="宋体"/>
+          <w:color w:val="000000"/>
+          <w:kern w:val="0"/>
+          <w:sz w:val="23"/>
+          <w:szCs w:val="23"/>
+        </w:rPr>
+        <w:t>:</w:t>
+      </w:r>
+      <w:r>
+        <w:rPr>
+          <w:rFonts w:ascii="Verdana" w:eastAsia="宋体" w:hAnsi="Verdana" w:cs="宋体"/>
+          <w:color w:val="000000"/>
+          <w:kern w:val="0"/>
+          <w:sz w:val="23"/>
+          <w:szCs w:val="23"/>
+        </w:rPr>
+        <w:t xml:space="preserve"> an ordered, immutable sequence of records that is</w:t>
+      </w:r>
+      <w:r>
+        <w:rPr>
+          <w:rFonts w:ascii="Verdana" w:eastAsia="宋体" w:hAnsi="Verdana" w:cs="宋体"/>
+          <w:color w:val="000000"/>
+          <w:kern w:val="0"/>
+          <w:sz w:val="23"/>
+          <w:szCs w:val="23"/>
+        </w:rPr>
+        <w:t xml:space="preserve"> </w:t>
+      </w:r>
+      <w:r>
+        <w:rPr>
+          <w:rFonts w:ascii="Verdana" w:eastAsia="宋体" w:hAnsi="Verdana" w:cs="宋体"/>
+          <w:color w:val="000000"/>
+          <w:kern w:val="0"/>
+          <w:sz w:val="23"/>
+          <w:szCs w:val="23"/>
+        </w:rPr>
+        <w:t>continually appended to—a structured commit log.</w:t>
+      </w:r>
+      <w:r>
+        <w:rPr>
+          <w:rFonts w:ascii="Verdana" w:hAnsi="Verdana" w:hint="eastAsia"/>
+          <w:color w:val="000000"/>
+          <w:sz w:val="23"/>
+          <w:szCs w:val="23"/>
+        </w:rPr>
+        <w:t xml:space="preserve"> </w:t>
+      </w:r>
+      <w:r>
+        <w:rPr>
+          <w:rFonts w:ascii="Verdana" w:eastAsia="宋体" w:hAnsi="Verdana" w:cs="宋体"/>
+          <w:color w:val="000000"/>
+          <w:kern w:val="0"/>
+          <w:sz w:val="23"/>
+          <w:szCs w:val="23"/>
+        </w:rPr>
+        <w:t>The records in the partitions are each assigned a sequential id number called</w:t>
+      </w:r>
+      <w:r>
+        <w:rPr>
+          <w:rFonts w:ascii="Verdana" w:eastAsia="宋体" w:hAnsi="Verdana" w:cs="宋体"/>
+          <w:color w:val="000000"/>
+          <w:kern w:val="0"/>
+          <w:sz w:val="23"/>
+          <w:szCs w:val="23"/>
+        </w:rPr>
+        <w:t xml:space="preserve"> </w:t>
+      </w:r>
+      <w:r>
+        <w:rPr>
+          <w:rFonts w:ascii="Verdana" w:eastAsia="宋体" w:hAnsi="Verdana" w:cs="宋体"/>
+          <w:color w:val="000000"/>
+          <w:kern w:val="0"/>
+          <w:sz w:val="23"/>
+          <w:szCs w:val="23"/>
+        </w:rPr>
+        <w:t>the </w:t>
+      </w:r>
+      <w:r>
+        <w:rPr>
+          <w:rFonts w:ascii="Verdana" w:eastAsia="宋体" w:hAnsi="Verdana" w:cs="宋体"/>
+          <w:i/>
+          <w:iCs/>
+          <w:color w:val="000000"/>
+          <w:kern w:val="0"/>
+          <w:sz w:val="23"/>
+          <w:szCs w:val="23"/>
+        </w:rPr>
+        <w:t>offset</w:t>
+      </w:r>
+      <w:r>
+        <w:rPr>
+          <w:rFonts w:ascii="Verdana" w:eastAsia="宋体" w:hAnsi="Verdana" w:cs="宋体"/>
+          <w:color w:val="000000"/>
+          <w:kern w:val="0"/>
+          <w:sz w:val="23"/>
+          <w:szCs w:val="23"/>
+        </w:rPr>
+        <w:t> that uniquely identifies each record within the partition.</w:t>
+      </w:r>
+      <w:r>
+        <w:rPr>
+          <w:rFonts w:ascii="Verdana" w:hAnsi="Verdana"/>
+          <w:color w:val="000000"/>
+          <w:sz w:val="23"/>
+          <w:szCs w:val="23"/>
+        </w:rPr>
+        <w:t xml:space="preserve"> </w:t>
+      </w:r>
+      <w:r>
+        <w:rPr>
+          <w:rFonts w:ascii="Verdana" w:eastAsia="宋体" w:hAnsi="Verdana" w:cs="宋体"/>
+          <w:color w:val="000000"/>
+          <w:kern w:val="0"/>
+          <w:sz w:val="23"/>
+          <w:szCs w:val="23"/>
+        </w:rPr>
+        <w:t>The Kafka cluster durably persists all published records—whether or not they have been consumed—using a configurable retention period.</w:t>
+      </w:r>
+      <w:r>
+        <w:rPr>
+          <w:rFonts w:ascii="Verdana" w:hAnsi="Verdana"/>
+          <w:color w:val="000000"/>
+          <w:sz w:val="23"/>
+          <w:szCs w:val="23"/>
+        </w:rPr>
+        <w:t xml:space="preserve"> </w:t>
+      </w:r>
+      <w:r>
+        <w:rPr>
+          <w:rFonts w:ascii="Verdana" w:eastAsia="宋体" w:hAnsi="Verdana" w:cs="宋体"/>
+          <w:color w:val="000000"/>
+          <w:kern w:val="0"/>
+          <w:sz w:val="23"/>
+          <w:szCs w:val="23"/>
+        </w:rPr>
+        <w:t>Each partition is replicated across a configurable number of servers for fault tolerance.</w:t>
+      </w:r>
+      <w:r>
+        <w:rPr>
+          <w:rFonts w:ascii="Verdana" w:eastAsia="宋体" w:hAnsi="Verdana" w:cs="宋体"/>
+          <w:color w:val="000000"/>
+          <w:kern w:val="0"/>
+          <w:sz w:val="23"/>
+          <w:szCs w:val="23"/>
+        </w:rPr>
+        <w:t xml:space="preserve"> </w:t>
+      </w:r>
+      <w:r>
+        <w:rPr>
+          <w:rFonts w:ascii="Verdana" w:eastAsia="宋体" w:hAnsi="Verdana" w:cs="宋体" w:hint="eastAsia"/>
+          <w:color w:val="000000"/>
+          <w:kern w:val="0"/>
+          <w:sz w:val="23"/>
+          <w:szCs w:val="23"/>
+        </w:rPr>
+        <w:t>有序的连续不可变记录，以</w:t>
+      </w:r>
+      <w:r>
+        <w:rPr>
+          <w:rFonts w:ascii="Verdana" w:eastAsia="宋体" w:hAnsi="Verdana" w:cs="宋体" w:hint="eastAsia"/>
+          <w:color w:val="000000"/>
+          <w:kern w:val="0"/>
+          <w:sz w:val="23"/>
+          <w:szCs w:val="23"/>
+        </w:rPr>
+        <w:t>offset</w:t>
+      </w:r>
+      <w:r>
+        <w:rPr>
+          <w:rFonts w:ascii="Verdana" w:eastAsia="宋体" w:hAnsi="Verdana" w:cs="宋体" w:hint="eastAsia"/>
+          <w:color w:val="000000"/>
+          <w:kern w:val="0"/>
+          <w:sz w:val="23"/>
+          <w:szCs w:val="23"/>
+        </w:rPr>
+        <w:t>作为序列号，需配置记录的保留时间，冗余</w:t>
+      </w:r>
+      <w:r>
+        <w:rPr>
+          <w:rFonts w:ascii="Verdana" w:eastAsia="宋体" w:hAnsi="Verdana" w:cs="宋体" w:hint="eastAsia"/>
+          <w:color w:val="000000"/>
+          <w:kern w:val="0"/>
+          <w:sz w:val="23"/>
+          <w:szCs w:val="23"/>
+        </w:rPr>
+        <w:t>备份的个</w:t>
+      </w:r>
+      <w:r>
+        <w:rPr>
+          <w:rFonts w:ascii="Verdana" w:eastAsia="宋体" w:hAnsi="Verdana" w:cs="宋体" w:hint="eastAsia"/>
+          <w:color w:val="000000"/>
+          <w:kern w:val="0"/>
+          <w:sz w:val="23"/>
+          <w:szCs w:val="23"/>
+        </w:rPr>
+        <w:t>数</w:t>
+      </w:r>
+      <w:r>
+        <w:rPr>
+          <w:rFonts w:ascii="Verdana" w:eastAsia="宋体" w:hAnsi="Verdana" w:cs="宋体" w:hint="eastAsia"/>
+          <w:color w:val="000000"/>
+          <w:kern w:val="0"/>
+          <w:sz w:val="23"/>
+          <w:szCs w:val="23"/>
+        </w:rPr>
+        <w:t>。</w:t>
+      </w:r>
+    </w:p>
+    <w:p>
+      <w:pPr>
+        <w:widowControl/>
+        <w:jc w:val="left"/>
+        <w:rPr>
+          <w:rFonts w:ascii="Verdana" w:eastAsia="宋体" w:hAnsi="Verdana" w:cs="宋体" w:hint="eastAsia"/>
+          <w:color w:val="000000"/>
+          <w:kern w:val="0"/>
+          <w:sz w:val="23"/>
+          <w:szCs w:val="23"/>
+        </w:rPr>
+      </w:pPr>
+      <w:r>
+        <w:rPr>
+          <w:rFonts w:ascii="Verdana" w:eastAsia="宋体" w:hAnsi="Verdana" w:cs="宋体"/>
+          <w:b/>
+          <w:bCs/>
+          <w:color w:val="000000"/>
+          <w:kern w:val="0"/>
+          <w:sz w:val="23"/>
+          <w:szCs w:val="23"/>
+        </w:rPr>
+        <w:t>Segment</w:t>
+      </w:r>
+      <w:r>
+        <w:rPr>
+          <w:rFonts w:ascii="Verdana" w:eastAsia="宋体" w:hAnsi="Verdana" w:cs="宋体"/>
+          <w:color w:val="000000"/>
+          <w:kern w:val="0"/>
+          <w:sz w:val="23"/>
+          <w:szCs w:val="23"/>
+        </w:rPr>
+        <w:t xml:space="preserve">: </w:t>
+      </w:r>
+    </w:p>
+    <w:p>
+      <w:pPr>
+        <w:jc w:val="left"/>
+        <w:rPr>
+          <w:rFonts w:ascii="Verdana" w:eastAsia="宋体" w:hAnsi="Verdana" w:cs="宋体"/>
+          <w:color w:val="000000"/>
+          <w:kern w:val="0"/>
+          <w:sz w:val="23"/>
+          <w:szCs w:val="23"/>
+        </w:rPr>
+      </w:pPr>
+      <w:r>
+        <w:rPr>
+          <w:rFonts w:ascii="Verdana" w:eastAsia="宋体" w:hAnsi="Verdana" w:cs="宋体"/>
+          <w:b/>
+          <w:bCs/>
+          <w:color w:val="000000"/>
+          <w:kern w:val="0"/>
+          <w:sz w:val="22"/>
+          <w:szCs w:val="22"/>
+        </w:rPr>
+        <w:t xml:space="preserve">Record: </w:t>
+      </w:r>
+      <w:r>
+        <w:rPr>
+          <w:rFonts w:ascii="Verdana" w:eastAsia="宋体" w:hAnsi="Verdana" w:cs="宋体"/>
+          <w:color w:val="000000"/>
+          <w:kern w:val="0"/>
+          <w:sz w:val="23"/>
+          <w:szCs w:val="23"/>
+        </w:rPr>
+        <w:t>key, value, timestamp</w:t>
+      </w:r>
+    </w:p>
+    <w:p>
+      <w:pPr>
+        <w:jc w:val="left"/>
+        <w:rPr>
+          <w:rFonts w:ascii="Verdana" w:eastAsia="宋体" w:hAnsi="Verdana" w:cs="宋体"/>
+          <w:color w:val="000000"/>
+          <w:kern w:val="0"/>
+          <w:sz w:val="23"/>
+          <w:szCs w:val="23"/>
+        </w:rPr>
+      </w:pPr>
+      <w:r>
+        <w:rPr>
+          <w:rFonts w:ascii="Verdana" w:eastAsia="宋体" w:hAnsi="Verdana" w:cs="宋体"/>
+          <w:color w:val="000000"/>
+          <w:kern w:val="0"/>
+          <w:sz w:val="23"/>
+          <w:szCs w:val="23"/>
+        </w:rPr>
+        <w:tab/>
+      </w:r>
+      <w:r>
+        <w:rPr>
+          <w:rFonts w:ascii="Verdana" w:eastAsia="宋体" w:hAnsi="Verdana" w:cs="宋体"/>
+          <w:noProof/>
+          <w:color w:val="000000"/>
+          <w:kern w:val="0"/>
+          <w:sz w:val="23"/>
+          <w:szCs w:val="23"/>
+        </w:rPr>
+        <w:drawing>
+          <wp:inline distT="0" distB="0" distL="0" distR="0" wp14:anchorId="6EC05E4C" wp14:editId="1D0F19CE">
+            <wp:extent cx="4686300" cy="4132978"/>
+            <wp:effectExtent l="0" t="0" r="0" b="0"/>
+            <wp:docPr id="5" name="图片 5"/>
+            <wp:cNvGraphicFramePr>
+              <a:graphicFrameLocks xmlns:a="http://schemas.openxmlformats.org/drawingml/2006/main" noChangeAspect="1"/>
+            </wp:cNvGraphicFramePr>
+            <a:graphic xmlns:a="http://schemas.openxmlformats.org/drawingml/2006/main">
+              <a:graphicData uri="http://schemas.openxmlformats.org/drawingml/2006/picture">
+                <pic:pic xmlns:pic="http://schemas.openxmlformats.org/drawingml/2006/picture">
+                  <pic:nvPicPr>
+                    <pic:cNvPr id="1" name=""/>
+                    <pic:cNvPicPr/>
+                  </pic:nvPicPr>
+                  <pic:blipFill>
+                    <a:blip r:embed="rId8"/>
+                    <a:stretch>
+                      <a:fillRect/>
+                    </a:stretch>
+                  </pic:blipFill>
+                  <pic:spPr>
+                    <a:xfrm>
+                      <a:off x="0" y="0"/>
                       <a:ext cx="4695189" cy="4140818"/>
                     </a:xfrm>
                     <a:prstGeom prst="rect">
@@ -735,6 +768,7 @@
           <w:sz w:val="22"/>
           <w:szCs w:val="22"/>
         </w:rPr>
+        <w:lastRenderedPageBreak/>
         <w:t xml:space="preserve">Consumer: </w:t>
       </w:r>
       <w:r>
@@ -770,7 +804,6 @@
           <w:sz w:val="22"/>
           <w:szCs w:val="22"/>
         </w:rPr>
-        <w:lastRenderedPageBreak/>
         <w:t xml:space="preserve">Connector: </w:t>
       </w:r>
       <w:r>
@@ -862,15 +895,566 @@
           <w:szCs w:val="22"/>
         </w:rPr>
       </w:pPr>
+      <w:r>
+        <w:rPr>
+          <w:rFonts w:ascii="Verdana" w:eastAsia="宋体" w:hAnsi="Verdana" w:cs="宋体" w:hint="eastAsia"/>
+          <w:b/>
+          <w:bCs/>
+          <w:color w:val="000000"/>
+          <w:kern w:val="0"/>
+          <w:sz w:val="22"/>
+          <w:szCs w:val="22"/>
+        </w:rPr>
+        <w:t>生</w:t>
+      </w:r>
+      <w:r>
+        <w:rPr>
+          <w:rFonts w:ascii="Verdana" w:eastAsia="宋体" w:hAnsi="Verdana" w:cs="宋体" w:hint="eastAsia"/>
+          <w:b/>
+          <w:bCs/>
+          <w:color w:val="000000"/>
+          <w:kern w:val="0"/>
+          <w:sz w:val="22"/>
+          <w:szCs w:val="22"/>
+        </w:rPr>
+        <w:t>产</w:t>
+      </w:r>
     </w:p>
     <w:p>
       <w:pPr>
+        <w:pStyle w:val="a3"/>
+        <w:numPr>
+          <w:ilvl w:val="0"/>
+          <w:numId w:val="1"/>
+        </w:numPr>
+        <w:ind w:firstLineChars="0"/>
         <w:jc w:val="left"/>
         <w:rPr>
-          <w:rFonts w:ascii="Verdana" w:hAnsi="Verdana"/>
-        </w:rPr>
-      </w:pPr>
-      <w:r>
+          <w:rFonts w:ascii="Verdana" w:eastAsia="宋体" w:hAnsi="Verdana" w:cs="宋体"/>
+          <w:color w:val="000000"/>
+          <w:kern w:val="0"/>
+          <w:sz w:val="22"/>
+          <w:szCs w:val="22"/>
+        </w:rPr>
+      </w:pPr>
+      <w:r>
+        <w:rPr>
+          <w:rFonts w:ascii="Verdana" w:eastAsia="宋体" w:hAnsi="Verdana" w:cs="宋体" w:hint="eastAsia"/>
+          <w:color w:val="000000"/>
+          <w:kern w:val="0"/>
+          <w:sz w:val="22"/>
+          <w:szCs w:val="22"/>
+        </w:rPr>
+        <w:t>Message</w:t>
+      </w:r>
+      <w:r>
+        <w:rPr>
+          <w:rFonts w:ascii="Verdana" w:eastAsia="宋体" w:hAnsi="Verdana" w:cs="宋体" w:hint="eastAsia"/>
+          <w:color w:val="000000"/>
+          <w:kern w:val="0"/>
+          <w:sz w:val="22"/>
+          <w:szCs w:val="22"/>
+        </w:rPr>
+        <w:t>要素：</w:t>
+      </w:r>
+      <w:r>
+        <w:rPr>
+          <w:rFonts w:ascii="Verdana" w:eastAsia="宋体" w:hAnsi="Verdana" w:cs="宋体" w:hint="eastAsia"/>
+          <w:color w:val="000000"/>
+          <w:kern w:val="0"/>
+          <w:sz w:val="22"/>
+          <w:szCs w:val="22"/>
+        </w:rPr>
+        <w:t>(</w:t>
+      </w:r>
+      <w:r>
+        <w:rPr>
+          <w:rFonts w:ascii="Verdana" w:eastAsia="宋体" w:hAnsi="Verdana" w:cs="宋体" w:hint="eastAsia"/>
+          <w:color w:val="000000"/>
+          <w:kern w:val="0"/>
+          <w:sz w:val="22"/>
+          <w:szCs w:val="22"/>
+        </w:rPr>
+        <w:t>topic</w:t>
+      </w:r>
+      <w:r>
+        <w:rPr>
+          <w:rFonts w:ascii="Verdana" w:eastAsia="宋体" w:hAnsi="Verdana" w:cs="宋体" w:hint="eastAsia"/>
+          <w:color w:val="000000"/>
+          <w:kern w:val="0"/>
+          <w:sz w:val="22"/>
+          <w:szCs w:val="22"/>
+        </w:rPr>
+        <w:t>，</w:t>
+      </w:r>
+      <w:r>
+        <w:rPr>
+          <w:rFonts w:ascii="Verdana" w:eastAsia="宋体" w:hAnsi="Verdana" w:cs="宋体" w:hint="eastAsia"/>
+          <w:color w:val="000000"/>
+          <w:kern w:val="0"/>
+          <w:sz w:val="22"/>
+          <w:szCs w:val="22"/>
+        </w:rPr>
+        <w:t>partition</w:t>
+      </w:r>
+      <w:r>
+        <w:rPr>
+          <w:rFonts w:ascii="Verdana" w:eastAsia="宋体" w:hAnsi="Verdana" w:cs="宋体" w:hint="eastAsia"/>
+          <w:color w:val="000000"/>
+          <w:kern w:val="0"/>
+          <w:sz w:val="22"/>
+          <w:szCs w:val="22"/>
+        </w:rPr>
+        <w:t>，</w:t>
+      </w:r>
+      <w:r>
+        <w:rPr>
+          <w:rFonts w:ascii="Verdana" w:eastAsia="宋体" w:hAnsi="Verdana" w:cs="宋体" w:hint="eastAsia"/>
+          <w:color w:val="000000"/>
+          <w:kern w:val="0"/>
+          <w:sz w:val="22"/>
+          <w:szCs w:val="22"/>
+        </w:rPr>
+        <w:t>key</w:t>
+      </w:r>
+      <w:r>
+        <w:rPr>
+          <w:rFonts w:ascii="Verdana" w:eastAsia="宋体" w:hAnsi="Verdana" w:cs="宋体" w:hint="eastAsia"/>
+          <w:color w:val="000000"/>
+          <w:kern w:val="0"/>
+          <w:sz w:val="22"/>
+          <w:szCs w:val="22"/>
+        </w:rPr>
+        <w:t>，</w:t>
+      </w:r>
+      <w:r>
+        <w:rPr>
+          <w:rFonts w:ascii="Verdana" w:eastAsia="宋体" w:hAnsi="Verdana" w:cs="宋体" w:hint="eastAsia"/>
+          <w:color w:val="000000"/>
+          <w:kern w:val="0"/>
+          <w:sz w:val="22"/>
+          <w:szCs w:val="22"/>
+        </w:rPr>
+        <w:t>value</w:t>
+      </w:r>
+      <w:r>
+        <w:rPr>
+          <w:rFonts w:ascii="Verdana" w:eastAsia="宋体" w:hAnsi="Verdana" w:cs="宋体"/>
+          <w:color w:val="000000"/>
+          <w:kern w:val="0"/>
+          <w:sz w:val="22"/>
+          <w:szCs w:val="22"/>
+        </w:rPr>
+        <w:t>)</w:t>
+      </w:r>
+    </w:p>
+    <w:p>
+      <w:pPr>
+        <w:pStyle w:val="a3"/>
+        <w:numPr>
+          <w:ilvl w:val="0"/>
+          <w:numId w:val="1"/>
+        </w:numPr>
+        <w:ind w:firstLineChars="0"/>
+        <w:jc w:val="left"/>
+        <w:rPr>
+          <w:rFonts w:ascii="Verdana" w:eastAsia="宋体" w:hAnsi="Verdana" w:cs="宋体"/>
+          <w:color w:val="000000"/>
+          <w:kern w:val="0"/>
+          <w:sz w:val="22"/>
+          <w:szCs w:val="22"/>
+        </w:rPr>
+      </w:pPr>
+      <w:r>
+        <w:rPr>
+          <w:rFonts w:ascii="Verdana" w:eastAsia="宋体" w:hAnsi="Verdana" w:cs="宋体" w:hint="eastAsia"/>
+          <w:color w:val="000000"/>
+          <w:kern w:val="0"/>
+          <w:sz w:val="22"/>
+          <w:szCs w:val="22"/>
+        </w:rPr>
+        <w:t>Send</w:t>
+      </w:r>
+      <w:r>
+        <w:rPr>
+          <w:rFonts w:ascii="Verdana" w:eastAsia="宋体" w:hAnsi="Verdana" w:cs="宋体" w:hint="eastAsia"/>
+          <w:color w:val="000000"/>
+          <w:kern w:val="0"/>
+          <w:sz w:val="22"/>
+          <w:szCs w:val="22"/>
+        </w:rPr>
+        <w:t>规则：积攒一批消息，再发送</w:t>
+      </w:r>
+    </w:p>
+    <w:p>
+      <w:pPr>
+        <w:pStyle w:val="a3"/>
+        <w:numPr>
+          <w:ilvl w:val="0"/>
+          <w:numId w:val="1"/>
+        </w:numPr>
+        <w:ind w:firstLineChars="0"/>
+        <w:jc w:val="left"/>
+        <w:rPr>
+          <w:rFonts w:ascii="Verdana" w:eastAsia="宋体" w:hAnsi="Verdana" w:cs="宋体"/>
+          <w:color w:val="000000"/>
+          <w:kern w:val="0"/>
+          <w:sz w:val="22"/>
+          <w:szCs w:val="22"/>
+        </w:rPr>
+      </w:pPr>
+      <w:r>
+        <w:rPr>
+          <w:rFonts w:ascii="Verdana" w:eastAsia="宋体" w:hAnsi="Verdana" w:cs="宋体" w:hint="eastAsia"/>
+          <w:color w:val="000000"/>
+          <w:kern w:val="0"/>
+          <w:sz w:val="22"/>
+          <w:szCs w:val="22"/>
+        </w:rPr>
+        <w:t>Partition</w:t>
+      </w:r>
+      <w:r>
+        <w:rPr>
+          <w:rFonts w:ascii="Verdana" w:eastAsia="宋体" w:hAnsi="Verdana" w:cs="宋体" w:hint="eastAsia"/>
+          <w:color w:val="000000"/>
+          <w:kern w:val="0"/>
+          <w:sz w:val="22"/>
+          <w:szCs w:val="22"/>
+        </w:rPr>
+        <w:t>分配规则：指定</w:t>
+      </w:r>
+      <w:r>
+        <w:rPr>
+          <w:rFonts w:ascii="Verdana" w:eastAsia="宋体" w:hAnsi="Verdana" w:cs="宋体" w:hint="eastAsia"/>
+          <w:color w:val="000000"/>
+          <w:kern w:val="0"/>
+          <w:sz w:val="22"/>
+          <w:szCs w:val="22"/>
+        </w:rPr>
+        <w:t xml:space="preserve">partition </w:t>
+      </w:r>
+      <w:r>
+        <w:rPr>
+          <w:rFonts w:ascii="Verdana" w:eastAsia="宋体" w:hAnsi="Verdana" w:cs="宋体"/>
+          <w:color w:val="000000"/>
+          <w:kern w:val="0"/>
+          <w:sz w:val="22"/>
+          <w:szCs w:val="22"/>
+        </w:rPr>
+        <w:t>-&gt;</w:t>
+      </w:r>
+      <w:r>
+        <w:rPr>
+          <w:rFonts w:ascii="Verdana" w:eastAsia="宋体" w:hAnsi="Verdana" w:cs="宋体" w:hint="eastAsia"/>
+          <w:color w:val="000000"/>
+          <w:kern w:val="0"/>
+          <w:sz w:val="22"/>
+          <w:szCs w:val="22"/>
+        </w:rPr>
+        <w:t xml:space="preserve"> </w:t>
+      </w:r>
+      <w:r>
+        <w:rPr>
+          <w:rFonts w:ascii="Verdana" w:eastAsia="宋体" w:hAnsi="Verdana" w:cs="宋体" w:hint="eastAsia"/>
+          <w:color w:val="000000"/>
+          <w:kern w:val="0"/>
+          <w:sz w:val="22"/>
+          <w:szCs w:val="22"/>
+        </w:rPr>
+        <w:t>按</w:t>
+      </w:r>
+      <w:r>
+        <w:rPr>
+          <w:rFonts w:ascii="Verdana" w:eastAsia="宋体" w:hAnsi="Verdana" w:cs="宋体" w:hint="eastAsia"/>
+          <w:color w:val="000000"/>
+          <w:kern w:val="0"/>
+          <w:sz w:val="22"/>
+          <w:szCs w:val="22"/>
+        </w:rPr>
+        <w:t>key</w:t>
+      </w:r>
+      <w:r>
+        <w:rPr>
+          <w:rFonts w:ascii="Verdana" w:eastAsia="宋体" w:hAnsi="Verdana" w:cs="宋体" w:hint="eastAsia"/>
+          <w:color w:val="000000"/>
+          <w:kern w:val="0"/>
+          <w:sz w:val="22"/>
+          <w:szCs w:val="22"/>
+        </w:rPr>
+        <w:t>哈希</w:t>
+      </w:r>
+      <w:r>
+        <w:rPr>
+          <w:rFonts w:ascii="Verdana" w:eastAsia="宋体" w:hAnsi="Verdana" w:cs="宋体" w:hint="eastAsia"/>
+          <w:color w:val="000000"/>
+          <w:kern w:val="0"/>
+          <w:sz w:val="22"/>
+          <w:szCs w:val="22"/>
+        </w:rPr>
+        <w:t xml:space="preserve"> </w:t>
+      </w:r>
+      <w:r>
+        <w:rPr>
+          <w:rFonts w:ascii="Verdana" w:eastAsia="宋体" w:hAnsi="Verdana" w:cs="宋体"/>
+          <w:color w:val="000000"/>
+          <w:kern w:val="0"/>
+          <w:sz w:val="22"/>
+          <w:szCs w:val="22"/>
+        </w:rPr>
+        <w:t>-</w:t>
+      </w:r>
+      <w:r>
+        <w:rPr>
+          <w:rFonts w:ascii="Verdana" w:eastAsia="宋体" w:hAnsi="Verdana" w:cs="宋体" w:hint="eastAsia"/>
+          <w:color w:val="000000"/>
+          <w:kern w:val="0"/>
+          <w:sz w:val="22"/>
+          <w:szCs w:val="22"/>
+        </w:rPr>
+        <w:t>&gt;</w:t>
+      </w:r>
+      <w:r>
+        <w:rPr>
+          <w:rFonts w:ascii="Verdana" w:eastAsia="宋体" w:hAnsi="Verdana" w:cs="宋体"/>
+          <w:color w:val="000000"/>
+          <w:kern w:val="0"/>
+          <w:sz w:val="22"/>
+          <w:szCs w:val="22"/>
+        </w:rPr>
+        <w:t xml:space="preserve"> </w:t>
+      </w:r>
+      <w:r>
+        <w:rPr>
+          <w:rFonts w:ascii="Verdana" w:eastAsia="宋体" w:hAnsi="Verdana" w:cs="宋体" w:hint="eastAsia"/>
+          <w:color w:val="000000"/>
+          <w:kern w:val="0"/>
+          <w:sz w:val="22"/>
+          <w:szCs w:val="22"/>
+        </w:rPr>
+        <w:t>round</w:t>
+      </w:r>
+      <w:r>
+        <w:rPr>
+          <w:rFonts w:ascii="Verdana" w:eastAsia="宋体" w:hAnsi="Verdana" w:cs="宋体"/>
+          <w:color w:val="000000"/>
+          <w:kern w:val="0"/>
+          <w:sz w:val="22"/>
+          <w:szCs w:val="22"/>
+        </w:rPr>
+        <w:t>-</w:t>
+      </w:r>
+      <w:r>
+        <w:rPr>
+          <w:rFonts w:ascii="Verdana" w:eastAsia="宋体" w:hAnsi="Verdana" w:cs="宋体" w:hint="eastAsia"/>
+          <w:color w:val="000000"/>
+          <w:kern w:val="0"/>
+          <w:sz w:val="22"/>
+          <w:szCs w:val="22"/>
+        </w:rPr>
+        <w:t>robin</w:t>
+      </w:r>
+    </w:p>
+    <w:p>
+      <w:pPr>
+        <w:pStyle w:val="a3"/>
+        <w:numPr>
+          <w:ilvl w:val="0"/>
+          <w:numId w:val="1"/>
+        </w:numPr>
+        <w:ind w:firstLineChars="0"/>
+        <w:jc w:val="left"/>
+        <w:rPr>
+          <w:rFonts w:ascii="Verdana" w:eastAsia="宋体" w:hAnsi="Verdana" w:cs="宋体" w:hint="eastAsia"/>
+          <w:color w:val="000000"/>
+          <w:kern w:val="0"/>
+          <w:sz w:val="22"/>
+          <w:szCs w:val="22"/>
+        </w:rPr>
+      </w:pPr>
+      <w:r>
+        <w:rPr>
+          <w:rFonts w:ascii="Verdana" w:eastAsia="宋体" w:hAnsi="Verdana" w:cs="宋体" w:hint="eastAsia"/>
+          <w:color w:val="000000"/>
+          <w:kern w:val="0"/>
+          <w:sz w:val="22"/>
+          <w:szCs w:val="22"/>
+        </w:rPr>
+        <w:t>Broker</w:t>
+      </w:r>
+      <w:r>
+        <w:rPr>
+          <w:rFonts w:ascii="Verdana" w:eastAsia="宋体" w:hAnsi="Verdana" w:cs="宋体" w:hint="eastAsia"/>
+          <w:color w:val="000000"/>
+          <w:kern w:val="0"/>
+          <w:sz w:val="22"/>
+          <w:szCs w:val="22"/>
+        </w:rPr>
+        <w:t>冗余规则：为</w:t>
+      </w:r>
+      <w:r>
+        <w:rPr>
+          <w:rFonts w:ascii="Verdana" w:eastAsia="宋体" w:hAnsi="Verdana" w:cs="宋体" w:hint="eastAsia"/>
+          <w:color w:val="000000"/>
+          <w:kern w:val="0"/>
+          <w:sz w:val="22"/>
+          <w:szCs w:val="22"/>
+        </w:rPr>
+        <w:t>partition</w:t>
+      </w:r>
+      <w:r>
+        <w:rPr>
+          <w:rFonts w:ascii="Verdana" w:eastAsia="宋体" w:hAnsi="Verdana" w:cs="宋体" w:hint="eastAsia"/>
+          <w:color w:val="000000"/>
+          <w:kern w:val="0"/>
+          <w:sz w:val="22"/>
+          <w:szCs w:val="22"/>
+        </w:rPr>
+        <w:t>选出一个</w:t>
+      </w:r>
+      <w:r>
+        <w:rPr>
+          <w:rFonts w:ascii="Verdana" w:eastAsia="宋体" w:hAnsi="Verdana" w:cs="宋体" w:hint="eastAsia"/>
+          <w:color w:val="000000"/>
+          <w:kern w:val="0"/>
+          <w:sz w:val="22"/>
+          <w:szCs w:val="22"/>
+        </w:rPr>
+        <w:t>对外</w:t>
+      </w:r>
+      <w:r>
+        <w:rPr>
+          <w:rFonts w:ascii="Verdana" w:eastAsia="宋体" w:hAnsi="Verdana" w:cs="宋体" w:hint="eastAsia"/>
+          <w:color w:val="000000"/>
+          <w:kern w:val="0"/>
+          <w:sz w:val="22"/>
+          <w:szCs w:val="22"/>
+        </w:rPr>
+        <w:t>服务的</w:t>
+      </w:r>
+      <w:r>
+        <w:rPr>
+          <w:rFonts w:ascii="Verdana" w:eastAsia="宋体" w:hAnsi="Verdana" w:cs="宋体" w:hint="eastAsia"/>
+          <w:color w:val="000000"/>
+          <w:kern w:val="0"/>
+          <w:sz w:val="22"/>
+          <w:szCs w:val="22"/>
+        </w:rPr>
+        <w:t>leader</w:t>
+      </w:r>
+      <w:r>
+        <w:rPr>
+          <w:rFonts w:ascii="Verdana" w:eastAsia="宋体" w:hAnsi="Verdana" w:cs="宋体" w:hint="eastAsia"/>
+          <w:color w:val="000000"/>
+          <w:kern w:val="0"/>
+          <w:sz w:val="22"/>
+          <w:szCs w:val="22"/>
+        </w:rPr>
+        <w:t>节点</w:t>
+      </w:r>
+      <w:r>
+        <w:rPr>
+          <w:rFonts w:ascii="Verdana" w:eastAsia="宋体" w:hAnsi="Verdana" w:cs="宋体" w:hint="eastAsia"/>
+          <w:color w:val="000000"/>
+          <w:kern w:val="0"/>
+          <w:sz w:val="22"/>
+          <w:szCs w:val="22"/>
+        </w:rPr>
+        <w:t>，</w:t>
+      </w:r>
+      <w:r>
+        <w:rPr>
+          <w:rFonts w:ascii="Verdana" w:eastAsia="宋体" w:hAnsi="Verdana" w:cs="宋体" w:hint="eastAsia"/>
+          <w:color w:val="000000"/>
+          <w:kern w:val="0"/>
+          <w:sz w:val="22"/>
+          <w:szCs w:val="22"/>
+        </w:rPr>
+        <w:t>ISR</w:t>
+      </w:r>
+      <w:r>
+        <w:rPr>
+          <w:rFonts w:ascii="Verdana" w:eastAsia="宋体" w:hAnsi="Verdana" w:cs="宋体"/>
+          <w:color w:val="000000"/>
+          <w:kern w:val="0"/>
+          <w:sz w:val="22"/>
+          <w:szCs w:val="22"/>
+        </w:rPr>
+        <w:t>(</w:t>
+      </w:r>
+      <w:r>
+        <w:rPr>
+          <w:rFonts w:ascii="Verdana" w:eastAsia="宋体" w:hAnsi="Verdana" w:cs="宋体"/>
+          <w:color w:val="000000"/>
+          <w:kern w:val="0"/>
+          <w:sz w:val="22"/>
+          <w:szCs w:val="22"/>
+        </w:rPr>
+        <w:t>in-sync replica</w:t>
+      </w:r>
+      <w:r>
+        <w:rPr>
+          <w:rFonts w:ascii="Verdana" w:eastAsia="宋体" w:hAnsi="Verdana" w:cs="宋体"/>
+          <w:color w:val="000000"/>
+          <w:kern w:val="0"/>
+          <w:sz w:val="22"/>
+          <w:szCs w:val="22"/>
+        </w:rPr>
+        <w:t>)</w:t>
+      </w:r>
+      <w:r>
+        <w:rPr>
+          <w:rFonts w:ascii="Verdana" w:eastAsia="宋体" w:hAnsi="Verdana" w:cs="宋体" w:hint="eastAsia"/>
+          <w:color w:val="000000"/>
+          <w:kern w:val="0"/>
+          <w:sz w:val="22"/>
+          <w:szCs w:val="22"/>
+        </w:rPr>
+        <w:t>列表作为</w:t>
+      </w:r>
+      <w:r>
+        <w:rPr>
+          <w:rFonts w:ascii="Verdana" w:eastAsia="宋体" w:hAnsi="Verdana" w:cs="宋体" w:hint="eastAsia"/>
+          <w:color w:val="000000"/>
+          <w:kern w:val="0"/>
+          <w:sz w:val="22"/>
+          <w:szCs w:val="22"/>
+        </w:rPr>
+        <w:t>备用</w:t>
+      </w:r>
+      <w:r>
+        <w:rPr>
+          <w:rFonts w:ascii="Verdana" w:eastAsia="宋体" w:hAnsi="Verdana" w:cs="宋体" w:hint="eastAsia"/>
+          <w:color w:val="000000"/>
+          <w:kern w:val="0"/>
+          <w:sz w:val="22"/>
+          <w:szCs w:val="22"/>
+        </w:rPr>
+        <w:t>的</w:t>
+      </w:r>
+      <w:r>
+        <w:rPr>
+          <w:rFonts w:ascii="Verdana" w:eastAsia="宋体" w:hAnsi="Verdana" w:cs="宋体"/>
+          <w:color w:val="000000"/>
+          <w:kern w:val="0"/>
+          <w:sz w:val="22"/>
+          <w:szCs w:val="22"/>
+        </w:rPr>
+        <w:t>follower</w:t>
+      </w:r>
+      <w:r>
+        <w:rPr>
+          <w:rFonts w:ascii="Verdana" w:eastAsia="宋体" w:hAnsi="Verdana" w:cs="宋体" w:hint="eastAsia"/>
+          <w:color w:val="000000"/>
+          <w:kern w:val="0"/>
+          <w:sz w:val="22"/>
+          <w:szCs w:val="22"/>
+        </w:rPr>
+        <w:t>节点。</w:t>
+      </w:r>
+    </w:p>
+    <w:p>
+      <w:pPr>
+        <w:jc w:val="left"/>
         <w:rPr>
           <w:rFonts w:ascii="Verdana" w:eastAsia="宋体" w:hAnsi="Verdana" w:cs="宋体"/>
           <w:b/>
@@ -880,9 +1464,11 @@
           <w:sz w:val="22"/>
           <w:szCs w:val="22"/>
         </w:rPr>
-        <w:t>tcp</w:t>
-      </w:r>
-      <w:r>
+      </w:pPr>
+    </w:p>
+    <w:p>
+      <w:pPr>
+        <w:jc w:val="left"/>
         <w:rPr>
           <w:rFonts w:ascii="Verdana" w:eastAsia="宋体" w:hAnsi="Verdana" w:cs="宋体"/>
           <w:b/>
@@ -892,8 +1478,933 @@
           <w:sz w:val="22"/>
           <w:szCs w:val="22"/>
         </w:rPr>
-        <w:t>协议通信</w:t>
-      </w:r>
+      </w:pPr>
+      <w:r>
+        <w:rPr>
+          <w:rFonts w:ascii="Verdana" w:eastAsia="宋体" w:hAnsi="Verdana" w:cs="宋体" w:hint="eastAsia"/>
+          <w:b/>
+          <w:bCs/>
+          <w:color w:val="000000"/>
+          <w:kern w:val="0"/>
+          <w:sz w:val="22"/>
+          <w:szCs w:val="22"/>
+        </w:rPr>
+        <w:t>消费</w:t>
+      </w:r>
+    </w:p>
+    <w:p>
+      <w:pPr>
+        <w:pStyle w:val="a3"/>
+        <w:numPr>
+          <w:ilvl w:val="0"/>
+          <w:numId w:val="2"/>
+        </w:numPr>
+        <w:ind w:firstLineChars="0"/>
+        <w:jc w:val="left"/>
+        <w:rPr>
+          <w:rFonts w:ascii="Verdana" w:eastAsia="宋体" w:hAnsi="Verdana" w:cs="宋体"/>
+          <w:color w:val="000000"/>
+          <w:kern w:val="0"/>
+          <w:sz w:val="22"/>
+          <w:szCs w:val="22"/>
+        </w:rPr>
+      </w:pPr>
+      <w:r>
+        <w:rPr>
+          <w:rFonts w:ascii="Verdana" w:eastAsia="宋体" w:hAnsi="Verdana" w:cs="宋体" w:hint="eastAsia"/>
+          <w:color w:val="000000"/>
+          <w:kern w:val="0"/>
+          <w:sz w:val="22"/>
+          <w:szCs w:val="22"/>
+        </w:rPr>
+        <w:t>Subscribe</w:t>
+      </w:r>
+      <w:r>
+        <w:rPr>
+          <w:rFonts w:ascii="Verdana" w:eastAsia="宋体" w:hAnsi="Verdana" w:cs="宋体" w:hint="eastAsia"/>
+          <w:color w:val="000000"/>
+          <w:kern w:val="0"/>
+          <w:sz w:val="22"/>
+          <w:szCs w:val="22"/>
+        </w:rPr>
+        <w:t>规则：</w:t>
+      </w:r>
+      <w:r>
+        <w:rPr>
+          <w:rFonts w:ascii="Verdana" w:eastAsia="宋体" w:hAnsi="Verdana" w:cs="宋体" w:hint="eastAsia"/>
+          <w:color w:val="000000"/>
+          <w:kern w:val="0"/>
+          <w:sz w:val="22"/>
+          <w:szCs w:val="22"/>
+        </w:rPr>
+        <w:t>Consumer</w:t>
+      </w:r>
+      <w:r>
+        <w:rPr>
+          <w:rFonts w:ascii="Verdana" w:eastAsia="宋体" w:hAnsi="Verdana" w:cs="宋体"/>
+          <w:color w:val="000000"/>
+          <w:kern w:val="0"/>
+          <w:sz w:val="22"/>
+          <w:szCs w:val="22"/>
+        </w:rPr>
+        <w:t xml:space="preserve"> Group</w:t>
+      </w:r>
+      <w:r>
+        <w:rPr>
+          <w:rFonts w:ascii="Verdana" w:eastAsia="宋体" w:hAnsi="Verdana" w:cs="宋体"/>
+          <w:color w:val="000000"/>
+          <w:kern w:val="0"/>
+          <w:sz w:val="22"/>
+          <w:szCs w:val="22"/>
+        </w:rPr>
+        <w:t xml:space="preserve"> &lt;--&gt; Topic &lt;--&gt; Producer</w:t>
+      </w:r>
+    </w:p>
+    <w:p>
+      <w:pPr>
+        <w:jc w:val="left"/>
+        <w:rPr>
+          <w:rFonts w:ascii="Verdana" w:eastAsia="宋体" w:hAnsi="Verdana" w:cs="宋体" w:hint="eastAsia"/>
+          <w:color w:val="000000"/>
+          <w:kern w:val="0"/>
+          <w:sz w:val="22"/>
+          <w:szCs w:val="22"/>
+        </w:rPr>
+      </w:pPr>
+      <w:r>
+        <w:rPr>
+          <w:rFonts w:ascii="Verdana" w:eastAsia="宋体" w:hAnsi="Verdana" w:cs="宋体"/>
+          <w:color w:val="000000"/>
+          <w:kern w:val="0"/>
+          <w:sz w:val="22"/>
+          <w:szCs w:val="22"/>
+        </w:rPr>
+        <w:tab/>
+      </w:r>
+      <w:r>
+        <w:rPr>
+          <w:rFonts w:ascii="Verdana" w:eastAsia="宋体" w:hAnsi="Verdana" w:cs="宋体"/>
+          <w:color w:val="000000"/>
+          <w:kern w:val="0"/>
+          <w:sz w:val="22"/>
+          <w:szCs w:val="22"/>
+        </w:rPr>
+        <w:tab/>
+      </w:r>
+      <w:r>
+        <w:rPr>
+          <w:rFonts w:ascii="Verdana" w:eastAsia="宋体" w:hAnsi="Verdana" w:cs="宋体"/>
+          <w:color w:val="000000"/>
+          <w:kern w:val="0"/>
+          <w:sz w:val="22"/>
+          <w:szCs w:val="22"/>
+        </w:rPr>
+        <w:tab/>
+      </w:r>
+      <w:r>
+        <w:rPr>
+          <w:rFonts w:ascii="Verdana" w:eastAsia="宋体" w:hAnsi="Verdana" w:cs="宋体"/>
+          <w:color w:val="000000"/>
+          <w:kern w:val="0"/>
+          <w:sz w:val="22"/>
+          <w:szCs w:val="22"/>
+        </w:rPr>
+        <w:tab/>
+      </w:r>
+      <w:r>
+        <w:rPr>
+          <w:rFonts w:ascii="Verdana" w:eastAsia="宋体" w:hAnsi="Verdana" w:cs="宋体"/>
+          <w:color w:val="000000"/>
+          <w:kern w:val="0"/>
+          <w:sz w:val="22"/>
+          <w:szCs w:val="22"/>
+        </w:rPr>
+        <w:tab/>
+      </w:r>
+      <w:r>
+        <w:rPr>
+          <w:rFonts w:ascii="Verdana" w:eastAsia="宋体" w:hAnsi="Verdana" w:cs="宋体"/>
+          <w:color w:val="000000"/>
+          <w:kern w:val="0"/>
+          <w:sz w:val="22"/>
+          <w:szCs w:val="22"/>
+        </w:rPr>
+        <w:tab/>
+        <w:t>(</w:t>
+      </w:r>
+      <w:proofErr w:type="gramStart"/>
+      <w:r>
+        <w:rPr>
+          <w:rFonts w:ascii="Verdana" w:eastAsia="宋体" w:hAnsi="Verdana" w:cs="宋体"/>
+          <w:color w:val="000000"/>
+          <w:kern w:val="0"/>
+          <w:sz w:val="22"/>
+          <w:szCs w:val="22"/>
+        </w:rPr>
+        <w:t xml:space="preserve">Consumer)   </w:t>
+      </w:r>
+      <w:proofErr w:type="gramEnd"/>
+      <w:r>
+        <w:rPr>
+          <w:rFonts w:ascii="Verdana" w:eastAsia="宋体" w:hAnsi="Verdana" w:cs="宋体"/>
+          <w:color w:val="000000"/>
+          <w:kern w:val="0"/>
+          <w:sz w:val="22"/>
+          <w:szCs w:val="22"/>
+        </w:rPr>
+        <w:t xml:space="preserve">   </w:t>
+      </w:r>
+      <w:r>
+        <w:rPr>
+          <w:rFonts w:ascii="Verdana" w:eastAsia="宋体" w:hAnsi="Verdana" w:cs="宋体"/>
+          <w:color w:val="000000"/>
+          <w:kern w:val="0"/>
+          <w:sz w:val="22"/>
+          <w:szCs w:val="22"/>
+        </w:rPr>
+        <w:t>(Partition)</w:t>
+      </w:r>
+    </w:p>
+    <w:p>
+      <w:pPr>
+        <w:pStyle w:val="a3"/>
+        <w:numPr>
+          <w:ilvl w:val="0"/>
+          <w:numId w:val="2"/>
+        </w:numPr>
+        <w:ind w:firstLineChars="0"/>
+        <w:jc w:val="left"/>
+        <w:rPr>
+          <w:rFonts w:ascii="Verdana" w:eastAsia="宋体" w:hAnsi="Verdana" w:cs="宋体"/>
+          <w:color w:val="000000"/>
+          <w:kern w:val="0"/>
+          <w:sz w:val="22"/>
+          <w:szCs w:val="22"/>
+        </w:rPr>
+      </w:pPr>
+      <w:r>
+        <w:rPr>
+          <w:rFonts w:ascii="Verdana" w:eastAsia="宋体" w:hAnsi="Verdana" w:cs="宋体" w:hint="eastAsia"/>
+          <w:color w:val="000000"/>
+          <w:kern w:val="0"/>
+          <w:sz w:val="22"/>
+          <w:szCs w:val="22"/>
+        </w:rPr>
+        <w:t>Offset</w:t>
+      </w:r>
+      <w:r>
+        <w:rPr>
+          <w:rFonts w:ascii="Verdana" w:eastAsia="宋体" w:hAnsi="Verdana" w:cs="宋体" w:hint="eastAsia"/>
+          <w:color w:val="000000"/>
+          <w:kern w:val="0"/>
+          <w:sz w:val="22"/>
+          <w:szCs w:val="22"/>
+        </w:rPr>
+        <w:t>的位置：</w:t>
+      </w:r>
+      <w:r>
+        <w:rPr>
+          <w:rFonts w:ascii="Verdana" w:eastAsia="宋体" w:hAnsi="Verdana" w:cs="宋体"/>
+          <w:color w:val="000000"/>
+          <w:kern w:val="0"/>
+          <w:sz w:val="22"/>
+          <w:szCs w:val="22"/>
+        </w:rPr>
+        <w:t>groupid</w:t>
+      </w:r>
+      <w:r>
+        <w:rPr>
+          <w:rFonts w:ascii="Verdana" w:eastAsia="宋体" w:hAnsi="Verdana" w:cs="宋体" w:hint="eastAsia"/>
+          <w:color w:val="000000"/>
+          <w:kern w:val="0"/>
+          <w:sz w:val="22"/>
+          <w:szCs w:val="22"/>
+        </w:rPr>
+        <w:t>|</w:t>
+      </w:r>
+      <w:r>
+        <w:rPr>
+          <w:rFonts w:ascii="Verdana" w:eastAsia="宋体" w:hAnsi="Verdana" w:cs="宋体"/>
+          <w:color w:val="000000"/>
+          <w:kern w:val="0"/>
+          <w:sz w:val="22"/>
+          <w:szCs w:val="22"/>
+        </w:rPr>
+        <w:t>topic</w:t>
+      </w:r>
+      <w:r>
+        <w:rPr>
+          <w:rFonts w:ascii="Verdana" w:eastAsia="宋体" w:hAnsi="Verdana" w:cs="宋体" w:hint="eastAsia"/>
+          <w:color w:val="000000"/>
+          <w:kern w:val="0"/>
+          <w:sz w:val="22"/>
+          <w:szCs w:val="22"/>
+        </w:rPr>
+        <w:t>|</w:t>
+      </w:r>
+      <w:r>
+        <w:rPr>
+          <w:rFonts w:ascii="Verdana" w:eastAsia="宋体" w:hAnsi="Verdana" w:cs="宋体"/>
+          <w:color w:val="000000"/>
+          <w:kern w:val="0"/>
+          <w:sz w:val="22"/>
+          <w:szCs w:val="22"/>
+        </w:rPr>
+        <w:t>partition</w:t>
+      </w:r>
+      <w:r>
+        <w:rPr>
+          <w:rFonts w:ascii="Verdana" w:eastAsia="宋体" w:hAnsi="Verdana" w:cs="宋体"/>
+          <w:color w:val="000000"/>
+          <w:kern w:val="0"/>
+          <w:sz w:val="22"/>
+          <w:szCs w:val="22"/>
+        </w:rPr>
+        <w:t xml:space="preserve"> -&gt; </w:t>
+      </w:r>
+      <w:r>
+        <w:rPr>
+          <w:rFonts w:ascii="Verdana" w:eastAsia="宋体" w:hAnsi="Verdana" w:cs="宋体" w:hint="eastAsia"/>
+          <w:color w:val="000000"/>
+          <w:kern w:val="0"/>
+          <w:sz w:val="22"/>
+          <w:szCs w:val="22"/>
+        </w:rPr>
+        <w:t>offset</w:t>
+      </w:r>
+    </w:p>
+    <w:p>
+      <w:pPr>
+        <w:pStyle w:val="a3"/>
+        <w:numPr>
+          <w:ilvl w:val="0"/>
+          <w:numId w:val="2"/>
+        </w:numPr>
+        <w:ind w:firstLineChars="0"/>
+        <w:jc w:val="left"/>
+        <w:rPr>
+          <w:rFonts w:ascii="Verdana" w:eastAsia="宋体" w:hAnsi="Verdana" w:cs="宋体"/>
+          <w:color w:val="000000"/>
+          <w:kern w:val="0"/>
+          <w:sz w:val="22"/>
+          <w:szCs w:val="22"/>
+        </w:rPr>
+      </w:pPr>
+      <w:r>
+        <w:rPr>
+          <w:rFonts w:ascii="Verdana" w:eastAsia="宋体" w:hAnsi="Verdana" w:cs="宋体" w:hint="eastAsia"/>
+          <w:color w:val="000000"/>
+          <w:kern w:val="0"/>
+          <w:sz w:val="22"/>
+          <w:szCs w:val="22"/>
+        </w:rPr>
+        <w:t>P</w:t>
+      </w:r>
+      <w:r>
+        <w:rPr>
+          <w:rFonts w:ascii="Verdana" w:eastAsia="宋体" w:hAnsi="Verdana" w:cs="宋体"/>
+          <w:color w:val="000000"/>
+          <w:kern w:val="0"/>
+          <w:sz w:val="22"/>
+          <w:szCs w:val="22"/>
+        </w:rPr>
+        <w:t>artition</w:t>
+      </w:r>
+      <w:r>
+        <w:rPr>
+          <w:rFonts w:ascii="Verdana" w:eastAsia="宋体" w:hAnsi="Verdana" w:cs="宋体" w:hint="eastAsia"/>
+          <w:color w:val="000000"/>
+          <w:kern w:val="0"/>
+          <w:sz w:val="22"/>
+          <w:szCs w:val="22"/>
+        </w:rPr>
+        <w:t>分配规则：</w:t>
+      </w:r>
+      <w:r>
+        <w:rPr>
+          <w:rFonts w:ascii="Verdana" w:eastAsia="宋体" w:hAnsi="Verdana" w:cs="宋体"/>
+          <w:color w:val="000000"/>
+          <w:kern w:val="0"/>
+          <w:sz w:val="22"/>
+          <w:szCs w:val="22"/>
+        </w:rPr>
+        <w:t>partition leader</w:t>
+      </w:r>
+      <w:r>
+        <w:rPr>
+          <w:rFonts w:ascii="Verdana" w:eastAsia="宋体" w:hAnsi="Verdana" w:cs="宋体" w:hint="eastAsia"/>
+          <w:color w:val="000000"/>
+          <w:kern w:val="0"/>
+          <w:sz w:val="22"/>
+          <w:szCs w:val="22"/>
+        </w:rPr>
+        <w:t>所在的</w:t>
+      </w:r>
+      <w:r>
+        <w:rPr>
+          <w:rFonts w:ascii="Verdana" w:eastAsia="宋体" w:hAnsi="Verdana" w:cs="宋体" w:hint="eastAsia"/>
+          <w:color w:val="000000"/>
+          <w:kern w:val="0"/>
+          <w:sz w:val="22"/>
+          <w:szCs w:val="22"/>
+        </w:rPr>
+        <w:t>broker</w:t>
+      </w:r>
+      <w:r>
+        <w:rPr>
+          <w:rFonts w:ascii="Verdana" w:eastAsia="宋体" w:hAnsi="Verdana" w:cs="宋体" w:hint="eastAsia"/>
+          <w:color w:val="000000"/>
+          <w:kern w:val="0"/>
+          <w:sz w:val="22"/>
+          <w:szCs w:val="22"/>
+        </w:rPr>
+        <w:t>即为</w:t>
+      </w:r>
+      <w:r>
+        <w:rPr>
+          <w:rFonts w:ascii="Verdana" w:eastAsia="宋体" w:hAnsi="Verdana" w:cs="宋体"/>
+          <w:color w:val="000000"/>
+          <w:kern w:val="0"/>
+          <w:sz w:val="22"/>
+          <w:szCs w:val="22"/>
+        </w:rPr>
+        <w:t>coordinator</w:t>
+      </w:r>
+    </w:p>
+    <w:p>
+      <w:pPr>
+        <w:jc w:val="left"/>
+        <w:rPr>
+          <w:rFonts w:ascii="Verdana" w:eastAsia="宋体" w:hAnsi="Verdana" w:cs="宋体"/>
+          <w:color w:val="000000"/>
+          <w:kern w:val="0"/>
+          <w:sz w:val="22"/>
+          <w:szCs w:val="22"/>
+        </w:rPr>
+      </w:pPr>
+    </w:p>
+    <w:p>
+      <w:pPr>
+        <w:jc w:val="left"/>
+        <w:rPr>
+          <w:rFonts w:ascii="Verdana" w:eastAsia="宋体" w:hAnsi="Verdana" w:cs="宋体" w:hint="eastAsia"/>
+          <w:color w:val="000000"/>
+          <w:kern w:val="0"/>
+          <w:sz w:val="22"/>
+          <w:szCs w:val="22"/>
+        </w:rPr>
+      </w:pPr>
+    </w:p>
+    <w:tbl>
+      <w:tblPr>
+        <w:tblStyle w:val="a4"/>
+        <w:tblW w:w="0" w:type="auto"/>
+        <w:tblLook w:val="04A0" w:firstRow="1" w:lastRow="0" w:firstColumn="1" w:lastColumn="0" w:noHBand="0" w:noVBand="1"/>
+      </w:tblPr>
+      <w:tblGrid>
+        <w:gridCol w:w="1555"/>
+        <w:gridCol w:w="6735"/>
+      </w:tblGrid>
+      <w:tr>
+        <w:tc>
+          <w:tcPr>
+            <w:tcW w:w="8290" w:type="dxa"/>
+            <w:gridSpan w:val="2"/>
+          </w:tcPr>
+          <w:p>
+            <w:pPr>
+              <w:jc w:val="center"/>
+              <w:rPr>
+                <w:rFonts w:ascii="Verdana" w:eastAsia="宋体" w:hAnsi="Verdana" w:cs="宋体" w:hint="eastAsia"/>
+                <w:color w:val="000000"/>
+                <w:kern w:val="0"/>
+                <w:sz w:val="22"/>
+                <w:szCs w:val="22"/>
+              </w:rPr>
+            </w:pPr>
+            <w:r>
+              <w:rPr>
+                <w:rFonts w:ascii="Verdana" w:eastAsia="宋体" w:hAnsi="Verdana" w:cs="宋体" w:hint="eastAsia"/>
+                <w:color w:val="000000"/>
+                <w:kern w:val="0"/>
+                <w:sz w:val="22"/>
+                <w:szCs w:val="22"/>
+              </w:rPr>
+              <w:t>Broker</w:t>
+            </w:r>
+          </w:p>
+        </w:tc>
+      </w:tr>
+      <w:tr>
+        <w:tc>
+          <w:tcPr>
+            <w:tcW w:w="1555" w:type="dxa"/>
+          </w:tcPr>
+          <w:p>
+            <w:pPr>
+              <w:jc w:val="left"/>
+              <w:rPr>
+                <w:rFonts w:ascii="Verdana" w:eastAsia="宋体" w:hAnsi="Verdana" w:cs="宋体" w:hint="eastAsia"/>
+                <w:color w:val="000000"/>
+                <w:kern w:val="0"/>
+                <w:sz w:val="22"/>
+                <w:szCs w:val="22"/>
+              </w:rPr>
+            </w:pPr>
+            <w:r>
+              <w:rPr>
+                <w:rFonts w:ascii="Verdana" w:eastAsia="宋体" w:hAnsi="Verdana" w:cs="宋体"/>
+                <w:color w:val="000000"/>
+                <w:kern w:val="0"/>
+                <w:sz w:val="22"/>
+                <w:szCs w:val="22"/>
+              </w:rPr>
+              <w:t>broker.id</w:t>
+            </w:r>
+          </w:p>
+        </w:tc>
+        <w:tc>
+          <w:tcPr>
+            <w:tcW w:w="6735" w:type="dxa"/>
+          </w:tcPr>
+          <w:p>
+            <w:pPr>
+              <w:jc w:val="left"/>
+              <w:rPr>
+                <w:rFonts w:ascii="Verdana" w:eastAsia="宋体" w:hAnsi="Verdana" w:cs="宋体" w:hint="eastAsia"/>
+                <w:color w:val="000000"/>
+                <w:kern w:val="0"/>
+                <w:sz w:val="22"/>
+                <w:szCs w:val="22"/>
+              </w:rPr>
+            </w:pPr>
+            <w:r>
+              <w:rPr>
+                <w:rFonts w:ascii="Verdana" w:eastAsia="宋体" w:hAnsi="Verdana" w:cs="宋体" w:hint="eastAsia"/>
+                <w:color w:val="000000"/>
+                <w:kern w:val="0"/>
+                <w:sz w:val="22"/>
+                <w:szCs w:val="22"/>
+              </w:rPr>
+              <w:t>集群中的进程节点编号</w:t>
+            </w:r>
+          </w:p>
+        </w:tc>
+      </w:tr>
+      <w:tr>
+        <w:tc>
+          <w:tcPr>
+            <w:tcW w:w="1555" w:type="dxa"/>
+          </w:tcPr>
+          <w:p>
+            <w:pPr>
+              <w:jc w:val="left"/>
+              <w:rPr>
+                <w:rFonts w:ascii="Verdana" w:eastAsia="宋体" w:hAnsi="Verdana" w:cs="宋体" w:hint="eastAsia"/>
+                <w:color w:val="000000"/>
+                <w:kern w:val="0"/>
+                <w:sz w:val="22"/>
+                <w:szCs w:val="22"/>
+              </w:rPr>
+            </w:pPr>
+            <w:r>
+              <w:rPr>
+                <w:rFonts w:ascii="Verdana" w:eastAsia="宋体" w:hAnsi="Verdana" w:cs="宋体"/>
+                <w:color w:val="000000"/>
+                <w:kern w:val="0"/>
+                <w:sz w:val="22"/>
+                <w:szCs w:val="22"/>
+              </w:rPr>
+              <w:t>listeners</w:t>
+            </w:r>
+          </w:p>
+        </w:tc>
+        <w:tc>
+          <w:tcPr>
+            <w:tcW w:w="6735" w:type="dxa"/>
+          </w:tcPr>
+          <w:p>
+            <w:pPr>
+              <w:jc w:val="left"/>
+              <w:rPr>
+                <w:rFonts w:ascii="Verdana" w:eastAsia="宋体" w:hAnsi="Verdana" w:cs="宋体" w:hint="eastAsia"/>
+                <w:color w:val="000000"/>
+                <w:kern w:val="0"/>
+                <w:sz w:val="22"/>
+                <w:szCs w:val="22"/>
+              </w:rPr>
+            </w:pPr>
+            <w:r>
+              <w:rPr>
+                <w:rFonts w:ascii="Verdana" w:eastAsia="宋体" w:hAnsi="Verdana" w:cs="宋体" w:hint="eastAsia"/>
+                <w:color w:val="000000"/>
+                <w:kern w:val="0"/>
+                <w:sz w:val="22"/>
+                <w:szCs w:val="22"/>
+              </w:rPr>
+              <w:t>监听端口</w:t>
+            </w:r>
+          </w:p>
+        </w:tc>
+      </w:tr>
+      <w:tr>
+        <w:tc>
+          <w:tcPr>
+            <w:tcW w:w="1555" w:type="dxa"/>
+          </w:tcPr>
+          <w:p>
+            <w:pPr>
+              <w:jc w:val="left"/>
+              <w:rPr>
+                <w:rFonts w:ascii="Verdana" w:eastAsia="宋体" w:hAnsi="Verdana" w:cs="宋体" w:hint="eastAsia"/>
+                <w:color w:val="000000"/>
+                <w:kern w:val="0"/>
+                <w:sz w:val="22"/>
+                <w:szCs w:val="22"/>
+              </w:rPr>
+            </w:pPr>
+            <w:proofErr w:type="gramStart"/>
+            <w:r>
+              <w:rPr>
+                <w:rFonts w:ascii="Verdana" w:eastAsia="宋体" w:hAnsi="Verdana" w:cs="宋体"/>
+                <w:color w:val="000000"/>
+                <w:kern w:val="0"/>
+                <w:sz w:val="22"/>
+                <w:szCs w:val="22"/>
+              </w:rPr>
+              <w:t>log.dirs</w:t>
+            </w:r>
+            <w:proofErr w:type="gramEnd"/>
+          </w:p>
+        </w:tc>
+        <w:tc>
+          <w:tcPr>
+            <w:tcW w:w="6735" w:type="dxa"/>
+          </w:tcPr>
+          <w:p>
+            <w:pPr>
+              <w:jc w:val="left"/>
+              <w:rPr>
+                <w:rFonts w:ascii="Verdana" w:eastAsia="宋体" w:hAnsi="Verdana" w:cs="宋体" w:hint="eastAsia"/>
+                <w:color w:val="000000"/>
+                <w:kern w:val="0"/>
+                <w:sz w:val="22"/>
+                <w:szCs w:val="22"/>
+              </w:rPr>
+            </w:pPr>
+          </w:p>
+        </w:tc>
+      </w:tr>
+      <w:tr>
+        <w:tc>
+          <w:tcPr>
+            <w:tcW w:w="1555" w:type="dxa"/>
+          </w:tcPr>
+          <w:p>
+            <w:pPr>
+              <w:jc w:val="left"/>
+              <w:rPr>
+                <w:rFonts w:ascii="Verdana" w:eastAsia="宋体" w:hAnsi="Verdana" w:cs="宋体" w:hint="eastAsia"/>
+                <w:color w:val="000000"/>
+                <w:kern w:val="0"/>
+                <w:sz w:val="22"/>
+                <w:szCs w:val="22"/>
+              </w:rPr>
+            </w:pPr>
+          </w:p>
+        </w:tc>
+        <w:tc>
+          <w:tcPr>
+            <w:tcW w:w="6735" w:type="dxa"/>
+          </w:tcPr>
+          <w:p>
+            <w:pPr>
+              <w:jc w:val="left"/>
+              <w:rPr>
+                <w:rFonts w:ascii="Verdana" w:eastAsia="宋体" w:hAnsi="Verdana" w:cs="宋体" w:hint="eastAsia"/>
+                <w:color w:val="000000"/>
+                <w:kern w:val="0"/>
+                <w:sz w:val="22"/>
+                <w:szCs w:val="22"/>
+              </w:rPr>
+            </w:pPr>
+          </w:p>
+        </w:tc>
+      </w:tr>
+      <w:tr>
+        <w:tc>
+          <w:tcPr>
+            <w:tcW w:w="1555" w:type="dxa"/>
+          </w:tcPr>
+          <w:p>
+            <w:pPr>
+              <w:jc w:val="left"/>
+              <w:rPr>
+                <w:rFonts w:ascii="Verdana" w:eastAsia="宋体" w:hAnsi="Verdana" w:cs="宋体" w:hint="eastAsia"/>
+                <w:color w:val="000000"/>
+                <w:kern w:val="0"/>
+                <w:sz w:val="22"/>
+                <w:szCs w:val="22"/>
+              </w:rPr>
+            </w:pPr>
+          </w:p>
+        </w:tc>
+        <w:tc>
+          <w:tcPr>
+            <w:tcW w:w="6735" w:type="dxa"/>
+          </w:tcPr>
+          <w:p>
+            <w:pPr>
+              <w:jc w:val="left"/>
+              <w:rPr>
+                <w:rFonts w:ascii="Verdana" w:eastAsia="宋体" w:hAnsi="Verdana" w:cs="宋体" w:hint="eastAsia"/>
+                <w:color w:val="000000"/>
+                <w:kern w:val="0"/>
+                <w:sz w:val="22"/>
+                <w:szCs w:val="22"/>
+              </w:rPr>
+            </w:pPr>
+          </w:p>
+        </w:tc>
+      </w:tr>
+    </w:tbl>
+    <w:p>
+      <w:pPr>
+        <w:jc w:val="left"/>
+        <w:rPr>
+          <w:rFonts w:ascii="Verdana" w:eastAsia="宋体" w:hAnsi="Verdana" w:cs="宋体"/>
+          <w:color w:val="000000"/>
+          <w:kern w:val="0"/>
+          <w:sz w:val="22"/>
+          <w:szCs w:val="22"/>
+        </w:rPr>
+      </w:pPr>
+    </w:p>
+    <w:p>
+      <w:pPr>
+        <w:jc w:val="left"/>
+        <w:rPr>
+          <w:rFonts w:ascii="Verdana" w:eastAsia="宋体" w:hAnsi="Verdana" w:cs="宋体"/>
+          <w:b/>
+          <w:bCs/>
+          <w:color w:val="000000"/>
+          <w:kern w:val="0"/>
+          <w:sz w:val="22"/>
+          <w:szCs w:val="22"/>
+        </w:rPr>
+      </w:pPr>
+      <w:r>
+        <w:rPr>
+          <w:rFonts w:ascii="Verdana" w:eastAsia="宋体" w:hAnsi="Verdana" w:cs="宋体" w:hint="eastAsia"/>
+          <w:b/>
+          <w:bCs/>
+          <w:color w:val="000000"/>
+          <w:kern w:val="0"/>
+          <w:sz w:val="22"/>
+          <w:szCs w:val="22"/>
+        </w:rPr>
+        <w:t>运维</w:t>
+      </w:r>
+    </w:p>
+    <w:p>
+      <w:pPr>
+        <w:pStyle w:val="a3"/>
+        <w:numPr>
+          <w:ilvl w:val="0"/>
+          <w:numId w:val="4"/>
+        </w:numPr>
+        <w:ind w:firstLineChars="0"/>
+        <w:jc w:val="left"/>
+        <w:rPr>
+          <w:rFonts w:ascii="Verdana" w:eastAsia="宋体" w:hAnsi="Verdana" w:cs="宋体" w:hint="eastAsia"/>
+          <w:color w:val="000000"/>
+          <w:kern w:val="0"/>
+          <w:sz w:val="22"/>
+          <w:szCs w:val="22"/>
+        </w:rPr>
+      </w:pPr>
+      <w:r>
+        <w:rPr>
+          <w:rFonts w:ascii="Verdana" w:eastAsia="宋体" w:hAnsi="Verdana" w:cs="宋体" w:hint="eastAsia"/>
+          <w:color w:val="000000"/>
+          <w:kern w:val="0"/>
+          <w:sz w:val="22"/>
+          <w:szCs w:val="22"/>
+        </w:rPr>
+        <w:t>列出所有</w:t>
+      </w:r>
+      <w:r>
+        <w:rPr>
+          <w:rFonts w:ascii="Verdana" w:eastAsia="宋体" w:hAnsi="Verdana" w:cs="宋体" w:hint="eastAsia"/>
+          <w:color w:val="000000"/>
+          <w:kern w:val="0"/>
+          <w:sz w:val="22"/>
+          <w:szCs w:val="22"/>
+        </w:rPr>
+        <w:t>topic</w:t>
+      </w:r>
+    </w:p>
+    <w:p>
+      <w:pPr>
+        <w:jc w:val="left"/>
+        <w:rPr>
+          <w:rFonts w:ascii="Verdana" w:eastAsia="宋体" w:hAnsi="Verdana" w:cs="宋体"/>
+          <w:color w:val="000000"/>
+          <w:kern w:val="0"/>
+          <w:sz w:val="22"/>
+          <w:szCs w:val="22"/>
+        </w:rPr>
+      </w:pPr>
+      <w:r>
+        <w:rPr>
+          <w:rFonts w:ascii="Verdana" w:eastAsia="宋体" w:hAnsi="Verdana" w:cs="宋体"/>
+          <w:color w:val="000000"/>
+          <w:kern w:val="0"/>
+          <w:sz w:val="22"/>
+          <w:szCs w:val="22"/>
+        </w:rPr>
+        <w:drawing>
+          <wp:inline distT="0" distB="0" distL="0" distR="0" wp14:anchorId="570FEC4D" wp14:editId="511AA519">
+            <wp:extent cx="5270500" cy="1410970"/>
+            <wp:effectExtent l="0" t="0" r="0" b="0"/>
+            <wp:docPr id="4" name="图片 4"/>
+            <wp:cNvGraphicFramePr>
+              <a:graphicFrameLocks xmlns:a="http://schemas.openxmlformats.org/drawingml/2006/main" noChangeAspect="1"/>
+            </wp:cNvGraphicFramePr>
+            <a:graphic xmlns:a="http://schemas.openxmlformats.org/drawingml/2006/main">
+              <a:graphicData uri="http://schemas.openxmlformats.org/drawingml/2006/picture">
+                <pic:pic xmlns:pic="http://schemas.openxmlformats.org/drawingml/2006/picture">
+                  <pic:nvPicPr>
+                    <pic:cNvPr id="1" name=""/>
+                    <pic:cNvPicPr/>
+                  </pic:nvPicPr>
+                  <pic:blipFill>
+                    <a:blip r:embed="rId9"/>
+                    <a:stretch>
+                      <a:fillRect/>
+                    </a:stretch>
+                  </pic:blipFill>
+                  <pic:spPr>
+                    <a:xfrm>
+                      <a:off x="0" y="0"/>
+                      <a:ext cx="5270500" cy="1410970"/>
+                    </a:xfrm>
+                    <a:prstGeom prst="rect">
+                      <a:avLst/>
+                    </a:prstGeom>
+                  </pic:spPr>
+                </pic:pic>
+              </a:graphicData>
+            </a:graphic>
+          </wp:inline>
+        </w:drawing>
+      </w:r>
+    </w:p>
+    <w:p>
+      <w:pPr>
+        <w:pStyle w:val="a3"/>
+        <w:numPr>
+          <w:ilvl w:val="0"/>
+          <w:numId w:val="4"/>
+        </w:numPr>
+        <w:ind w:firstLineChars="0"/>
+        <w:jc w:val="left"/>
+        <w:rPr>
+          <w:rFonts w:ascii="Verdana" w:eastAsia="宋体" w:hAnsi="Verdana" w:cs="宋体"/>
+          <w:color w:val="000000"/>
+          <w:kern w:val="0"/>
+          <w:sz w:val="22"/>
+          <w:szCs w:val="22"/>
+        </w:rPr>
+      </w:pPr>
+      <w:r>
+        <w:rPr>
+          <w:rFonts w:ascii="Verdana" w:eastAsia="宋体" w:hAnsi="Verdana" w:cs="宋体" w:hint="eastAsia"/>
+          <w:color w:val="000000"/>
+          <w:kern w:val="0"/>
+          <w:sz w:val="22"/>
+          <w:szCs w:val="22"/>
+        </w:rPr>
+        <w:t>查看</w:t>
+      </w:r>
+      <w:r>
+        <w:rPr>
+          <w:rFonts w:ascii="Verdana" w:eastAsia="宋体" w:hAnsi="Verdana" w:cs="宋体" w:hint="eastAsia"/>
+          <w:color w:val="000000"/>
+          <w:kern w:val="0"/>
+          <w:sz w:val="22"/>
+          <w:szCs w:val="22"/>
+        </w:rPr>
+        <w:t>topic</w:t>
+      </w:r>
+      <w:r>
+        <w:rPr>
+          <w:rFonts w:ascii="Verdana" w:eastAsia="宋体" w:hAnsi="Verdana" w:cs="宋体" w:hint="eastAsia"/>
+          <w:color w:val="000000"/>
+          <w:kern w:val="0"/>
+          <w:sz w:val="22"/>
+          <w:szCs w:val="22"/>
+        </w:rPr>
+        <w:t>详情</w:t>
+      </w:r>
+    </w:p>
+    <w:p>
+      <w:pPr>
+        <w:jc w:val="left"/>
+        <w:rPr>
+          <w:rFonts w:ascii="Verdana" w:eastAsia="宋体" w:hAnsi="Verdana" w:cs="宋体" w:hint="eastAsia"/>
+          <w:color w:val="000000"/>
+          <w:kern w:val="0"/>
+          <w:sz w:val="22"/>
+          <w:szCs w:val="22"/>
+        </w:rPr>
+      </w:pPr>
+      <w:r>
+        <w:rPr>
+          <w:rFonts w:ascii="Verdana" w:eastAsia="宋体" w:hAnsi="Verdana" w:cs="宋体"/>
+          <w:color w:val="000000"/>
+          <w:kern w:val="0"/>
+          <w:sz w:val="22"/>
+          <w:szCs w:val="22"/>
+        </w:rPr>
+        <w:drawing>
+          <wp:inline distT="0" distB="0" distL="0" distR="0" wp14:anchorId="2F6A45FA" wp14:editId="77A808E0">
+            <wp:extent cx="5270500" cy="1148080"/>
+            <wp:effectExtent l="0" t="0" r="0" b="0"/>
+            <wp:docPr id="6" name="图片 6"/>
+            <wp:cNvGraphicFramePr>
+              <a:graphicFrameLocks xmlns:a="http://schemas.openxmlformats.org/drawingml/2006/main" noChangeAspect="1"/>
+            </wp:cNvGraphicFramePr>
+            <a:graphic xmlns:a="http://schemas.openxmlformats.org/drawingml/2006/main">
+              <a:graphicData uri="http://schemas.openxmlformats.org/drawingml/2006/picture">
+                <pic:pic xmlns:pic="http://schemas.openxmlformats.org/drawingml/2006/picture">
+                  <pic:nvPicPr>
+                    <pic:cNvPr id="1" name=""/>
+                    <pic:cNvPicPr/>
+                  </pic:nvPicPr>
+                  <pic:blipFill>
+                    <a:blip r:embed="rId10"/>
+                    <a:stretch>
+                      <a:fillRect/>
+                    </a:stretch>
+                  </pic:blipFill>
+                  <pic:spPr>
+                    <a:xfrm>
+                      <a:off x="0" y="0"/>
+                      <a:ext cx="5270500" cy="1148080"/>
+                    </a:xfrm>
+                    <a:prstGeom prst="rect">
+                      <a:avLst/>
+                    </a:prstGeom>
+                  </pic:spPr>
+                </pic:pic>
+              </a:graphicData>
+            </a:graphic>
+          </wp:inline>
+        </w:drawing>
+      </w:r>
+      <w:bookmarkStart w:id="0" w:name="_GoBack"/>
+      <w:bookmarkEnd w:id="0"/>
     </w:p>
     <w:sectPr>
       <w:pgSz w:w="11900" w:h="16840"/>
@@ -903,6 +2414,394 @@
     </w:sectPr>
   </w:body>
 </w:document>
+</file>
+
+<file path=word/numbering.xml><?xml version="1.0" encoding="utf-8"?>
+<w:numbering xmlns:wpc="http://schemas.microsoft.com/office/word/2010/wordprocessingCanvas" xmlns:cx="http://schemas.microsoft.com/office/drawing/2014/chartex" xmlns:cx1="http://schemas.microsoft.com/office/drawing/2015/9/8/chartex" xmlns:cx2="http://schemas.microsoft.com/office/drawing/2015/10/21/chartex" xmlns:cx3="http://schemas.microsoft.com/office/drawing/2016/5/9/chartex" xmlns:cx4="http://schemas.microsoft.com/office/drawing/2016/5/10/chartex" xmlns:cx5="http://schemas.microsoft.com/office/drawing/2016/5/11/chartex" xmlns:cx6="http://schemas.microsoft.com/office/drawing/2016/5/12/chartex" xmlns:cx7="http://schemas.microsoft.com/office/drawing/2016/5/13/chartex" xmlns:cx8="http://schemas.microsoft.com/office/drawing/2016/5/14/chartex" xmlns:mc="http://schemas.openxmlformats.org/markup-compatibility/2006" xmlns:aink="http://schemas.microsoft.com/office/drawing/2016/ink" xmlns:am3d="http://schemas.microsoft.com/office/drawing/2017/model3d" xmlns:o="urn:schemas-microsoft-com:office:office" xmlns:r="http://schemas.openxmlformats.org/officeDocument/2006/relationships" xmlns:m="http://schemas.openxmlformats.org/officeDocument/2006/math" xmlns:v="urn:schemas-microsoft-com:vml" xmlns:wp14="http://schemas.microsoft.com/office/word/2010/wordprocessingDrawing" xmlns:wp="http://schemas.openxmlformats.org/drawingml/2006/wordprocessingDrawing" xmlns:w10="urn:schemas-microsoft-com:office:word" xmlns:w="http://schemas.openxmlformats.org/wordprocessingml/2006/main" xmlns:w14="http://schemas.microsoft.com/office/word/2010/wordml" xmlns:w15="http://schemas.microsoft.com/office/word/2012/wordml" xmlns:w16cid="http://schemas.microsoft.com/office/word/2016/wordml/cid" xmlns:w16se="http://schemas.microsoft.com/office/word/2015/wordml/symex" xmlns:wpg="http://schemas.microsoft.com/office/word/2010/wordprocessingGroup" xmlns:wpi="http://schemas.microsoft.com/office/word/2010/wordprocessingInk" xmlns:wne="http://schemas.microsoft.com/office/word/2006/wordml" xmlns:wps="http://schemas.microsoft.com/office/word/2010/wordprocessingShape" mc:Ignorable="w14 w15 w16se w16cid wp14">
+  <w:abstractNum w:abstractNumId="0" w15:restartNumberingAfterBreak="0">
+    <w:nsid w:val="063C5F5D"/>
+    <w:multiLevelType w:val="hybridMultilevel"/>
+    <w:tmpl w:val="6136D3BC"/>
+    <w:lvl w:ilvl="0" w:tplc="04090001">
+      <w:start w:val="1"/>
+      <w:numFmt w:val="bullet"/>
+      <w:lvlText w:val=""/>
+      <w:lvlJc w:val="left"/>
+      <w:pPr>
+        <w:ind w:left="420" w:hanging="420"/>
+      </w:pPr>
+      <w:rPr>
+        <w:rFonts w:ascii="Wingdings" w:hAnsi="Wingdings" w:hint="default"/>
+      </w:rPr>
+    </w:lvl>
+    <w:lvl w:ilvl="1" w:tplc="04090003" w:tentative="1">
+      <w:start w:val="1"/>
+      <w:numFmt w:val="bullet"/>
+      <w:lvlText w:val=""/>
+      <w:lvlJc w:val="left"/>
+      <w:pPr>
+        <w:ind w:left="840" w:hanging="420"/>
+      </w:pPr>
+      <w:rPr>
+        <w:rFonts w:ascii="Wingdings" w:hAnsi="Wingdings" w:hint="default"/>
+      </w:rPr>
+    </w:lvl>
+    <w:lvl w:ilvl="2" w:tplc="04090005" w:tentative="1">
+      <w:start w:val="1"/>
+      <w:numFmt w:val="bullet"/>
+      <w:lvlText w:val=""/>
+      <w:lvlJc w:val="left"/>
+      <w:pPr>
+        <w:ind w:left="1260" w:hanging="420"/>
+      </w:pPr>
+      <w:rPr>
+        <w:rFonts w:ascii="Wingdings" w:hAnsi="Wingdings" w:hint="default"/>
+      </w:rPr>
+    </w:lvl>
+    <w:lvl w:ilvl="3" w:tplc="04090001" w:tentative="1">
+      <w:start w:val="1"/>
+      <w:numFmt w:val="bullet"/>
+      <w:lvlText w:val=""/>
+      <w:lvlJc w:val="left"/>
+      <w:pPr>
+        <w:ind w:left="1680" w:hanging="420"/>
+      </w:pPr>
+      <w:rPr>
+        <w:rFonts w:ascii="Wingdings" w:hAnsi="Wingdings" w:hint="default"/>
+      </w:rPr>
+    </w:lvl>
+    <w:lvl w:ilvl="4" w:tplc="04090003" w:tentative="1">
+      <w:start w:val="1"/>
+      <w:numFmt w:val="bullet"/>
+      <w:lvlText w:val=""/>
+      <w:lvlJc w:val="left"/>
+      <w:pPr>
+        <w:ind w:left="2100" w:hanging="420"/>
+      </w:pPr>
+      <w:rPr>
+        <w:rFonts w:ascii="Wingdings" w:hAnsi="Wingdings" w:hint="default"/>
+      </w:rPr>
+    </w:lvl>
+    <w:lvl w:ilvl="5" w:tplc="04090005" w:tentative="1">
+      <w:start w:val="1"/>
+      <w:numFmt w:val="bullet"/>
+      <w:lvlText w:val=""/>
+      <w:lvlJc w:val="left"/>
+      <w:pPr>
+        <w:ind w:left="2520" w:hanging="420"/>
+      </w:pPr>
+      <w:rPr>
+        <w:rFonts w:ascii="Wingdings" w:hAnsi="Wingdings" w:hint="default"/>
+      </w:rPr>
+    </w:lvl>
+    <w:lvl w:ilvl="6" w:tplc="04090001" w:tentative="1">
+      <w:start w:val="1"/>
+      <w:numFmt w:val="bullet"/>
+      <w:lvlText w:val=""/>
+      <w:lvlJc w:val="left"/>
+      <w:pPr>
+        <w:ind w:left="2940" w:hanging="420"/>
+      </w:pPr>
+      <w:rPr>
+        <w:rFonts w:ascii="Wingdings" w:hAnsi="Wingdings" w:hint="default"/>
+      </w:rPr>
+    </w:lvl>
+    <w:lvl w:ilvl="7" w:tplc="04090003" w:tentative="1">
+      <w:start w:val="1"/>
+      <w:numFmt w:val="bullet"/>
+      <w:lvlText w:val=""/>
+      <w:lvlJc w:val="left"/>
+      <w:pPr>
+        <w:ind w:left="3360" w:hanging="420"/>
+      </w:pPr>
+      <w:rPr>
+        <w:rFonts w:ascii="Wingdings" w:hAnsi="Wingdings" w:hint="default"/>
+      </w:rPr>
+    </w:lvl>
+    <w:lvl w:ilvl="8" w:tplc="04090005" w:tentative="1">
+      <w:start w:val="1"/>
+      <w:numFmt w:val="bullet"/>
+      <w:lvlText w:val=""/>
+      <w:lvlJc w:val="left"/>
+      <w:pPr>
+        <w:ind w:left="3780" w:hanging="420"/>
+      </w:pPr>
+      <w:rPr>
+        <w:rFonts w:ascii="Wingdings" w:hAnsi="Wingdings" w:hint="default"/>
+      </w:rPr>
+    </w:lvl>
+  </w:abstractNum>
+  <w:abstractNum w:abstractNumId="1" w15:restartNumberingAfterBreak="0">
+    <w:nsid w:val="2134004F"/>
+    <w:multiLevelType w:val="hybridMultilevel"/>
+    <w:tmpl w:val="6E2A9E40"/>
+    <w:lvl w:ilvl="0" w:tplc="0409000F">
+      <w:start w:val="1"/>
+      <w:numFmt w:val="decimal"/>
+      <w:lvlText w:val="%1."/>
+      <w:lvlJc w:val="left"/>
+      <w:pPr>
+        <w:ind w:left="420" w:hanging="420"/>
+      </w:pPr>
+    </w:lvl>
+    <w:lvl w:ilvl="1" w:tplc="04090019" w:tentative="1">
+      <w:start w:val="1"/>
+      <w:numFmt w:val="lowerLetter"/>
+      <w:lvlText w:val="%2)"/>
+      <w:lvlJc w:val="left"/>
+      <w:pPr>
+        <w:ind w:left="840" w:hanging="420"/>
+      </w:pPr>
+    </w:lvl>
+    <w:lvl w:ilvl="2" w:tplc="0409001B" w:tentative="1">
+      <w:start w:val="1"/>
+      <w:numFmt w:val="lowerRoman"/>
+      <w:lvlText w:val="%3."/>
+      <w:lvlJc w:val="right"/>
+      <w:pPr>
+        <w:ind w:left="1260" w:hanging="420"/>
+      </w:pPr>
+    </w:lvl>
+    <w:lvl w:ilvl="3" w:tplc="0409000F" w:tentative="1">
+      <w:start w:val="1"/>
+      <w:numFmt w:val="decimal"/>
+      <w:lvlText w:val="%4."/>
+      <w:lvlJc w:val="left"/>
+      <w:pPr>
+        <w:ind w:left="1680" w:hanging="420"/>
+      </w:pPr>
+    </w:lvl>
+    <w:lvl w:ilvl="4" w:tplc="04090019" w:tentative="1">
+      <w:start w:val="1"/>
+      <w:numFmt w:val="lowerLetter"/>
+      <w:lvlText w:val="%5)"/>
+      <w:lvlJc w:val="left"/>
+      <w:pPr>
+        <w:ind w:left="2100" w:hanging="420"/>
+      </w:pPr>
+    </w:lvl>
+    <w:lvl w:ilvl="5" w:tplc="0409001B" w:tentative="1">
+      <w:start w:val="1"/>
+      <w:numFmt w:val="lowerRoman"/>
+      <w:lvlText w:val="%6."/>
+      <w:lvlJc w:val="right"/>
+      <w:pPr>
+        <w:ind w:left="2520" w:hanging="420"/>
+      </w:pPr>
+    </w:lvl>
+    <w:lvl w:ilvl="6" w:tplc="0409000F" w:tentative="1">
+      <w:start w:val="1"/>
+      <w:numFmt w:val="decimal"/>
+      <w:lvlText w:val="%7."/>
+      <w:lvlJc w:val="left"/>
+      <w:pPr>
+        <w:ind w:left="2940" w:hanging="420"/>
+      </w:pPr>
+    </w:lvl>
+    <w:lvl w:ilvl="7" w:tplc="04090019" w:tentative="1">
+      <w:start w:val="1"/>
+      <w:numFmt w:val="lowerLetter"/>
+      <w:lvlText w:val="%8)"/>
+      <w:lvlJc w:val="left"/>
+      <w:pPr>
+        <w:ind w:left="3360" w:hanging="420"/>
+      </w:pPr>
+    </w:lvl>
+    <w:lvl w:ilvl="8" w:tplc="0409001B" w:tentative="1">
+      <w:start w:val="1"/>
+      <w:numFmt w:val="lowerRoman"/>
+      <w:lvlText w:val="%9."/>
+      <w:lvlJc w:val="right"/>
+      <w:pPr>
+        <w:ind w:left="3780" w:hanging="420"/>
+      </w:pPr>
+    </w:lvl>
+  </w:abstractNum>
+  <w:abstractNum w:abstractNumId="2" w15:restartNumberingAfterBreak="0">
+    <w:nsid w:val="44B04666"/>
+    <w:multiLevelType w:val="hybridMultilevel"/>
+    <w:tmpl w:val="E396B518"/>
+    <w:lvl w:ilvl="0" w:tplc="0409000F">
+      <w:start w:val="1"/>
+      <w:numFmt w:val="decimal"/>
+      <w:lvlText w:val="%1."/>
+      <w:lvlJc w:val="left"/>
+      <w:pPr>
+        <w:ind w:left="420" w:hanging="420"/>
+      </w:pPr>
+    </w:lvl>
+    <w:lvl w:ilvl="1" w:tplc="04090019" w:tentative="1">
+      <w:start w:val="1"/>
+      <w:numFmt w:val="lowerLetter"/>
+      <w:lvlText w:val="%2)"/>
+      <w:lvlJc w:val="left"/>
+      <w:pPr>
+        <w:ind w:left="840" w:hanging="420"/>
+      </w:pPr>
+    </w:lvl>
+    <w:lvl w:ilvl="2" w:tplc="0409001B" w:tentative="1">
+      <w:start w:val="1"/>
+      <w:numFmt w:val="lowerRoman"/>
+      <w:lvlText w:val="%3."/>
+      <w:lvlJc w:val="right"/>
+      <w:pPr>
+        <w:ind w:left="1260" w:hanging="420"/>
+      </w:pPr>
+    </w:lvl>
+    <w:lvl w:ilvl="3" w:tplc="0409000F" w:tentative="1">
+      <w:start w:val="1"/>
+      <w:numFmt w:val="decimal"/>
+      <w:lvlText w:val="%4."/>
+      <w:lvlJc w:val="left"/>
+      <w:pPr>
+        <w:ind w:left="1680" w:hanging="420"/>
+      </w:pPr>
+    </w:lvl>
+    <w:lvl w:ilvl="4" w:tplc="04090019" w:tentative="1">
+      <w:start w:val="1"/>
+      <w:numFmt w:val="lowerLetter"/>
+      <w:lvlText w:val="%5)"/>
+      <w:lvlJc w:val="left"/>
+      <w:pPr>
+        <w:ind w:left="2100" w:hanging="420"/>
+      </w:pPr>
+    </w:lvl>
+    <w:lvl w:ilvl="5" w:tplc="0409001B" w:tentative="1">
+      <w:start w:val="1"/>
+      <w:numFmt w:val="lowerRoman"/>
+      <w:lvlText w:val="%6."/>
+      <w:lvlJc w:val="right"/>
+      <w:pPr>
+        <w:ind w:left="2520" w:hanging="420"/>
+      </w:pPr>
+    </w:lvl>
+    <w:lvl w:ilvl="6" w:tplc="0409000F" w:tentative="1">
+      <w:start w:val="1"/>
+      <w:numFmt w:val="decimal"/>
+      <w:lvlText w:val="%7."/>
+      <w:lvlJc w:val="left"/>
+      <w:pPr>
+        <w:ind w:left="2940" w:hanging="420"/>
+      </w:pPr>
+    </w:lvl>
+    <w:lvl w:ilvl="7" w:tplc="04090019" w:tentative="1">
+      <w:start w:val="1"/>
+      <w:numFmt w:val="lowerLetter"/>
+      <w:lvlText w:val="%8)"/>
+      <w:lvlJc w:val="left"/>
+      <w:pPr>
+        <w:ind w:left="3360" w:hanging="420"/>
+      </w:pPr>
+    </w:lvl>
+    <w:lvl w:ilvl="8" w:tplc="0409001B" w:tentative="1">
+      <w:start w:val="1"/>
+      <w:numFmt w:val="lowerRoman"/>
+      <w:lvlText w:val="%9."/>
+      <w:lvlJc w:val="right"/>
+      <w:pPr>
+        <w:ind w:left="3780" w:hanging="420"/>
+      </w:pPr>
+    </w:lvl>
+  </w:abstractNum>
+  <w:abstractNum w:abstractNumId="3" w15:restartNumberingAfterBreak="0">
+    <w:nsid w:val="54F17910"/>
+    <w:multiLevelType w:val="hybridMultilevel"/>
+    <w:tmpl w:val="732E1B66"/>
+    <w:lvl w:ilvl="0" w:tplc="0409000F">
+      <w:start w:val="1"/>
+      <w:numFmt w:val="decimal"/>
+      <w:lvlText w:val="%1."/>
+      <w:lvlJc w:val="left"/>
+      <w:pPr>
+        <w:ind w:left="420" w:hanging="420"/>
+      </w:pPr>
+    </w:lvl>
+    <w:lvl w:ilvl="1" w:tplc="04090019" w:tentative="1">
+      <w:start w:val="1"/>
+      <w:numFmt w:val="lowerLetter"/>
+      <w:lvlText w:val="%2)"/>
+      <w:lvlJc w:val="left"/>
+      <w:pPr>
+        <w:ind w:left="840" w:hanging="420"/>
+      </w:pPr>
+    </w:lvl>
+    <w:lvl w:ilvl="2" w:tplc="0409001B" w:tentative="1">
+      <w:start w:val="1"/>
+      <w:numFmt w:val="lowerRoman"/>
+      <w:lvlText w:val="%3."/>
+      <w:lvlJc w:val="right"/>
+      <w:pPr>
+        <w:ind w:left="1260" w:hanging="420"/>
+      </w:pPr>
+    </w:lvl>
+    <w:lvl w:ilvl="3" w:tplc="0409000F" w:tentative="1">
+      <w:start w:val="1"/>
+      <w:numFmt w:val="decimal"/>
+      <w:lvlText w:val="%4."/>
+      <w:lvlJc w:val="left"/>
+      <w:pPr>
+        <w:ind w:left="1680" w:hanging="420"/>
+      </w:pPr>
+    </w:lvl>
+    <w:lvl w:ilvl="4" w:tplc="04090019" w:tentative="1">
+      <w:start w:val="1"/>
+      <w:numFmt w:val="lowerLetter"/>
+      <w:lvlText w:val="%5)"/>
+      <w:lvlJc w:val="left"/>
+      <w:pPr>
+        <w:ind w:left="2100" w:hanging="420"/>
+      </w:pPr>
+    </w:lvl>
+    <w:lvl w:ilvl="5" w:tplc="0409001B" w:tentative="1">
+      <w:start w:val="1"/>
+      <w:numFmt w:val="lowerRoman"/>
+      <w:lvlText w:val="%6."/>
+      <w:lvlJc w:val="right"/>
+      <w:pPr>
+        <w:ind w:left="2520" w:hanging="420"/>
+      </w:pPr>
+    </w:lvl>
+    <w:lvl w:ilvl="6" w:tplc="0409000F" w:tentative="1">
+      <w:start w:val="1"/>
+      <w:numFmt w:val="decimal"/>
+      <w:lvlText w:val="%7."/>
+      <w:lvlJc w:val="left"/>
+      <w:pPr>
+        <w:ind w:left="2940" w:hanging="420"/>
+      </w:pPr>
+    </w:lvl>
+    <w:lvl w:ilvl="7" w:tplc="04090019" w:tentative="1">
+      <w:start w:val="1"/>
+      <w:numFmt w:val="lowerLetter"/>
+      <w:lvlText w:val="%8)"/>
+      <w:lvlJc w:val="left"/>
+      <w:pPr>
+        <w:ind w:left="3360" w:hanging="420"/>
+      </w:pPr>
+    </w:lvl>
+    <w:lvl w:ilvl="8" w:tplc="0409001B" w:tentative="1">
+      <w:start w:val="1"/>
+      <w:numFmt w:val="lowerRoman"/>
+      <w:lvlText w:val="%9."/>
+      <w:lvlJc w:val="right"/>
+      <w:pPr>
+        <w:ind w:left="3780" w:hanging="420"/>
+      </w:pPr>
+    </w:lvl>
+  </w:abstractNum>
+  <w:num w:numId="1">
+    <w:abstractNumId w:val="3"/>
+  </w:num>
+  <w:num w:numId="2">
+    <w:abstractNumId w:val="2"/>
+  </w:num>
+  <w:num w:numId="3">
+    <w:abstractNumId w:val="0"/>
+  </w:num>
+  <w:num w:numId="4">
+    <w:abstractNumId w:val="1"/>
+  </w:num>
+</w:numbering>
 </file>
 
 <file path=word/styles.xml><?xml version="1.0" encoding="utf-8"?>
@@ -1374,6 +3273,45 @@
     <w:basedOn w:val="a0"/>
     <w:rsid w:val="00B57949"/>
   </w:style>
+  <w:style w:type="paragraph" w:styleId="a3">
+    <w:name w:val="List Paragraph"/>
+    <w:basedOn w:val="a"/>
+    <w:uiPriority w:val="34"/>
+    <w:qFormat/>
+    <w:rsid w:val="00287066"/>
+    <w:pPr>
+      <w:ind w:firstLineChars="200" w:firstLine="420"/>
+    </w:pPr>
+  </w:style>
+  <w:style w:type="table" w:styleId="a4">
+    <w:name w:val="Table Grid"/>
+    <w:basedOn w:val="a1"/>
+    <w:uiPriority w:val="39"/>
+    <w:rsid w:val="009A6C37"/>
+    <w:tblPr>
+      <w:tblBorders>
+        <w:top w:val="single" w:sz="4" w:space="0" w:color="auto"/>
+        <w:left w:val="single" w:sz="4" w:space="0" w:color="auto"/>
+        <w:bottom w:val="single" w:sz="4" w:space="0" w:color="auto"/>
+        <w:right w:val="single" w:sz="4" w:space="0" w:color="auto"/>
+        <w:insideH w:val="single" w:sz="4" w:space="0" w:color="auto"/>
+        <w:insideV w:val="single" w:sz="4" w:space="0" w:color="auto"/>
+      </w:tblBorders>
+    </w:tblPr>
+  </w:style>
+  <w:style w:type="character" w:styleId="HTML">
+    <w:name w:val="HTML Code"/>
+    <w:basedOn w:val="a0"/>
+    <w:uiPriority w:val="99"/>
+    <w:semiHidden/>
+    <w:unhideWhenUsed/>
+    <w:rsid w:val="0080634E"/>
+    <w:rPr>
+      <w:rFonts w:ascii="宋体" w:eastAsia="宋体" w:hAnsi="宋体" w:cs="宋体"/>
+      <w:sz w:val="24"/>
+      <w:szCs w:val="24"/>
+    </w:rPr>
+  </w:style>
 </w:styles>
 </file>
 

--- a/基础设施/数据库/Kafka.docx
+++ b/基础设施/数据库/Kafka.docx
@@ -26,6 +26,28 @@
           <w:szCs w:val="22"/>
         </w:rPr>
         <w:t>distributed streaming platform</w:t>
+      </w:r>
+    </w:p>
+    <w:p>
+      <w:pPr>
+        <w:jc w:val="center"/>
+        <w:rPr>
+          <w:rFonts w:ascii="Verdana" w:eastAsia="宋体" w:hAnsi="Verdana" w:cs="宋体"/>
+          <w:color w:val="538135" w:themeColor="accent6" w:themeShade="BF"/>
+          <w:kern w:val="0"/>
+          <w:sz w:val="22"/>
+          <w:szCs w:val="22"/>
+        </w:rPr>
+      </w:pPr>
+      <w:r>
+        <w:rPr>
+          <w:rFonts w:ascii="Verdana" w:eastAsia="宋体" w:hAnsi="Verdana" w:cs="宋体" w:hint="eastAsia"/>
+          <w:color w:val="538135" w:themeColor="accent6" w:themeShade="BF"/>
+          <w:kern w:val="0"/>
+          <w:sz w:val="22"/>
+          <w:szCs w:val="22"/>
+        </w:rPr>
+        <w:t>消息结构与传输协议的设计</w:t>
       </w:r>
     </w:p>
     <w:p>
@@ -251,6 +273,46 @@
         </w:rPr>
         <w:t>，数据备份</w:t>
       </w:r>
+      <w:r>
+        <w:rPr>
+          <w:rFonts w:ascii="Verdana" w:eastAsia="宋体" w:hAnsi="Verdana" w:cs="宋体" w:hint="eastAsia"/>
+          <w:color w:val="000000"/>
+          <w:kern w:val="0"/>
+          <w:sz w:val="22"/>
+          <w:szCs w:val="22"/>
+        </w:rPr>
+        <w:t>。</w:t>
+      </w:r>
+      <w:r>
+        <w:rPr>
+          <w:rFonts w:ascii="Verdana" w:eastAsia="宋体" w:hAnsi="Verdana" w:cs="宋体" w:hint="eastAsia"/>
+          <w:color w:val="000000"/>
+          <w:kern w:val="0"/>
+          <w:sz w:val="22"/>
+          <w:szCs w:val="22"/>
+        </w:rPr>
+        <w:t>(</w:t>
+      </w:r>
+      <w:r>
+        <w:rPr>
+          <w:rFonts w:ascii="Verdana" w:eastAsia="宋体" w:hAnsi="Verdana" w:cs="宋体" w:hint="eastAsia"/>
+          <w:color w:val="000000"/>
+          <w:kern w:val="0"/>
+          <w:sz w:val="22"/>
+          <w:szCs w:val="22"/>
+        </w:rPr>
+        <w:t>一台机器</w:t>
+      </w:r>
+      <w:r>
+        <w:rPr>
+          <w:rFonts w:ascii="Verdana" w:eastAsia="宋体" w:hAnsi="Verdana" w:cs="宋体" w:hint="eastAsia"/>
+          <w:color w:val="000000"/>
+          <w:kern w:val="0"/>
+          <w:sz w:val="22"/>
+          <w:szCs w:val="22"/>
+        </w:rPr>
+        <w:t>)</w:t>
+      </w:r>
     </w:p>
     <w:p>
       <w:pPr>
@@ -512,7 +574,7 @@
           <w:sz w:val="23"/>
           <w:szCs w:val="23"/>
         </w:rPr>
-        <w:t>有序的连续不可变记录，以</w:t>
+        <w:t>有序的连续不可变记录</w:t>
       </w:r>
       <w:r>
         <w:rPr>
@@ -522,7 +584,7 @@
           <w:sz w:val="23"/>
           <w:szCs w:val="23"/>
         </w:rPr>
-        <w:t>offset</w:t>
+        <w:t>：</w:t>
       </w:r>
       <w:r>
         <w:rPr>
@@ -532,7 +594,7 @@
           <w:sz w:val="23"/>
           <w:szCs w:val="23"/>
         </w:rPr>
-        <w:t>作为序列号，需配置记录的保留时间，冗余</w:t>
+        <w:t>以</w:t>
       </w:r>
       <w:r>
         <w:rPr>
@@ -542,7 +604,7 @@
           <w:sz w:val="23"/>
           <w:szCs w:val="23"/>
         </w:rPr>
-        <w:t>备份的个</w:t>
+        <w:t>offset</w:t>
       </w:r>
       <w:r>
         <w:rPr>
@@ -552,7 +614,7 @@
           <w:sz w:val="23"/>
           <w:szCs w:val="23"/>
         </w:rPr>
-        <w:t>数</w:t>
+        <w:t>作为序列号，需配置记录的保留时间</w:t>
       </w:r>
       <w:r>
         <w:rPr>
@@ -562,7 +624,77 @@
           <w:sz w:val="23"/>
           <w:szCs w:val="23"/>
         </w:rPr>
+        <w:t>、</w:t>
+      </w:r>
+      <w:r>
+        <w:rPr>
+          <w:rFonts w:ascii="Verdana" w:eastAsia="宋体" w:hAnsi="Verdana" w:cs="宋体" w:hint="eastAsia"/>
+          <w:color w:val="000000"/>
+          <w:kern w:val="0"/>
+          <w:sz w:val="23"/>
+          <w:szCs w:val="23"/>
+        </w:rPr>
+        <w:t>冗余</w:t>
+      </w:r>
+      <w:r>
+        <w:rPr>
+          <w:rFonts w:ascii="Verdana" w:eastAsia="宋体" w:hAnsi="Verdana" w:cs="宋体" w:hint="eastAsia"/>
+          <w:color w:val="000000"/>
+          <w:kern w:val="0"/>
+          <w:sz w:val="23"/>
+          <w:szCs w:val="23"/>
+        </w:rPr>
+        <w:t>备份的个</w:t>
+      </w:r>
+      <w:r>
+        <w:rPr>
+          <w:rFonts w:ascii="Verdana" w:eastAsia="宋体" w:hAnsi="Verdana" w:cs="宋体" w:hint="eastAsia"/>
+          <w:color w:val="000000"/>
+          <w:kern w:val="0"/>
+          <w:sz w:val="23"/>
+          <w:szCs w:val="23"/>
+        </w:rPr>
+        <w:t>数</w:t>
+      </w:r>
+      <w:r>
+        <w:rPr>
+          <w:rFonts w:ascii="Verdana" w:eastAsia="宋体" w:hAnsi="Verdana" w:cs="宋体" w:hint="eastAsia"/>
+          <w:color w:val="000000"/>
+          <w:kern w:val="0"/>
+          <w:sz w:val="23"/>
+          <w:szCs w:val="23"/>
+        </w:rPr>
         <w:t>。</w:t>
+      </w:r>
+      <w:r>
+        <w:rPr>
+          <w:rFonts w:ascii="Verdana" w:eastAsia="宋体" w:hAnsi="Verdana" w:cs="宋体" w:hint="eastAsia"/>
+          <w:color w:val="000000"/>
+          <w:kern w:val="0"/>
+          <w:sz w:val="23"/>
+          <w:szCs w:val="23"/>
+        </w:rPr>
+        <w:t>(</w:t>
+      </w:r>
+      <w:r>
+        <w:rPr>
+          <w:rFonts w:ascii="Verdana" w:eastAsia="宋体" w:hAnsi="Verdana" w:cs="宋体" w:hint="eastAsia"/>
+          <w:color w:val="000000"/>
+          <w:kern w:val="0"/>
+          <w:sz w:val="23"/>
+          <w:szCs w:val="23"/>
+        </w:rPr>
+        <w:t>一个目录</w:t>
+      </w:r>
+      <w:r>
+        <w:rPr>
+          <w:rFonts w:ascii="Verdana" w:eastAsia="宋体" w:hAnsi="Verdana" w:cs="宋体" w:hint="eastAsia"/>
+          <w:color w:val="000000"/>
+          <w:kern w:val="0"/>
+          <w:sz w:val="23"/>
+          <w:szCs w:val="23"/>
+        </w:rPr>
+        <w:t>)</w:t>
       </w:r>
     </w:p>
     <w:p>
@@ -570,7 +702,7 @@
         <w:widowControl/>
         <w:jc w:val="left"/>
         <w:rPr>
-          <w:rFonts w:ascii="Verdana" w:eastAsia="宋体" w:hAnsi="Verdana" w:cs="宋体" w:hint="eastAsia"/>
+          <w:rFonts w:ascii="Verdana" w:eastAsia="宋体" w:hAnsi="Verdana" w:cs="宋体"/>
           <w:color w:val="000000"/>
           <w:kern w:val="0"/>
           <w:sz w:val="23"/>
@@ -631,7 +763,67 @@
           <w:sz w:val="23"/>
           <w:szCs w:val="23"/>
         </w:rPr>
-        <w:t>key, value, timestamp</w:t>
+        <w:t>(</w:t>
+      </w:r>
+      <w:r>
+        <w:rPr>
+          <w:rFonts w:ascii="Verdana" w:eastAsia="宋体" w:hAnsi="Verdana" w:cs="宋体"/>
+          <w:color w:val="000000"/>
+          <w:kern w:val="0"/>
+          <w:sz w:val="23"/>
+          <w:szCs w:val="23"/>
+        </w:rPr>
+        <w:t xml:space="preserve">CRC, version, </w:t>
+      </w:r>
+      <w:r>
+        <w:rPr>
+          <w:rFonts w:ascii="Verdana" w:eastAsia="宋体" w:hAnsi="Verdana" w:cs="宋体"/>
+          <w:color w:val="000000"/>
+          <w:kern w:val="0"/>
+          <w:sz w:val="23"/>
+          <w:szCs w:val="23"/>
+        </w:rPr>
+        <w:t>timestamp</w:t>
+      </w:r>
+      <w:r>
+        <w:rPr>
+          <w:rFonts w:ascii="Verdana" w:eastAsia="宋体" w:hAnsi="Verdana" w:cs="宋体" w:hint="eastAsia"/>
+          <w:color w:val="000000"/>
+          <w:kern w:val="0"/>
+          <w:sz w:val="23"/>
+          <w:szCs w:val="23"/>
+        </w:rPr>
+        <w:t>,</w:t>
+      </w:r>
+      <w:r>
+        <w:rPr>
+          <w:rFonts w:ascii="Verdana" w:eastAsia="宋体" w:hAnsi="Verdana" w:cs="宋体"/>
+          <w:color w:val="000000"/>
+          <w:kern w:val="0"/>
+          <w:sz w:val="23"/>
+          <w:szCs w:val="23"/>
+        </w:rPr>
+        <w:t xml:space="preserve"> </w:t>
+      </w:r>
+      <w:r>
+        <w:rPr>
+          <w:rFonts w:ascii="Verdana" w:eastAsia="宋体" w:hAnsi="Verdana" w:cs="宋体"/>
+          <w:color w:val="000000"/>
+          <w:kern w:val="0"/>
+          <w:sz w:val="23"/>
+          <w:szCs w:val="23"/>
+        </w:rPr>
+        <w:t>key, value</w:t>
+      </w:r>
+      <w:r>
+        <w:rPr>
+          <w:rFonts w:ascii="Verdana" w:eastAsia="宋体" w:hAnsi="Verdana" w:cs="宋体"/>
+          <w:color w:val="000000"/>
+          <w:kern w:val="0"/>
+          <w:sz w:val="23"/>
+          <w:szCs w:val="23"/>
+        </w:rPr>
+        <w:t>)</w:t>
       </w:r>
     </w:p>
     <w:p>
@@ -703,187 +895,6 @@
     </w:p>
     <w:p>
       <w:pPr>
-        <w:widowControl/>
-        <w:jc w:val="left"/>
-        <w:rPr>
-          <w:rFonts w:ascii="Verdana" w:eastAsia="宋体" w:hAnsi="Verdana" w:cs="宋体"/>
-          <w:color w:val="000000"/>
-          <w:kern w:val="0"/>
-          <w:sz w:val="23"/>
-          <w:szCs w:val="23"/>
-        </w:rPr>
-      </w:pPr>
-      <w:r>
-        <w:rPr>
-          <w:rFonts w:ascii="Verdana" w:eastAsia="宋体" w:hAnsi="Verdana" w:cs="宋体"/>
-          <w:b/>
-          <w:bCs/>
-          <w:color w:val="000000"/>
-          <w:kern w:val="0"/>
-          <w:sz w:val="22"/>
-          <w:szCs w:val="22"/>
-        </w:rPr>
-        <w:t xml:space="preserve">Producer: </w:t>
-      </w:r>
-      <w:r>
-        <w:rPr>
-          <w:rFonts w:ascii="Verdana" w:eastAsia="宋体" w:hAnsi="Verdana" w:cs="宋体"/>
-          <w:color w:val="000000"/>
-          <w:kern w:val="0"/>
-          <w:sz w:val="23"/>
-          <w:szCs w:val="23"/>
-        </w:rPr>
-        <w:t>publish a stream of records to one or more Kafka topics</w:t>
-      </w:r>
-      <w:r>
-        <w:rPr>
-          <w:rFonts w:ascii="Verdana" w:eastAsia="宋体" w:hAnsi="Verdana" w:cs="宋体"/>
-          <w:color w:val="000000"/>
-          <w:kern w:val="0"/>
-          <w:sz w:val="23"/>
-          <w:szCs w:val="23"/>
-        </w:rPr>
-        <w:t>.</w:t>
-      </w:r>
-    </w:p>
-    <w:p>
-      <w:pPr>
-        <w:widowControl/>
-        <w:jc w:val="left"/>
-        <w:rPr>
-          <w:rFonts w:ascii="Verdana" w:eastAsia="宋体" w:hAnsi="Verdana" w:cs="宋体"/>
-          <w:color w:val="000000"/>
-          <w:kern w:val="0"/>
-          <w:sz w:val="23"/>
-          <w:szCs w:val="23"/>
-        </w:rPr>
-      </w:pPr>
-      <w:r>
-        <w:rPr>
-          <w:rFonts w:ascii="Verdana" w:eastAsia="宋体" w:hAnsi="Verdana" w:cs="宋体"/>
-          <w:b/>
-          <w:bCs/>
-          <w:color w:val="000000"/>
-          <w:kern w:val="0"/>
-          <w:sz w:val="22"/>
-          <w:szCs w:val="22"/>
-        </w:rPr>
-        <w:lastRenderedPageBreak/>
-        <w:t xml:space="preserve">Consumer: </w:t>
-      </w:r>
-      <w:r>
-        <w:rPr>
-          <w:rFonts w:ascii="Verdana" w:eastAsia="宋体" w:hAnsi="Verdana" w:cs="宋体"/>
-          <w:color w:val="000000"/>
-          <w:kern w:val="0"/>
-          <w:sz w:val="23"/>
-          <w:szCs w:val="23"/>
-        </w:rPr>
-        <w:t>subscribe to one or more topics and process the stream of records produced to them.</w:t>
-      </w:r>
-    </w:p>
-    <w:p>
-      <w:pPr>
-        <w:widowControl/>
-        <w:jc w:val="left"/>
-        <w:rPr>
-          <w:rFonts w:ascii="Verdana" w:eastAsia="宋体" w:hAnsi="Verdana" w:cs="宋体"/>
-          <w:color w:val="000000"/>
-          <w:kern w:val="0"/>
-          <w:sz w:val="23"/>
-          <w:szCs w:val="23"/>
-        </w:rPr>
-      </w:pPr>
-      <w:r>
-        <w:rPr>
-          <w:rFonts w:ascii="Verdana" w:eastAsia="宋体" w:hAnsi="Verdana" w:cs="宋体"/>
-          <w:b/>
-          <w:bCs/>
-          <w:color w:val="000000"/>
-          <w:kern w:val="0"/>
-          <w:sz w:val="22"/>
-          <w:szCs w:val="22"/>
-        </w:rPr>
-        <w:t xml:space="preserve">Connector: </w:t>
-      </w:r>
-      <w:r>
-        <w:rPr>
-          <w:rFonts w:ascii="Verdana" w:eastAsia="宋体" w:hAnsi="Verdana" w:cs="宋体"/>
-          <w:color w:val="000000"/>
-          <w:kern w:val="0"/>
-          <w:sz w:val="23"/>
-          <w:szCs w:val="23"/>
-        </w:rPr>
-        <w:t>building and running reusable producers or consumers that connect Kafka topics to existing applications or data systems.</w:t>
-      </w:r>
-    </w:p>
-    <w:p>
-      <w:pPr>
-        <w:widowControl/>
-        <w:jc w:val="left"/>
-        <w:rPr>
-          <w:rFonts w:ascii="Verdana" w:eastAsia="宋体" w:hAnsi="Verdana" w:cs="宋体"/>
-          <w:kern w:val="0"/>
-          <w:sz w:val="24"/>
-        </w:rPr>
-      </w:pPr>
-      <w:r>
-        <w:rPr>
-          <w:rFonts w:ascii="Verdana" w:eastAsia="宋体" w:hAnsi="Verdana" w:cs="宋体"/>
-          <w:b/>
-          <w:bCs/>
-          <w:color w:val="000000"/>
-          <w:kern w:val="0"/>
-          <w:sz w:val="22"/>
-          <w:szCs w:val="22"/>
-        </w:rPr>
-        <w:t xml:space="preserve">Stream: </w:t>
-      </w:r>
-      <w:r>
-        <w:rPr>
-          <w:rFonts w:ascii="Verdana" w:eastAsia="宋体" w:hAnsi="Verdana" w:cs="宋体"/>
-          <w:color w:val="000000"/>
-          <w:kern w:val="0"/>
-          <w:sz w:val="23"/>
-          <w:szCs w:val="23"/>
-        </w:rPr>
-        <w:t>effectively</w:t>
-      </w:r>
-      <w:r>
-        <w:rPr>
-          <w:rFonts w:ascii="Verdana" w:eastAsia="宋体" w:hAnsi="Verdana" w:cs="宋体"/>
-          <w:kern w:val="0"/>
-          <w:sz w:val="24"/>
-        </w:rPr>
-        <w:t xml:space="preserve"> </w:t>
-      </w:r>
-      <w:r>
-        <w:rPr>
-          <w:rFonts w:ascii="Verdana" w:eastAsia="宋体" w:hAnsi="Verdana" w:cs="宋体"/>
-          <w:color w:val="000000"/>
-          <w:kern w:val="0"/>
-          <w:sz w:val="23"/>
-          <w:szCs w:val="23"/>
-        </w:rPr>
-        <w:t>transform the input streams to output streams.</w:t>
-      </w:r>
-    </w:p>
-    <w:p>
-      <w:pPr>
-        <w:jc w:val="left"/>
-        <w:rPr>
-          <w:rFonts w:ascii="Verdana" w:eastAsia="宋体" w:hAnsi="Verdana" w:cs="宋体"/>
-          <w:b/>
-          <w:bCs/>
-          <w:color w:val="000000"/>
-          <w:kern w:val="0"/>
-          <w:sz w:val="22"/>
-          <w:szCs w:val="22"/>
-        </w:rPr>
-      </w:pPr>
-    </w:p>
-    <w:p>
-      <w:pPr>
         <w:jc w:val="left"/>
         <w:rPr>
           <w:rFonts w:ascii="Verdana" w:eastAsia="宋体" w:hAnsi="Verdana" w:cs="宋体"/>
@@ -945,6 +956,7 @@
           <w:sz w:val="22"/>
           <w:szCs w:val="22"/>
         </w:rPr>
+        <w:lastRenderedPageBreak/>
         <w:t>Message</w:t>
       </w:r>
       <w:r>
@@ -1088,12 +1100,6 @@
     </w:p>
     <w:p>
       <w:pPr>
-        <w:pStyle w:val="a3"/>
-        <w:numPr>
-          <w:ilvl w:val="0"/>
-          <w:numId w:val="1"/>
-        </w:numPr>
-        <w:ind w:firstLineChars="0"/>
         <w:jc w:val="left"/>
         <w:rPr>
           <w:rFonts w:ascii="Verdana" w:eastAsia="宋体" w:hAnsi="Verdana" w:cs="宋体"/>
@@ -1105,1158 +1111,6 @@
       </w:pPr>
       <w:r>
         <w:rPr>
-          <w:rFonts w:ascii="Verdana" w:eastAsia="宋体" w:hAnsi="Verdana" w:cs="宋体" w:hint="eastAsia"/>
-          <w:color w:val="000000"/>
-          <w:kern w:val="0"/>
-          <w:sz w:val="22"/>
-          <w:szCs w:val="22"/>
-        </w:rPr>
-        <w:t>Partition</w:t>
-      </w:r>
-      <w:r>
-        <w:rPr>
-          <w:rFonts w:ascii="Verdana" w:eastAsia="宋体" w:hAnsi="Verdana" w:cs="宋体" w:hint="eastAsia"/>
-          <w:color w:val="000000"/>
-          <w:kern w:val="0"/>
-          <w:sz w:val="22"/>
-          <w:szCs w:val="22"/>
-        </w:rPr>
-        <w:t>分配规则：指定</w:t>
-      </w:r>
-      <w:r>
-        <w:rPr>
-          <w:rFonts w:ascii="Verdana" w:eastAsia="宋体" w:hAnsi="Verdana" w:cs="宋体" w:hint="eastAsia"/>
-          <w:color w:val="000000"/>
-          <w:kern w:val="0"/>
-          <w:sz w:val="22"/>
-          <w:szCs w:val="22"/>
-        </w:rPr>
-        <w:t xml:space="preserve">partition </w:t>
-      </w:r>
-      <w:r>
-        <w:rPr>
-          <w:rFonts w:ascii="Verdana" w:eastAsia="宋体" w:hAnsi="Verdana" w:cs="宋体"/>
-          <w:color w:val="000000"/>
-          <w:kern w:val="0"/>
-          <w:sz w:val="22"/>
-          <w:szCs w:val="22"/>
-        </w:rPr>
-        <w:t>-&gt;</w:t>
-      </w:r>
-      <w:r>
-        <w:rPr>
-          <w:rFonts w:ascii="Verdana" w:eastAsia="宋体" w:hAnsi="Verdana" w:cs="宋体" w:hint="eastAsia"/>
-          <w:color w:val="000000"/>
-          <w:kern w:val="0"/>
-          <w:sz w:val="22"/>
-          <w:szCs w:val="22"/>
-        </w:rPr>
-        <w:t xml:space="preserve"> </w:t>
-      </w:r>
-      <w:r>
-        <w:rPr>
-          <w:rFonts w:ascii="Verdana" w:eastAsia="宋体" w:hAnsi="Verdana" w:cs="宋体" w:hint="eastAsia"/>
-          <w:color w:val="000000"/>
-          <w:kern w:val="0"/>
-          <w:sz w:val="22"/>
-          <w:szCs w:val="22"/>
-        </w:rPr>
-        <w:t>按</w:t>
-      </w:r>
-      <w:r>
-        <w:rPr>
-          <w:rFonts w:ascii="Verdana" w:eastAsia="宋体" w:hAnsi="Verdana" w:cs="宋体" w:hint="eastAsia"/>
-          <w:color w:val="000000"/>
-          <w:kern w:val="0"/>
-          <w:sz w:val="22"/>
-          <w:szCs w:val="22"/>
-        </w:rPr>
-        <w:t>key</w:t>
-      </w:r>
-      <w:r>
-        <w:rPr>
-          <w:rFonts w:ascii="Verdana" w:eastAsia="宋体" w:hAnsi="Verdana" w:cs="宋体" w:hint="eastAsia"/>
-          <w:color w:val="000000"/>
-          <w:kern w:val="0"/>
-          <w:sz w:val="22"/>
-          <w:szCs w:val="22"/>
-        </w:rPr>
-        <w:t>哈希</w:t>
-      </w:r>
-      <w:r>
-        <w:rPr>
-          <w:rFonts w:ascii="Verdana" w:eastAsia="宋体" w:hAnsi="Verdana" w:cs="宋体" w:hint="eastAsia"/>
-          <w:color w:val="000000"/>
-          <w:kern w:val="0"/>
-          <w:sz w:val="22"/>
-          <w:szCs w:val="22"/>
-        </w:rPr>
-        <w:t xml:space="preserve"> </w:t>
-      </w:r>
-      <w:r>
-        <w:rPr>
-          <w:rFonts w:ascii="Verdana" w:eastAsia="宋体" w:hAnsi="Verdana" w:cs="宋体"/>
-          <w:color w:val="000000"/>
-          <w:kern w:val="0"/>
-          <w:sz w:val="22"/>
-          <w:szCs w:val="22"/>
-        </w:rPr>
-        <w:t>-</w:t>
-      </w:r>
-      <w:r>
-        <w:rPr>
-          <w:rFonts w:ascii="Verdana" w:eastAsia="宋体" w:hAnsi="Verdana" w:cs="宋体" w:hint="eastAsia"/>
-          <w:color w:val="000000"/>
-          <w:kern w:val="0"/>
-          <w:sz w:val="22"/>
-          <w:szCs w:val="22"/>
-        </w:rPr>
-        <w:t>&gt;</w:t>
-      </w:r>
-      <w:r>
-        <w:rPr>
-          <w:rFonts w:ascii="Verdana" w:eastAsia="宋体" w:hAnsi="Verdana" w:cs="宋体"/>
-          <w:color w:val="000000"/>
-          <w:kern w:val="0"/>
-          <w:sz w:val="22"/>
-          <w:szCs w:val="22"/>
-        </w:rPr>
-        <w:t xml:space="preserve"> </w:t>
-      </w:r>
-      <w:r>
-        <w:rPr>
-          <w:rFonts w:ascii="Verdana" w:eastAsia="宋体" w:hAnsi="Verdana" w:cs="宋体" w:hint="eastAsia"/>
-          <w:color w:val="000000"/>
-          <w:kern w:val="0"/>
-          <w:sz w:val="22"/>
-          <w:szCs w:val="22"/>
-        </w:rPr>
-        <w:t>round</w:t>
-      </w:r>
-      <w:r>
-        <w:rPr>
-          <w:rFonts w:ascii="Verdana" w:eastAsia="宋体" w:hAnsi="Verdana" w:cs="宋体"/>
-          <w:color w:val="000000"/>
-          <w:kern w:val="0"/>
-          <w:sz w:val="22"/>
-          <w:szCs w:val="22"/>
-        </w:rPr>
-        <w:t>-</w:t>
-      </w:r>
-      <w:r>
-        <w:rPr>
-          <w:rFonts w:ascii="Verdana" w:eastAsia="宋体" w:hAnsi="Verdana" w:cs="宋体" w:hint="eastAsia"/>
-          <w:color w:val="000000"/>
-          <w:kern w:val="0"/>
-          <w:sz w:val="22"/>
-          <w:szCs w:val="22"/>
-        </w:rPr>
-        <w:t>robin</w:t>
-      </w:r>
-    </w:p>
-    <w:p>
-      <w:pPr>
-        <w:pStyle w:val="a3"/>
-        <w:numPr>
-          <w:ilvl w:val="0"/>
-          <w:numId w:val="1"/>
-        </w:numPr>
-        <w:ind w:firstLineChars="0"/>
-        <w:jc w:val="left"/>
-        <w:rPr>
-          <w:rFonts w:ascii="Verdana" w:eastAsia="宋体" w:hAnsi="Verdana" w:cs="宋体" w:hint="eastAsia"/>
-          <w:color w:val="000000"/>
-          <w:kern w:val="0"/>
-          <w:sz w:val="22"/>
-          <w:szCs w:val="22"/>
-        </w:rPr>
-      </w:pPr>
-      <w:r>
-        <w:rPr>
-          <w:rFonts w:ascii="Verdana" w:eastAsia="宋体" w:hAnsi="Verdana" w:cs="宋体" w:hint="eastAsia"/>
-          <w:color w:val="000000"/>
-          <w:kern w:val="0"/>
-          <w:sz w:val="22"/>
-          <w:szCs w:val="22"/>
-        </w:rPr>
-        <w:t>Broker</w:t>
-      </w:r>
-      <w:r>
-        <w:rPr>
-          <w:rFonts w:ascii="Verdana" w:eastAsia="宋体" w:hAnsi="Verdana" w:cs="宋体" w:hint="eastAsia"/>
-          <w:color w:val="000000"/>
-          <w:kern w:val="0"/>
-          <w:sz w:val="22"/>
-          <w:szCs w:val="22"/>
-        </w:rPr>
-        <w:t>冗余规则：为</w:t>
-      </w:r>
-      <w:r>
-        <w:rPr>
-          <w:rFonts w:ascii="Verdana" w:eastAsia="宋体" w:hAnsi="Verdana" w:cs="宋体" w:hint="eastAsia"/>
-          <w:color w:val="000000"/>
-          <w:kern w:val="0"/>
-          <w:sz w:val="22"/>
-          <w:szCs w:val="22"/>
-        </w:rPr>
-        <w:t>partition</w:t>
-      </w:r>
-      <w:r>
-        <w:rPr>
-          <w:rFonts w:ascii="Verdana" w:eastAsia="宋体" w:hAnsi="Verdana" w:cs="宋体" w:hint="eastAsia"/>
-          <w:color w:val="000000"/>
-          <w:kern w:val="0"/>
-          <w:sz w:val="22"/>
-          <w:szCs w:val="22"/>
-        </w:rPr>
-        <w:t>选出一个</w:t>
-      </w:r>
-      <w:r>
-        <w:rPr>
-          <w:rFonts w:ascii="Verdana" w:eastAsia="宋体" w:hAnsi="Verdana" w:cs="宋体" w:hint="eastAsia"/>
-          <w:color w:val="000000"/>
-          <w:kern w:val="0"/>
-          <w:sz w:val="22"/>
-          <w:szCs w:val="22"/>
-        </w:rPr>
-        <w:t>对外</w:t>
-      </w:r>
-      <w:r>
-        <w:rPr>
-          <w:rFonts w:ascii="Verdana" w:eastAsia="宋体" w:hAnsi="Verdana" w:cs="宋体" w:hint="eastAsia"/>
-          <w:color w:val="000000"/>
-          <w:kern w:val="0"/>
-          <w:sz w:val="22"/>
-          <w:szCs w:val="22"/>
-        </w:rPr>
-        <w:t>服务的</w:t>
-      </w:r>
-      <w:r>
-        <w:rPr>
-          <w:rFonts w:ascii="Verdana" w:eastAsia="宋体" w:hAnsi="Verdana" w:cs="宋体" w:hint="eastAsia"/>
-          <w:color w:val="000000"/>
-          <w:kern w:val="0"/>
-          <w:sz w:val="22"/>
-          <w:szCs w:val="22"/>
-        </w:rPr>
-        <w:t>leader</w:t>
-      </w:r>
-      <w:r>
-        <w:rPr>
-          <w:rFonts w:ascii="Verdana" w:eastAsia="宋体" w:hAnsi="Verdana" w:cs="宋体" w:hint="eastAsia"/>
-          <w:color w:val="000000"/>
-          <w:kern w:val="0"/>
-          <w:sz w:val="22"/>
-          <w:szCs w:val="22"/>
-        </w:rPr>
-        <w:t>节点</w:t>
-      </w:r>
-      <w:r>
-        <w:rPr>
-          <w:rFonts w:ascii="Verdana" w:eastAsia="宋体" w:hAnsi="Verdana" w:cs="宋体" w:hint="eastAsia"/>
-          <w:color w:val="000000"/>
-          <w:kern w:val="0"/>
-          <w:sz w:val="22"/>
-          <w:szCs w:val="22"/>
-        </w:rPr>
-        <w:t>，</w:t>
-      </w:r>
-      <w:r>
-        <w:rPr>
-          <w:rFonts w:ascii="Verdana" w:eastAsia="宋体" w:hAnsi="Verdana" w:cs="宋体" w:hint="eastAsia"/>
-          <w:color w:val="000000"/>
-          <w:kern w:val="0"/>
-          <w:sz w:val="22"/>
-          <w:szCs w:val="22"/>
-        </w:rPr>
-        <w:t>ISR</w:t>
-      </w:r>
-      <w:r>
-        <w:rPr>
-          <w:rFonts w:ascii="Verdana" w:eastAsia="宋体" w:hAnsi="Verdana" w:cs="宋体"/>
-          <w:color w:val="000000"/>
-          <w:kern w:val="0"/>
-          <w:sz w:val="22"/>
-          <w:szCs w:val="22"/>
-        </w:rPr>
-        <w:t>(</w:t>
-      </w:r>
-      <w:r>
-        <w:rPr>
-          <w:rFonts w:ascii="Verdana" w:eastAsia="宋体" w:hAnsi="Verdana" w:cs="宋体"/>
-          <w:color w:val="000000"/>
-          <w:kern w:val="0"/>
-          <w:sz w:val="22"/>
-          <w:szCs w:val="22"/>
-        </w:rPr>
-        <w:t>in-sync replica</w:t>
-      </w:r>
-      <w:r>
-        <w:rPr>
-          <w:rFonts w:ascii="Verdana" w:eastAsia="宋体" w:hAnsi="Verdana" w:cs="宋体"/>
-          <w:color w:val="000000"/>
-          <w:kern w:val="0"/>
-          <w:sz w:val="22"/>
-          <w:szCs w:val="22"/>
-        </w:rPr>
-        <w:t>)</w:t>
-      </w:r>
-      <w:r>
-        <w:rPr>
-          <w:rFonts w:ascii="Verdana" w:eastAsia="宋体" w:hAnsi="Verdana" w:cs="宋体" w:hint="eastAsia"/>
-          <w:color w:val="000000"/>
-          <w:kern w:val="0"/>
-          <w:sz w:val="22"/>
-          <w:szCs w:val="22"/>
-        </w:rPr>
-        <w:t>列表作为</w:t>
-      </w:r>
-      <w:r>
-        <w:rPr>
-          <w:rFonts w:ascii="Verdana" w:eastAsia="宋体" w:hAnsi="Verdana" w:cs="宋体" w:hint="eastAsia"/>
-          <w:color w:val="000000"/>
-          <w:kern w:val="0"/>
-          <w:sz w:val="22"/>
-          <w:szCs w:val="22"/>
-        </w:rPr>
-        <w:t>备用</w:t>
-      </w:r>
-      <w:r>
-        <w:rPr>
-          <w:rFonts w:ascii="Verdana" w:eastAsia="宋体" w:hAnsi="Verdana" w:cs="宋体" w:hint="eastAsia"/>
-          <w:color w:val="000000"/>
-          <w:kern w:val="0"/>
-          <w:sz w:val="22"/>
-          <w:szCs w:val="22"/>
-        </w:rPr>
-        <w:t>的</w:t>
-      </w:r>
-      <w:r>
-        <w:rPr>
-          <w:rFonts w:ascii="Verdana" w:eastAsia="宋体" w:hAnsi="Verdana" w:cs="宋体"/>
-          <w:color w:val="000000"/>
-          <w:kern w:val="0"/>
-          <w:sz w:val="22"/>
-          <w:szCs w:val="22"/>
-        </w:rPr>
-        <w:t>follower</w:t>
-      </w:r>
-      <w:r>
-        <w:rPr>
-          <w:rFonts w:ascii="Verdana" w:eastAsia="宋体" w:hAnsi="Verdana" w:cs="宋体" w:hint="eastAsia"/>
-          <w:color w:val="000000"/>
-          <w:kern w:val="0"/>
-          <w:sz w:val="22"/>
-          <w:szCs w:val="22"/>
-        </w:rPr>
-        <w:t>节点。</w:t>
-      </w:r>
-    </w:p>
-    <w:p>
-      <w:pPr>
-        <w:jc w:val="left"/>
-        <w:rPr>
-          <w:rFonts w:ascii="Verdana" w:eastAsia="宋体" w:hAnsi="Verdana" w:cs="宋体"/>
-          <w:b/>
-          <w:bCs/>
-          <w:color w:val="000000"/>
-          <w:kern w:val="0"/>
-          <w:sz w:val="22"/>
-          <w:szCs w:val="22"/>
-        </w:rPr>
-      </w:pPr>
-    </w:p>
-    <w:p>
-      <w:pPr>
-        <w:jc w:val="left"/>
-        <w:rPr>
-          <w:rFonts w:ascii="Verdana" w:eastAsia="宋体" w:hAnsi="Verdana" w:cs="宋体"/>
-          <w:b/>
-          <w:bCs/>
-          <w:color w:val="000000"/>
-          <w:kern w:val="0"/>
-          <w:sz w:val="22"/>
-          <w:szCs w:val="22"/>
-        </w:rPr>
-      </w:pPr>
-      <w:r>
-        <w:rPr>
-          <w:rFonts w:ascii="Verdana" w:eastAsia="宋体" w:hAnsi="Verdana" w:cs="宋体" w:hint="eastAsia"/>
-          <w:b/>
-          <w:bCs/>
-          <w:color w:val="000000"/>
-          <w:kern w:val="0"/>
-          <w:sz w:val="22"/>
-          <w:szCs w:val="22"/>
-        </w:rPr>
-        <w:t>消费</w:t>
-      </w:r>
-    </w:p>
-    <w:p>
-      <w:pPr>
-        <w:pStyle w:val="a3"/>
-        <w:numPr>
-          <w:ilvl w:val="0"/>
-          <w:numId w:val="2"/>
-        </w:numPr>
-        <w:ind w:firstLineChars="0"/>
-        <w:jc w:val="left"/>
-        <w:rPr>
-          <w:rFonts w:ascii="Verdana" w:eastAsia="宋体" w:hAnsi="Verdana" w:cs="宋体"/>
-          <w:color w:val="000000"/>
-          <w:kern w:val="0"/>
-          <w:sz w:val="22"/>
-          <w:szCs w:val="22"/>
-        </w:rPr>
-      </w:pPr>
-      <w:r>
-        <w:rPr>
-          <w:rFonts w:ascii="Verdana" w:eastAsia="宋体" w:hAnsi="Verdana" w:cs="宋体" w:hint="eastAsia"/>
-          <w:color w:val="000000"/>
-          <w:kern w:val="0"/>
-          <w:sz w:val="22"/>
-          <w:szCs w:val="22"/>
-        </w:rPr>
-        <w:t>Subscribe</w:t>
-      </w:r>
-      <w:r>
-        <w:rPr>
-          <w:rFonts w:ascii="Verdana" w:eastAsia="宋体" w:hAnsi="Verdana" w:cs="宋体" w:hint="eastAsia"/>
-          <w:color w:val="000000"/>
-          <w:kern w:val="0"/>
-          <w:sz w:val="22"/>
-          <w:szCs w:val="22"/>
-        </w:rPr>
-        <w:t>规则：</w:t>
-      </w:r>
-      <w:r>
-        <w:rPr>
-          <w:rFonts w:ascii="Verdana" w:eastAsia="宋体" w:hAnsi="Verdana" w:cs="宋体" w:hint="eastAsia"/>
-          <w:color w:val="000000"/>
-          <w:kern w:val="0"/>
-          <w:sz w:val="22"/>
-          <w:szCs w:val="22"/>
-        </w:rPr>
-        <w:t>Consumer</w:t>
-      </w:r>
-      <w:r>
-        <w:rPr>
-          <w:rFonts w:ascii="Verdana" w:eastAsia="宋体" w:hAnsi="Verdana" w:cs="宋体"/>
-          <w:color w:val="000000"/>
-          <w:kern w:val="0"/>
-          <w:sz w:val="22"/>
-          <w:szCs w:val="22"/>
-        </w:rPr>
-        <w:t xml:space="preserve"> Group</w:t>
-      </w:r>
-      <w:r>
-        <w:rPr>
-          <w:rFonts w:ascii="Verdana" w:eastAsia="宋体" w:hAnsi="Verdana" w:cs="宋体"/>
-          <w:color w:val="000000"/>
-          <w:kern w:val="0"/>
-          <w:sz w:val="22"/>
-          <w:szCs w:val="22"/>
-        </w:rPr>
-        <w:t xml:space="preserve"> &lt;--&gt; Topic &lt;--&gt; Producer</w:t>
-      </w:r>
-    </w:p>
-    <w:p>
-      <w:pPr>
-        <w:jc w:val="left"/>
-        <w:rPr>
-          <w:rFonts w:ascii="Verdana" w:eastAsia="宋体" w:hAnsi="Verdana" w:cs="宋体" w:hint="eastAsia"/>
-          <w:color w:val="000000"/>
-          <w:kern w:val="0"/>
-          <w:sz w:val="22"/>
-          <w:szCs w:val="22"/>
-        </w:rPr>
-      </w:pPr>
-      <w:r>
-        <w:rPr>
-          <w:rFonts w:ascii="Verdana" w:eastAsia="宋体" w:hAnsi="Verdana" w:cs="宋体"/>
-          <w:color w:val="000000"/>
-          <w:kern w:val="0"/>
-          <w:sz w:val="22"/>
-          <w:szCs w:val="22"/>
-        </w:rPr>
-        <w:tab/>
-      </w:r>
-      <w:r>
-        <w:rPr>
-          <w:rFonts w:ascii="Verdana" w:eastAsia="宋体" w:hAnsi="Verdana" w:cs="宋体"/>
-          <w:color w:val="000000"/>
-          <w:kern w:val="0"/>
-          <w:sz w:val="22"/>
-          <w:szCs w:val="22"/>
-        </w:rPr>
-        <w:tab/>
-      </w:r>
-      <w:r>
-        <w:rPr>
-          <w:rFonts w:ascii="Verdana" w:eastAsia="宋体" w:hAnsi="Verdana" w:cs="宋体"/>
-          <w:color w:val="000000"/>
-          <w:kern w:val="0"/>
-          <w:sz w:val="22"/>
-          <w:szCs w:val="22"/>
-        </w:rPr>
-        <w:tab/>
-      </w:r>
-      <w:r>
-        <w:rPr>
-          <w:rFonts w:ascii="Verdana" w:eastAsia="宋体" w:hAnsi="Verdana" w:cs="宋体"/>
-          <w:color w:val="000000"/>
-          <w:kern w:val="0"/>
-          <w:sz w:val="22"/>
-          <w:szCs w:val="22"/>
-        </w:rPr>
-        <w:tab/>
-      </w:r>
-      <w:r>
-        <w:rPr>
-          <w:rFonts w:ascii="Verdana" w:eastAsia="宋体" w:hAnsi="Verdana" w:cs="宋体"/>
-          <w:color w:val="000000"/>
-          <w:kern w:val="0"/>
-          <w:sz w:val="22"/>
-          <w:szCs w:val="22"/>
-        </w:rPr>
-        <w:tab/>
-      </w:r>
-      <w:r>
-        <w:rPr>
-          <w:rFonts w:ascii="Verdana" w:eastAsia="宋体" w:hAnsi="Verdana" w:cs="宋体"/>
-          <w:color w:val="000000"/>
-          <w:kern w:val="0"/>
-          <w:sz w:val="22"/>
-          <w:szCs w:val="22"/>
-        </w:rPr>
-        <w:tab/>
-        <w:t>(</w:t>
-      </w:r>
-      <w:proofErr w:type="gramStart"/>
-      <w:r>
-        <w:rPr>
-          <w:rFonts w:ascii="Verdana" w:eastAsia="宋体" w:hAnsi="Verdana" w:cs="宋体"/>
-          <w:color w:val="000000"/>
-          <w:kern w:val="0"/>
-          <w:sz w:val="22"/>
-          <w:szCs w:val="22"/>
-        </w:rPr>
-        <w:t xml:space="preserve">Consumer)   </w:t>
-      </w:r>
-      <w:proofErr w:type="gramEnd"/>
-      <w:r>
-        <w:rPr>
-          <w:rFonts w:ascii="Verdana" w:eastAsia="宋体" w:hAnsi="Verdana" w:cs="宋体"/>
-          <w:color w:val="000000"/>
-          <w:kern w:val="0"/>
-          <w:sz w:val="22"/>
-          <w:szCs w:val="22"/>
-        </w:rPr>
-        <w:t xml:space="preserve">   </w:t>
-      </w:r>
-      <w:r>
-        <w:rPr>
-          <w:rFonts w:ascii="Verdana" w:eastAsia="宋体" w:hAnsi="Verdana" w:cs="宋体"/>
-          <w:color w:val="000000"/>
-          <w:kern w:val="0"/>
-          <w:sz w:val="22"/>
-          <w:szCs w:val="22"/>
-        </w:rPr>
-        <w:t>(Partition)</w:t>
-      </w:r>
-    </w:p>
-    <w:p>
-      <w:pPr>
-        <w:pStyle w:val="a3"/>
-        <w:numPr>
-          <w:ilvl w:val="0"/>
-          <w:numId w:val="2"/>
-        </w:numPr>
-        <w:ind w:firstLineChars="0"/>
-        <w:jc w:val="left"/>
-        <w:rPr>
-          <w:rFonts w:ascii="Verdana" w:eastAsia="宋体" w:hAnsi="Verdana" w:cs="宋体"/>
-          <w:color w:val="000000"/>
-          <w:kern w:val="0"/>
-          <w:sz w:val="22"/>
-          <w:szCs w:val="22"/>
-        </w:rPr>
-      </w:pPr>
-      <w:r>
-        <w:rPr>
-          <w:rFonts w:ascii="Verdana" w:eastAsia="宋体" w:hAnsi="Verdana" w:cs="宋体" w:hint="eastAsia"/>
-          <w:color w:val="000000"/>
-          <w:kern w:val="0"/>
-          <w:sz w:val="22"/>
-          <w:szCs w:val="22"/>
-        </w:rPr>
-        <w:t>Offset</w:t>
-      </w:r>
-      <w:r>
-        <w:rPr>
-          <w:rFonts w:ascii="Verdana" w:eastAsia="宋体" w:hAnsi="Verdana" w:cs="宋体" w:hint="eastAsia"/>
-          <w:color w:val="000000"/>
-          <w:kern w:val="0"/>
-          <w:sz w:val="22"/>
-          <w:szCs w:val="22"/>
-        </w:rPr>
-        <w:t>的位置：</w:t>
-      </w:r>
-      <w:r>
-        <w:rPr>
-          <w:rFonts w:ascii="Verdana" w:eastAsia="宋体" w:hAnsi="Verdana" w:cs="宋体"/>
-          <w:color w:val="000000"/>
-          <w:kern w:val="0"/>
-          <w:sz w:val="22"/>
-          <w:szCs w:val="22"/>
-        </w:rPr>
-        <w:t>groupid</w:t>
-      </w:r>
-      <w:r>
-        <w:rPr>
-          <w:rFonts w:ascii="Verdana" w:eastAsia="宋体" w:hAnsi="Verdana" w:cs="宋体" w:hint="eastAsia"/>
-          <w:color w:val="000000"/>
-          <w:kern w:val="0"/>
-          <w:sz w:val="22"/>
-          <w:szCs w:val="22"/>
-        </w:rPr>
-        <w:t>|</w:t>
-      </w:r>
-      <w:r>
-        <w:rPr>
-          <w:rFonts w:ascii="Verdana" w:eastAsia="宋体" w:hAnsi="Verdana" w:cs="宋体"/>
-          <w:color w:val="000000"/>
-          <w:kern w:val="0"/>
-          <w:sz w:val="22"/>
-          <w:szCs w:val="22"/>
-        </w:rPr>
-        <w:t>topic</w:t>
-      </w:r>
-      <w:r>
-        <w:rPr>
-          <w:rFonts w:ascii="Verdana" w:eastAsia="宋体" w:hAnsi="Verdana" w:cs="宋体" w:hint="eastAsia"/>
-          <w:color w:val="000000"/>
-          <w:kern w:val="0"/>
-          <w:sz w:val="22"/>
-          <w:szCs w:val="22"/>
-        </w:rPr>
-        <w:t>|</w:t>
-      </w:r>
-      <w:r>
-        <w:rPr>
-          <w:rFonts w:ascii="Verdana" w:eastAsia="宋体" w:hAnsi="Verdana" w:cs="宋体"/>
-          <w:color w:val="000000"/>
-          <w:kern w:val="0"/>
-          <w:sz w:val="22"/>
-          <w:szCs w:val="22"/>
-        </w:rPr>
-        <w:t>partition</w:t>
-      </w:r>
-      <w:r>
-        <w:rPr>
-          <w:rFonts w:ascii="Verdana" w:eastAsia="宋体" w:hAnsi="Verdana" w:cs="宋体"/>
-          <w:color w:val="000000"/>
-          <w:kern w:val="0"/>
-          <w:sz w:val="22"/>
-          <w:szCs w:val="22"/>
-        </w:rPr>
-        <w:t xml:space="preserve"> -&gt; </w:t>
-      </w:r>
-      <w:r>
-        <w:rPr>
-          <w:rFonts w:ascii="Verdana" w:eastAsia="宋体" w:hAnsi="Verdana" w:cs="宋体" w:hint="eastAsia"/>
-          <w:color w:val="000000"/>
-          <w:kern w:val="0"/>
-          <w:sz w:val="22"/>
-          <w:szCs w:val="22"/>
-        </w:rPr>
-        <w:t>offset</w:t>
-      </w:r>
-    </w:p>
-    <w:p>
-      <w:pPr>
-        <w:pStyle w:val="a3"/>
-        <w:numPr>
-          <w:ilvl w:val="0"/>
-          <w:numId w:val="2"/>
-        </w:numPr>
-        <w:ind w:firstLineChars="0"/>
-        <w:jc w:val="left"/>
-        <w:rPr>
-          <w:rFonts w:ascii="Verdana" w:eastAsia="宋体" w:hAnsi="Verdana" w:cs="宋体"/>
-          <w:color w:val="000000"/>
-          <w:kern w:val="0"/>
-          <w:sz w:val="22"/>
-          <w:szCs w:val="22"/>
-        </w:rPr>
-      </w:pPr>
-      <w:r>
-        <w:rPr>
-          <w:rFonts w:ascii="Verdana" w:eastAsia="宋体" w:hAnsi="Verdana" w:cs="宋体" w:hint="eastAsia"/>
-          <w:color w:val="000000"/>
-          <w:kern w:val="0"/>
-          <w:sz w:val="22"/>
-          <w:szCs w:val="22"/>
-        </w:rPr>
-        <w:t>P</w:t>
-      </w:r>
-      <w:r>
-        <w:rPr>
-          <w:rFonts w:ascii="Verdana" w:eastAsia="宋体" w:hAnsi="Verdana" w:cs="宋体"/>
-          <w:color w:val="000000"/>
-          <w:kern w:val="0"/>
-          <w:sz w:val="22"/>
-          <w:szCs w:val="22"/>
-        </w:rPr>
-        <w:t>artition</w:t>
-      </w:r>
-      <w:r>
-        <w:rPr>
-          <w:rFonts w:ascii="Verdana" w:eastAsia="宋体" w:hAnsi="Verdana" w:cs="宋体" w:hint="eastAsia"/>
-          <w:color w:val="000000"/>
-          <w:kern w:val="0"/>
-          <w:sz w:val="22"/>
-          <w:szCs w:val="22"/>
-        </w:rPr>
-        <w:t>分配规则：</w:t>
-      </w:r>
-      <w:r>
-        <w:rPr>
-          <w:rFonts w:ascii="Verdana" w:eastAsia="宋体" w:hAnsi="Verdana" w:cs="宋体"/>
-          <w:color w:val="000000"/>
-          <w:kern w:val="0"/>
-          <w:sz w:val="22"/>
-          <w:szCs w:val="22"/>
-        </w:rPr>
-        <w:t>partition leader</w:t>
-      </w:r>
-      <w:r>
-        <w:rPr>
-          <w:rFonts w:ascii="Verdana" w:eastAsia="宋体" w:hAnsi="Verdana" w:cs="宋体" w:hint="eastAsia"/>
-          <w:color w:val="000000"/>
-          <w:kern w:val="0"/>
-          <w:sz w:val="22"/>
-          <w:szCs w:val="22"/>
-        </w:rPr>
-        <w:t>所在的</w:t>
-      </w:r>
-      <w:r>
-        <w:rPr>
-          <w:rFonts w:ascii="Verdana" w:eastAsia="宋体" w:hAnsi="Verdana" w:cs="宋体" w:hint="eastAsia"/>
-          <w:color w:val="000000"/>
-          <w:kern w:val="0"/>
-          <w:sz w:val="22"/>
-          <w:szCs w:val="22"/>
-        </w:rPr>
-        <w:t>broker</w:t>
-      </w:r>
-      <w:r>
-        <w:rPr>
-          <w:rFonts w:ascii="Verdana" w:eastAsia="宋体" w:hAnsi="Verdana" w:cs="宋体" w:hint="eastAsia"/>
-          <w:color w:val="000000"/>
-          <w:kern w:val="0"/>
-          <w:sz w:val="22"/>
-          <w:szCs w:val="22"/>
-        </w:rPr>
-        <w:t>即为</w:t>
-      </w:r>
-      <w:r>
-        <w:rPr>
-          <w:rFonts w:ascii="Verdana" w:eastAsia="宋体" w:hAnsi="Verdana" w:cs="宋体"/>
-          <w:color w:val="000000"/>
-          <w:kern w:val="0"/>
-          <w:sz w:val="22"/>
-          <w:szCs w:val="22"/>
-        </w:rPr>
-        <w:t>coordinator</w:t>
-      </w:r>
-    </w:p>
-    <w:p>
-      <w:pPr>
-        <w:jc w:val="left"/>
-        <w:rPr>
-          <w:rFonts w:ascii="Verdana" w:eastAsia="宋体" w:hAnsi="Verdana" w:cs="宋体"/>
-          <w:color w:val="000000"/>
-          <w:kern w:val="0"/>
-          <w:sz w:val="22"/>
-          <w:szCs w:val="22"/>
-        </w:rPr>
-      </w:pPr>
-    </w:p>
-    <w:p>
-      <w:pPr>
-        <w:jc w:val="left"/>
-        <w:rPr>
-          <w:rFonts w:ascii="Verdana" w:eastAsia="宋体" w:hAnsi="Verdana" w:cs="宋体" w:hint="eastAsia"/>
-          <w:color w:val="000000"/>
-          <w:kern w:val="0"/>
-          <w:sz w:val="22"/>
-          <w:szCs w:val="22"/>
-        </w:rPr>
-      </w:pPr>
-    </w:p>
-    <w:tbl>
-      <w:tblPr>
-        <w:tblStyle w:val="a4"/>
-        <w:tblW w:w="0" w:type="auto"/>
-        <w:tblLook w:val="04A0" w:firstRow="1" w:lastRow="0" w:firstColumn="1" w:lastColumn="0" w:noHBand="0" w:noVBand="1"/>
-      </w:tblPr>
-      <w:tblGrid>
-        <w:gridCol w:w="1555"/>
-        <w:gridCol w:w="6735"/>
-      </w:tblGrid>
-      <w:tr>
-        <w:tc>
-          <w:tcPr>
-            <w:tcW w:w="8290" w:type="dxa"/>
-            <w:gridSpan w:val="2"/>
-          </w:tcPr>
-          <w:p>
-            <w:pPr>
-              <w:jc w:val="center"/>
-              <w:rPr>
-                <w:rFonts w:ascii="Verdana" w:eastAsia="宋体" w:hAnsi="Verdana" w:cs="宋体" w:hint="eastAsia"/>
-                <w:color w:val="000000"/>
-                <w:kern w:val="0"/>
-                <w:sz w:val="22"/>
-                <w:szCs w:val="22"/>
-              </w:rPr>
-            </w:pPr>
-            <w:r>
-              <w:rPr>
-                <w:rFonts w:ascii="Verdana" w:eastAsia="宋体" w:hAnsi="Verdana" w:cs="宋体" w:hint="eastAsia"/>
-                <w:color w:val="000000"/>
-                <w:kern w:val="0"/>
-                <w:sz w:val="22"/>
-                <w:szCs w:val="22"/>
-              </w:rPr>
-              <w:t>Broker</w:t>
-            </w:r>
-          </w:p>
-        </w:tc>
-      </w:tr>
-      <w:tr>
-        <w:tc>
-          <w:tcPr>
-            <w:tcW w:w="1555" w:type="dxa"/>
-          </w:tcPr>
-          <w:p>
-            <w:pPr>
-              <w:jc w:val="left"/>
-              <w:rPr>
-                <w:rFonts w:ascii="Verdana" w:eastAsia="宋体" w:hAnsi="Verdana" w:cs="宋体" w:hint="eastAsia"/>
-                <w:color w:val="000000"/>
-                <w:kern w:val="0"/>
-                <w:sz w:val="22"/>
-                <w:szCs w:val="22"/>
-              </w:rPr>
-            </w:pPr>
-            <w:r>
-              <w:rPr>
-                <w:rFonts w:ascii="Verdana" w:eastAsia="宋体" w:hAnsi="Verdana" w:cs="宋体"/>
-                <w:color w:val="000000"/>
-                <w:kern w:val="0"/>
-                <w:sz w:val="22"/>
-                <w:szCs w:val="22"/>
-              </w:rPr>
-              <w:t>broker.id</w:t>
-            </w:r>
-          </w:p>
-        </w:tc>
-        <w:tc>
-          <w:tcPr>
-            <w:tcW w:w="6735" w:type="dxa"/>
-          </w:tcPr>
-          <w:p>
-            <w:pPr>
-              <w:jc w:val="left"/>
-              <w:rPr>
-                <w:rFonts w:ascii="Verdana" w:eastAsia="宋体" w:hAnsi="Verdana" w:cs="宋体" w:hint="eastAsia"/>
-                <w:color w:val="000000"/>
-                <w:kern w:val="0"/>
-                <w:sz w:val="22"/>
-                <w:szCs w:val="22"/>
-              </w:rPr>
-            </w:pPr>
-            <w:r>
-              <w:rPr>
-                <w:rFonts w:ascii="Verdana" w:eastAsia="宋体" w:hAnsi="Verdana" w:cs="宋体" w:hint="eastAsia"/>
-                <w:color w:val="000000"/>
-                <w:kern w:val="0"/>
-                <w:sz w:val="22"/>
-                <w:szCs w:val="22"/>
-              </w:rPr>
-              <w:t>集群中的进程节点编号</w:t>
-            </w:r>
-          </w:p>
-        </w:tc>
-      </w:tr>
-      <w:tr>
-        <w:tc>
-          <w:tcPr>
-            <w:tcW w:w="1555" w:type="dxa"/>
-          </w:tcPr>
-          <w:p>
-            <w:pPr>
-              <w:jc w:val="left"/>
-              <w:rPr>
-                <w:rFonts w:ascii="Verdana" w:eastAsia="宋体" w:hAnsi="Verdana" w:cs="宋体" w:hint="eastAsia"/>
-                <w:color w:val="000000"/>
-                <w:kern w:val="0"/>
-                <w:sz w:val="22"/>
-                <w:szCs w:val="22"/>
-              </w:rPr>
-            </w:pPr>
-            <w:r>
-              <w:rPr>
-                <w:rFonts w:ascii="Verdana" w:eastAsia="宋体" w:hAnsi="Verdana" w:cs="宋体"/>
-                <w:color w:val="000000"/>
-                <w:kern w:val="0"/>
-                <w:sz w:val="22"/>
-                <w:szCs w:val="22"/>
-              </w:rPr>
-              <w:t>listeners</w:t>
-            </w:r>
-          </w:p>
-        </w:tc>
-        <w:tc>
-          <w:tcPr>
-            <w:tcW w:w="6735" w:type="dxa"/>
-          </w:tcPr>
-          <w:p>
-            <w:pPr>
-              <w:jc w:val="left"/>
-              <w:rPr>
-                <w:rFonts w:ascii="Verdana" w:eastAsia="宋体" w:hAnsi="Verdana" w:cs="宋体" w:hint="eastAsia"/>
-                <w:color w:val="000000"/>
-                <w:kern w:val="0"/>
-                <w:sz w:val="22"/>
-                <w:szCs w:val="22"/>
-              </w:rPr>
-            </w:pPr>
-            <w:r>
-              <w:rPr>
-                <w:rFonts w:ascii="Verdana" w:eastAsia="宋体" w:hAnsi="Verdana" w:cs="宋体" w:hint="eastAsia"/>
-                <w:color w:val="000000"/>
-                <w:kern w:val="0"/>
-                <w:sz w:val="22"/>
-                <w:szCs w:val="22"/>
-              </w:rPr>
-              <w:t>监听端口</w:t>
-            </w:r>
-          </w:p>
-        </w:tc>
-      </w:tr>
-      <w:tr>
-        <w:tc>
-          <w:tcPr>
-            <w:tcW w:w="1555" w:type="dxa"/>
-          </w:tcPr>
-          <w:p>
-            <w:pPr>
-              <w:jc w:val="left"/>
-              <w:rPr>
-                <w:rFonts w:ascii="Verdana" w:eastAsia="宋体" w:hAnsi="Verdana" w:cs="宋体" w:hint="eastAsia"/>
-                <w:color w:val="000000"/>
-                <w:kern w:val="0"/>
-                <w:sz w:val="22"/>
-                <w:szCs w:val="22"/>
-              </w:rPr>
-            </w:pPr>
-            <w:proofErr w:type="gramStart"/>
-            <w:r>
-              <w:rPr>
-                <w:rFonts w:ascii="Verdana" w:eastAsia="宋体" w:hAnsi="Verdana" w:cs="宋体"/>
-                <w:color w:val="000000"/>
-                <w:kern w:val="0"/>
-                <w:sz w:val="22"/>
-                <w:szCs w:val="22"/>
-              </w:rPr>
-              <w:t>log.dirs</w:t>
-            </w:r>
-            <w:proofErr w:type="gramEnd"/>
-          </w:p>
-        </w:tc>
-        <w:tc>
-          <w:tcPr>
-            <w:tcW w:w="6735" w:type="dxa"/>
-          </w:tcPr>
-          <w:p>
-            <w:pPr>
-              <w:jc w:val="left"/>
-              <w:rPr>
-                <w:rFonts w:ascii="Verdana" w:eastAsia="宋体" w:hAnsi="Verdana" w:cs="宋体" w:hint="eastAsia"/>
-                <w:color w:val="000000"/>
-                <w:kern w:val="0"/>
-                <w:sz w:val="22"/>
-                <w:szCs w:val="22"/>
-              </w:rPr>
-            </w:pPr>
-          </w:p>
-        </w:tc>
-      </w:tr>
-      <w:tr>
-        <w:tc>
-          <w:tcPr>
-            <w:tcW w:w="1555" w:type="dxa"/>
-          </w:tcPr>
-          <w:p>
-            <w:pPr>
-              <w:jc w:val="left"/>
-              <w:rPr>
-                <w:rFonts w:ascii="Verdana" w:eastAsia="宋体" w:hAnsi="Verdana" w:cs="宋体" w:hint="eastAsia"/>
-                <w:color w:val="000000"/>
-                <w:kern w:val="0"/>
-                <w:sz w:val="22"/>
-                <w:szCs w:val="22"/>
-              </w:rPr>
-            </w:pPr>
-          </w:p>
-        </w:tc>
-        <w:tc>
-          <w:tcPr>
-            <w:tcW w:w="6735" w:type="dxa"/>
-          </w:tcPr>
-          <w:p>
-            <w:pPr>
-              <w:jc w:val="left"/>
-              <w:rPr>
-                <w:rFonts w:ascii="Verdana" w:eastAsia="宋体" w:hAnsi="Verdana" w:cs="宋体" w:hint="eastAsia"/>
-                <w:color w:val="000000"/>
-                <w:kern w:val="0"/>
-                <w:sz w:val="22"/>
-                <w:szCs w:val="22"/>
-              </w:rPr>
-            </w:pPr>
-          </w:p>
-        </w:tc>
-      </w:tr>
-      <w:tr>
-        <w:tc>
-          <w:tcPr>
-            <w:tcW w:w="1555" w:type="dxa"/>
-          </w:tcPr>
-          <w:p>
-            <w:pPr>
-              <w:jc w:val="left"/>
-              <w:rPr>
-                <w:rFonts w:ascii="Verdana" w:eastAsia="宋体" w:hAnsi="Verdana" w:cs="宋体" w:hint="eastAsia"/>
-                <w:color w:val="000000"/>
-                <w:kern w:val="0"/>
-                <w:sz w:val="22"/>
-                <w:szCs w:val="22"/>
-              </w:rPr>
-            </w:pPr>
-          </w:p>
-        </w:tc>
-        <w:tc>
-          <w:tcPr>
-            <w:tcW w:w="6735" w:type="dxa"/>
-          </w:tcPr>
-          <w:p>
-            <w:pPr>
-              <w:jc w:val="left"/>
-              <w:rPr>
-                <w:rFonts w:ascii="Verdana" w:eastAsia="宋体" w:hAnsi="Verdana" w:cs="宋体" w:hint="eastAsia"/>
-                <w:color w:val="000000"/>
-                <w:kern w:val="0"/>
-                <w:sz w:val="22"/>
-                <w:szCs w:val="22"/>
-              </w:rPr>
-            </w:pPr>
-          </w:p>
-        </w:tc>
-      </w:tr>
-    </w:tbl>
-    <w:p>
-      <w:pPr>
-        <w:jc w:val="left"/>
-        <w:rPr>
-          <w:rFonts w:ascii="Verdana" w:eastAsia="宋体" w:hAnsi="Verdana" w:cs="宋体"/>
-          <w:color w:val="000000"/>
-          <w:kern w:val="0"/>
-          <w:sz w:val="22"/>
-          <w:szCs w:val="22"/>
-        </w:rPr>
-      </w:pPr>
-    </w:p>
-    <w:p>
-      <w:pPr>
-        <w:jc w:val="left"/>
-        <w:rPr>
-          <w:rFonts w:ascii="Verdana" w:eastAsia="宋体" w:hAnsi="Verdana" w:cs="宋体"/>
-          <w:b/>
-          <w:bCs/>
-          <w:color w:val="000000"/>
-          <w:kern w:val="0"/>
-          <w:sz w:val="22"/>
-          <w:szCs w:val="22"/>
-        </w:rPr>
-      </w:pPr>
-      <w:r>
-        <w:rPr>
-          <w:rFonts w:ascii="Verdana" w:eastAsia="宋体" w:hAnsi="Verdana" w:cs="宋体" w:hint="eastAsia"/>
-          <w:b/>
-          <w:bCs/>
-          <w:color w:val="000000"/>
-          <w:kern w:val="0"/>
-          <w:sz w:val="22"/>
-          <w:szCs w:val="22"/>
-        </w:rPr>
-        <w:t>运维</w:t>
-      </w:r>
-    </w:p>
-    <w:p>
-      <w:pPr>
-        <w:pStyle w:val="a3"/>
-        <w:numPr>
-          <w:ilvl w:val="0"/>
-          <w:numId w:val="4"/>
-        </w:numPr>
-        <w:ind w:firstLineChars="0"/>
-        <w:jc w:val="left"/>
-        <w:rPr>
-          <w:rFonts w:ascii="Verdana" w:eastAsia="宋体" w:hAnsi="Verdana" w:cs="宋体" w:hint="eastAsia"/>
-          <w:color w:val="000000"/>
-          <w:kern w:val="0"/>
-          <w:sz w:val="22"/>
-          <w:szCs w:val="22"/>
-        </w:rPr>
-      </w:pPr>
-      <w:r>
-        <w:rPr>
-          <w:rFonts w:ascii="Verdana" w:eastAsia="宋体" w:hAnsi="Verdana" w:cs="宋体" w:hint="eastAsia"/>
-          <w:color w:val="000000"/>
-          <w:kern w:val="0"/>
-          <w:sz w:val="22"/>
-          <w:szCs w:val="22"/>
-        </w:rPr>
-        <w:t>列出所有</w:t>
-      </w:r>
-      <w:r>
-        <w:rPr>
-          <w:rFonts w:ascii="Verdana" w:eastAsia="宋体" w:hAnsi="Verdana" w:cs="宋体" w:hint="eastAsia"/>
-          <w:color w:val="000000"/>
-          <w:kern w:val="0"/>
-          <w:sz w:val="22"/>
-          <w:szCs w:val="22"/>
-        </w:rPr>
-        <w:t>topic</w:t>
-      </w:r>
-    </w:p>
-    <w:p>
-      <w:pPr>
-        <w:jc w:val="left"/>
-        <w:rPr>
-          <w:rFonts w:ascii="Verdana" w:eastAsia="宋体" w:hAnsi="Verdana" w:cs="宋体"/>
-          <w:color w:val="000000"/>
-          <w:kern w:val="0"/>
-          <w:sz w:val="22"/>
-          <w:szCs w:val="22"/>
-        </w:rPr>
-      </w:pPr>
-      <w:r>
-        <w:rPr>
           <w:rFonts w:ascii="Verdana" w:eastAsia="宋体" w:hAnsi="Verdana" w:cs="宋体"/>
           <w:color w:val="000000"/>
           <w:kern w:val="0"/>
@@ -2264,10 +1118,10 @@
           <w:szCs w:val="22"/>
         </w:rPr>
         <w:drawing>
-          <wp:inline distT="0" distB="0" distL="0" distR="0" wp14:anchorId="570FEC4D" wp14:editId="511AA519">
-            <wp:extent cx="5270500" cy="1410970"/>
-            <wp:effectExtent l="0" t="0" r="0" b="0"/>
-            <wp:docPr id="4" name="图片 4"/>
+          <wp:inline distT="0" distB="0" distL="0" distR="0" wp14:anchorId="18C7ACF5" wp14:editId="690DD25D">
+            <wp:extent cx="3364434" cy="1550882"/>
+            <wp:effectExtent l="0" t="0" r="1270" b="0"/>
+            <wp:docPr id="7" name="图片 7"/>
             <wp:cNvGraphicFramePr>
               <a:graphicFrameLocks xmlns:a="http://schemas.openxmlformats.org/drawingml/2006/main" noChangeAspect="1"/>
             </wp:cNvGraphicFramePr>
@@ -2287,7 +1141,7 @@
                   <pic:spPr>
                     <a:xfrm>
                       <a:off x="0" y="0"/>
-                      <a:ext cx="5270500" cy="1410970"/>
+                      <a:ext cx="3390926" cy="1563094"/>
                     </a:xfrm>
                     <a:prstGeom prst="rect">
                       <a:avLst/>
@@ -2305,6 +1159,3346 @@
         <w:pStyle w:val="a3"/>
         <w:numPr>
           <w:ilvl w:val="0"/>
+          <w:numId w:val="1"/>
+        </w:numPr>
+        <w:ind w:firstLineChars="0"/>
+        <w:jc w:val="left"/>
+        <w:rPr>
+          <w:rFonts w:ascii="Verdana" w:eastAsia="宋体" w:hAnsi="Verdana" w:cs="宋体"/>
+          <w:color w:val="000000"/>
+          <w:kern w:val="0"/>
+          <w:sz w:val="22"/>
+          <w:szCs w:val="22"/>
+        </w:rPr>
+      </w:pPr>
+      <w:r>
+        <w:rPr>
+          <w:rFonts w:ascii="Verdana" w:eastAsia="宋体" w:hAnsi="Verdana" w:cs="宋体" w:hint="eastAsia"/>
+          <w:color w:val="000000"/>
+          <w:kern w:val="0"/>
+          <w:sz w:val="22"/>
+          <w:szCs w:val="22"/>
+        </w:rPr>
+        <w:t>Partition</w:t>
+      </w:r>
+      <w:r>
+        <w:rPr>
+          <w:rFonts w:ascii="Verdana" w:eastAsia="宋体" w:hAnsi="Verdana" w:cs="宋体" w:hint="eastAsia"/>
+          <w:color w:val="000000"/>
+          <w:kern w:val="0"/>
+          <w:sz w:val="22"/>
+          <w:szCs w:val="22"/>
+        </w:rPr>
+        <w:t>分配规则：指定</w:t>
+      </w:r>
+      <w:r>
+        <w:rPr>
+          <w:rFonts w:ascii="Verdana" w:eastAsia="宋体" w:hAnsi="Verdana" w:cs="宋体" w:hint="eastAsia"/>
+          <w:color w:val="000000"/>
+          <w:kern w:val="0"/>
+          <w:sz w:val="22"/>
+          <w:szCs w:val="22"/>
+        </w:rPr>
+        <w:t xml:space="preserve">partition </w:t>
+      </w:r>
+      <w:r>
+        <w:rPr>
+          <w:rFonts w:ascii="Verdana" w:eastAsia="宋体" w:hAnsi="Verdana" w:cs="宋体"/>
+          <w:color w:val="000000"/>
+          <w:kern w:val="0"/>
+          <w:sz w:val="22"/>
+          <w:szCs w:val="22"/>
+        </w:rPr>
+        <w:t>-&gt;</w:t>
+      </w:r>
+      <w:r>
+        <w:rPr>
+          <w:rFonts w:ascii="Verdana" w:eastAsia="宋体" w:hAnsi="Verdana" w:cs="宋体" w:hint="eastAsia"/>
+          <w:color w:val="000000"/>
+          <w:kern w:val="0"/>
+          <w:sz w:val="22"/>
+          <w:szCs w:val="22"/>
+        </w:rPr>
+        <w:t xml:space="preserve"> </w:t>
+      </w:r>
+      <w:r>
+        <w:rPr>
+          <w:rFonts w:ascii="Verdana" w:eastAsia="宋体" w:hAnsi="Verdana" w:cs="宋体" w:hint="eastAsia"/>
+          <w:color w:val="000000"/>
+          <w:kern w:val="0"/>
+          <w:sz w:val="22"/>
+          <w:szCs w:val="22"/>
+        </w:rPr>
+        <w:t>按</w:t>
+      </w:r>
+      <w:r>
+        <w:rPr>
+          <w:rFonts w:ascii="Verdana" w:eastAsia="宋体" w:hAnsi="Verdana" w:cs="宋体" w:hint="eastAsia"/>
+          <w:color w:val="000000"/>
+          <w:kern w:val="0"/>
+          <w:sz w:val="22"/>
+          <w:szCs w:val="22"/>
+        </w:rPr>
+        <w:t>key</w:t>
+      </w:r>
+      <w:r>
+        <w:rPr>
+          <w:rFonts w:ascii="Verdana" w:eastAsia="宋体" w:hAnsi="Verdana" w:cs="宋体" w:hint="eastAsia"/>
+          <w:color w:val="000000"/>
+          <w:kern w:val="0"/>
+          <w:sz w:val="22"/>
+          <w:szCs w:val="22"/>
+        </w:rPr>
+        <w:t>哈希</w:t>
+      </w:r>
+      <w:r>
+        <w:rPr>
+          <w:rFonts w:ascii="Verdana" w:eastAsia="宋体" w:hAnsi="Verdana" w:cs="宋体" w:hint="eastAsia"/>
+          <w:color w:val="000000"/>
+          <w:kern w:val="0"/>
+          <w:sz w:val="22"/>
+          <w:szCs w:val="22"/>
+        </w:rPr>
+        <w:t xml:space="preserve"> </w:t>
+      </w:r>
+      <w:r>
+        <w:rPr>
+          <w:rFonts w:ascii="Verdana" w:eastAsia="宋体" w:hAnsi="Verdana" w:cs="宋体"/>
+          <w:color w:val="000000"/>
+          <w:kern w:val="0"/>
+          <w:sz w:val="22"/>
+          <w:szCs w:val="22"/>
+        </w:rPr>
+        <w:t>-</w:t>
+      </w:r>
+      <w:r>
+        <w:rPr>
+          <w:rFonts w:ascii="Verdana" w:eastAsia="宋体" w:hAnsi="Verdana" w:cs="宋体" w:hint="eastAsia"/>
+          <w:color w:val="000000"/>
+          <w:kern w:val="0"/>
+          <w:sz w:val="22"/>
+          <w:szCs w:val="22"/>
+        </w:rPr>
+        <w:t>&gt;</w:t>
+      </w:r>
+      <w:r>
+        <w:rPr>
+          <w:rFonts w:ascii="Verdana" w:eastAsia="宋体" w:hAnsi="Verdana" w:cs="宋体"/>
+          <w:color w:val="000000"/>
+          <w:kern w:val="0"/>
+          <w:sz w:val="22"/>
+          <w:szCs w:val="22"/>
+        </w:rPr>
+        <w:t xml:space="preserve"> </w:t>
+      </w:r>
+      <w:r>
+        <w:rPr>
+          <w:rFonts w:ascii="Verdana" w:eastAsia="宋体" w:hAnsi="Verdana" w:cs="宋体" w:hint="eastAsia"/>
+          <w:color w:val="000000"/>
+          <w:kern w:val="0"/>
+          <w:sz w:val="22"/>
+          <w:szCs w:val="22"/>
+        </w:rPr>
+        <w:t>round</w:t>
+      </w:r>
+      <w:r>
+        <w:rPr>
+          <w:rFonts w:ascii="Verdana" w:eastAsia="宋体" w:hAnsi="Verdana" w:cs="宋体"/>
+          <w:color w:val="000000"/>
+          <w:kern w:val="0"/>
+          <w:sz w:val="22"/>
+          <w:szCs w:val="22"/>
+        </w:rPr>
+        <w:t>-</w:t>
+      </w:r>
+      <w:r>
+        <w:rPr>
+          <w:rFonts w:ascii="Verdana" w:eastAsia="宋体" w:hAnsi="Verdana" w:cs="宋体" w:hint="eastAsia"/>
+          <w:color w:val="000000"/>
+          <w:kern w:val="0"/>
+          <w:sz w:val="22"/>
+          <w:szCs w:val="22"/>
+        </w:rPr>
+        <w:t>robin</w:t>
+      </w:r>
+    </w:p>
+    <w:p>
+      <w:pPr>
+        <w:pStyle w:val="a3"/>
+        <w:numPr>
+          <w:ilvl w:val="0"/>
+          <w:numId w:val="1"/>
+        </w:numPr>
+        <w:ind w:firstLineChars="0"/>
+        <w:jc w:val="left"/>
+        <w:rPr>
+          <w:rFonts w:ascii="Verdana" w:eastAsia="宋体" w:hAnsi="Verdana" w:cs="宋体"/>
+          <w:color w:val="000000"/>
+          <w:kern w:val="0"/>
+          <w:sz w:val="22"/>
+          <w:szCs w:val="22"/>
+        </w:rPr>
+      </w:pPr>
+      <w:r>
+        <w:rPr>
+          <w:rFonts w:ascii="Verdana" w:eastAsia="宋体" w:hAnsi="Verdana" w:cs="宋体" w:hint="eastAsia"/>
+          <w:color w:val="000000"/>
+          <w:kern w:val="0"/>
+          <w:sz w:val="22"/>
+          <w:szCs w:val="22"/>
+        </w:rPr>
+        <w:t>Broker</w:t>
+      </w:r>
+      <w:r>
+        <w:rPr>
+          <w:rFonts w:ascii="Verdana" w:eastAsia="宋体" w:hAnsi="Verdana" w:cs="宋体" w:hint="eastAsia"/>
+          <w:color w:val="000000"/>
+          <w:kern w:val="0"/>
+          <w:sz w:val="22"/>
+          <w:szCs w:val="22"/>
+        </w:rPr>
+        <w:t>容灾</w:t>
+      </w:r>
+      <w:r>
+        <w:rPr>
+          <w:rFonts w:ascii="Verdana" w:eastAsia="宋体" w:hAnsi="Verdana" w:cs="宋体" w:hint="eastAsia"/>
+          <w:color w:val="000000"/>
+          <w:kern w:val="0"/>
+          <w:sz w:val="22"/>
+          <w:szCs w:val="22"/>
+        </w:rPr>
+        <w:t>规则：为</w:t>
+      </w:r>
+      <w:r>
+        <w:rPr>
+          <w:rFonts w:ascii="Verdana" w:eastAsia="宋体" w:hAnsi="Verdana" w:cs="宋体" w:hint="eastAsia"/>
+          <w:color w:val="000000"/>
+          <w:kern w:val="0"/>
+          <w:sz w:val="22"/>
+          <w:szCs w:val="22"/>
+        </w:rPr>
+        <w:t>partition</w:t>
+      </w:r>
+      <w:r>
+        <w:rPr>
+          <w:rFonts w:ascii="Verdana" w:eastAsia="宋体" w:hAnsi="Verdana" w:cs="宋体" w:hint="eastAsia"/>
+          <w:color w:val="000000"/>
+          <w:kern w:val="0"/>
+          <w:sz w:val="22"/>
+          <w:szCs w:val="22"/>
+        </w:rPr>
+        <w:t>选出一个</w:t>
+      </w:r>
+      <w:r>
+        <w:rPr>
+          <w:rFonts w:ascii="Verdana" w:eastAsia="宋体" w:hAnsi="Verdana" w:cs="宋体" w:hint="eastAsia"/>
+          <w:color w:val="000000"/>
+          <w:kern w:val="0"/>
+          <w:sz w:val="22"/>
+          <w:szCs w:val="22"/>
+        </w:rPr>
+        <w:t>对外服务的</w:t>
+      </w:r>
+      <w:r>
+        <w:rPr>
+          <w:rFonts w:ascii="Verdana" w:eastAsia="宋体" w:hAnsi="Verdana" w:cs="宋体" w:hint="eastAsia"/>
+          <w:color w:val="000000"/>
+          <w:kern w:val="0"/>
+          <w:sz w:val="22"/>
+          <w:szCs w:val="22"/>
+        </w:rPr>
+        <w:t>leader</w:t>
+      </w:r>
+      <w:r>
+        <w:rPr>
+          <w:rFonts w:ascii="Verdana" w:eastAsia="宋体" w:hAnsi="Verdana" w:cs="宋体"/>
+          <w:color w:val="000000"/>
+          <w:kern w:val="0"/>
+          <w:sz w:val="22"/>
+          <w:szCs w:val="22"/>
+        </w:rPr>
+        <w:t xml:space="preserve"> </w:t>
+      </w:r>
+      <w:r>
+        <w:rPr>
+          <w:rFonts w:ascii="Verdana" w:eastAsia="宋体" w:hAnsi="Verdana" w:cs="宋体"/>
+          <w:color w:val="000000"/>
+          <w:kern w:val="0"/>
+          <w:sz w:val="22"/>
+          <w:szCs w:val="22"/>
+        </w:rPr>
+        <w:t>replica</w:t>
+      </w:r>
+      <w:r>
+        <w:rPr>
+          <w:rFonts w:ascii="Verdana" w:eastAsia="宋体" w:hAnsi="Verdana" w:cs="宋体" w:hint="eastAsia"/>
+          <w:color w:val="000000"/>
+          <w:kern w:val="0"/>
+          <w:sz w:val="22"/>
+          <w:szCs w:val="22"/>
+        </w:rPr>
+        <w:t>节点</w:t>
+      </w:r>
+      <w:r>
+        <w:rPr>
+          <w:rFonts w:ascii="Verdana" w:eastAsia="宋体" w:hAnsi="Verdana" w:cs="宋体" w:hint="eastAsia"/>
+          <w:color w:val="000000"/>
+          <w:kern w:val="0"/>
+          <w:sz w:val="22"/>
+          <w:szCs w:val="22"/>
+        </w:rPr>
+        <w:t>，</w:t>
+      </w:r>
+      <w:r>
+        <w:rPr>
+          <w:rFonts w:ascii="Verdana" w:eastAsia="宋体" w:hAnsi="Verdana" w:cs="宋体" w:hint="eastAsia"/>
+          <w:color w:val="000000"/>
+          <w:kern w:val="0"/>
+          <w:sz w:val="22"/>
+          <w:szCs w:val="22"/>
+        </w:rPr>
+        <w:t>ISR</w:t>
+      </w:r>
+      <w:r>
+        <w:rPr>
+          <w:rFonts w:ascii="Verdana" w:eastAsia="宋体" w:hAnsi="Verdana" w:cs="宋体"/>
+          <w:color w:val="000000"/>
+          <w:kern w:val="0"/>
+          <w:sz w:val="22"/>
+          <w:szCs w:val="22"/>
+        </w:rPr>
+        <w:t>(</w:t>
+      </w:r>
+      <w:r>
+        <w:rPr>
+          <w:rFonts w:ascii="Verdana" w:eastAsia="宋体" w:hAnsi="Verdana" w:cs="宋体"/>
+          <w:color w:val="000000"/>
+          <w:kern w:val="0"/>
+          <w:sz w:val="22"/>
+          <w:szCs w:val="22"/>
+        </w:rPr>
+        <w:t>in-sync replica</w:t>
+      </w:r>
+      <w:r>
+        <w:rPr>
+          <w:rFonts w:ascii="Verdana" w:eastAsia="宋体" w:hAnsi="Verdana" w:cs="宋体"/>
+          <w:color w:val="000000"/>
+          <w:kern w:val="0"/>
+          <w:sz w:val="22"/>
+          <w:szCs w:val="22"/>
+        </w:rPr>
+        <w:t>)</w:t>
+      </w:r>
+      <w:r>
+        <w:rPr>
+          <w:rFonts w:ascii="Verdana" w:eastAsia="宋体" w:hAnsi="Verdana" w:cs="宋体" w:hint="eastAsia"/>
+          <w:color w:val="000000"/>
+          <w:kern w:val="0"/>
+          <w:sz w:val="22"/>
+          <w:szCs w:val="22"/>
+        </w:rPr>
+        <w:t>列表作为</w:t>
+      </w:r>
+      <w:r>
+        <w:rPr>
+          <w:rFonts w:ascii="Verdana" w:eastAsia="宋体" w:hAnsi="Verdana" w:cs="宋体" w:hint="eastAsia"/>
+          <w:color w:val="000000"/>
+          <w:kern w:val="0"/>
+          <w:sz w:val="22"/>
+          <w:szCs w:val="22"/>
+        </w:rPr>
+        <w:t>备用</w:t>
+      </w:r>
+      <w:r>
+        <w:rPr>
+          <w:rFonts w:ascii="Verdana" w:eastAsia="宋体" w:hAnsi="Verdana" w:cs="宋体" w:hint="eastAsia"/>
+          <w:color w:val="000000"/>
+          <w:kern w:val="0"/>
+          <w:sz w:val="22"/>
+          <w:szCs w:val="22"/>
+        </w:rPr>
+        <w:t>的</w:t>
+      </w:r>
+      <w:r>
+        <w:rPr>
+          <w:rFonts w:ascii="Verdana" w:eastAsia="宋体" w:hAnsi="Verdana" w:cs="宋体"/>
+          <w:color w:val="000000"/>
+          <w:kern w:val="0"/>
+          <w:sz w:val="22"/>
+          <w:szCs w:val="22"/>
+        </w:rPr>
+        <w:t>follower</w:t>
+      </w:r>
+      <w:r>
+        <w:rPr>
+          <w:rFonts w:ascii="Verdana" w:eastAsia="宋体" w:hAnsi="Verdana" w:cs="宋体"/>
+          <w:color w:val="000000"/>
+          <w:kern w:val="0"/>
+          <w:sz w:val="22"/>
+          <w:szCs w:val="22"/>
+        </w:rPr>
+        <w:t xml:space="preserve"> </w:t>
+      </w:r>
+      <w:r>
+        <w:rPr>
+          <w:rFonts w:ascii="Verdana" w:eastAsia="宋体" w:hAnsi="Verdana" w:cs="宋体"/>
+          <w:color w:val="000000"/>
+          <w:kern w:val="0"/>
+          <w:sz w:val="22"/>
+          <w:szCs w:val="22"/>
+        </w:rPr>
+        <w:t>replica</w:t>
+      </w:r>
+      <w:r>
+        <w:rPr>
+          <w:rFonts w:ascii="Verdana" w:eastAsia="宋体" w:hAnsi="Verdana" w:cs="宋体" w:hint="eastAsia"/>
+          <w:color w:val="000000"/>
+          <w:kern w:val="0"/>
+          <w:sz w:val="22"/>
+          <w:szCs w:val="22"/>
+        </w:rPr>
+        <w:t>节点。</w:t>
+      </w:r>
+    </w:p>
+    <w:p>
+      <w:pPr>
+        <w:pStyle w:val="a3"/>
+        <w:numPr>
+          <w:ilvl w:val="0"/>
+          <w:numId w:val="1"/>
+        </w:numPr>
+        <w:ind w:firstLineChars="0"/>
+        <w:jc w:val="left"/>
+        <w:rPr>
+          <w:rFonts w:ascii="Verdana" w:eastAsia="宋体" w:hAnsi="Verdana" w:cs="宋体" w:hint="eastAsia"/>
+          <w:color w:val="000000"/>
+          <w:kern w:val="0"/>
+          <w:sz w:val="22"/>
+          <w:szCs w:val="22"/>
+        </w:rPr>
+      </w:pPr>
+      <w:r>
+        <w:rPr>
+          <w:rFonts w:ascii="Verdana" w:eastAsia="宋体" w:hAnsi="Verdana" w:cs="宋体" w:hint="eastAsia"/>
+          <w:color w:val="000000"/>
+          <w:kern w:val="0"/>
+          <w:sz w:val="22"/>
+          <w:szCs w:val="22"/>
+        </w:rPr>
+        <w:t>异常处理</w:t>
+      </w:r>
+      <w:r>
+        <w:rPr>
+          <w:rFonts w:ascii="Verdana" w:eastAsia="宋体" w:hAnsi="Verdana" w:cs="宋体" w:hint="eastAsia"/>
+          <w:color w:val="000000"/>
+          <w:kern w:val="0"/>
+          <w:sz w:val="22"/>
+          <w:szCs w:val="22"/>
+        </w:rPr>
+        <w:t>:</w:t>
+      </w:r>
+      <w:r>
+        <w:rPr>
+          <w:rFonts w:ascii="Verdana" w:eastAsia="宋体" w:hAnsi="Verdana" w:cs="宋体"/>
+          <w:color w:val="000000"/>
+          <w:kern w:val="0"/>
+          <w:sz w:val="22"/>
+          <w:szCs w:val="22"/>
+        </w:rPr>
+        <w:t xml:space="preserve"> </w:t>
+      </w:r>
+      <w:r>
+        <w:rPr>
+          <w:rFonts w:ascii="Verdana" w:eastAsia="宋体" w:hAnsi="Verdana" w:cs="宋体" w:hint="eastAsia"/>
+          <w:color w:val="000000"/>
+          <w:kern w:val="0"/>
+          <w:sz w:val="22"/>
+          <w:szCs w:val="22"/>
+        </w:rPr>
+        <w:t>RetriableException</w:t>
+      </w:r>
+      <w:r>
+        <w:rPr>
+          <w:rFonts w:ascii="Verdana" w:eastAsia="宋体" w:hAnsi="Verdana" w:cs="宋体" w:hint="eastAsia"/>
+          <w:color w:val="000000"/>
+          <w:kern w:val="0"/>
+          <w:sz w:val="22"/>
+          <w:szCs w:val="22"/>
+        </w:rPr>
+        <w:t>就重试，还不行就抛异常。</w:t>
+      </w:r>
+      <w:r>
+        <w:rPr>
+          <w:rFonts w:ascii="Verdana" w:eastAsia="宋体" w:hAnsi="Verdana" w:cs="宋体" w:hint="eastAsia"/>
+          <w:color w:val="000000"/>
+          <w:kern w:val="0"/>
+          <w:sz w:val="22"/>
+          <w:szCs w:val="22"/>
+        </w:rPr>
+        <w:t>结束进程前，需要</w:t>
+      </w:r>
+      <w:r>
+        <w:rPr>
+          <w:rFonts w:ascii="Verdana" w:eastAsia="宋体" w:hAnsi="Verdana" w:cs="宋体" w:hint="eastAsia"/>
+          <w:color w:val="000000"/>
+          <w:kern w:val="0"/>
+          <w:sz w:val="22"/>
+          <w:szCs w:val="22"/>
+        </w:rPr>
+        <w:t>producer</w:t>
+      </w:r>
+      <w:r>
+        <w:rPr>
+          <w:rFonts w:ascii="Verdana" w:eastAsia="宋体" w:hAnsi="Verdana" w:cs="宋体"/>
+          <w:color w:val="000000"/>
+          <w:kern w:val="0"/>
+          <w:sz w:val="22"/>
+          <w:szCs w:val="22"/>
+        </w:rPr>
+        <w:t>.close()</w:t>
+      </w:r>
+    </w:p>
+    <w:p>
+      <w:pPr>
+        <w:jc w:val="left"/>
+        <w:rPr>
+          <w:rFonts w:ascii="Verdana" w:eastAsia="宋体" w:hAnsi="Verdana" w:cs="宋体"/>
+          <w:b/>
+          <w:bCs/>
+          <w:color w:val="000000"/>
+          <w:kern w:val="0"/>
+          <w:sz w:val="22"/>
+          <w:szCs w:val="22"/>
+        </w:rPr>
+      </w:pPr>
+    </w:p>
+    <w:p>
+      <w:pPr>
+        <w:jc w:val="left"/>
+        <w:rPr>
+          <w:rFonts w:ascii="Verdana" w:eastAsia="宋体" w:hAnsi="Verdana" w:cs="宋体"/>
+          <w:b/>
+          <w:bCs/>
+          <w:color w:val="000000"/>
+          <w:kern w:val="0"/>
+          <w:sz w:val="22"/>
+          <w:szCs w:val="22"/>
+        </w:rPr>
+      </w:pPr>
+      <w:r>
+        <w:rPr>
+          <w:rFonts w:ascii="Verdana" w:eastAsia="宋体" w:hAnsi="Verdana" w:cs="宋体" w:hint="eastAsia"/>
+          <w:b/>
+          <w:bCs/>
+          <w:color w:val="000000"/>
+          <w:kern w:val="0"/>
+          <w:sz w:val="22"/>
+          <w:szCs w:val="22"/>
+        </w:rPr>
+        <w:t>消费</w:t>
+      </w:r>
+    </w:p>
+    <w:p>
+      <w:pPr>
+        <w:pStyle w:val="a3"/>
+        <w:numPr>
+          <w:ilvl w:val="0"/>
+          <w:numId w:val="2"/>
+        </w:numPr>
+        <w:ind w:firstLineChars="0"/>
+        <w:jc w:val="left"/>
+        <w:rPr>
+          <w:rFonts w:ascii="Verdana" w:eastAsia="宋体" w:hAnsi="Verdana" w:cs="宋体"/>
+          <w:color w:val="000000"/>
+          <w:kern w:val="0"/>
+          <w:sz w:val="22"/>
+          <w:szCs w:val="22"/>
+        </w:rPr>
+      </w:pPr>
+      <w:r>
+        <w:rPr>
+          <w:rFonts w:ascii="Verdana" w:eastAsia="宋体" w:hAnsi="Verdana" w:cs="宋体" w:hint="eastAsia"/>
+          <w:color w:val="000000"/>
+          <w:kern w:val="0"/>
+          <w:sz w:val="22"/>
+          <w:szCs w:val="22"/>
+        </w:rPr>
+        <w:t>Subscribe</w:t>
+      </w:r>
+      <w:r>
+        <w:rPr>
+          <w:rFonts w:ascii="Verdana" w:eastAsia="宋体" w:hAnsi="Verdana" w:cs="宋体" w:hint="eastAsia"/>
+          <w:color w:val="000000"/>
+          <w:kern w:val="0"/>
+          <w:sz w:val="22"/>
+          <w:szCs w:val="22"/>
+        </w:rPr>
+        <w:t>规则：</w:t>
+      </w:r>
+      <w:r>
+        <w:rPr>
+          <w:rFonts w:ascii="Verdana" w:eastAsia="宋体" w:hAnsi="Verdana" w:cs="宋体" w:hint="eastAsia"/>
+          <w:color w:val="000000"/>
+          <w:kern w:val="0"/>
+          <w:sz w:val="22"/>
+          <w:szCs w:val="22"/>
+        </w:rPr>
+        <w:t>Consumer</w:t>
+      </w:r>
+      <w:r>
+        <w:rPr>
+          <w:rFonts w:ascii="Verdana" w:eastAsia="宋体" w:hAnsi="Verdana" w:cs="宋体"/>
+          <w:color w:val="000000"/>
+          <w:kern w:val="0"/>
+          <w:sz w:val="22"/>
+          <w:szCs w:val="22"/>
+        </w:rPr>
+        <w:t xml:space="preserve"> Group</w:t>
+      </w:r>
+      <w:r>
+        <w:rPr>
+          <w:rFonts w:ascii="Verdana" w:eastAsia="宋体" w:hAnsi="Verdana" w:cs="宋体"/>
+          <w:color w:val="000000"/>
+          <w:kern w:val="0"/>
+          <w:sz w:val="22"/>
+          <w:szCs w:val="22"/>
+        </w:rPr>
+        <w:t xml:space="preserve"> &lt;--&gt; Topic &lt;--&gt; Producer</w:t>
+      </w:r>
+    </w:p>
+    <w:p>
+      <w:pPr>
+        <w:jc w:val="left"/>
+        <w:rPr>
+          <w:rFonts w:ascii="Verdana" w:eastAsia="宋体" w:hAnsi="Verdana" w:cs="宋体"/>
+          <w:color w:val="000000"/>
+          <w:kern w:val="0"/>
+          <w:sz w:val="22"/>
+          <w:szCs w:val="22"/>
+        </w:rPr>
+      </w:pPr>
+      <w:r>
+        <w:rPr>
+          <w:rFonts w:ascii="Verdana" w:eastAsia="宋体" w:hAnsi="Verdana" w:cs="宋体"/>
+          <w:color w:val="000000"/>
+          <w:kern w:val="0"/>
+          <w:sz w:val="22"/>
+          <w:szCs w:val="22"/>
+        </w:rPr>
+        <w:tab/>
+      </w:r>
+      <w:r>
+        <w:rPr>
+          <w:rFonts w:ascii="Verdana" w:eastAsia="宋体" w:hAnsi="Verdana" w:cs="宋体"/>
+          <w:color w:val="000000"/>
+          <w:kern w:val="0"/>
+          <w:sz w:val="22"/>
+          <w:szCs w:val="22"/>
+        </w:rPr>
+        <w:tab/>
+      </w:r>
+      <w:r>
+        <w:rPr>
+          <w:rFonts w:ascii="Verdana" w:eastAsia="宋体" w:hAnsi="Verdana" w:cs="宋体"/>
+          <w:color w:val="000000"/>
+          <w:kern w:val="0"/>
+          <w:sz w:val="22"/>
+          <w:szCs w:val="22"/>
+        </w:rPr>
+        <w:tab/>
+      </w:r>
+      <w:r>
+        <w:rPr>
+          <w:rFonts w:ascii="Verdana" w:eastAsia="宋体" w:hAnsi="Verdana" w:cs="宋体"/>
+          <w:color w:val="000000"/>
+          <w:kern w:val="0"/>
+          <w:sz w:val="22"/>
+          <w:szCs w:val="22"/>
+        </w:rPr>
+        <w:tab/>
+      </w:r>
+      <w:r>
+        <w:rPr>
+          <w:rFonts w:ascii="Verdana" w:eastAsia="宋体" w:hAnsi="Verdana" w:cs="宋体"/>
+          <w:color w:val="000000"/>
+          <w:kern w:val="0"/>
+          <w:sz w:val="22"/>
+          <w:szCs w:val="22"/>
+        </w:rPr>
+        <w:tab/>
+      </w:r>
+      <w:r>
+        <w:rPr>
+          <w:rFonts w:ascii="Verdana" w:eastAsia="宋体" w:hAnsi="Verdana" w:cs="宋体"/>
+          <w:color w:val="000000"/>
+          <w:kern w:val="0"/>
+          <w:sz w:val="22"/>
+          <w:szCs w:val="22"/>
+        </w:rPr>
+        <w:tab/>
+        <w:t>(</w:t>
+      </w:r>
+      <w:proofErr w:type="gramStart"/>
+      <w:r>
+        <w:rPr>
+          <w:rFonts w:ascii="Verdana" w:eastAsia="宋体" w:hAnsi="Verdana" w:cs="宋体"/>
+          <w:color w:val="000000"/>
+          <w:kern w:val="0"/>
+          <w:sz w:val="22"/>
+          <w:szCs w:val="22"/>
+        </w:rPr>
+        <w:t xml:space="preserve">Consumer)   </w:t>
+      </w:r>
+      <w:proofErr w:type="gramEnd"/>
+      <w:r>
+        <w:rPr>
+          <w:rFonts w:ascii="Verdana" w:eastAsia="宋体" w:hAnsi="Verdana" w:cs="宋体"/>
+          <w:color w:val="000000"/>
+          <w:kern w:val="0"/>
+          <w:sz w:val="22"/>
+          <w:szCs w:val="22"/>
+        </w:rPr>
+        <w:t xml:space="preserve">   </w:t>
+      </w:r>
+      <w:r>
+        <w:rPr>
+          <w:rFonts w:ascii="Verdana" w:eastAsia="宋体" w:hAnsi="Verdana" w:cs="宋体"/>
+          <w:color w:val="000000"/>
+          <w:kern w:val="0"/>
+          <w:sz w:val="22"/>
+          <w:szCs w:val="22"/>
+        </w:rPr>
+        <w:t>(Partition)</w:t>
+      </w:r>
+    </w:p>
+    <w:p>
+      <w:pPr>
+        <w:pStyle w:val="a3"/>
+        <w:numPr>
+          <w:ilvl w:val="0"/>
+          <w:numId w:val="2"/>
+        </w:numPr>
+        <w:ind w:firstLineChars="0"/>
+        <w:jc w:val="left"/>
+        <w:rPr>
+          <w:rFonts w:ascii="Verdana" w:eastAsia="宋体" w:hAnsi="Verdana" w:cs="宋体"/>
+          <w:color w:val="000000"/>
+          <w:kern w:val="0"/>
+          <w:sz w:val="22"/>
+          <w:szCs w:val="22"/>
+        </w:rPr>
+      </w:pPr>
+      <w:r>
+        <w:rPr>
+          <w:rFonts w:ascii="Verdana" w:eastAsia="宋体" w:hAnsi="Verdana" w:cs="宋体" w:hint="eastAsia"/>
+          <w:color w:val="000000"/>
+          <w:kern w:val="0"/>
+          <w:sz w:val="22"/>
+          <w:szCs w:val="22"/>
+        </w:rPr>
+        <w:t>Offset</w:t>
+      </w:r>
+      <w:r>
+        <w:rPr>
+          <w:rFonts w:ascii="Verdana" w:eastAsia="宋体" w:hAnsi="Verdana" w:cs="宋体" w:hint="eastAsia"/>
+          <w:color w:val="000000"/>
+          <w:kern w:val="0"/>
+          <w:sz w:val="22"/>
+          <w:szCs w:val="22"/>
+        </w:rPr>
+        <w:t>的位置：</w:t>
+      </w:r>
+      <w:r>
+        <w:rPr>
+          <w:rFonts w:ascii="Verdana" w:eastAsia="宋体" w:hAnsi="Verdana" w:cs="宋体"/>
+          <w:color w:val="000000"/>
+          <w:kern w:val="0"/>
+          <w:sz w:val="22"/>
+          <w:szCs w:val="22"/>
+        </w:rPr>
+        <w:t>groupid</w:t>
+      </w:r>
+      <w:r>
+        <w:rPr>
+          <w:rFonts w:ascii="Verdana" w:eastAsia="宋体" w:hAnsi="Verdana" w:cs="宋体" w:hint="eastAsia"/>
+          <w:color w:val="000000"/>
+          <w:kern w:val="0"/>
+          <w:sz w:val="22"/>
+          <w:szCs w:val="22"/>
+        </w:rPr>
+        <w:t>|</w:t>
+      </w:r>
+      <w:r>
+        <w:rPr>
+          <w:rFonts w:ascii="Verdana" w:eastAsia="宋体" w:hAnsi="Verdana" w:cs="宋体"/>
+          <w:color w:val="000000"/>
+          <w:kern w:val="0"/>
+          <w:sz w:val="22"/>
+          <w:szCs w:val="22"/>
+        </w:rPr>
+        <w:t>topic</w:t>
+      </w:r>
+      <w:r>
+        <w:rPr>
+          <w:rFonts w:ascii="Verdana" w:eastAsia="宋体" w:hAnsi="Verdana" w:cs="宋体" w:hint="eastAsia"/>
+          <w:color w:val="000000"/>
+          <w:kern w:val="0"/>
+          <w:sz w:val="22"/>
+          <w:szCs w:val="22"/>
+        </w:rPr>
+        <w:t>|</w:t>
+      </w:r>
+      <w:r>
+        <w:rPr>
+          <w:rFonts w:ascii="Verdana" w:eastAsia="宋体" w:hAnsi="Verdana" w:cs="宋体"/>
+          <w:color w:val="000000"/>
+          <w:kern w:val="0"/>
+          <w:sz w:val="22"/>
+          <w:szCs w:val="22"/>
+        </w:rPr>
+        <w:t>partition</w:t>
+      </w:r>
+      <w:r>
+        <w:rPr>
+          <w:rFonts w:ascii="Verdana" w:eastAsia="宋体" w:hAnsi="Verdana" w:cs="宋体"/>
+          <w:color w:val="000000"/>
+          <w:kern w:val="0"/>
+          <w:sz w:val="22"/>
+          <w:szCs w:val="22"/>
+        </w:rPr>
+        <w:t xml:space="preserve"> -&gt; </w:t>
+      </w:r>
+      <w:r>
+        <w:rPr>
+          <w:rFonts w:ascii="Verdana" w:eastAsia="宋体" w:hAnsi="Verdana" w:cs="宋体" w:hint="eastAsia"/>
+          <w:color w:val="000000"/>
+          <w:kern w:val="0"/>
+          <w:sz w:val="22"/>
+          <w:szCs w:val="22"/>
+        </w:rPr>
+        <w:t>offset</w:t>
+      </w:r>
+    </w:p>
+    <w:p>
+      <w:pPr>
+        <w:pStyle w:val="a3"/>
+        <w:numPr>
+          <w:ilvl w:val="0"/>
+          <w:numId w:val="2"/>
+        </w:numPr>
+        <w:ind w:firstLineChars="0"/>
+        <w:jc w:val="left"/>
+        <w:rPr>
+          <w:rFonts w:ascii="Verdana" w:eastAsia="宋体" w:hAnsi="Verdana" w:cs="宋体"/>
+          <w:color w:val="000000"/>
+          <w:kern w:val="0"/>
+          <w:sz w:val="22"/>
+          <w:szCs w:val="22"/>
+        </w:rPr>
+      </w:pPr>
+      <w:r>
+        <w:rPr>
+          <w:rFonts w:ascii="Verdana" w:eastAsia="宋体" w:hAnsi="Verdana" w:cs="宋体" w:hint="eastAsia"/>
+          <w:color w:val="000000"/>
+          <w:kern w:val="0"/>
+          <w:sz w:val="22"/>
+          <w:szCs w:val="22"/>
+        </w:rPr>
+        <w:t>P</w:t>
+      </w:r>
+      <w:r>
+        <w:rPr>
+          <w:rFonts w:ascii="Verdana" w:eastAsia="宋体" w:hAnsi="Verdana" w:cs="宋体"/>
+          <w:color w:val="000000"/>
+          <w:kern w:val="0"/>
+          <w:sz w:val="22"/>
+          <w:szCs w:val="22"/>
+        </w:rPr>
+        <w:t>artition</w:t>
+      </w:r>
+      <w:r>
+        <w:rPr>
+          <w:rFonts w:ascii="Verdana" w:eastAsia="宋体" w:hAnsi="Verdana" w:cs="宋体" w:hint="eastAsia"/>
+          <w:color w:val="000000"/>
+          <w:kern w:val="0"/>
+          <w:sz w:val="22"/>
+          <w:szCs w:val="22"/>
+        </w:rPr>
+        <w:t>分配规则：</w:t>
+      </w:r>
+      <w:r>
+        <w:rPr>
+          <w:rFonts w:ascii="Verdana" w:eastAsia="宋体" w:hAnsi="Verdana" w:cs="宋体"/>
+          <w:color w:val="000000"/>
+          <w:kern w:val="0"/>
+          <w:sz w:val="22"/>
+          <w:szCs w:val="22"/>
+        </w:rPr>
+        <w:t>partition leader</w:t>
+      </w:r>
+      <w:r>
+        <w:rPr>
+          <w:rFonts w:ascii="Verdana" w:eastAsia="宋体" w:hAnsi="Verdana" w:cs="宋体" w:hint="eastAsia"/>
+          <w:color w:val="000000"/>
+          <w:kern w:val="0"/>
+          <w:sz w:val="22"/>
+          <w:szCs w:val="22"/>
+        </w:rPr>
+        <w:t>所在的</w:t>
+      </w:r>
+      <w:r>
+        <w:rPr>
+          <w:rFonts w:ascii="Verdana" w:eastAsia="宋体" w:hAnsi="Verdana" w:cs="宋体" w:hint="eastAsia"/>
+          <w:color w:val="000000"/>
+          <w:kern w:val="0"/>
+          <w:sz w:val="22"/>
+          <w:szCs w:val="22"/>
+        </w:rPr>
+        <w:t>broker</w:t>
+      </w:r>
+      <w:r>
+        <w:rPr>
+          <w:rFonts w:ascii="Verdana" w:eastAsia="宋体" w:hAnsi="Verdana" w:cs="宋体" w:hint="eastAsia"/>
+          <w:color w:val="000000"/>
+          <w:kern w:val="0"/>
+          <w:sz w:val="22"/>
+          <w:szCs w:val="22"/>
+        </w:rPr>
+        <w:t>即为</w:t>
+      </w:r>
+      <w:r>
+        <w:rPr>
+          <w:rFonts w:ascii="Verdana" w:eastAsia="宋体" w:hAnsi="Verdana" w:cs="宋体"/>
+          <w:color w:val="000000"/>
+          <w:kern w:val="0"/>
+          <w:sz w:val="22"/>
+          <w:szCs w:val="22"/>
+        </w:rPr>
+        <w:t>coordinator</w:t>
+      </w:r>
+    </w:p>
+    <w:p>
+      <w:pPr>
+        <w:jc w:val="left"/>
+        <w:rPr>
+          <w:rFonts w:ascii="Verdana" w:eastAsia="宋体" w:hAnsi="Verdana" w:cs="宋体"/>
+          <w:color w:val="000000"/>
+          <w:kern w:val="0"/>
+          <w:sz w:val="22"/>
+          <w:szCs w:val="22"/>
+        </w:rPr>
+      </w:pPr>
+    </w:p>
+    <w:tbl>
+      <w:tblPr>
+        <w:tblStyle w:val="a4"/>
+        <w:tblW w:w="0" w:type="auto"/>
+        <w:tblLook w:val="04A0" w:firstRow="1" w:lastRow="0" w:firstColumn="1" w:lastColumn="0" w:noHBand="0" w:noVBand="1"/>
+      </w:tblPr>
+      <w:tblGrid>
+        <w:gridCol w:w="2642"/>
+        <w:gridCol w:w="5648"/>
+      </w:tblGrid>
+      <w:tr>
+        <w:tc>
+          <w:tcPr>
+            <w:tcW w:w="8290" w:type="dxa"/>
+            <w:gridSpan w:val="2"/>
+          </w:tcPr>
+          <w:p>
+            <w:pPr>
+              <w:jc w:val="center"/>
+              <w:rPr>
+                <w:rFonts w:ascii="Verdana" w:eastAsia="宋体" w:hAnsi="Verdana" w:cs="宋体"/>
+                <w:color w:val="000000"/>
+                <w:kern w:val="0"/>
+                <w:sz w:val="22"/>
+                <w:szCs w:val="22"/>
+              </w:rPr>
+            </w:pPr>
+            <w:r>
+              <w:rPr>
+                <w:rFonts w:ascii="Verdana" w:eastAsia="宋体" w:hAnsi="Verdana" w:cs="宋体" w:hint="eastAsia"/>
+                <w:color w:val="000000"/>
+                <w:kern w:val="0"/>
+                <w:sz w:val="22"/>
+                <w:szCs w:val="22"/>
+              </w:rPr>
+              <w:t>Broker</w:t>
+            </w:r>
+          </w:p>
+        </w:tc>
+      </w:tr>
+      <w:tr>
+        <w:tc>
+          <w:tcPr>
+            <w:tcW w:w="2427" w:type="dxa"/>
+          </w:tcPr>
+          <w:p>
+            <w:pPr>
+              <w:jc w:val="left"/>
+              <w:rPr>
+                <w:rFonts w:ascii="Verdana" w:eastAsia="宋体" w:hAnsi="Verdana" w:cs="宋体"/>
+                <w:color w:val="000000"/>
+                <w:kern w:val="0"/>
+                <w:sz w:val="22"/>
+                <w:szCs w:val="22"/>
+              </w:rPr>
+            </w:pPr>
+            <w:r>
+              <w:rPr>
+                <w:rFonts w:ascii="Verdana" w:eastAsia="宋体" w:hAnsi="Verdana" w:cs="宋体"/>
+                <w:color w:val="000000"/>
+                <w:kern w:val="0"/>
+                <w:sz w:val="22"/>
+                <w:szCs w:val="22"/>
+              </w:rPr>
+              <w:t>broker.id</w:t>
+            </w:r>
+          </w:p>
+        </w:tc>
+        <w:tc>
+          <w:tcPr>
+            <w:tcW w:w="5863" w:type="dxa"/>
+          </w:tcPr>
+          <w:p>
+            <w:pPr>
+              <w:jc w:val="left"/>
+              <w:rPr>
+                <w:rFonts w:ascii="Verdana" w:eastAsia="宋体" w:hAnsi="Verdana" w:cs="宋体"/>
+                <w:color w:val="000000"/>
+                <w:kern w:val="0"/>
+                <w:sz w:val="22"/>
+                <w:szCs w:val="22"/>
+              </w:rPr>
+            </w:pPr>
+            <w:r>
+              <w:rPr>
+                <w:rFonts w:ascii="Verdana" w:eastAsia="宋体" w:hAnsi="Verdana" w:cs="宋体" w:hint="eastAsia"/>
+                <w:color w:val="000000"/>
+                <w:kern w:val="0"/>
+                <w:sz w:val="22"/>
+                <w:szCs w:val="22"/>
+              </w:rPr>
+              <w:t>集群中的进程节点编号</w:t>
+            </w:r>
+          </w:p>
+        </w:tc>
+      </w:tr>
+      <w:tr>
+        <w:tc>
+          <w:tcPr>
+            <w:tcW w:w="2427" w:type="dxa"/>
+          </w:tcPr>
+          <w:p>
+            <w:pPr>
+              <w:jc w:val="left"/>
+              <w:rPr>
+                <w:rFonts w:ascii="Verdana" w:eastAsia="宋体" w:hAnsi="Verdana" w:cs="宋体"/>
+                <w:color w:val="000000"/>
+                <w:kern w:val="0"/>
+                <w:sz w:val="22"/>
+                <w:szCs w:val="22"/>
+              </w:rPr>
+            </w:pPr>
+            <w:r>
+              <w:rPr>
+                <w:rFonts w:ascii="Verdana" w:eastAsia="宋体" w:hAnsi="Verdana" w:cs="宋体"/>
+                <w:color w:val="000000"/>
+                <w:kern w:val="0"/>
+                <w:sz w:val="22"/>
+                <w:szCs w:val="22"/>
+              </w:rPr>
+              <w:t>listeners</w:t>
+            </w:r>
+          </w:p>
+        </w:tc>
+        <w:tc>
+          <w:tcPr>
+            <w:tcW w:w="5863" w:type="dxa"/>
+          </w:tcPr>
+          <w:p>
+            <w:pPr>
+              <w:jc w:val="left"/>
+              <w:rPr>
+                <w:rFonts w:ascii="Verdana" w:eastAsia="宋体" w:hAnsi="Verdana" w:cs="宋体"/>
+                <w:color w:val="000000"/>
+                <w:kern w:val="0"/>
+                <w:sz w:val="22"/>
+                <w:szCs w:val="22"/>
+              </w:rPr>
+            </w:pPr>
+            <w:r>
+              <w:rPr>
+                <w:rFonts w:ascii="Verdana" w:eastAsia="宋体" w:hAnsi="Verdana" w:cs="宋体" w:hint="eastAsia"/>
+                <w:color w:val="000000"/>
+                <w:kern w:val="0"/>
+                <w:sz w:val="22"/>
+                <w:szCs w:val="22"/>
+              </w:rPr>
+              <w:t>网络</w:t>
+            </w:r>
+            <w:r>
+              <w:rPr>
+                <w:rFonts w:ascii="Verdana" w:eastAsia="宋体" w:hAnsi="Verdana" w:cs="宋体" w:hint="eastAsia"/>
+                <w:color w:val="000000"/>
+                <w:kern w:val="0"/>
+                <w:sz w:val="22"/>
+                <w:szCs w:val="22"/>
+              </w:rPr>
+              <w:t>监听</w:t>
+            </w:r>
+            <w:r>
+              <w:rPr>
+                <w:rFonts w:ascii="Verdana" w:eastAsia="宋体" w:hAnsi="Verdana" w:cs="宋体" w:hint="eastAsia"/>
+                <w:color w:val="000000"/>
+                <w:kern w:val="0"/>
+                <w:sz w:val="22"/>
+                <w:szCs w:val="22"/>
+              </w:rPr>
+              <w:t>器</w:t>
+            </w:r>
+            <w:r>
+              <w:rPr>
+                <w:rFonts w:ascii="Verdana" w:eastAsia="宋体" w:hAnsi="Verdana" w:cs="宋体" w:hint="eastAsia"/>
+                <w:color w:val="000000"/>
+                <w:kern w:val="0"/>
+                <w:sz w:val="22"/>
+                <w:szCs w:val="22"/>
+              </w:rPr>
+              <w:t>，协议</w:t>
+            </w:r>
+            <w:r>
+              <w:rPr>
+                <w:rFonts w:ascii="Verdana" w:eastAsia="宋体" w:hAnsi="Verdana" w:cs="宋体" w:hint="eastAsia"/>
+                <w:color w:val="000000"/>
+                <w:kern w:val="0"/>
+                <w:sz w:val="22"/>
+                <w:szCs w:val="22"/>
+              </w:rPr>
+              <w:t>:</w:t>
+            </w:r>
+            <w:r>
+              <w:rPr>
+                <w:rFonts w:ascii="Verdana" w:eastAsia="宋体" w:hAnsi="Verdana" w:cs="宋体"/>
+                <w:color w:val="000000"/>
+                <w:kern w:val="0"/>
+                <w:sz w:val="22"/>
+                <w:szCs w:val="22"/>
+              </w:rPr>
+              <w:t>//</w:t>
+            </w:r>
+            <w:r>
+              <w:rPr>
+                <w:rFonts w:ascii="Verdana" w:eastAsia="宋体" w:hAnsi="Verdana" w:cs="宋体" w:hint="eastAsia"/>
+                <w:color w:val="000000"/>
+                <w:kern w:val="0"/>
+                <w:sz w:val="22"/>
+                <w:szCs w:val="22"/>
+              </w:rPr>
+              <w:t>主机名</w:t>
+            </w:r>
+            <w:r>
+              <w:rPr>
+                <w:rFonts w:ascii="Verdana" w:eastAsia="宋体" w:hAnsi="Verdana" w:cs="宋体" w:hint="eastAsia"/>
+                <w:color w:val="000000"/>
+                <w:kern w:val="0"/>
+                <w:sz w:val="22"/>
+                <w:szCs w:val="22"/>
+              </w:rPr>
+              <w:t>:</w:t>
+            </w:r>
+            <w:r>
+              <w:rPr>
+                <w:rFonts w:ascii="Verdana" w:eastAsia="宋体" w:hAnsi="Verdana" w:cs="宋体" w:hint="eastAsia"/>
+                <w:color w:val="000000"/>
+                <w:kern w:val="0"/>
+                <w:sz w:val="22"/>
+                <w:szCs w:val="22"/>
+              </w:rPr>
+              <w:t>端口</w:t>
+            </w:r>
+          </w:p>
+        </w:tc>
+      </w:tr>
+      <w:tr>
+        <w:tc>
+          <w:tcPr>
+            <w:tcW w:w="2427" w:type="dxa"/>
+          </w:tcPr>
+          <w:p>
+            <w:pPr>
+              <w:jc w:val="left"/>
+              <w:rPr>
+                <w:rFonts w:ascii="Verdana" w:eastAsia="宋体" w:hAnsi="Verdana" w:cs="宋体"/>
+                <w:color w:val="000000"/>
+                <w:kern w:val="0"/>
+                <w:sz w:val="22"/>
+                <w:szCs w:val="22"/>
+              </w:rPr>
+            </w:pPr>
+            <w:proofErr w:type="gramStart"/>
+            <w:r>
+              <w:rPr>
+                <w:rFonts w:ascii="Verdana" w:eastAsia="宋体" w:hAnsi="Verdana" w:cs="宋体"/>
+                <w:color w:val="FF0000"/>
+                <w:kern w:val="0"/>
+                <w:sz w:val="22"/>
+                <w:szCs w:val="22"/>
+              </w:rPr>
+              <w:t>log.dirs</w:t>
+            </w:r>
+            <w:proofErr w:type="gramEnd"/>
+          </w:p>
+        </w:tc>
+        <w:tc>
+          <w:tcPr>
+            <w:tcW w:w="5863" w:type="dxa"/>
+          </w:tcPr>
+          <w:p>
+            <w:pPr>
+              <w:jc w:val="left"/>
+              <w:rPr>
+                <w:rFonts w:ascii="Verdana" w:eastAsia="宋体" w:hAnsi="Verdana" w:cs="宋体" w:hint="eastAsia"/>
+                <w:color w:val="000000"/>
+                <w:kern w:val="0"/>
+                <w:sz w:val="22"/>
+                <w:szCs w:val="22"/>
+              </w:rPr>
+            </w:pPr>
+            <w:r>
+              <w:rPr>
+                <w:rFonts w:ascii="Verdana" w:eastAsia="宋体" w:hAnsi="Verdana" w:cs="宋体" w:hint="eastAsia"/>
+                <w:color w:val="000000"/>
+                <w:kern w:val="0"/>
+                <w:sz w:val="22"/>
+                <w:szCs w:val="22"/>
+              </w:rPr>
+              <w:t>消息持久化</w:t>
+            </w:r>
+            <w:r>
+              <w:rPr>
+                <w:rFonts w:ascii="Verdana" w:eastAsia="宋体" w:hAnsi="Verdana" w:cs="宋体" w:hint="eastAsia"/>
+                <w:color w:val="000000"/>
+                <w:kern w:val="0"/>
+                <w:sz w:val="22"/>
+                <w:szCs w:val="22"/>
+              </w:rPr>
+              <w:t>的</w:t>
+            </w:r>
+            <w:r>
+              <w:rPr>
+                <w:rFonts w:ascii="Verdana" w:eastAsia="宋体" w:hAnsi="Verdana" w:cs="宋体" w:hint="eastAsia"/>
+                <w:color w:val="000000"/>
+                <w:kern w:val="0"/>
+                <w:sz w:val="22"/>
+                <w:szCs w:val="22"/>
+              </w:rPr>
+              <w:t>目录</w:t>
+            </w:r>
+          </w:p>
+        </w:tc>
+      </w:tr>
+      <w:tr>
+        <w:tc>
+          <w:tcPr>
+            <w:tcW w:w="2427" w:type="dxa"/>
+          </w:tcPr>
+          <w:p>
+            <w:pPr>
+              <w:jc w:val="left"/>
+              <w:rPr>
+                <w:rFonts w:ascii="Verdana" w:eastAsia="宋体" w:hAnsi="Verdana" w:cs="宋体" w:hint="eastAsia"/>
+                <w:color w:val="000000"/>
+                <w:kern w:val="0"/>
+                <w:sz w:val="22"/>
+                <w:szCs w:val="22"/>
+              </w:rPr>
+            </w:pPr>
+            <w:proofErr w:type="gramStart"/>
+            <w:r>
+              <w:rPr>
+                <w:rFonts w:ascii="Verdana" w:eastAsia="宋体" w:hAnsi="Verdana" w:cs="宋体"/>
+                <w:color w:val="000000"/>
+                <w:kern w:val="0"/>
+                <w:sz w:val="22"/>
+                <w:szCs w:val="22"/>
+              </w:rPr>
+              <w:t>zookeeper.connect</w:t>
+            </w:r>
+            <w:proofErr w:type="gramEnd"/>
+          </w:p>
+        </w:tc>
+        <w:tc>
+          <w:tcPr>
+            <w:tcW w:w="5863" w:type="dxa"/>
+          </w:tcPr>
+          <w:p>
+            <w:pPr>
+              <w:jc w:val="left"/>
+              <w:rPr>
+                <w:rFonts w:ascii="Verdana" w:eastAsia="宋体" w:hAnsi="Verdana" w:cs="宋体" w:hint="eastAsia"/>
+                <w:color w:val="000000"/>
+                <w:kern w:val="0"/>
+                <w:sz w:val="22"/>
+                <w:szCs w:val="22"/>
+              </w:rPr>
+            </w:pPr>
+            <w:r>
+              <w:rPr>
+                <w:rFonts w:ascii="Verdana" w:eastAsia="宋体" w:hAnsi="Verdana" w:cs="宋体" w:hint="eastAsia"/>
+                <w:color w:val="000000"/>
+                <w:kern w:val="0"/>
+                <w:sz w:val="22"/>
+                <w:szCs w:val="22"/>
+              </w:rPr>
+              <w:t>zk</w:t>
+            </w:r>
+            <w:r>
+              <w:rPr>
+                <w:rFonts w:ascii="Verdana" w:eastAsia="宋体" w:hAnsi="Verdana" w:cs="宋体" w:hint="eastAsia"/>
+                <w:color w:val="000000"/>
+                <w:kern w:val="0"/>
+                <w:sz w:val="22"/>
+                <w:szCs w:val="22"/>
+              </w:rPr>
+              <w:t>的节点列表</w:t>
+            </w:r>
+          </w:p>
+        </w:tc>
+      </w:tr>
+      <w:tr>
+        <w:tc>
+          <w:tcPr>
+            <w:tcW w:w="2427" w:type="dxa"/>
+          </w:tcPr>
+          <w:p>
+            <w:pPr>
+              <w:jc w:val="left"/>
+              <w:rPr>
+                <w:rFonts w:ascii="Verdana" w:eastAsia="宋体" w:hAnsi="Verdana" w:cs="宋体"/>
+                <w:color w:val="000000"/>
+                <w:kern w:val="0"/>
+                <w:sz w:val="22"/>
+                <w:szCs w:val="22"/>
+              </w:rPr>
+            </w:pPr>
+            <w:proofErr w:type="gramStart"/>
+            <w:r>
+              <w:rPr>
+                <w:rFonts w:ascii="Verdana" w:eastAsia="宋体" w:hAnsi="Verdana" w:cs="宋体"/>
+                <w:color w:val="000000"/>
+                <w:kern w:val="0"/>
+                <w:sz w:val="22"/>
+                <w:szCs w:val="22"/>
+              </w:rPr>
+              <w:t>unclean.leader</w:t>
+            </w:r>
+            <w:proofErr w:type="gramEnd"/>
+            <w:r>
+              <w:rPr>
+                <w:rFonts w:ascii="Verdana" w:eastAsia="宋体" w:hAnsi="Verdana" w:cs="宋体"/>
+                <w:color w:val="000000"/>
+                <w:kern w:val="0"/>
+                <w:sz w:val="22"/>
+                <w:szCs w:val="22"/>
+              </w:rPr>
+              <w:t>.</w:t>
+            </w:r>
+          </w:p>
+          <w:p>
+            <w:pPr>
+              <w:jc w:val="left"/>
+              <w:rPr>
+                <w:rFonts w:ascii="Verdana" w:eastAsia="宋体" w:hAnsi="Verdana" w:cs="宋体"/>
+                <w:color w:val="000000"/>
+                <w:kern w:val="0"/>
+                <w:sz w:val="22"/>
+                <w:szCs w:val="22"/>
+              </w:rPr>
+            </w:pPr>
+            <w:proofErr w:type="gramStart"/>
+            <w:r>
+              <w:rPr>
+                <w:rFonts w:ascii="Verdana" w:eastAsia="宋体" w:hAnsi="Verdana" w:cs="宋体"/>
+                <w:color w:val="000000"/>
+                <w:kern w:val="0"/>
+                <w:sz w:val="22"/>
+                <w:szCs w:val="22"/>
+              </w:rPr>
+              <w:t>election.enable</w:t>
+            </w:r>
+            <w:proofErr w:type="gramEnd"/>
+          </w:p>
+        </w:tc>
+        <w:tc>
+          <w:tcPr>
+            <w:tcW w:w="5863" w:type="dxa"/>
+          </w:tcPr>
+          <w:p>
+            <w:pPr>
+              <w:jc w:val="left"/>
+              <w:rPr>
+                <w:rFonts w:ascii="Verdana" w:eastAsia="宋体" w:hAnsi="Verdana" w:cs="宋体"/>
+                <w:color w:val="000000"/>
+                <w:kern w:val="0"/>
+                <w:sz w:val="22"/>
+                <w:szCs w:val="22"/>
+              </w:rPr>
+            </w:pPr>
+            <w:r>
+              <w:rPr>
+                <w:rFonts w:ascii="Verdana" w:eastAsia="宋体" w:hAnsi="Verdana" w:cs="宋体" w:hint="eastAsia"/>
+                <w:color w:val="000000"/>
+                <w:kern w:val="0"/>
+                <w:sz w:val="22"/>
+                <w:szCs w:val="22"/>
+              </w:rPr>
+              <w:t>非</w:t>
+            </w:r>
+            <w:r>
+              <w:rPr>
+                <w:rFonts w:ascii="Verdana" w:eastAsia="宋体" w:hAnsi="Verdana" w:cs="宋体" w:hint="eastAsia"/>
+                <w:color w:val="000000"/>
+                <w:kern w:val="0"/>
+                <w:sz w:val="22"/>
+                <w:szCs w:val="22"/>
+              </w:rPr>
+              <w:t>ISR</w:t>
+            </w:r>
+            <w:r>
+              <w:rPr>
+                <w:rFonts w:ascii="Verdana" w:eastAsia="宋体" w:hAnsi="Verdana" w:cs="宋体" w:hint="eastAsia"/>
+                <w:color w:val="000000"/>
+                <w:kern w:val="0"/>
+                <w:sz w:val="22"/>
+                <w:szCs w:val="22"/>
+              </w:rPr>
+              <w:t>节点，能否成为</w:t>
+            </w:r>
+            <w:r>
+              <w:rPr>
+                <w:rFonts w:ascii="Verdana" w:eastAsia="宋体" w:hAnsi="Verdana" w:cs="宋体" w:hint="eastAsia"/>
+                <w:color w:val="000000"/>
+                <w:kern w:val="0"/>
+                <w:sz w:val="22"/>
+                <w:szCs w:val="22"/>
+              </w:rPr>
+              <w:t>leader</w:t>
+            </w:r>
+            <w:r>
+              <w:rPr>
+                <w:rFonts w:ascii="Verdana" w:eastAsia="宋体" w:hAnsi="Verdana" w:cs="宋体" w:hint="eastAsia"/>
+                <w:color w:val="000000"/>
+                <w:kern w:val="0"/>
+                <w:sz w:val="22"/>
+                <w:szCs w:val="22"/>
+              </w:rPr>
+              <w:t>节点？</w:t>
+            </w:r>
+          </w:p>
+          <w:p>
+            <w:pPr>
+              <w:jc w:val="left"/>
+              <w:rPr>
+                <w:rFonts w:ascii="Verdana" w:eastAsia="宋体" w:hAnsi="Verdana" w:cs="宋体" w:hint="eastAsia"/>
+                <w:color w:val="000000"/>
+                <w:kern w:val="0"/>
+                <w:sz w:val="22"/>
+                <w:szCs w:val="22"/>
+              </w:rPr>
+            </w:pPr>
+            <w:r>
+              <w:rPr>
+                <w:rFonts w:ascii="Verdana" w:eastAsia="宋体" w:hAnsi="Verdana" w:cs="宋体" w:hint="eastAsia"/>
+                <w:color w:val="000000"/>
+                <w:kern w:val="0"/>
+                <w:sz w:val="22"/>
+                <w:szCs w:val="22"/>
+              </w:rPr>
+              <w:t>默认为</w:t>
+            </w:r>
+            <w:r>
+              <w:rPr>
+                <w:rFonts w:ascii="Verdana" w:eastAsia="宋体" w:hAnsi="Verdana" w:cs="宋体" w:hint="eastAsia"/>
+                <w:color w:val="000000"/>
+                <w:kern w:val="0"/>
+                <w:sz w:val="22"/>
+                <w:szCs w:val="22"/>
+              </w:rPr>
+              <w:t>false</w:t>
+            </w:r>
+            <w:r>
+              <w:rPr>
+                <w:rFonts w:ascii="Verdana" w:eastAsia="宋体" w:hAnsi="Verdana" w:cs="宋体" w:hint="eastAsia"/>
+                <w:color w:val="000000"/>
+                <w:kern w:val="0"/>
+                <w:sz w:val="22"/>
+                <w:szCs w:val="22"/>
+              </w:rPr>
+              <w:t>。若为</w:t>
+            </w:r>
+            <w:r>
+              <w:rPr>
+                <w:rFonts w:ascii="Verdana" w:eastAsia="宋体" w:hAnsi="Verdana" w:cs="宋体" w:hint="eastAsia"/>
+                <w:color w:val="000000"/>
+                <w:kern w:val="0"/>
+                <w:sz w:val="22"/>
+                <w:szCs w:val="22"/>
+              </w:rPr>
+              <w:t>true</w:t>
+            </w:r>
+            <w:r>
+              <w:rPr>
+                <w:rFonts w:ascii="Verdana" w:eastAsia="宋体" w:hAnsi="Verdana" w:cs="宋体" w:hint="eastAsia"/>
+                <w:color w:val="000000"/>
+                <w:kern w:val="0"/>
+                <w:sz w:val="22"/>
+                <w:szCs w:val="22"/>
+              </w:rPr>
+              <w:t>，则存在消息丢失的可能。</w:t>
+            </w:r>
+          </w:p>
+        </w:tc>
+      </w:tr>
+      <w:tr>
+        <w:tc>
+          <w:tcPr>
+            <w:tcW w:w="2427" w:type="dxa"/>
+          </w:tcPr>
+          <w:p>
+            <w:pPr>
+              <w:jc w:val="left"/>
+              <w:rPr>
+                <w:rFonts w:ascii="Verdana" w:eastAsia="宋体" w:hAnsi="Verdana" w:cs="宋体"/>
+                <w:color w:val="000000"/>
+                <w:kern w:val="0"/>
+                <w:sz w:val="22"/>
+                <w:szCs w:val="22"/>
+              </w:rPr>
+            </w:pPr>
+            <w:r>
+              <w:rPr>
+                <w:rFonts w:ascii="Verdana" w:eastAsia="宋体" w:hAnsi="Verdana" w:cs="宋体"/>
+                <w:color w:val="000000"/>
+                <w:kern w:val="0"/>
+                <w:sz w:val="22"/>
+                <w:szCs w:val="22"/>
+              </w:rPr>
+              <w:t>log.retention.</w:t>
+            </w:r>
+            <w:r>
+              <w:rPr>
+                <w:rFonts w:ascii="Verdana" w:eastAsia="宋体" w:hAnsi="Verdana" w:cs="宋体" w:hint="eastAsia"/>
+                <w:color w:val="000000"/>
+                <w:kern w:val="0"/>
+                <w:sz w:val="22"/>
+                <w:szCs w:val="22"/>
+              </w:rPr>
+              <w:t>ms</w:t>
+            </w:r>
+          </w:p>
+          <w:p>
+            <w:pPr>
+              <w:jc w:val="left"/>
+              <w:rPr>
+                <w:rFonts w:ascii="Verdana" w:eastAsia="宋体" w:hAnsi="Verdana" w:cs="宋体" w:hint="eastAsia"/>
+                <w:color w:val="000000"/>
+                <w:kern w:val="0"/>
+                <w:sz w:val="22"/>
+                <w:szCs w:val="22"/>
+              </w:rPr>
+            </w:pPr>
+            <w:proofErr w:type="gramStart"/>
+            <w:r>
+              <w:rPr>
+                <w:rFonts w:ascii="Verdana" w:eastAsia="宋体" w:hAnsi="Verdana" w:cs="宋体"/>
+                <w:color w:val="000000"/>
+                <w:kern w:val="0"/>
+                <w:sz w:val="22"/>
+                <w:szCs w:val="22"/>
+              </w:rPr>
+              <w:t>log.retention</w:t>
+            </w:r>
+            <w:proofErr w:type="gramEnd"/>
+            <w:r>
+              <w:rPr>
+                <w:rFonts w:ascii="Verdana" w:eastAsia="宋体" w:hAnsi="Verdana" w:cs="宋体"/>
+                <w:color w:val="000000"/>
+                <w:kern w:val="0"/>
+                <w:sz w:val="22"/>
+                <w:szCs w:val="22"/>
+              </w:rPr>
+              <w:t>.</w:t>
+            </w:r>
+            <w:r>
+              <w:rPr>
+                <w:rFonts w:ascii="Verdana" w:eastAsia="宋体" w:hAnsi="Verdana" w:cs="宋体" w:hint="eastAsia"/>
+                <w:color w:val="000000"/>
+                <w:kern w:val="0"/>
+                <w:sz w:val="22"/>
+                <w:szCs w:val="22"/>
+              </w:rPr>
+              <w:t>bytes</w:t>
+            </w:r>
+          </w:p>
+        </w:tc>
+        <w:tc>
+          <w:tcPr>
+            <w:tcW w:w="5863" w:type="dxa"/>
+          </w:tcPr>
+          <w:p>
+            <w:pPr>
+              <w:jc w:val="left"/>
+              <w:rPr>
+                <w:rFonts w:ascii="Verdana" w:eastAsia="宋体" w:hAnsi="Verdana" w:cs="宋体" w:hint="eastAsia"/>
+                <w:color w:val="000000"/>
+                <w:kern w:val="0"/>
+                <w:sz w:val="22"/>
+                <w:szCs w:val="22"/>
+              </w:rPr>
+            </w:pPr>
+            <w:r>
+              <w:rPr>
+                <w:rFonts w:ascii="Verdana" w:eastAsia="宋体" w:hAnsi="Verdana" w:cs="宋体" w:hint="eastAsia"/>
+                <w:color w:val="000000"/>
+                <w:kern w:val="0"/>
+                <w:sz w:val="22"/>
+                <w:szCs w:val="22"/>
+              </w:rPr>
+              <w:t>保留消息的最</w:t>
+            </w:r>
+            <w:r>
+              <w:rPr>
+                <w:rFonts w:ascii="Verdana" w:eastAsia="宋体" w:hAnsi="Verdana" w:cs="宋体" w:hint="eastAsia"/>
+                <w:color w:val="000000"/>
+                <w:kern w:val="0"/>
+                <w:sz w:val="22"/>
+                <w:szCs w:val="22"/>
+              </w:rPr>
+              <w:t>久</w:t>
+            </w:r>
+            <w:r>
+              <w:rPr>
+                <w:rFonts w:ascii="Verdana" w:eastAsia="宋体" w:hAnsi="Verdana" w:cs="宋体" w:hint="eastAsia"/>
+                <w:color w:val="000000"/>
+                <w:kern w:val="0"/>
+                <w:sz w:val="22"/>
+                <w:szCs w:val="22"/>
+              </w:rPr>
+              <w:t>时间和最大容量</w:t>
+            </w:r>
+            <w:r>
+              <w:rPr>
+                <w:rFonts w:ascii="Verdana" w:eastAsia="宋体" w:hAnsi="Verdana" w:cs="宋体" w:hint="eastAsia"/>
+                <w:color w:val="000000"/>
+                <w:kern w:val="0"/>
+                <w:sz w:val="22"/>
+                <w:szCs w:val="22"/>
+              </w:rPr>
+              <w:t>，超过则自动清理。</w:t>
+            </w:r>
+          </w:p>
+        </w:tc>
+      </w:tr>
+      <w:tr>
+        <w:tc>
+          <w:tcPr>
+            <w:tcW w:w="2427" w:type="dxa"/>
+          </w:tcPr>
+          <w:p>
+            <w:pPr>
+              <w:jc w:val="left"/>
+              <w:rPr>
+                <w:rFonts w:ascii="Verdana" w:eastAsia="宋体" w:hAnsi="Verdana" w:cs="宋体"/>
+                <w:color w:val="000000"/>
+                <w:kern w:val="0"/>
+                <w:sz w:val="22"/>
+                <w:szCs w:val="22"/>
+              </w:rPr>
+            </w:pPr>
+            <w:proofErr w:type="gramStart"/>
+            <w:r>
+              <w:rPr>
+                <w:rFonts w:ascii="Verdana" w:eastAsia="宋体" w:hAnsi="Verdana" w:cs="宋体"/>
+                <w:color w:val="FF0000"/>
+                <w:kern w:val="0"/>
+                <w:sz w:val="22"/>
+                <w:szCs w:val="22"/>
+              </w:rPr>
+              <w:t>min.insync</w:t>
+            </w:r>
+            <w:proofErr w:type="gramEnd"/>
+            <w:r>
+              <w:rPr>
+                <w:rFonts w:ascii="Verdana" w:eastAsia="宋体" w:hAnsi="Verdana" w:cs="宋体"/>
+                <w:color w:val="FF0000"/>
+                <w:kern w:val="0"/>
+                <w:sz w:val="22"/>
+                <w:szCs w:val="22"/>
+              </w:rPr>
+              <w:t>.replicas</w:t>
+            </w:r>
+          </w:p>
+        </w:tc>
+        <w:tc>
+          <w:tcPr>
+            <w:tcW w:w="5863" w:type="dxa"/>
+          </w:tcPr>
+          <w:p>
+            <w:pPr>
+              <w:jc w:val="left"/>
+              <w:rPr>
+                <w:rFonts w:ascii="Verdana" w:eastAsia="宋体" w:hAnsi="Verdana" w:cs="宋体"/>
+                <w:color w:val="000000"/>
+                <w:kern w:val="0"/>
+                <w:sz w:val="22"/>
+                <w:szCs w:val="22"/>
+              </w:rPr>
+            </w:pPr>
+            <w:r>
+              <w:rPr>
+                <w:rFonts w:ascii="Verdana" w:eastAsia="宋体" w:hAnsi="Verdana" w:cs="宋体"/>
+                <w:color w:val="000000"/>
+                <w:kern w:val="0"/>
+                <w:sz w:val="22"/>
+                <w:szCs w:val="22"/>
+              </w:rPr>
+              <w:t>When a producer sets acks to "all" (or "-1")</w:t>
+            </w:r>
+            <w:r>
+              <w:rPr>
+                <w:rFonts w:ascii="Verdana" w:eastAsia="宋体" w:hAnsi="Verdana" w:cs="宋体"/>
+                <w:color w:val="000000"/>
+                <w:kern w:val="0"/>
+                <w:sz w:val="22"/>
+                <w:szCs w:val="22"/>
+              </w:rPr>
+              <w:t xml:space="preserve">, </w:t>
+            </w:r>
+            <w:r>
+              <w:rPr>
+                <w:rFonts w:ascii="Verdana" w:eastAsia="宋体" w:hAnsi="Verdana" w:cs="宋体"/>
+                <w:color w:val="000000"/>
+                <w:kern w:val="0"/>
+                <w:sz w:val="22"/>
+                <w:szCs w:val="22"/>
+              </w:rPr>
+              <w:t>specifies the minimum number of replicas that must acknowledge a write for the write to be considered successful.</w:t>
+            </w:r>
+            <w:r>
+              <w:rPr>
+                <w:rFonts w:ascii="Verdana" w:eastAsia="宋体" w:hAnsi="Verdana" w:cs="宋体" w:hint="eastAsia"/>
+                <w:color w:val="000000"/>
+                <w:kern w:val="0"/>
+                <w:sz w:val="22"/>
+                <w:szCs w:val="22"/>
+              </w:rPr>
+              <w:t xml:space="preserve"> </w:t>
+            </w:r>
+          </w:p>
+          <w:p>
+            <w:pPr>
+              <w:jc w:val="left"/>
+              <w:rPr>
+                <w:rFonts w:ascii="Verdana" w:eastAsia="宋体" w:hAnsi="Verdana" w:cs="宋体" w:hint="eastAsia"/>
+                <w:color w:val="000000"/>
+                <w:kern w:val="0"/>
+                <w:sz w:val="22"/>
+                <w:szCs w:val="22"/>
+              </w:rPr>
+            </w:pPr>
+            <w:r>
+              <w:rPr>
+                <w:rFonts w:ascii="Verdana" w:eastAsia="宋体" w:hAnsi="Verdana" w:cs="宋体" w:hint="eastAsia"/>
+                <w:color w:val="000000"/>
+                <w:kern w:val="0"/>
+                <w:sz w:val="22"/>
+                <w:szCs w:val="22"/>
+              </w:rPr>
+              <w:t>推荐值</w:t>
+            </w:r>
+            <w:r>
+              <w:rPr>
+                <w:rFonts w:ascii="Verdana" w:eastAsia="宋体" w:hAnsi="Verdana" w:cs="宋体" w:hint="eastAsia"/>
+                <w:color w:val="000000"/>
+                <w:kern w:val="0"/>
+                <w:sz w:val="22"/>
+                <w:szCs w:val="22"/>
+              </w:rPr>
+              <w:t>:</w:t>
+            </w:r>
+            <w:r>
+              <w:rPr>
+                <w:rFonts w:ascii="Verdana" w:eastAsia="宋体" w:hAnsi="Verdana" w:cs="宋体"/>
+                <w:color w:val="000000"/>
+                <w:kern w:val="0"/>
+                <w:sz w:val="22"/>
+                <w:szCs w:val="22"/>
+              </w:rPr>
+              <w:t xml:space="preserve"> </w:t>
+            </w:r>
+            <w:r>
+              <w:rPr>
+                <w:rFonts w:ascii="Verdana" w:eastAsia="宋体" w:hAnsi="Verdana" w:cs="宋体"/>
+                <w:color w:val="000000"/>
+                <w:kern w:val="0"/>
+                <w:sz w:val="22"/>
+                <w:szCs w:val="22"/>
+              </w:rPr>
+              <w:t>min.insync.replicas</w:t>
+            </w:r>
+            <w:r>
+              <w:rPr>
+                <w:rFonts w:ascii="Verdana" w:eastAsia="宋体" w:hAnsi="Verdana" w:cs="宋体"/>
+                <w:color w:val="000000"/>
+                <w:kern w:val="0"/>
+                <w:sz w:val="22"/>
+                <w:szCs w:val="22"/>
+              </w:rPr>
+              <w:t xml:space="preserve"> = </w:t>
+            </w:r>
+            <w:r>
+              <w:rPr>
+                <w:rFonts w:ascii="Verdana" w:eastAsia="宋体" w:hAnsi="Verdana" w:cs="宋体" w:hint="eastAsia"/>
+                <w:color w:val="000000"/>
+                <w:kern w:val="0"/>
+                <w:sz w:val="22"/>
+                <w:szCs w:val="22"/>
+              </w:rPr>
+              <w:t>replicas</w:t>
+            </w:r>
+            <w:r>
+              <w:rPr>
+                <w:rFonts w:ascii="Verdana" w:eastAsia="宋体" w:hAnsi="Verdana" w:cs="宋体"/>
+                <w:color w:val="000000"/>
+                <w:kern w:val="0"/>
+                <w:sz w:val="22"/>
+                <w:szCs w:val="22"/>
+              </w:rPr>
+              <w:t xml:space="preserve"> - 1</w:t>
+            </w:r>
+          </w:p>
+        </w:tc>
+      </w:tr>
+      <w:tr>
+        <w:tc>
+          <w:tcPr>
+            <w:tcW w:w="2427" w:type="dxa"/>
+          </w:tcPr>
+          <w:p>
+            <w:pPr>
+              <w:jc w:val="left"/>
+              <w:rPr>
+                <w:rFonts w:ascii="Verdana" w:eastAsia="宋体" w:hAnsi="Verdana" w:cs="宋体"/>
+                <w:color w:val="000000"/>
+                <w:kern w:val="0"/>
+                <w:sz w:val="22"/>
+                <w:szCs w:val="22"/>
+              </w:rPr>
+            </w:pPr>
+            <w:proofErr w:type="gramStart"/>
+            <w:r>
+              <w:rPr>
+                <w:rFonts w:ascii="Verdana" w:eastAsia="宋体" w:hAnsi="Verdana" w:cs="宋体"/>
+                <w:color w:val="000000"/>
+                <w:kern w:val="0"/>
+                <w:sz w:val="22"/>
+                <w:szCs w:val="22"/>
+              </w:rPr>
+              <w:t>message.max.bytes</w:t>
+            </w:r>
+            <w:proofErr w:type="gramEnd"/>
+          </w:p>
+        </w:tc>
+        <w:tc>
+          <w:tcPr>
+            <w:tcW w:w="5863" w:type="dxa"/>
+          </w:tcPr>
+          <w:p>
+            <w:pPr>
+              <w:jc w:val="left"/>
+              <w:rPr>
+                <w:rFonts w:ascii="Verdana" w:eastAsia="宋体" w:hAnsi="Verdana" w:cs="宋体" w:hint="eastAsia"/>
+                <w:color w:val="000000"/>
+                <w:kern w:val="0"/>
+                <w:sz w:val="22"/>
+                <w:szCs w:val="22"/>
+              </w:rPr>
+            </w:pPr>
+            <w:r>
+              <w:rPr>
+                <w:rFonts w:ascii="Verdana" w:eastAsia="宋体" w:hAnsi="Verdana" w:cs="宋体" w:hint="eastAsia"/>
+                <w:color w:val="000000"/>
+                <w:kern w:val="0"/>
+                <w:sz w:val="22"/>
+                <w:szCs w:val="22"/>
+              </w:rPr>
+              <w:t>消息的最大容量</w:t>
+            </w:r>
+          </w:p>
+        </w:tc>
+      </w:tr>
+      <w:tr>
+        <w:tc>
+          <w:tcPr>
+            <w:tcW w:w="8290" w:type="dxa"/>
+            <w:gridSpan w:val="2"/>
+          </w:tcPr>
+          <w:p>
+            <w:pPr>
+              <w:jc w:val="center"/>
+              <w:rPr>
+                <w:rFonts w:ascii="Verdana" w:eastAsia="宋体" w:hAnsi="Verdana" w:cs="宋体" w:hint="eastAsia"/>
+                <w:color w:val="000000"/>
+                <w:kern w:val="0"/>
+                <w:sz w:val="22"/>
+                <w:szCs w:val="22"/>
+              </w:rPr>
+            </w:pPr>
+            <w:r>
+              <w:rPr>
+                <w:rFonts w:ascii="Verdana" w:eastAsia="宋体" w:hAnsi="Verdana" w:cs="宋体" w:hint="eastAsia"/>
+                <w:color w:val="000000"/>
+                <w:kern w:val="0"/>
+                <w:sz w:val="22"/>
+                <w:szCs w:val="22"/>
+              </w:rPr>
+              <w:t>Producer</w:t>
+            </w:r>
+          </w:p>
+        </w:tc>
+      </w:tr>
+      <w:tr>
+        <w:tc>
+          <w:tcPr>
+            <w:tcW w:w="2427" w:type="dxa"/>
+          </w:tcPr>
+          <w:p>
+            <w:pPr>
+              <w:jc w:val="left"/>
+              <w:rPr>
+                <w:rFonts w:ascii="Verdana" w:eastAsia="宋体" w:hAnsi="Verdana" w:cs="宋体"/>
+                <w:color w:val="000000"/>
+                <w:kern w:val="0"/>
+                <w:sz w:val="22"/>
+                <w:szCs w:val="22"/>
+              </w:rPr>
+            </w:pPr>
+            <w:proofErr w:type="gramStart"/>
+            <w:r>
+              <w:rPr>
+                <w:rFonts w:ascii="Verdana" w:eastAsia="宋体" w:hAnsi="Verdana" w:cs="宋体" w:hint="eastAsia"/>
+                <w:color w:val="000000"/>
+                <w:kern w:val="0"/>
+                <w:sz w:val="22"/>
+                <w:szCs w:val="22"/>
+              </w:rPr>
+              <w:t>bootstrap</w:t>
+            </w:r>
+            <w:r>
+              <w:rPr>
+                <w:rFonts w:ascii="Verdana" w:eastAsia="宋体" w:hAnsi="Verdana" w:cs="宋体"/>
+                <w:color w:val="000000"/>
+                <w:kern w:val="0"/>
+                <w:sz w:val="22"/>
+                <w:szCs w:val="22"/>
+              </w:rPr>
+              <w:t>.servers</w:t>
+            </w:r>
+            <w:proofErr w:type="gramEnd"/>
+          </w:p>
+        </w:tc>
+        <w:tc>
+          <w:tcPr>
+            <w:tcW w:w="5863" w:type="dxa"/>
+          </w:tcPr>
+          <w:p>
+            <w:pPr>
+              <w:jc w:val="left"/>
+              <w:rPr>
+                <w:rFonts w:ascii="Verdana" w:eastAsia="宋体" w:hAnsi="Verdana" w:cs="宋体" w:hint="eastAsia"/>
+                <w:color w:val="000000"/>
+                <w:kern w:val="0"/>
+                <w:sz w:val="22"/>
+                <w:szCs w:val="22"/>
+              </w:rPr>
+            </w:pPr>
+            <w:r>
+              <w:rPr>
+                <w:rFonts w:ascii="Verdana" w:eastAsia="宋体" w:hAnsi="Verdana" w:cs="宋体" w:hint="eastAsia"/>
+                <w:color w:val="000000"/>
+                <w:kern w:val="0"/>
+                <w:sz w:val="22"/>
+                <w:szCs w:val="22"/>
+              </w:rPr>
+              <w:t>指定连接的</w:t>
+            </w:r>
+            <w:r>
+              <w:rPr>
+                <w:rFonts w:ascii="Verdana" w:eastAsia="宋体" w:hAnsi="Verdana" w:cs="宋体" w:hint="eastAsia"/>
+                <w:color w:val="000000"/>
+                <w:kern w:val="0"/>
+                <w:sz w:val="22"/>
+                <w:szCs w:val="22"/>
+              </w:rPr>
+              <w:t>IP</w:t>
+            </w:r>
+            <w:r>
+              <w:rPr>
+                <w:rFonts w:ascii="Verdana" w:eastAsia="宋体" w:hAnsi="Verdana" w:cs="宋体"/>
+                <w:color w:val="000000"/>
+                <w:kern w:val="0"/>
+                <w:sz w:val="22"/>
+                <w:szCs w:val="22"/>
+              </w:rPr>
+              <w:t>:Port</w:t>
+            </w:r>
+          </w:p>
+        </w:tc>
+      </w:tr>
+      <w:tr>
+        <w:tc>
+          <w:tcPr>
+            <w:tcW w:w="2427" w:type="dxa"/>
+          </w:tcPr>
+          <w:p>
+            <w:pPr>
+              <w:jc w:val="left"/>
+              <w:rPr>
+                <w:rFonts w:ascii="Verdana" w:eastAsia="宋体" w:hAnsi="Verdana" w:cs="宋体"/>
+                <w:color w:val="000000"/>
+                <w:kern w:val="0"/>
+                <w:sz w:val="22"/>
+                <w:szCs w:val="22"/>
+              </w:rPr>
+            </w:pPr>
+            <w:proofErr w:type="gramStart"/>
+            <w:r>
+              <w:rPr>
+                <w:rFonts w:ascii="Verdana" w:eastAsia="宋体" w:hAnsi="Verdana" w:cs="宋体" w:hint="eastAsia"/>
+                <w:color w:val="000000"/>
+                <w:kern w:val="0"/>
+                <w:sz w:val="22"/>
+                <w:szCs w:val="22"/>
+              </w:rPr>
+              <w:t>ke</w:t>
+            </w:r>
+            <w:r>
+              <w:rPr>
+                <w:rFonts w:ascii="Verdana" w:eastAsia="宋体" w:hAnsi="Verdana" w:cs="宋体"/>
+                <w:color w:val="000000"/>
+                <w:kern w:val="0"/>
+                <w:sz w:val="22"/>
+                <w:szCs w:val="22"/>
+              </w:rPr>
+              <w:t>y</w:t>
+            </w:r>
+            <w:r>
+              <w:rPr>
+                <w:rFonts w:ascii="Verdana" w:eastAsia="宋体" w:hAnsi="Verdana" w:cs="宋体" w:hint="eastAsia"/>
+                <w:color w:val="000000"/>
+                <w:kern w:val="0"/>
+                <w:sz w:val="22"/>
+                <w:szCs w:val="22"/>
+              </w:rPr>
+              <w:t>.serializer</w:t>
+            </w:r>
+            <w:proofErr w:type="gramEnd"/>
+          </w:p>
+          <w:p>
+            <w:pPr>
+              <w:jc w:val="left"/>
+              <w:rPr>
+                <w:rFonts w:ascii="Verdana" w:eastAsia="宋体" w:hAnsi="Verdana" w:cs="宋体" w:hint="eastAsia"/>
+                <w:color w:val="000000"/>
+                <w:kern w:val="0"/>
+                <w:sz w:val="22"/>
+                <w:szCs w:val="22"/>
+              </w:rPr>
+            </w:pPr>
+            <w:proofErr w:type="gramStart"/>
+            <w:r>
+              <w:rPr>
+                <w:rFonts w:ascii="Verdana" w:eastAsia="宋体" w:hAnsi="Verdana" w:cs="宋体" w:hint="eastAsia"/>
+                <w:color w:val="000000"/>
+                <w:kern w:val="0"/>
+                <w:sz w:val="22"/>
+                <w:szCs w:val="22"/>
+              </w:rPr>
+              <w:t>value</w:t>
+            </w:r>
+            <w:r>
+              <w:rPr>
+                <w:rFonts w:ascii="Verdana" w:eastAsia="宋体" w:hAnsi="Verdana" w:cs="宋体"/>
+                <w:color w:val="000000"/>
+                <w:kern w:val="0"/>
+                <w:sz w:val="22"/>
+                <w:szCs w:val="22"/>
+              </w:rPr>
+              <w:t>.</w:t>
+            </w:r>
+            <w:r>
+              <w:rPr>
+                <w:rFonts w:ascii="Verdana" w:eastAsia="宋体" w:hAnsi="Verdana" w:cs="宋体" w:hint="eastAsia"/>
+                <w:color w:val="000000"/>
+                <w:kern w:val="0"/>
+                <w:sz w:val="22"/>
+                <w:szCs w:val="22"/>
+              </w:rPr>
+              <w:t>serializer</w:t>
+            </w:r>
+            <w:proofErr w:type="gramEnd"/>
+          </w:p>
+        </w:tc>
+        <w:tc>
+          <w:tcPr>
+            <w:tcW w:w="5863" w:type="dxa"/>
+          </w:tcPr>
+          <w:p>
+            <w:pPr>
+              <w:jc w:val="left"/>
+              <w:rPr>
+                <w:rFonts w:ascii="Verdana" w:eastAsia="宋体" w:hAnsi="Verdana" w:cs="宋体" w:hint="eastAsia"/>
+                <w:color w:val="000000"/>
+                <w:kern w:val="0"/>
+                <w:sz w:val="22"/>
+                <w:szCs w:val="22"/>
+              </w:rPr>
+            </w:pPr>
+            <w:r>
+              <w:rPr>
+                <w:rFonts w:ascii="Verdana" w:eastAsia="宋体" w:hAnsi="Verdana" w:cs="宋体" w:hint="eastAsia"/>
+                <w:color w:val="000000"/>
+                <w:kern w:val="0"/>
+                <w:sz w:val="22"/>
+                <w:szCs w:val="22"/>
+              </w:rPr>
+              <w:t>序列化类，无默认值</w:t>
+            </w:r>
+          </w:p>
+        </w:tc>
+      </w:tr>
+      <w:tr>
+        <w:tc>
+          <w:tcPr>
+            <w:tcW w:w="2427" w:type="dxa"/>
+          </w:tcPr>
+          <w:p>
+            <w:pPr>
+              <w:jc w:val="left"/>
+              <w:rPr>
+                <w:rFonts w:ascii="Verdana" w:eastAsia="宋体" w:hAnsi="Verdana" w:cs="宋体"/>
+                <w:color w:val="000000"/>
+                <w:kern w:val="0"/>
+                <w:sz w:val="22"/>
+                <w:szCs w:val="22"/>
+              </w:rPr>
+            </w:pPr>
+            <w:r>
+              <w:rPr>
+                <w:rFonts w:ascii="Verdana" w:eastAsia="宋体" w:hAnsi="Verdana" w:cs="宋体" w:hint="eastAsia"/>
+                <w:color w:val="FF0000"/>
+                <w:kern w:val="0"/>
+                <w:sz w:val="22"/>
+                <w:szCs w:val="22"/>
+              </w:rPr>
+              <w:t>a</w:t>
+            </w:r>
+            <w:r>
+              <w:rPr>
+                <w:rFonts w:ascii="Verdana" w:eastAsia="宋体" w:hAnsi="Verdana" w:cs="宋体"/>
+                <w:color w:val="FF0000"/>
+                <w:kern w:val="0"/>
+                <w:sz w:val="22"/>
+                <w:szCs w:val="22"/>
+              </w:rPr>
+              <w:t>cks</w:t>
+            </w:r>
+          </w:p>
+        </w:tc>
+        <w:tc>
+          <w:tcPr>
+            <w:tcW w:w="5863" w:type="dxa"/>
+          </w:tcPr>
+          <w:p>
+            <w:pPr>
+              <w:jc w:val="left"/>
+              <w:rPr>
+                <w:rFonts w:ascii="Verdana" w:eastAsia="宋体" w:hAnsi="Verdana" w:cs="宋体"/>
+                <w:color w:val="000000"/>
+                <w:kern w:val="0"/>
+                <w:sz w:val="22"/>
+                <w:szCs w:val="22"/>
+              </w:rPr>
+            </w:pPr>
+            <w:r>
+              <w:rPr>
+                <w:rFonts w:ascii="Verdana" w:eastAsia="宋体" w:hAnsi="Verdana" w:cs="宋体" w:hint="eastAsia"/>
+                <w:color w:val="000000"/>
+                <w:kern w:val="0"/>
+                <w:sz w:val="22"/>
+                <w:szCs w:val="22"/>
+              </w:rPr>
+              <w:t>衡量</w:t>
+            </w:r>
+            <w:r>
+              <w:rPr>
+                <w:rFonts w:ascii="Verdana" w:eastAsia="宋体" w:hAnsi="Verdana" w:cs="宋体" w:hint="eastAsia"/>
+                <w:color w:val="000000"/>
+                <w:kern w:val="0"/>
+                <w:sz w:val="22"/>
+                <w:szCs w:val="22"/>
+              </w:rPr>
+              <w:t>消息成功提交</w:t>
+            </w:r>
+            <w:r>
+              <w:rPr>
+                <w:rFonts w:ascii="Verdana" w:eastAsia="宋体" w:hAnsi="Verdana" w:cs="宋体" w:hint="eastAsia"/>
+                <w:color w:val="000000"/>
+                <w:kern w:val="0"/>
+                <w:sz w:val="22"/>
+                <w:szCs w:val="22"/>
+              </w:rPr>
+              <w:t>的标准</w:t>
+            </w:r>
+            <w:r>
+              <w:rPr>
+                <w:rFonts w:ascii="Verdana" w:eastAsia="宋体" w:hAnsi="Verdana" w:cs="宋体" w:hint="eastAsia"/>
+                <w:color w:val="000000"/>
+                <w:kern w:val="0"/>
+                <w:sz w:val="22"/>
+                <w:szCs w:val="22"/>
+              </w:rPr>
+              <w:t>:</w:t>
+            </w:r>
+            <w:r>
+              <w:rPr>
+                <w:rFonts w:ascii="Verdana" w:eastAsia="宋体" w:hAnsi="Verdana" w:cs="宋体"/>
+                <w:color w:val="000000"/>
+                <w:kern w:val="0"/>
+                <w:sz w:val="22"/>
+                <w:szCs w:val="22"/>
+              </w:rPr>
+              <w:t xml:space="preserve"> (</w:t>
+            </w:r>
+            <w:r>
+              <w:rPr>
+                <w:rFonts w:ascii="Verdana" w:eastAsia="宋体" w:hAnsi="Verdana" w:cs="宋体" w:hint="eastAsia"/>
+                <w:color w:val="000000"/>
+                <w:kern w:val="0"/>
+                <w:sz w:val="22"/>
+                <w:szCs w:val="22"/>
+              </w:rPr>
+              <w:t>若写入失败，则回抛异常</w:t>
+            </w:r>
+            <w:r>
+              <w:rPr>
+                <w:rFonts w:ascii="Verdana" w:eastAsia="宋体" w:hAnsi="Verdana" w:cs="宋体" w:hint="eastAsia"/>
+                <w:color w:val="000000"/>
+                <w:kern w:val="0"/>
+                <w:sz w:val="22"/>
+                <w:szCs w:val="22"/>
+              </w:rPr>
+              <w:t>)</w:t>
+            </w:r>
+          </w:p>
+          <w:p>
+            <w:pPr>
+              <w:jc w:val="left"/>
+              <w:rPr>
+                <w:rFonts w:ascii="Verdana" w:eastAsia="宋体" w:hAnsi="Verdana" w:cs="宋体" w:hint="eastAsia"/>
+                <w:color w:val="000000"/>
+                <w:kern w:val="0"/>
+                <w:sz w:val="22"/>
+                <w:szCs w:val="22"/>
+              </w:rPr>
+            </w:pPr>
+            <w:r>
+              <w:rPr>
+                <w:rFonts w:ascii="Verdana" w:eastAsia="宋体" w:hAnsi="Verdana" w:cs="宋体" w:hint="eastAsia"/>
+                <w:color w:val="000000"/>
+                <w:kern w:val="0"/>
+                <w:sz w:val="22"/>
+                <w:szCs w:val="22"/>
+              </w:rPr>
+              <w:t>acks</w:t>
+            </w:r>
+            <w:r>
+              <w:rPr>
+                <w:rFonts w:ascii="Verdana" w:eastAsia="宋体" w:hAnsi="Verdana" w:cs="宋体"/>
+                <w:color w:val="000000"/>
+                <w:kern w:val="0"/>
+                <w:sz w:val="22"/>
+                <w:szCs w:val="22"/>
+              </w:rPr>
+              <w:t>=1(</w:t>
+            </w:r>
+            <w:r>
+              <w:rPr>
+                <w:rFonts w:ascii="Verdana" w:eastAsia="宋体" w:hAnsi="Verdana" w:cs="宋体" w:hint="eastAsia"/>
+                <w:color w:val="000000"/>
+                <w:kern w:val="0"/>
+                <w:sz w:val="22"/>
+                <w:szCs w:val="22"/>
+              </w:rPr>
+              <w:t>default</w:t>
+            </w:r>
+            <w:r>
+              <w:rPr>
+                <w:rFonts w:ascii="Verdana" w:eastAsia="宋体" w:hAnsi="Verdana" w:cs="宋体"/>
+                <w:color w:val="000000"/>
+                <w:kern w:val="0"/>
+                <w:sz w:val="22"/>
+                <w:szCs w:val="22"/>
+              </w:rPr>
+              <w:t xml:space="preserve">), </w:t>
+            </w:r>
+            <w:r>
+              <w:rPr>
+                <w:rFonts w:ascii="Verdana" w:eastAsia="宋体" w:hAnsi="Verdana" w:cs="宋体" w:hint="eastAsia"/>
+                <w:color w:val="000000"/>
+                <w:kern w:val="0"/>
+                <w:sz w:val="22"/>
+                <w:szCs w:val="22"/>
+              </w:rPr>
+              <w:t>等待</w:t>
+            </w:r>
+            <w:r>
+              <w:rPr>
+                <w:rFonts w:ascii="Verdana" w:eastAsia="宋体" w:hAnsi="Verdana" w:cs="宋体" w:hint="eastAsia"/>
+                <w:color w:val="000000"/>
+                <w:kern w:val="0"/>
+                <w:sz w:val="22"/>
+                <w:szCs w:val="22"/>
+              </w:rPr>
+              <w:t>leader</w:t>
+            </w:r>
+            <w:r>
+              <w:rPr>
+                <w:rFonts w:ascii="Verdana" w:eastAsia="宋体" w:hAnsi="Verdana" w:cs="宋体"/>
+                <w:color w:val="000000"/>
+                <w:kern w:val="0"/>
+                <w:sz w:val="22"/>
+                <w:szCs w:val="22"/>
+              </w:rPr>
+              <w:t xml:space="preserve"> </w:t>
+            </w:r>
+            <w:r>
+              <w:rPr>
+                <w:rFonts w:ascii="Verdana" w:eastAsia="宋体" w:hAnsi="Verdana" w:cs="宋体" w:hint="eastAsia"/>
+                <w:color w:val="000000"/>
+                <w:kern w:val="0"/>
+                <w:sz w:val="22"/>
+                <w:szCs w:val="22"/>
+              </w:rPr>
+              <w:t>broker</w:t>
+            </w:r>
+            <w:r>
+              <w:rPr>
+                <w:rFonts w:ascii="Verdana" w:eastAsia="宋体" w:hAnsi="Verdana" w:cs="宋体" w:hint="eastAsia"/>
+                <w:color w:val="000000"/>
+                <w:kern w:val="0"/>
+                <w:sz w:val="22"/>
+                <w:szCs w:val="22"/>
+              </w:rPr>
+              <w:t>返回的</w:t>
+            </w:r>
+            <w:r>
+              <w:rPr>
+                <w:rFonts w:ascii="Verdana" w:eastAsia="宋体" w:hAnsi="Verdana" w:cs="宋体" w:hint="eastAsia"/>
+                <w:color w:val="000000"/>
+                <w:kern w:val="0"/>
+                <w:sz w:val="22"/>
+                <w:szCs w:val="22"/>
+              </w:rPr>
+              <w:t>ack</w:t>
+            </w:r>
+          </w:p>
+          <w:p>
+            <w:pPr>
+              <w:jc w:val="left"/>
+              <w:rPr>
+                <w:rFonts w:ascii="Verdana" w:eastAsia="宋体" w:hAnsi="Verdana" w:cs="宋体"/>
+                <w:color w:val="000000"/>
+                <w:kern w:val="0"/>
+                <w:sz w:val="22"/>
+                <w:szCs w:val="22"/>
+              </w:rPr>
+            </w:pPr>
+            <w:r>
+              <w:rPr>
+                <w:rFonts w:ascii="Verdana" w:eastAsia="宋体" w:hAnsi="Verdana" w:cs="宋体"/>
+                <w:color w:val="000000"/>
+                <w:kern w:val="0"/>
+                <w:sz w:val="22"/>
+                <w:szCs w:val="22"/>
+              </w:rPr>
+              <w:t xml:space="preserve">acks=0, </w:t>
+            </w:r>
+            <w:r>
+              <w:rPr>
+                <w:rFonts w:ascii="Verdana" w:eastAsia="宋体" w:hAnsi="Verdana" w:cs="宋体" w:hint="eastAsia"/>
+                <w:color w:val="000000"/>
+                <w:kern w:val="0"/>
+                <w:sz w:val="22"/>
+                <w:szCs w:val="22"/>
+              </w:rPr>
+              <w:t>不等待</w:t>
+            </w:r>
+            <w:r>
+              <w:rPr>
+                <w:rFonts w:ascii="Verdana" w:eastAsia="宋体" w:hAnsi="Verdana" w:cs="宋体" w:hint="eastAsia"/>
+                <w:color w:val="000000"/>
+                <w:kern w:val="0"/>
+                <w:sz w:val="22"/>
+                <w:szCs w:val="22"/>
+              </w:rPr>
+              <w:t>leader</w:t>
+            </w:r>
+            <w:r>
+              <w:rPr>
+                <w:rFonts w:ascii="Verdana" w:eastAsia="宋体" w:hAnsi="Verdana" w:cs="宋体"/>
+                <w:color w:val="000000"/>
+                <w:kern w:val="0"/>
+                <w:sz w:val="22"/>
+                <w:szCs w:val="22"/>
+              </w:rPr>
+              <w:t xml:space="preserve"> </w:t>
+            </w:r>
+            <w:r>
+              <w:rPr>
+                <w:rFonts w:ascii="Verdana" w:eastAsia="宋体" w:hAnsi="Verdana" w:cs="宋体" w:hint="eastAsia"/>
+                <w:color w:val="000000"/>
+                <w:kern w:val="0"/>
+                <w:sz w:val="22"/>
+                <w:szCs w:val="22"/>
+              </w:rPr>
+              <w:t>broker</w:t>
+            </w:r>
+            <w:r>
+              <w:rPr>
+                <w:rFonts w:ascii="Verdana" w:eastAsia="宋体" w:hAnsi="Verdana" w:cs="宋体" w:hint="eastAsia"/>
+                <w:color w:val="000000"/>
+                <w:kern w:val="0"/>
+                <w:sz w:val="22"/>
+                <w:szCs w:val="22"/>
+              </w:rPr>
+              <w:t>返回的</w:t>
+            </w:r>
+            <w:r>
+              <w:rPr>
+                <w:rFonts w:ascii="Verdana" w:eastAsia="宋体" w:hAnsi="Verdana" w:cs="宋体" w:hint="eastAsia"/>
+                <w:color w:val="000000"/>
+                <w:kern w:val="0"/>
+                <w:sz w:val="22"/>
+                <w:szCs w:val="22"/>
+              </w:rPr>
+              <w:t>ack</w:t>
+            </w:r>
+          </w:p>
+          <w:p>
+            <w:pPr>
+              <w:jc w:val="left"/>
+              <w:rPr>
+                <w:rFonts w:ascii="Verdana" w:eastAsia="宋体" w:hAnsi="Verdana" w:cs="宋体" w:hint="eastAsia"/>
+                <w:color w:val="000000"/>
+                <w:kern w:val="0"/>
+                <w:sz w:val="22"/>
+                <w:szCs w:val="22"/>
+              </w:rPr>
+            </w:pPr>
+            <w:r>
+              <w:rPr>
+                <w:rFonts w:ascii="Verdana" w:eastAsia="宋体" w:hAnsi="Verdana" w:cs="宋体" w:hint="eastAsia"/>
+                <w:color w:val="000000"/>
+                <w:kern w:val="0"/>
+                <w:sz w:val="22"/>
+                <w:szCs w:val="22"/>
+              </w:rPr>
+              <w:lastRenderedPageBreak/>
+              <w:t>acks</w:t>
+            </w:r>
+            <w:r>
+              <w:rPr>
+                <w:rFonts w:ascii="Verdana" w:eastAsia="宋体" w:hAnsi="Verdana" w:cs="宋体"/>
+                <w:color w:val="000000"/>
+                <w:kern w:val="0"/>
+                <w:sz w:val="22"/>
+                <w:szCs w:val="22"/>
+              </w:rPr>
+              <w:t>=</w:t>
+            </w:r>
+            <w:r>
+              <w:rPr>
+                <w:rFonts w:ascii="Verdana" w:eastAsia="宋体" w:hAnsi="Verdana" w:cs="宋体" w:hint="eastAsia"/>
+                <w:color w:val="000000"/>
+                <w:kern w:val="0"/>
+                <w:sz w:val="22"/>
+                <w:szCs w:val="22"/>
+              </w:rPr>
+              <w:t>all,</w:t>
+            </w:r>
+            <w:r>
+              <w:rPr>
+                <w:rFonts w:ascii="Verdana" w:eastAsia="宋体" w:hAnsi="Verdana" w:cs="宋体"/>
+                <w:color w:val="000000"/>
+                <w:kern w:val="0"/>
+                <w:sz w:val="22"/>
+                <w:szCs w:val="22"/>
+              </w:rPr>
+              <w:t xml:space="preserve"> </w:t>
+            </w:r>
+            <w:r>
+              <w:rPr>
+                <w:rFonts w:ascii="Verdana" w:eastAsia="宋体" w:hAnsi="Verdana" w:cs="宋体" w:hint="eastAsia"/>
+                <w:color w:val="000000"/>
+                <w:kern w:val="0"/>
+                <w:sz w:val="22"/>
+                <w:szCs w:val="22"/>
+              </w:rPr>
+              <w:t>等待所有</w:t>
+            </w:r>
+            <w:r>
+              <w:rPr>
+                <w:rFonts w:ascii="Verdana" w:eastAsia="宋体" w:hAnsi="Verdana" w:cs="宋体" w:hint="eastAsia"/>
+                <w:color w:val="000000"/>
+                <w:kern w:val="0"/>
+                <w:sz w:val="22"/>
+                <w:szCs w:val="22"/>
+              </w:rPr>
+              <w:t>I</w:t>
+            </w:r>
+            <w:r>
+              <w:rPr>
+                <w:rFonts w:ascii="Verdana" w:eastAsia="宋体" w:hAnsi="Verdana" w:cs="宋体"/>
+                <w:color w:val="000000"/>
+                <w:kern w:val="0"/>
+                <w:sz w:val="22"/>
+                <w:szCs w:val="22"/>
+              </w:rPr>
+              <w:t>SR</w:t>
+            </w:r>
+            <w:r>
+              <w:rPr>
+                <w:rFonts w:ascii="Verdana" w:eastAsia="宋体" w:hAnsi="Verdana" w:cs="宋体" w:hint="eastAsia"/>
+                <w:color w:val="000000"/>
+                <w:kern w:val="0"/>
+                <w:sz w:val="22"/>
+                <w:szCs w:val="22"/>
+              </w:rPr>
+              <w:t>中的</w:t>
+            </w:r>
+            <w:r>
+              <w:rPr>
+                <w:rFonts w:ascii="Verdana" w:eastAsia="宋体" w:hAnsi="Verdana" w:cs="宋体" w:hint="eastAsia"/>
+                <w:color w:val="000000"/>
+                <w:kern w:val="0"/>
+                <w:sz w:val="22"/>
+                <w:szCs w:val="22"/>
+              </w:rPr>
+              <w:t>replicas</w:t>
+            </w:r>
+            <w:r>
+              <w:rPr>
+                <w:rFonts w:ascii="Verdana" w:eastAsia="宋体" w:hAnsi="Verdana" w:cs="宋体" w:hint="eastAsia"/>
+                <w:color w:val="000000"/>
+                <w:kern w:val="0"/>
+                <w:sz w:val="22"/>
+                <w:szCs w:val="22"/>
+              </w:rPr>
+              <w:t>返回的</w:t>
+            </w:r>
+            <w:r>
+              <w:rPr>
+                <w:rFonts w:ascii="Verdana" w:eastAsia="宋体" w:hAnsi="Verdana" w:cs="宋体" w:hint="eastAsia"/>
+                <w:color w:val="000000"/>
+                <w:kern w:val="0"/>
+                <w:sz w:val="22"/>
+                <w:szCs w:val="22"/>
+              </w:rPr>
+              <w:t>acks</w:t>
+            </w:r>
+          </w:p>
+        </w:tc>
+      </w:tr>
+      <w:tr>
+        <w:tc>
+          <w:tcPr>
+            <w:tcW w:w="2427" w:type="dxa"/>
+          </w:tcPr>
+          <w:p>
+            <w:pPr>
+              <w:jc w:val="left"/>
+              <w:rPr>
+                <w:rFonts w:ascii="Verdana" w:eastAsia="宋体" w:hAnsi="Verdana" w:cs="宋体" w:hint="eastAsia"/>
+                <w:color w:val="000000"/>
+                <w:kern w:val="0"/>
+                <w:sz w:val="22"/>
+                <w:szCs w:val="22"/>
+              </w:rPr>
+            </w:pPr>
+            <w:proofErr w:type="gramStart"/>
+            <w:r>
+              <w:rPr>
+                <w:rFonts w:ascii="Verdana" w:eastAsia="宋体" w:hAnsi="Verdana" w:cs="宋体"/>
+                <w:color w:val="000000"/>
+                <w:kern w:val="0"/>
+                <w:sz w:val="22"/>
+                <w:szCs w:val="22"/>
+              </w:rPr>
+              <w:lastRenderedPageBreak/>
+              <w:t>buffer.memory</w:t>
+            </w:r>
+            <w:proofErr w:type="gramEnd"/>
+          </w:p>
+        </w:tc>
+        <w:tc>
+          <w:tcPr>
+            <w:tcW w:w="5863" w:type="dxa"/>
+          </w:tcPr>
+          <w:p>
+            <w:pPr>
+              <w:jc w:val="left"/>
+              <w:rPr>
+                <w:rFonts w:ascii="Verdana" w:eastAsia="宋体" w:hAnsi="Verdana" w:cs="宋体" w:hint="eastAsia"/>
+                <w:color w:val="000000"/>
+                <w:kern w:val="0"/>
+                <w:sz w:val="22"/>
+                <w:szCs w:val="22"/>
+              </w:rPr>
+            </w:pPr>
+            <w:r>
+              <w:rPr>
+                <w:rFonts w:ascii="Verdana" w:eastAsia="宋体" w:hAnsi="Verdana" w:cs="宋体"/>
+                <w:color w:val="000000"/>
+                <w:kern w:val="0"/>
+                <w:sz w:val="22"/>
+                <w:szCs w:val="22"/>
+              </w:rPr>
+              <w:t>The total bytes of memory the producer can use to buffer records waiting to be sent to the server.</w:t>
+            </w:r>
+          </w:p>
+        </w:tc>
+      </w:tr>
+      <w:tr>
+        <w:tc>
+          <w:tcPr>
+            <w:tcW w:w="2427" w:type="dxa"/>
+          </w:tcPr>
+          <w:p>
+            <w:pPr>
+              <w:jc w:val="left"/>
+              <w:rPr>
+                <w:rFonts w:ascii="Verdana" w:eastAsia="宋体" w:hAnsi="Verdana" w:cs="宋体" w:hint="eastAsia"/>
+                <w:color w:val="FF0000"/>
+                <w:kern w:val="0"/>
+                <w:sz w:val="22"/>
+                <w:szCs w:val="22"/>
+              </w:rPr>
+            </w:pPr>
+            <w:proofErr w:type="gramStart"/>
+            <w:r>
+              <w:rPr>
+                <w:rFonts w:ascii="Verdana" w:eastAsia="宋体" w:hAnsi="Verdana" w:cs="宋体" w:hint="eastAsia"/>
+                <w:color w:val="FF0000"/>
+                <w:kern w:val="0"/>
+                <w:sz w:val="22"/>
+                <w:szCs w:val="22"/>
+              </w:rPr>
+              <w:t>batch</w:t>
+            </w:r>
+            <w:r>
+              <w:rPr>
+                <w:rFonts w:ascii="Verdana" w:eastAsia="宋体" w:hAnsi="Verdana" w:cs="宋体"/>
+                <w:color w:val="FF0000"/>
+                <w:kern w:val="0"/>
+                <w:sz w:val="22"/>
+                <w:szCs w:val="22"/>
+              </w:rPr>
+              <w:t>.size</w:t>
+            </w:r>
+            <w:proofErr w:type="gramEnd"/>
+          </w:p>
+        </w:tc>
+        <w:tc>
+          <w:tcPr>
+            <w:tcW w:w="5863" w:type="dxa"/>
+          </w:tcPr>
+          <w:p>
+            <w:pPr>
+              <w:jc w:val="left"/>
+              <w:rPr>
+                <w:rFonts w:ascii="Verdana" w:eastAsia="宋体" w:hAnsi="Verdana" w:cs="宋体" w:hint="eastAsia"/>
+                <w:color w:val="000000"/>
+                <w:kern w:val="0"/>
+                <w:sz w:val="22"/>
+                <w:szCs w:val="22"/>
+              </w:rPr>
+            </w:pPr>
+            <w:r>
+              <w:rPr>
+                <w:rFonts w:ascii="Verdana" w:eastAsia="宋体" w:hAnsi="Verdana" w:cs="宋体" w:hint="eastAsia"/>
+                <w:color w:val="000000"/>
+                <w:kern w:val="0"/>
+                <w:sz w:val="22"/>
+                <w:szCs w:val="22"/>
+              </w:rPr>
+              <w:t>衡量</w:t>
+            </w:r>
+            <w:r>
+              <w:rPr>
+                <w:rFonts w:ascii="Verdana" w:eastAsia="宋体" w:hAnsi="Verdana" w:cs="宋体" w:hint="eastAsia"/>
+                <w:color w:val="000000"/>
+                <w:kern w:val="0"/>
+                <w:sz w:val="22"/>
+                <w:szCs w:val="22"/>
+              </w:rPr>
+              <w:t>batch</w:t>
+            </w:r>
+            <w:r>
+              <w:rPr>
+                <w:rFonts w:ascii="Verdana" w:eastAsia="宋体" w:hAnsi="Verdana" w:cs="宋体" w:hint="eastAsia"/>
+                <w:color w:val="000000"/>
+                <w:kern w:val="0"/>
+                <w:sz w:val="22"/>
+                <w:szCs w:val="22"/>
+              </w:rPr>
+              <w:t>已满的大小</w:t>
+            </w:r>
+          </w:p>
+        </w:tc>
+      </w:tr>
+      <w:tr>
+        <w:tc>
+          <w:tcPr>
+            <w:tcW w:w="2427" w:type="dxa"/>
+          </w:tcPr>
+          <w:p>
+            <w:pPr>
+              <w:jc w:val="left"/>
+              <w:rPr>
+                <w:rFonts w:ascii="Verdana" w:eastAsia="宋体" w:hAnsi="Verdana" w:cs="宋体" w:hint="eastAsia"/>
+                <w:color w:val="FF0000"/>
+                <w:kern w:val="0"/>
+                <w:sz w:val="22"/>
+                <w:szCs w:val="22"/>
+              </w:rPr>
+            </w:pPr>
+            <w:r>
+              <w:rPr>
+                <w:rFonts w:ascii="Verdana" w:eastAsia="宋体" w:hAnsi="Verdana" w:cs="宋体" w:hint="eastAsia"/>
+                <w:color w:val="FF0000"/>
+                <w:kern w:val="0"/>
+                <w:sz w:val="22"/>
+                <w:szCs w:val="22"/>
+              </w:rPr>
+              <w:t>linger.</w:t>
+            </w:r>
+            <w:r>
+              <w:rPr>
+                <w:rFonts w:ascii="Verdana" w:eastAsia="宋体" w:hAnsi="Verdana" w:cs="宋体"/>
+                <w:color w:val="FF0000"/>
+                <w:kern w:val="0"/>
+                <w:sz w:val="22"/>
+                <w:szCs w:val="22"/>
+              </w:rPr>
+              <w:t>ms</w:t>
+            </w:r>
+          </w:p>
+        </w:tc>
+        <w:tc>
+          <w:tcPr>
+            <w:tcW w:w="5863" w:type="dxa"/>
+          </w:tcPr>
+          <w:p>
+            <w:pPr>
+              <w:jc w:val="left"/>
+              <w:rPr>
+                <w:rFonts w:ascii="Verdana" w:eastAsia="宋体" w:hAnsi="Verdana" w:cs="宋体" w:hint="eastAsia"/>
+                <w:color w:val="000000"/>
+                <w:kern w:val="0"/>
+                <w:sz w:val="22"/>
+                <w:szCs w:val="22"/>
+              </w:rPr>
+            </w:pPr>
+            <w:r>
+              <w:rPr>
+                <w:rFonts w:ascii="Verdana" w:eastAsia="宋体" w:hAnsi="Verdana" w:cs="宋体" w:hint="eastAsia"/>
+                <w:color w:val="000000"/>
+                <w:kern w:val="0"/>
+                <w:sz w:val="22"/>
+                <w:szCs w:val="22"/>
+              </w:rPr>
+              <w:t>b</w:t>
+            </w:r>
+            <w:r>
+              <w:rPr>
+                <w:rFonts w:ascii="Verdana" w:eastAsia="宋体" w:hAnsi="Verdana" w:cs="宋体"/>
+                <w:color w:val="000000"/>
+                <w:kern w:val="0"/>
+                <w:sz w:val="22"/>
+                <w:szCs w:val="22"/>
+              </w:rPr>
+              <w:t>atch</w:t>
+            </w:r>
+            <w:r>
+              <w:rPr>
+                <w:rFonts w:ascii="Verdana" w:eastAsia="宋体" w:hAnsi="Verdana" w:cs="宋体" w:hint="eastAsia"/>
+                <w:color w:val="000000"/>
+                <w:kern w:val="0"/>
+                <w:sz w:val="22"/>
+                <w:szCs w:val="22"/>
+              </w:rPr>
+              <w:t>未满时，发送的周期</w:t>
+            </w:r>
+          </w:p>
+        </w:tc>
+      </w:tr>
+      <w:tr>
+        <w:tc>
+          <w:tcPr>
+            <w:tcW w:w="2427" w:type="dxa"/>
+          </w:tcPr>
+          <w:p>
+            <w:pPr>
+              <w:jc w:val="left"/>
+              <w:rPr>
+                <w:rFonts w:ascii="Verdana" w:eastAsia="宋体" w:hAnsi="Verdana" w:cs="宋体"/>
+                <w:color w:val="000000"/>
+                <w:kern w:val="0"/>
+                <w:sz w:val="22"/>
+                <w:szCs w:val="22"/>
+              </w:rPr>
+            </w:pPr>
+            <w:r>
+              <w:rPr>
+                <w:rFonts w:ascii="Verdana" w:eastAsia="宋体" w:hAnsi="Verdana" w:cs="宋体" w:hint="eastAsia"/>
+                <w:color w:val="000000" w:themeColor="text1"/>
+                <w:kern w:val="0"/>
+                <w:sz w:val="22"/>
+                <w:szCs w:val="22"/>
+              </w:rPr>
+              <w:t>retries</w:t>
+            </w:r>
+          </w:p>
+        </w:tc>
+        <w:tc>
+          <w:tcPr>
+            <w:tcW w:w="5863" w:type="dxa"/>
+          </w:tcPr>
+          <w:p>
+            <w:pPr>
+              <w:jc w:val="left"/>
+              <w:rPr>
+                <w:rFonts w:ascii="Verdana" w:eastAsia="宋体" w:hAnsi="Verdana" w:cs="宋体" w:hint="eastAsia"/>
+                <w:color w:val="000000"/>
+                <w:kern w:val="0"/>
+                <w:sz w:val="22"/>
+                <w:szCs w:val="22"/>
+              </w:rPr>
+            </w:pPr>
+            <w:r>
+              <w:rPr>
+                <w:rFonts w:ascii="Verdana" w:eastAsia="宋体" w:hAnsi="Verdana" w:cs="宋体" w:hint="eastAsia"/>
+                <w:color w:val="000000"/>
+                <w:kern w:val="0"/>
+                <w:sz w:val="22"/>
+                <w:szCs w:val="22"/>
+              </w:rPr>
+              <w:t>发生</w:t>
+            </w:r>
+            <w:r>
+              <w:rPr>
+                <w:rFonts w:ascii="Verdana" w:eastAsia="宋体" w:hAnsi="Verdana" w:cs="宋体" w:hint="eastAsia"/>
+                <w:color w:val="000000"/>
+                <w:kern w:val="0"/>
+                <w:sz w:val="22"/>
+                <w:szCs w:val="22"/>
+              </w:rPr>
+              <w:t>异常</w:t>
+            </w:r>
+            <w:r>
+              <w:rPr>
+                <w:rFonts w:ascii="Verdana" w:eastAsia="宋体" w:hAnsi="Verdana" w:cs="宋体" w:hint="eastAsia"/>
+                <w:color w:val="000000"/>
+                <w:kern w:val="0"/>
+                <w:sz w:val="22"/>
+                <w:szCs w:val="22"/>
+              </w:rPr>
+              <w:t>后</w:t>
+            </w:r>
+            <w:r>
+              <w:rPr>
+                <w:rFonts w:ascii="Verdana" w:eastAsia="宋体" w:hAnsi="Verdana" w:cs="宋体" w:hint="eastAsia"/>
+                <w:color w:val="000000"/>
+                <w:kern w:val="0"/>
+                <w:sz w:val="22"/>
+                <w:szCs w:val="22"/>
+              </w:rPr>
+              <w:t>的重试次数</w:t>
+            </w:r>
+          </w:p>
+        </w:tc>
+      </w:tr>
+      <w:tr>
+        <w:tc>
+          <w:tcPr>
+            <w:tcW w:w="2427" w:type="dxa"/>
+          </w:tcPr>
+          <w:p>
+            <w:pPr>
+              <w:jc w:val="left"/>
+              <w:rPr>
+                <w:rFonts w:ascii="Verdana" w:eastAsia="宋体" w:hAnsi="Verdana" w:cs="宋体"/>
+                <w:color w:val="FF0000"/>
+                <w:kern w:val="0"/>
+                <w:sz w:val="22"/>
+                <w:szCs w:val="22"/>
+              </w:rPr>
+            </w:pPr>
+            <w:proofErr w:type="gramStart"/>
+            <w:r>
+              <w:rPr>
+                <w:rFonts w:ascii="Verdana" w:eastAsia="宋体" w:hAnsi="Verdana" w:cs="宋体"/>
+                <w:color w:val="FF0000"/>
+                <w:kern w:val="0"/>
+                <w:sz w:val="22"/>
+                <w:szCs w:val="22"/>
+              </w:rPr>
+              <w:t>max.in.flight</w:t>
+            </w:r>
+            <w:proofErr w:type="gramEnd"/>
+            <w:r>
+              <w:rPr>
+                <w:rFonts w:ascii="Verdana" w:eastAsia="宋体" w:hAnsi="Verdana" w:cs="宋体"/>
+                <w:color w:val="FF0000"/>
+                <w:kern w:val="0"/>
+                <w:sz w:val="22"/>
+                <w:szCs w:val="22"/>
+              </w:rPr>
+              <w:t>.requests</w:t>
+            </w:r>
+          </w:p>
+          <w:p>
+            <w:pPr>
+              <w:jc w:val="left"/>
+              <w:rPr>
+                <w:rFonts w:ascii="Verdana" w:eastAsia="宋体" w:hAnsi="Verdana" w:cs="宋体" w:hint="eastAsia"/>
+                <w:color w:val="FF0000"/>
+                <w:kern w:val="0"/>
+                <w:sz w:val="22"/>
+                <w:szCs w:val="22"/>
+              </w:rPr>
+            </w:pPr>
+            <w:proofErr w:type="gramStart"/>
+            <w:r>
+              <w:rPr>
+                <w:rFonts w:ascii="Verdana" w:eastAsia="宋体" w:hAnsi="Verdana" w:cs="宋体"/>
+                <w:color w:val="FF0000"/>
+                <w:kern w:val="0"/>
+                <w:sz w:val="22"/>
+                <w:szCs w:val="22"/>
+              </w:rPr>
+              <w:t>.per</w:t>
+            </w:r>
+            <w:proofErr w:type="gramEnd"/>
+            <w:r>
+              <w:rPr>
+                <w:rFonts w:ascii="Verdana" w:eastAsia="宋体" w:hAnsi="Verdana" w:cs="宋体"/>
+                <w:color w:val="FF0000"/>
+                <w:kern w:val="0"/>
+                <w:sz w:val="22"/>
+                <w:szCs w:val="22"/>
+              </w:rPr>
+              <w:t>.connection</w:t>
+            </w:r>
+          </w:p>
+        </w:tc>
+        <w:tc>
+          <w:tcPr>
+            <w:tcW w:w="5863" w:type="dxa"/>
+          </w:tcPr>
+          <w:p>
+            <w:pPr>
+              <w:jc w:val="left"/>
+              <w:rPr>
+                <w:rFonts w:ascii="Verdana" w:eastAsia="宋体" w:hAnsi="Verdana" w:cs="宋体" w:hint="eastAsia"/>
+                <w:color w:val="000000"/>
+                <w:kern w:val="0"/>
+                <w:sz w:val="22"/>
+                <w:szCs w:val="22"/>
+              </w:rPr>
+            </w:pPr>
+            <w:r>
+              <w:rPr>
+                <w:rFonts w:ascii="Verdana" w:eastAsia="宋体" w:hAnsi="Verdana" w:cs="宋体"/>
+                <w:color w:val="000000"/>
+                <w:kern w:val="0"/>
+                <w:sz w:val="22"/>
+                <w:szCs w:val="22"/>
+              </w:rPr>
+              <w:t xml:space="preserve">The maximum number of </w:t>
+            </w:r>
+            <w:r>
+              <w:rPr>
+                <w:rFonts w:ascii="Verdana" w:eastAsia="宋体" w:hAnsi="Verdana" w:cs="宋体"/>
+                <w:color w:val="000000" w:themeColor="text1"/>
+                <w:kern w:val="0"/>
+                <w:sz w:val="22"/>
+                <w:szCs w:val="22"/>
+                <w:u w:val="single"/>
+              </w:rPr>
+              <w:t>unacknowledged</w:t>
+            </w:r>
+            <w:r>
+              <w:rPr>
+                <w:rFonts w:ascii="Verdana" w:eastAsia="宋体" w:hAnsi="Verdana" w:cs="宋体"/>
+                <w:color w:val="000000"/>
+                <w:kern w:val="0"/>
+                <w:sz w:val="22"/>
+                <w:szCs w:val="22"/>
+              </w:rPr>
+              <w:t xml:space="preserve"> requests the client will send on a single connection before block</w:t>
+            </w:r>
+            <w:bookmarkStart w:id="0" w:name="_GoBack"/>
+            <w:bookmarkEnd w:id="0"/>
+            <w:r>
+              <w:rPr>
+                <w:rFonts w:ascii="Verdana" w:eastAsia="宋体" w:hAnsi="Verdana" w:cs="宋体"/>
+                <w:color w:val="000000"/>
+                <w:kern w:val="0"/>
+                <w:sz w:val="22"/>
+                <w:szCs w:val="22"/>
+              </w:rPr>
+              <w:t>ing.</w:t>
+            </w:r>
+          </w:p>
+        </w:tc>
+      </w:tr>
+      <w:tr>
+        <w:tc>
+          <w:tcPr>
+            <w:tcW w:w="2427" w:type="dxa"/>
+          </w:tcPr>
+          <w:p>
+            <w:pPr>
+              <w:jc w:val="left"/>
+              <w:rPr>
+                <w:rFonts w:ascii="Verdana" w:eastAsia="宋体" w:hAnsi="Verdana" w:cs="宋体" w:hint="eastAsia"/>
+                <w:color w:val="000000"/>
+                <w:kern w:val="0"/>
+                <w:sz w:val="22"/>
+                <w:szCs w:val="22"/>
+              </w:rPr>
+            </w:pPr>
+            <w:proofErr w:type="gramStart"/>
+            <w:r>
+              <w:rPr>
+                <w:rFonts w:ascii="Verdana" w:eastAsia="宋体" w:hAnsi="Verdana" w:cs="宋体"/>
+                <w:color w:val="000000"/>
+                <w:kern w:val="0"/>
+                <w:sz w:val="22"/>
+                <w:szCs w:val="22"/>
+              </w:rPr>
+              <w:t>compression.type</w:t>
+            </w:r>
+            <w:proofErr w:type="gramEnd"/>
+          </w:p>
+        </w:tc>
+        <w:tc>
+          <w:tcPr>
+            <w:tcW w:w="5863" w:type="dxa"/>
+          </w:tcPr>
+          <w:p>
+            <w:pPr>
+              <w:jc w:val="left"/>
+              <w:rPr>
+                <w:rFonts w:ascii="Verdana" w:eastAsia="宋体" w:hAnsi="Verdana" w:cs="宋体" w:hint="eastAsia"/>
+                <w:color w:val="000000"/>
+                <w:kern w:val="0"/>
+                <w:sz w:val="22"/>
+                <w:szCs w:val="22"/>
+              </w:rPr>
+            </w:pPr>
+            <w:r>
+              <w:rPr>
+                <w:rFonts w:ascii="Verdana" w:eastAsia="宋体" w:hAnsi="Verdana" w:cs="宋体" w:hint="eastAsia"/>
+                <w:color w:val="000000"/>
+                <w:kern w:val="0"/>
+                <w:sz w:val="22"/>
+                <w:szCs w:val="22"/>
+              </w:rPr>
+              <w:t>消息的压缩类型</w:t>
+            </w:r>
+            <w:r>
+              <w:rPr>
+                <w:rFonts w:ascii="Verdana" w:eastAsia="宋体" w:hAnsi="Verdana" w:cs="宋体" w:hint="eastAsia"/>
+                <w:color w:val="000000"/>
+                <w:kern w:val="0"/>
+                <w:sz w:val="22"/>
+                <w:szCs w:val="22"/>
+              </w:rPr>
+              <w:t>，默认不压缩</w:t>
+            </w:r>
+          </w:p>
+        </w:tc>
+      </w:tr>
+      <w:tr>
+        <w:tc>
+          <w:tcPr>
+            <w:tcW w:w="2427" w:type="dxa"/>
+          </w:tcPr>
+          <w:p>
+            <w:pPr>
+              <w:jc w:val="left"/>
+              <w:rPr>
+                <w:rFonts w:ascii="Verdana" w:eastAsia="宋体" w:hAnsi="Verdana" w:cs="宋体"/>
+                <w:color w:val="000000"/>
+                <w:kern w:val="0"/>
+                <w:sz w:val="22"/>
+                <w:szCs w:val="22"/>
+              </w:rPr>
+            </w:pPr>
+            <w:proofErr w:type="gramStart"/>
+            <w:r>
+              <w:rPr>
+                <w:rFonts w:ascii="Verdana" w:eastAsia="宋体" w:hAnsi="Verdana" w:cs="宋体" w:hint="eastAsia"/>
+                <w:color w:val="000000"/>
+                <w:kern w:val="0"/>
+                <w:sz w:val="22"/>
+                <w:szCs w:val="22"/>
+              </w:rPr>
+              <w:t>max</w:t>
+            </w:r>
+            <w:r>
+              <w:rPr>
+                <w:rFonts w:ascii="Verdana" w:eastAsia="宋体" w:hAnsi="Verdana" w:cs="宋体"/>
+                <w:color w:val="000000"/>
+                <w:kern w:val="0"/>
+                <w:sz w:val="22"/>
+                <w:szCs w:val="22"/>
+              </w:rPr>
+              <w:t>.</w:t>
+            </w:r>
+            <w:r>
+              <w:rPr>
+                <w:rFonts w:ascii="Verdana" w:eastAsia="宋体" w:hAnsi="Verdana" w:cs="宋体" w:hint="eastAsia"/>
+                <w:color w:val="000000"/>
+                <w:kern w:val="0"/>
+                <w:sz w:val="22"/>
+                <w:szCs w:val="22"/>
+              </w:rPr>
+              <w:t>request</w:t>
+            </w:r>
+            <w:proofErr w:type="gramEnd"/>
+            <w:r>
+              <w:rPr>
+                <w:rFonts w:ascii="Verdana" w:eastAsia="宋体" w:hAnsi="Verdana" w:cs="宋体"/>
+                <w:color w:val="000000"/>
+                <w:kern w:val="0"/>
+                <w:sz w:val="22"/>
+                <w:szCs w:val="22"/>
+              </w:rPr>
+              <w:t>.size</w:t>
+            </w:r>
+          </w:p>
+        </w:tc>
+        <w:tc>
+          <w:tcPr>
+            <w:tcW w:w="5863" w:type="dxa"/>
+          </w:tcPr>
+          <w:p>
+            <w:pPr>
+              <w:jc w:val="left"/>
+              <w:rPr>
+                <w:rFonts w:ascii="Verdana" w:eastAsia="宋体" w:hAnsi="Verdana" w:cs="宋体" w:hint="eastAsia"/>
+                <w:color w:val="000000"/>
+                <w:kern w:val="0"/>
+                <w:sz w:val="22"/>
+                <w:szCs w:val="22"/>
+              </w:rPr>
+            </w:pPr>
+            <w:r>
+              <w:rPr>
+                <w:rFonts w:ascii="Verdana" w:eastAsia="宋体" w:hAnsi="Verdana" w:cs="宋体" w:hint="eastAsia"/>
+                <w:color w:val="000000"/>
+                <w:kern w:val="0"/>
+                <w:sz w:val="22"/>
+                <w:szCs w:val="22"/>
+              </w:rPr>
+              <w:t>producer</w:t>
+            </w:r>
+            <w:r>
+              <w:rPr>
+                <w:rFonts w:ascii="Verdana" w:eastAsia="宋体" w:hAnsi="Verdana" w:cs="宋体" w:hint="eastAsia"/>
+                <w:color w:val="000000"/>
+                <w:kern w:val="0"/>
+                <w:sz w:val="22"/>
+                <w:szCs w:val="22"/>
+              </w:rPr>
+              <w:t>请求</w:t>
+            </w:r>
+            <w:r>
+              <w:rPr>
+                <w:rFonts w:ascii="Verdana" w:eastAsia="宋体" w:hAnsi="Verdana" w:cs="宋体" w:hint="eastAsia"/>
+                <w:color w:val="000000"/>
+                <w:kern w:val="0"/>
+                <w:sz w:val="22"/>
+                <w:szCs w:val="22"/>
+              </w:rPr>
+              <w:t>broker</w:t>
+            </w:r>
+            <w:r>
+              <w:rPr>
+                <w:rFonts w:ascii="Verdana" w:eastAsia="宋体" w:hAnsi="Verdana" w:cs="宋体" w:hint="eastAsia"/>
+                <w:color w:val="000000"/>
+                <w:kern w:val="0"/>
+                <w:sz w:val="22"/>
+                <w:szCs w:val="22"/>
+              </w:rPr>
+              <w:t>的大小</w:t>
+            </w:r>
+          </w:p>
+        </w:tc>
+      </w:tr>
+      <w:tr>
+        <w:tc>
+          <w:tcPr>
+            <w:tcW w:w="2427" w:type="dxa"/>
+          </w:tcPr>
+          <w:p>
+            <w:pPr>
+              <w:jc w:val="left"/>
+              <w:rPr>
+                <w:rFonts w:ascii="Verdana" w:eastAsia="宋体" w:hAnsi="Verdana" w:cs="宋体"/>
+                <w:color w:val="000000"/>
+                <w:kern w:val="0"/>
+                <w:sz w:val="22"/>
+                <w:szCs w:val="22"/>
+              </w:rPr>
+            </w:pPr>
+            <w:r>
+              <w:rPr>
+                <w:rFonts w:ascii="Verdana" w:eastAsia="宋体" w:hAnsi="Verdana" w:cs="宋体" w:hint="eastAsia"/>
+                <w:color w:val="000000"/>
+                <w:kern w:val="0"/>
+                <w:sz w:val="22"/>
+                <w:szCs w:val="22"/>
+              </w:rPr>
+              <w:t>request</w:t>
+            </w:r>
+            <w:r>
+              <w:rPr>
+                <w:rFonts w:ascii="Verdana" w:eastAsia="宋体" w:hAnsi="Verdana" w:cs="宋体"/>
+                <w:color w:val="000000"/>
+                <w:kern w:val="0"/>
+                <w:sz w:val="22"/>
+                <w:szCs w:val="22"/>
+              </w:rPr>
+              <w:t>.timeout.ms</w:t>
+            </w:r>
+          </w:p>
+        </w:tc>
+        <w:tc>
+          <w:tcPr>
+            <w:tcW w:w="5863" w:type="dxa"/>
+          </w:tcPr>
+          <w:p>
+            <w:pPr>
+              <w:jc w:val="left"/>
+              <w:rPr>
+                <w:rFonts w:ascii="Verdana" w:eastAsia="宋体" w:hAnsi="Verdana" w:cs="宋体" w:hint="eastAsia"/>
+                <w:color w:val="000000"/>
+                <w:kern w:val="0"/>
+                <w:sz w:val="22"/>
+                <w:szCs w:val="22"/>
+              </w:rPr>
+            </w:pPr>
+            <w:r>
+              <w:rPr>
+                <w:rFonts w:ascii="Verdana" w:eastAsia="宋体" w:hAnsi="Verdana" w:cs="宋体" w:hint="eastAsia"/>
+                <w:color w:val="000000"/>
+                <w:kern w:val="0"/>
+                <w:sz w:val="22"/>
+                <w:szCs w:val="22"/>
+              </w:rPr>
+              <w:t>producer</w:t>
+            </w:r>
+            <w:r>
+              <w:rPr>
+                <w:rFonts w:ascii="Verdana" w:eastAsia="宋体" w:hAnsi="Verdana" w:cs="宋体" w:hint="eastAsia"/>
+                <w:color w:val="000000"/>
+                <w:kern w:val="0"/>
+                <w:sz w:val="22"/>
+                <w:szCs w:val="22"/>
+              </w:rPr>
+              <w:t>请求</w:t>
+            </w:r>
+            <w:r>
+              <w:rPr>
+                <w:rFonts w:ascii="Verdana" w:eastAsia="宋体" w:hAnsi="Verdana" w:cs="宋体" w:hint="eastAsia"/>
+                <w:color w:val="000000"/>
+                <w:kern w:val="0"/>
+                <w:sz w:val="22"/>
+                <w:szCs w:val="22"/>
+              </w:rPr>
+              <w:t>broker</w:t>
+            </w:r>
+            <w:r>
+              <w:rPr>
+                <w:rFonts w:ascii="Verdana" w:eastAsia="宋体" w:hAnsi="Verdana" w:cs="宋体" w:hint="eastAsia"/>
+                <w:color w:val="000000"/>
+                <w:kern w:val="0"/>
+                <w:sz w:val="22"/>
+                <w:szCs w:val="22"/>
+              </w:rPr>
+              <w:t>的超时时间</w:t>
+            </w:r>
+          </w:p>
+        </w:tc>
+      </w:tr>
+    </w:tbl>
+    <w:p>
+      <w:pPr>
+        <w:jc w:val="left"/>
+        <w:rPr>
+          <w:rFonts w:ascii="Verdana" w:eastAsia="宋体" w:hAnsi="Verdana" w:cs="宋体" w:hint="eastAsia"/>
+          <w:color w:val="000000"/>
+          <w:kern w:val="0"/>
+          <w:sz w:val="22"/>
+          <w:szCs w:val="22"/>
+        </w:rPr>
+      </w:pPr>
+    </w:p>
+    <w:p>
+      <w:pPr>
+        <w:jc w:val="center"/>
+        <w:rPr>
+          <w:rFonts w:ascii="Verdana" w:eastAsia="宋体" w:hAnsi="Verdana" w:cs="宋体"/>
+          <w:color w:val="000000"/>
+          <w:kern w:val="0"/>
+          <w:sz w:val="22"/>
+          <w:szCs w:val="22"/>
+        </w:rPr>
+      </w:pPr>
+      <w:r>
+        <w:rPr>
+          <w:rFonts w:ascii="Verdana" w:eastAsia="宋体" w:hAnsi="Verdana" w:cs="宋体" w:hint="eastAsia"/>
+          <w:b/>
+          <w:bCs/>
+          <w:color w:val="000000"/>
+          <w:kern w:val="0"/>
+          <w:sz w:val="24"/>
+        </w:rPr>
+        <w:t>运维</w:t>
+      </w:r>
+    </w:p>
+    <w:p>
+      <w:pPr>
+        <w:pStyle w:val="a3"/>
+        <w:numPr>
+          <w:ilvl w:val="0"/>
           <w:numId w:val="4"/>
         </w:numPr>
         <w:ind w:firstLineChars="0"/>
@@ -2325,7 +4519,7 @@
           <w:sz w:val="22"/>
           <w:szCs w:val="22"/>
         </w:rPr>
-        <w:t>查看</w:t>
+        <w:t>列出所有</w:t>
       </w:r>
       <w:r>
         <w:rPr>
@@ -2336,42 +4530,33 @@
           <w:szCs w:val="22"/>
         </w:rPr>
         <w:t>topic</w:t>
-      </w:r>
-      <w:r>
-        <w:rPr>
-          <w:rFonts w:ascii="Verdana" w:eastAsia="宋体" w:hAnsi="Verdana" w:cs="宋体" w:hint="eastAsia"/>
-          <w:color w:val="000000"/>
-          <w:kern w:val="0"/>
-          <w:sz w:val="22"/>
-          <w:szCs w:val="22"/>
-        </w:rPr>
-        <w:t>详情</w:t>
       </w:r>
     </w:p>
     <w:p>
       <w:pPr>
         <w:jc w:val="left"/>
         <w:rPr>
-          <w:rFonts w:ascii="Verdana" w:eastAsia="宋体" w:hAnsi="Verdana" w:cs="宋体" w:hint="eastAsia"/>
-          <w:color w:val="000000"/>
-          <w:kern w:val="0"/>
-          <w:sz w:val="22"/>
-          <w:szCs w:val="22"/>
-        </w:rPr>
-      </w:pPr>
-      <w:r>
-        <w:rPr>
-          <w:rFonts w:ascii="Verdana" w:eastAsia="宋体" w:hAnsi="Verdana" w:cs="宋体"/>
+          <w:rFonts w:ascii="Verdana" w:eastAsia="宋体" w:hAnsi="Verdana" w:cs="宋体"/>
+          <w:color w:val="000000"/>
+          <w:kern w:val="0"/>
+          <w:sz w:val="22"/>
+          <w:szCs w:val="22"/>
+        </w:rPr>
+      </w:pPr>
+      <w:r>
+        <w:rPr>
+          <w:rFonts w:ascii="Verdana" w:eastAsia="宋体" w:hAnsi="Verdana" w:cs="宋体"/>
+          <w:noProof/>
           <w:color w:val="000000"/>
           <w:kern w:val="0"/>
           <w:sz w:val="22"/>
           <w:szCs w:val="22"/>
         </w:rPr>
         <w:drawing>
-          <wp:inline distT="0" distB="0" distL="0" distR="0" wp14:anchorId="2F6A45FA" wp14:editId="77A808E0">
-            <wp:extent cx="5270500" cy="1148080"/>
+          <wp:inline distT="0" distB="0" distL="0" distR="0" wp14:anchorId="570FEC4D" wp14:editId="511AA519">
+            <wp:extent cx="5270500" cy="1410970"/>
             <wp:effectExtent l="0" t="0" r="0" b="0"/>
-            <wp:docPr id="6" name="图片 6"/>
+            <wp:docPr id="4" name="图片 4"/>
             <wp:cNvGraphicFramePr>
               <a:graphicFrameLocks xmlns:a="http://schemas.openxmlformats.org/drawingml/2006/main" noChangeAspect="1"/>
             </wp:cNvGraphicFramePr>
@@ -2391,6 +4576,111 @@
                   <pic:spPr>
                     <a:xfrm>
                       <a:off x="0" y="0"/>
+                      <a:ext cx="5270500" cy="1410970"/>
+                    </a:xfrm>
+                    <a:prstGeom prst="rect">
+                      <a:avLst/>
+                    </a:prstGeom>
+                  </pic:spPr>
+                </pic:pic>
+              </a:graphicData>
+            </a:graphic>
+          </wp:inline>
+        </w:drawing>
+      </w:r>
+    </w:p>
+    <w:p>
+      <w:pPr>
+        <w:pStyle w:val="a3"/>
+        <w:numPr>
+          <w:ilvl w:val="0"/>
+          <w:numId w:val="4"/>
+        </w:numPr>
+        <w:ind w:firstLineChars="0"/>
+        <w:jc w:val="left"/>
+        <w:rPr>
+          <w:rFonts w:ascii="Verdana" w:eastAsia="宋体" w:hAnsi="Verdana" w:cs="宋体"/>
+          <w:color w:val="000000"/>
+          <w:kern w:val="0"/>
+          <w:sz w:val="22"/>
+          <w:szCs w:val="22"/>
+        </w:rPr>
+      </w:pPr>
+      <w:r>
+        <w:rPr>
+          <w:rFonts w:ascii="Verdana" w:eastAsia="宋体" w:hAnsi="Verdana" w:cs="宋体" w:hint="eastAsia"/>
+          <w:color w:val="000000"/>
+          <w:kern w:val="0"/>
+          <w:sz w:val="22"/>
+          <w:szCs w:val="22"/>
+        </w:rPr>
+        <w:t>查看</w:t>
+      </w:r>
+      <w:r>
+        <w:rPr>
+          <w:rFonts w:ascii="Verdana" w:eastAsia="宋体" w:hAnsi="Verdana" w:cs="宋体" w:hint="eastAsia"/>
+          <w:color w:val="000000"/>
+          <w:kern w:val="0"/>
+          <w:sz w:val="22"/>
+          <w:szCs w:val="22"/>
+        </w:rPr>
+        <w:t>topic</w:t>
+      </w:r>
+      <w:r>
+        <w:rPr>
+          <w:rFonts w:ascii="Verdana" w:eastAsia="宋体" w:hAnsi="Verdana" w:cs="宋体" w:hint="eastAsia"/>
+          <w:color w:val="000000"/>
+          <w:kern w:val="0"/>
+          <w:sz w:val="22"/>
+          <w:szCs w:val="22"/>
+        </w:rPr>
+        <w:t>详情</w:t>
+      </w:r>
+    </w:p>
+    <w:p>
+      <w:pPr>
+        <w:jc w:val="left"/>
+        <w:rPr>
+          <w:rFonts w:ascii="Verdana" w:eastAsia="宋体" w:hAnsi="Verdana" w:cs="宋体"/>
+          <w:color w:val="000000"/>
+          <w:kern w:val="0"/>
+          <w:sz w:val="22"/>
+          <w:szCs w:val="22"/>
+        </w:rPr>
+      </w:pPr>
+      <w:r>
+        <w:rPr>
+          <w:rFonts w:ascii="Verdana" w:eastAsia="宋体" w:hAnsi="Verdana" w:cs="宋体"/>
+          <w:noProof/>
+          <w:color w:val="000000"/>
+          <w:kern w:val="0"/>
+          <w:sz w:val="22"/>
+          <w:szCs w:val="22"/>
+        </w:rPr>
+        <w:drawing>
+          <wp:inline distT="0" distB="0" distL="0" distR="0" wp14:anchorId="2F6A45FA" wp14:editId="77A808E0">
+            <wp:extent cx="5270500" cy="1148080"/>
+            <wp:effectExtent l="0" t="0" r="0" b="0"/>
+            <wp:docPr id="6" name="图片 6"/>
+            <wp:cNvGraphicFramePr>
+              <a:graphicFrameLocks xmlns:a="http://schemas.openxmlformats.org/drawingml/2006/main" noChangeAspect="1"/>
+            </wp:cNvGraphicFramePr>
+            <a:graphic xmlns:a="http://schemas.openxmlformats.org/drawingml/2006/main">
+              <a:graphicData uri="http://schemas.openxmlformats.org/drawingml/2006/picture">
+                <pic:pic xmlns:pic="http://schemas.openxmlformats.org/drawingml/2006/picture">
+                  <pic:nvPicPr>
+                    <pic:cNvPr id="1" name=""/>
+                    <pic:cNvPicPr/>
+                  </pic:nvPicPr>
+                  <pic:blipFill>
+                    <a:blip r:embed="rId11"/>
+                    <a:stretch>
+                      <a:fillRect/>
+                    </a:stretch>
+                  </pic:blipFill>
+                  <pic:spPr>
+                    <a:xfrm>
+                      <a:off x="0" y="0"/>
                       <a:ext cx="5270500" cy="1148080"/>
                     </a:xfrm>
                     <a:prstGeom prst="rect">
@@ -2403,8 +4693,6 @@
           </wp:inline>
         </w:drawing>
       </w:r>
-      <w:bookmarkStart w:id="0" w:name="_GoBack"/>
-      <w:bookmarkEnd w:id="0"/>
     </w:p>
     <w:sectPr>
       <w:pgSz w:w="11900" w:h="16840"/>

--- a/基础设施/数据库/Kafka.docx
+++ b/基础设施/数据库/Kafka.docx
@@ -1112,6 +1112,7 @@
       <w:r>
         <w:rPr>
           <w:rFonts w:ascii="Verdana" w:eastAsia="宋体" w:hAnsi="Verdana" w:cs="宋体"/>
+          <w:noProof/>
           <w:color w:val="000000"/>
           <w:kern w:val="0"/>
           <w:sz w:val="22"/>
@@ -1570,7 +1571,7 @@
         <w:ind w:firstLineChars="0"/>
         <w:jc w:val="left"/>
         <w:rPr>
-          <w:rFonts w:ascii="Verdana" w:eastAsia="宋体" w:hAnsi="Verdana" w:cs="宋体" w:hint="eastAsia"/>
+          <w:rFonts w:ascii="Verdana" w:eastAsia="宋体" w:hAnsi="Verdana" w:cs="宋体"/>
           <w:color w:val="000000"/>
           <w:kern w:val="0"/>
           <w:sz w:val="22"/>
@@ -1906,27 +1907,77 @@
           <w:sz w:val="22"/>
           <w:szCs w:val="22"/>
         </w:rPr>
-        <w:t>的位置：</w:t>
-      </w:r>
-      <w:r>
-        <w:rPr>
-          <w:rFonts w:ascii="Verdana" w:eastAsia="宋体" w:hAnsi="Verdana" w:cs="宋体"/>
-          <w:color w:val="000000"/>
-          <w:kern w:val="0"/>
-          <w:sz w:val="22"/>
-          <w:szCs w:val="22"/>
-        </w:rPr>
-        <w:t>groupid</w:t>
-      </w:r>
-      <w:r>
-        <w:rPr>
-          <w:rFonts w:ascii="Verdana" w:eastAsia="宋体" w:hAnsi="Verdana" w:cs="宋体" w:hint="eastAsia"/>
-          <w:color w:val="000000"/>
-          <w:kern w:val="0"/>
-          <w:sz w:val="22"/>
-          <w:szCs w:val="22"/>
-        </w:rPr>
-        <w:t>|</w:t>
+        <w:t>位置</w:t>
+      </w:r>
+      <w:r>
+        <w:rPr>
+          <w:rFonts w:ascii="Verdana" w:eastAsia="宋体" w:hAnsi="Verdana" w:cs="宋体" w:hint="eastAsia"/>
+          <w:color w:val="000000"/>
+          <w:kern w:val="0"/>
+          <w:sz w:val="22"/>
+          <w:szCs w:val="22"/>
+        </w:rPr>
+        <w:t>：</w:t>
+      </w:r>
+      <w:r>
+        <w:rPr>
+          <w:rFonts w:ascii="Verdana" w:eastAsia="宋体" w:hAnsi="Verdana" w:cs="宋体" w:hint="eastAsia"/>
+          <w:color w:val="000000"/>
+          <w:kern w:val="0"/>
+          <w:sz w:val="22"/>
+          <w:szCs w:val="22"/>
+        </w:rPr>
+        <w:t>(</w:t>
+      </w:r>
+      <w:r>
+        <w:rPr>
+          <w:rFonts w:ascii="Verdana" w:eastAsia="宋体" w:hAnsi="Verdana" w:cs="宋体"/>
+          <w:color w:val="000000"/>
+          <w:kern w:val="0"/>
+          <w:sz w:val="22"/>
+          <w:szCs w:val="22"/>
+        </w:rPr>
+        <w:t>group</w:t>
+      </w:r>
+      <w:r>
+        <w:rPr>
+          <w:rFonts w:ascii="Verdana" w:eastAsia="宋体" w:hAnsi="Verdana" w:cs="宋体"/>
+          <w:color w:val="000000"/>
+          <w:kern w:val="0"/>
+          <w:sz w:val="22"/>
+          <w:szCs w:val="22"/>
+        </w:rPr>
+        <w:t>.</w:t>
+      </w:r>
+      <w:r>
+        <w:rPr>
+          <w:rFonts w:ascii="Verdana" w:eastAsia="宋体" w:hAnsi="Verdana" w:cs="宋体"/>
+          <w:color w:val="000000"/>
+          <w:kern w:val="0"/>
+          <w:sz w:val="22"/>
+          <w:szCs w:val="22"/>
+        </w:rPr>
+        <w:t>id</w:t>
+      </w:r>
+      <w:r>
+        <w:rPr>
+          <w:rFonts w:ascii="Verdana" w:eastAsia="宋体" w:hAnsi="Verdana" w:cs="宋体" w:hint="eastAsia"/>
+          <w:color w:val="000000"/>
+          <w:kern w:val="0"/>
+          <w:sz w:val="22"/>
+          <w:szCs w:val="22"/>
+        </w:rPr>
+        <w:t>,</w:t>
+      </w:r>
+      <w:r>
+        <w:rPr>
+          <w:rFonts w:ascii="Verdana" w:eastAsia="宋体" w:hAnsi="Verdana" w:cs="宋体"/>
+          <w:color w:val="000000"/>
+          <w:kern w:val="0"/>
+          <w:sz w:val="22"/>
+          <w:szCs w:val="22"/>
+        </w:rPr>
+        <w:t xml:space="preserve"> </w:t>
       </w:r>
       <w:r>
         <w:rPr>
@@ -1940,13 +1991,13 @@
       </w:r>
       <w:r>
         <w:rPr>
-          <w:rFonts w:ascii="Verdana" w:eastAsia="宋体" w:hAnsi="Verdana" w:cs="宋体" w:hint="eastAsia"/>
-          <w:color w:val="000000"/>
-          <w:kern w:val="0"/>
-          <w:sz w:val="22"/>
-          <w:szCs w:val="22"/>
-        </w:rPr>
-        <w:t>|</w:t>
+          <w:rFonts w:ascii="Verdana" w:eastAsia="宋体" w:hAnsi="Verdana" w:cs="宋体"/>
+          <w:color w:val="000000"/>
+          <w:kern w:val="0"/>
+          <w:sz w:val="22"/>
+          <w:szCs w:val="22"/>
+        </w:rPr>
+        <w:t xml:space="preserve">, </w:t>
       </w:r>
       <w:r>
         <w:rPr>
@@ -1966,6 +2017,16 @@
           <w:sz w:val="22"/>
           <w:szCs w:val="22"/>
         </w:rPr>
+        <w:t>)</w:t>
+      </w:r>
+      <w:r>
+        <w:rPr>
+          <w:rFonts w:ascii="Verdana" w:eastAsia="宋体" w:hAnsi="Verdana" w:cs="宋体"/>
+          <w:color w:val="000000"/>
+          <w:kern w:val="0"/>
+          <w:sz w:val="22"/>
+          <w:szCs w:val="22"/>
+        </w:rPr>
         <w:t xml:space="preserve"> -&gt; </w:t>
       </w:r>
       <w:r>
@@ -1977,6 +2038,65 @@
           <w:szCs w:val="22"/>
         </w:rPr>
         <w:t>offset</w:t>
+      </w:r>
+    </w:p>
+    <w:p>
+      <w:pPr>
+        <w:jc w:val="left"/>
+        <w:rPr>
+          <w:rFonts w:ascii="Verdana" w:eastAsia="宋体" w:hAnsi="Verdana" w:cs="宋体"/>
+          <w:color w:val="000000"/>
+          <w:kern w:val="0"/>
+          <w:sz w:val="22"/>
+          <w:szCs w:val="22"/>
+        </w:rPr>
+      </w:pPr>
+      <w:r>
+        <w:rPr>
+          <w:rFonts w:ascii="Verdana" w:eastAsia="宋体" w:hAnsi="Verdana" w:cs="宋体"/>
+          <w:color w:val="000000"/>
+          <w:kern w:val="0"/>
+          <w:sz w:val="22"/>
+          <w:szCs w:val="22"/>
+        </w:rPr>
+        <w:tab/>
+      </w:r>
+      <w:r>
+        <w:drawing>
+          <wp:inline distT="0" distB="0" distL="0" distR="0" wp14:anchorId="40A3DDFA" wp14:editId="16EB595F">
+            <wp:extent cx="3098984" cy="765038"/>
+            <wp:effectExtent l="0" t="0" r="0" b="0"/>
+            <wp:docPr id="8" name="图片 8"/>
+            <wp:cNvGraphicFramePr>
+              <a:graphicFrameLocks xmlns:a="http://schemas.openxmlformats.org/drawingml/2006/main" noChangeAspect="1"/>
+            </wp:cNvGraphicFramePr>
+            <a:graphic xmlns:a="http://schemas.openxmlformats.org/drawingml/2006/main">
+              <a:graphicData uri="http://schemas.openxmlformats.org/drawingml/2006/picture">
+                <pic:pic xmlns:pic="http://schemas.openxmlformats.org/drawingml/2006/picture">
+                  <pic:nvPicPr>
+                    <pic:cNvPr id="1" name=""/>
+                    <pic:cNvPicPr/>
+                  </pic:nvPicPr>
+                  <pic:blipFill>
+                    <a:blip r:embed="rId10"/>
+                    <a:stretch>
+                      <a:fillRect/>
+                    </a:stretch>
+                  </pic:blipFill>
+                  <pic:spPr>
+                    <a:xfrm>
+                      <a:off x="0" y="0"/>
+                      <a:ext cx="3123556" cy="771104"/>
+                    </a:xfrm>
+                    <a:prstGeom prst="rect">
+                      <a:avLst/>
+                    </a:prstGeom>
+                  </pic:spPr>
+                </pic:pic>
+              </a:graphicData>
+            </a:graphic>
+          </wp:inline>
+        </w:drawing>
       </w:r>
     </w:p>
     <w:p>
@@ -2004,6 +2124,54 @@
           <w:sz w:val="22"/>
           <w:szCs w:val="22"/>
         </w:rPr>
+        <w:t>Offset</w:t>
+      </w:r>
+      <w:r>
+        <w:rPr>
+          <w:rFonts w:ascii="Verdana" w:eastAsia="宋体" w:hAnsi="Verdana" w:cs="宋体"/>
+          <w:color w:val="000000"/>
+          <w:kern w:val="0"/>
+          <w:sz w:val="22"/>
+          <w:szCs w:val="22"/>
+        </w:rPr>
+        <w:t xml:space="preserve"> Commit</w:t>
+      </w:r>
+      <w:r>
+        <w:rPr>
+          <w:rFonts w:ascii="Verdana" w:eastAsia="宋体" w:hAnsi="Verdana" w:cs="宋体" w:hint="eastAsia"/>
+          <w:color w:val="000000"/>
+          <w:kern w:val="0"/>
+          <w:sz w:val="22"/>
+          <w:szCs w:val="22"/>
+        </w:rPr>
+        <w:t>：</w:t>
+      </w:r>
+    </w:p>
+    <w:p>
+      <w:pPr>
+        <w:pStyle w:val="a3"/>
+        <w:numPr>
+          <w:ilvl w:val="0"/>
+          <w:numId w:val="2"/>
+        </w:numPr>
+        <w:ind w:firstLineChars="0"/>
+        <w:jc w:val="left"/>
+        <w:rPr>
+          <w:rFonts w:ascii="Verdana" w:eastAsia="宋体" w:hAnsi="Verdana" w:cs="宋体"/>
+          <w:color w:val="000000"/>
+          <w:kern w:val="0"/>
+          <w:sz w:val="22"/>
+          <w:szCs w:val="22"/>
+        </w:rPr>
+      </w:pPr>
+      <w:r>
+        <w:rPr>
+          <w:rFonts w:ascii="Verdana" w:eastAsia="宋体" w:hAnsi="Verdana" w:cs="宋体" w:hint="eastAsia"/>
+          <w:color w:val="000000"/>
+          <w:kern w:val="0"/>
+          <w:sz w:val="22"/>
+          <w:szCs w:val="22"/>
+        </w:rPr>
         <w:t>P</w:t>
       </w:r>
       <w:r>
@@ -2075,6 +2243,84 @@
           <w:szCs w:val="22"/>
         </w:rPr>
         <w:t>coordinator</w:t>
+      </w:r>
+    </w:p>
+    <w:p>
+      <w:pPr>
+        <w:pStyle w:val="a3"/>
+        <w:numPr>
+          <w:ilvl w:val="0"/>
+          <w:numId w:val="2"/>
+        </w:numPr>
+        <w:ind w:firstLineChars="0"/>
+        <w:jc w:val="left"/>
+        <w:rPr>
+          <w:rFonts w:ascii="Verdana" w:eastAsia="宋体" w:hAnsi="Verdana" w:cs="宋体" w:hint="eastAsia"/>
+          <w:color w:val="000000"/>
+          <w:kern w:val="0"/>
+          <w:sz w:val="22"/>
+          <w:szCs w:val="22"/>
+        </w:rPr>
+      </w:pPr>
+      <w:r>
+        <w:rPr>
+          <w:rFonts w:ascii="Verdana" w:eastAsia="宋体" w:hAnsi="Verdana" w:cs="宋体" w:hint="eastAsia"/>
+          <w:color w:val="000000"/>
+          <w:kern w:val="0"/>
+          <w:sz w:val="22"/>
+          <w:szCs w:val="22"/>
+        </w:rPr>
+        <w:t>Consumer</w:t>
+      </w:r>
+      <w:r>
+        <w:rPr>
+          <w:rFonts w:ascii="Verdana" w:eastAsia="宋体" w:hAnsi="Verdana" w:cs="宋体"/>
+          <w:color w:val="000000"/>
+          <w:kern w:val="0"/>
+          <w:sz w:val="22"/>
+          <w:szCs w:val="22"/>
+        </w:rPr>
+        <w:t xml:space="preserve"> </w:t>
+      </w:r>
+      <w:r>
+        <w:rPr>
+          <w:rFonts w:ascii="Verdana" w:eastAsia="宋体" w:hAnsi="Verdana" w:cs="宋体" w:hint="eastAsia"/>
+          <w:color w:val="000000"/>
+          <w:kern w:val="0"/>
+          <w:sz w:val="22"/>
+          <w:szCs w:val="22"/>
+        </w:rPr>
+        <w:t>Group</w:t>
+      </w:r>
+      <w:r>
+        <w:rPr>
+          <w:rFonts w:ascii="Verdana" w:eastAsia="宋体" w:hAnsi="Verdana" w:cs="宋体"/>
+          <w:color w:val="000000"/>
+          <w:kern w:val="0"/>
+          <w:sz w:val="22"/>
+          <w:szCs w:val="22"/>
+        </w:rPr>
+        <w:t xml:space="preserve"> </w:t>
+      </w:r>
+      <w:r>
+        <w:rPr>
+          <w:rFonts w:ascii="Verdana" w:eastAsia="宋体" w:hAnsi="Verdana" w:cs="宋体" w:hint="eastAsia"/>
+          <w:color w:val="000000"/>
+          <w:kern w:val="0"/>
+          <w:sz w:val="22"/>
+          <w:szCs w:val="22"/>
+        </w:rPr>
+        <w:t>Rebalance</w:t>
+      </w:r>
+      <w:r>
+        <w:rPr>
+          <w:rFonts w:ascii="Verdana" w:eastAsia="宋体" w:hAnsi="Verdana" w:cs="宋体" w:hint="eastAsia"/>
+          <w:color w:val="000000"/>
+          <w:kern w:val="0"/>
+          <w:sz w:val="22"/>
+          <w:szCs w:val="22"/>
+        </w:rPr>
+        <w:t>重平衡规则：</w:t>
       </w:r>
     </w:p>
     <w:p>
@@ -2132,7 +2378,7 @@
       <w:tr>
         <w:tc>
           <w:tcPr>
-            <w:tcW w:w="2427" w:type="dxa"/>
+            <w:tcW w:w="2547" w:type="dxa"/>
           </w:tcPr>
           <w:p>
             <w:pPr>
@@ -2159,7 +2405,7 @@
         </w:tc>
         <w:tc>
           <w:tcPr>
-            <w:tcW w:w="5863" w:type="dxa"/>
+            <w:tcW w:w="5743" w:type="dxa"/>
           </w:tcPr>
           <w:p>
             <w:pPr>
@@ -2188,7 +2434,7 @@
       <w:tr>
         <w:tc>
           <w:tcPr>
-            <w:tcW w:w="2427" w:type="dxa"/>
+            <w:tcW w:w="2547" w:type="dxa"/>
           </w:tcPr>
           <w:p>
             <w:pPr>
@@ -2215,7 +2461,7 @@
         </w:tc>
         <w:tc>
           <w:tcPr>
-            <w:tcW w:w="5863" w:type="dxa"/>
+            <w:tcW w:w="5743" w:type="dxa"/>
           </w:tcPr>
           <w:p>
             <w:pPr>
@@ -2324,7 +2570,7 @@
       <w:tr>
         <w:tc>
           <w:tcPr>
-            <w:tcW w:w="2427" w:type="dxa"/>
+            <w:tcW w:w="2547" w:type="dxa"/>
           </w:tcPr>
           <w:p>
             <w:pPr>
@@ -2353,13 +2599,13 @@
         </w:tc>
         <w:tc>
           <w:tcPr>
-            <w:tcW w:w="5863" w:type="dxa"/>
+            <w:tcW w:w="5743" w:type="dxa"/>
           </w:tcPr>
           <w:p>
             <w:pPr>
               <w:jc w:val="left"/>
               <w:rPr>
-                <w:rFonts w:ascii="Verdana" w:eastAsia="宋体" w:hAnsi="Verdana" w:cs="宋体" w:hint="eastAsia"/>
+                <w:rFonts w:ascii="Verdana" w:eastAsia="宋体" w:hAnsi="Verdana" w:cs="宋体"/>
                 <w:color w:val="000000"/>
                 <w:kern w:val="0"/>
                 <w:sz w:val="22"/>
@@ -2402,13 +2648,13 @@
       <w:tr>
         <w:tc>
           <w:tcPr>
-            <w:tcW w:w="2427" w:type="dxa"/>
+            <w:tcW w:w="2547" w:type="dxa"/>
           </w:tcPr>
           <w:p>
             <w:pPr>
               <w:jc w:val="left"/>
               <w:rPr>
-                <w:rFonts w:ascii="Verdana" w:eastAsia="宋体" w:hAnsi="Verdana" w:cs="宋体" w:hint="eastAsia"/>
+                <w:rFonts w:ascii="Verdana" w:eastAsia="宋体" w:hAnsi="Verdana" w:cs="宋体"/>
                 <w:color w:val="000000"/>
                 <w:kern w:val="0"/>
                 <w:sz w:val="22"/>
@@ -2431,13 +2677,13 @@
         </w:tc>
         <w:tc>
           <w:tcPr>
-            <w:tcW w:w="5863" w:type="dxa"/>
+            <w:tcW w:w="5743" w:type="dxa"/>
           </w:tcPr>
           <w:p>
             <w:pPr>
               <w:jc w:val="left"/>
               <w:rPr>
-                <w:rFonts w:ascii="Verdana" w:eastAsia="宋体" w:hAnsi="Verdana" w:cs="宋体" w:hint="eastAsia"/>
+                <w:rFonts w:ascii="Verdana" w:eastAsia="宋体" w:hAnsi="Verdana" w:cs="宋体"/>
                 <w:color w:val="000000"/>
                 <w:kern w:val="0"/>
                 <w:sz w:val="22"/>
@@ -2470,7 +2716,7 @@
       <w:tr>
         <w:tc>
           <w:tcPr>
-            <w:tcW w:w="2427" w:type="dxa"/>
+            <w:tcW w:w="2547" w:type="dxa"/>
           </w:tcPr>
           <w:p>
             <w:pPr>
@@ -2533,7 +2779,7 @@
         </w:tc>
         <w:tc>
           <w:tcPr>
-            <w:tcW w:w="5863" w:type="dxa"/>
+            <w:tcW w:w="5743" w:type="dxa"/>
           </w:tcPr>
           <w:p>
             <w:pPr>
@@ -2601,7 +2847,7 @@
             <w:pPr>
               <w:jc w:val="left"/>
               <w:rPr>
-                <w:rFonts w:ascii="Verdana" w:eastAsia="宋体" w:hAnsi="Verdana" w:cs="宋体" w:hint="eastAsia"/>
+                <w:rFonts w:ascii="Verdana" w:eastAsia="宋体" w:hAnsi="Verdana" w:cs="宋体"/>
                 <w:color w:val="000000"/>
                 <w:kern w:val="0"/>
                 <w:sz w:val="22"/>
@@ -2664,7 +2910,7 @@
       <w:tr>
         <w:tc>
           <w:tcPr>
-            <w:tcW w:w="2427" w:type="dxa"/>
+            <w:tcW w:w="2547" w:type="dxa"/>
           </w:tcPr>
           <w:p>
             <w:pPr>
@@ -2702,7 +2948,7 @@
             <w:pPr>
               <w:jc w:val="left"/>
               <w:rPr>
-                <w:rFonts w:ascii="Verdana" w:eastAsia="宋体" w:hAnsi="Verdana" w:cs="宋体" w:hint="eastAsia"/>
+                <w:rFonts w:ascii="Verdana" w:eastAsia="宋体" w:hAnsi="Verdana" w:cs="宋体"/>
                 <w:color w:val="000000"/>
                 <w:kern w:val="0"/>
                 <w:sz w:val="22"/>
@@ -2745,13 +2991,13 @@
         </w:tc>
         <w:tc>
           <w:tcPr>
-            <w:tcW w:w="5863" w:type="dxa"/>
+            <w:tcW w:w="5743" w:type="dxa"/>
           </w:tcPr>
           <w:p>
             <w:pPr>
               <w:jc w:val="left"/>
               <w:rPr>
-                <w:rFonts w:ascii="Verdana" w:eastAsia="宋体" w:hAnsi="Verdana" w:cs="宋体" w:hint="eastAsia"/>
+                <w:rFonts w:ascii="Verdana" w:eastAsia="宋体" w:hAnsi="Verdana" w:cs="宋体"/>
                 <w:color w:val="000000"/>
                 <w:kern w:val="0"/>
                 <w:sz w:val="22"/>
@@ -2804,7 +3050,7 @@
       <w:tr>
         <w:tc>
           <w:tcPr>
-            <w:tcW w:w="2427" w:type="dxa"/>
+            <w:tcW w:w="2547" w:type="dxa"/>
           </w:tcPr>
           <w:p>
             <w:pPr>
@@ -2843,7 +3089,7 @@
         </w:tc>
         <w:tc>
           <w:tcPr>
-            <w:tcW w:w="5863" w:type="dxa"/>
+            <w:tcW w:w="5743" w:type="dxa"/>
           </w:tcPr>
           <w:p>
             <w:pPr>
@@ -2901,7 +3147,7 @@
             <w:pPr>
               <w:jc w:val="left"/>
               <w:rPr>
-                <w:rFonts w:ascii="Verdana" w:eastAsia="宋体" w:hAnsi="Verdana" w:cs="宋体" w:hint="eastAsia"/>
+                <w:rFonts w:ascii="Verdana" w:eastAsia="宋体" w:hAnsi="Verdana" w:cs="宋体"/>
                 <w:color w:val="000000"/>
                 <w:kern w:val="0"/>
                 <w:sz w:val="22"/>
@@ -2984,7 +3230,7 @@
       <w:tr>
         <w:tc>
           <w:tcPr>
-            <w:tcW w:w="2427" w:type="dxa"/>
+            <w:tcW w:w="2547" w:type="dxa"/>
           </w:tcPr>
           <w:p>
             <w:pPr>
@@ -3013,13 +3259,13 @@
         </w:tc>
         <w:tc>
           <w:tcPr>
-            <w:tcW w:w="5863" w:type="dxa"/>
+            <w:tcW w:w="5743" w:type="dxa"/>
           </w:tcPr>
           <w:p>
             <w:pPr>
               <w:jc w:val="left"/>
               <w:rPr>
-                <w:rFonts w:ascii="Verdana" w:eastAsia="宋体" w:hAnsi="Verdana" w:cs="宋体" w:hint="eastAsia"/>
+                <w:rFonts w:ascii="Verdana" w:eastAsia="宋体" w:hAnsi="Verdana" w:cs="宋体"/>
                 <w:color w:val="000000"/>
                 <w:kern w:val="0"/>
                 <w:sz w:val="22"/>
@@ -3049,7 +3295,7 @@
             <w:pPr>
               <w:jc w:val="center"/>
               <w:rPr>
-                <w:rFonts w:ascii="Verdana" w:eastAsia="宋体" w:hAnsi="Verdana" w:cs="宋体" w:hint="eastAsia"/>
+                <w:rFonts w:ascii="Verdana" w:eastAsia="宋体" w:hAnsi="Verdana" w:cs="宋体"/>
                 <w:color w:val="000000"/>
                 <w:kern w:val="0"/>
                 <w:sz w:val="22"/>
@@ -3072,7 +3318,7 @@
       <w:tr>
         <w:tc>
           <w:tcPr>
-            <w:tcW w:w="2427" w:type="dxa"/>
+            <w:tcW w:w="2547" w:type="dxa"/>
           </w:tcPr>
           <w:p>
             <w:pPr>
@@ -3094,6 +3340,7 @@
                 <w:sz w:val="22"/>
                 <w:szCs w:val="22"/>
               </w:rPr>
+              <w:lastRenderedPageBreak/>
               <w:t>bootstrap</w:t>
             </w:r>
             <w:r>
@@ -3111,13 +3358,13 @@
         </w:tc>
         <w:tc>
           <w:tcPr>
-            <w:tcW w:w="5863" w:type="dxa"/>
+            <w:tcW w:w="5743" w:type="dxa"/>
           </w:tcPr>
           <w:p>
             <w:pPr>
               <w:jc w:val="left"/>
               <w:rPr>
-                <w:rFonts w:ascii="Verdana" w:eastAsia="宋体" w:hAnsi="Verdana" w:cs="宋体" w:hint="eastAsia"/>
+                <w:rFonts w:ascii="Verdana" w:eastAsia="宋体" w:hAnsi="Verdana" w:cs="宋体"/>
                 <w:color w:val="000000"/>
                 <w:kern w:val="0"/>
                 <w:sz w:val="22"/>
@@ -3160,7 +3407,7 @@
       <w:tr>
         <w:tc>
           <w:tcPr>
-            <w:tcW w:w="2427" w:type="dxa"/>
+            <w:tcW w:w="2547" w:type="dxa"/>
           </w:tcPr>
           <w:p>
             <w:pPr>
@@ -3210,7 +3457,7 @@
             <w:pPr>
               <w:jc w:val="left"/>
               <w:rPr>
-                <w:rFonts w:ascii="Verdana" w:eastAsia="宋体" w:hAnsi="Verdana" w:cs="宋体" w:hint="eastAsia"/>
+                <w:rFonts w:ascii="Verdana" w:eastAsia="宋体" w:hAnsi="Verdana" w:cs="宋体"/>
                 <w:color w:val="000000"/>
                 <w:kern w:val="0"/>
                 <w:sz w:val="22"/>
@@ -3253,13 +3500,13 @@
         </w:tc>
         <w:tc>
           <w:tcPr>
-            <w:tcW w:w="5863" w:type="dxa"/>
+            <w:tcW w:w="5743" w:type="dxa"/>
           </w:tcPr>
           <w:p>
             <w:pPr>
               <w:jc w:val="left"/>
               <w:rPr>
-                <w:rFonts w:ascii="Verdana" w:eastAsia="宋体" w:hAnsi="Verdana" w:cs="宋体" w:hint="eastAsia"/>
+                <w:rFonts w:ascii="Verdana" w:eastAsia="宋体" w:hAnsi="Verdana" w:cs="宋体"/>
                 <w:color w:val="000000"/>
                 <w:kern w:val="0"/>
                 <w:sz w:val="22"/>
@@ -3274,7 +3521,19 @@
                 <w:sz w:val="22"/>
                 <w:szCs w:val="22"/>
               </w:rPr>
-              <w:t>序列化类，无默认值</w:t>
+              <w:t>序列化</w:t>
+            </w:r>
+            <w:bookmarkStart w:id="0" w:name="_GoBack"/>
+            <w:bookmarkEnd w:id="0"/>
+            <w:r>
+              <w:rPr>
+                <w:rFonts w:ascii="Verdana" w:eastAsia="宋体" w:hAnsi="Verdana" w:cs="宋体" w:hint="eastAsia"/>
+                <w:color w:val="000000"/>
+                <w:kern w:val="0"/>
+                <w:sz w:val="22"/>
+                <w:szCs w:val="22"/>
+              </w:rPr>
+              <w:t>，无默认值</w:t>
             </w:r>
           </w:p>
         </w:tc>
@@ -3282,7 +3541,7 @@
       <w:tr>
         <w:tc>
           <w:tcPr>
-            <w:tcW w:w="2427" w:type="dxa"/>
+            <w:tcW w:w="2547" w:type="dxa"/>
           </w:tcPr>
           <w:p>
             <w:pPr>
@@ -3319,7 +3578,7 @@
         </w:tc>
         <w:tc>
           <w:tcPr>
-            <w:tcW w:w="5863" w:type="dxa"/>
+            <w:tcW w:w="5743" w:type="dxa"/>
           </w:tcPr>
           <w:p>
             <w:pPr>
@@ -3407,7 +3666,7 @@
             <w:pPr>
               <w:jc w:val="left"/>
               <w:rPr>
-                <w:rFonts w:ascii="Verdana" w:eastAsia="宋体" w:hAnsi="Verdana" w:cs="宋体" w:hint="eastAsia"/>
+                <w:rFonts w:ascii="Verdana" w:eastAsia="宋体" w:hAnsi="Verdana" w:cs="宋体"/>
                 <w:color w:val="000000"/>
                 <w:kern w:val="0"/>
                 <w:sz w:val="22"/>
@@ -3601,7 +3860,7 @@
             <w:pPr>
               <w:jc w:val="left"/>
               <w:rPr>
-                <w:rFonts w:ascii="Verdana" w:eastAsia="宋体" w:hAnsi="Verdana" w:cs="宋体" w:hint="eastAsia"/>
+                <w:rFonts w:ascii="Verdana" w:eastAsia="宋体" w:hAnsi="Verdana" w:cs="宋体"/>
                 <w:color w:val="000000"/>
                 <w:kern w:val="0"/>
                 <w:sz w:val="22"/>
@@ -3616,7 +3875,6 @@
                 <w:sz w:val="22"/>
                 <w:szCs w:val="22"/>
               </w:rPr>
-              <w:lastRenderedPageBreak/>
               <w:t>acks</w:t>
             </w:r>
             <w:r>
@@ -3725,13 +3983,13 @@
       <w:tr>
         <w:tc>
           <w:tcPr>
-            <w:tcW w:w="2427" w:type="dxa"/>
+            <w:tcW w:w="2547" w:type="dxa"/>
           </w:tcPr>
           <w:p>
             <w:pPr>
               <w:jc w:val="left"/>
               <w:rPr>
-                <w:rFonts w:ascii="Verdana" w:eastAsia="宋体" w:hAnsi="Verdana" w:cs="宋体" w:hint="eastAsia"/>
+                <w:rFonts w:ascii="Verdana" w:eastAsia="宋体" w:hAnsi="Verdana" w:cs="宋体"/>
                 <w:color w:val="000000"/>
                 <w:kern w:val="0"/>
                 <w:sz w:val="22"/>
@@ -3747,7 +4005,6 @@
                 <w:sz w:val="22"/>
                 <w:szCs w:val="22"/>
               </w:rPr>
-              <w:lastRenderedPageBreak/>
               <w:t>buffer.memory</w:t>
             </w:r>
             <w:proofErr w:type="gramEnd"/>
@@ -3755,13 +4012,13 @@
         </w:tc>
         <w:tc>
           <w:tcPr>
-            <w:tcW w:w="5863" w:type="dxa"/>
+            <w:tcW w:w="5743" w:type="dxa"/>
           </w:tcPr>
           <w:p>
             <w:pPr>
               <w:jc w:val="left"/>
               <w:rPr>
-                <w:rFonts w:ascii="Verdana" w:eastAsia="宋体" w:hAnsi="Verdana" w:cs="宋体" w:hint="eastAsia"/>
+                <w:rFonts w:ascii="Verdana" w:eastAsia="宋体" w:hAnsi="Verdana" w:cs="宋体"/>
                 <w:color w:val="000000"/>
                 <w:kern w:val="0"/>
                 <w:sz w:val="22"/>
@@ -3784,13 +4041,13 @@
       <w:tr>
         <w:tc>
           <w:tcPr>
-            <w:tcW w:w="2427" w:type="dxa"/>
+            <w:tcW w:w="2547" w:type="dxa"/>
           </w:tcPr>
           <w:p>
             <w:pPr>
               <w:jc w:val="left"/>
               <w:rPr>
-                <w:rFonts w:ascii="Verdana" w:eastAsia="宋体" w:hAnsi="Verdana" w:cs="宋体" w:hint="eastAsia"/>
+                <w:rFonts w:ascii="Verdana" w:eastAsia="宋体" w:hAnsi="Verdana" w:cs="宋体"/>
                 <w:color w:val="FF0000"/>
                 <w:kern w:val="0"/>
                 <w:sz w:val="22"/>
@@ -3823,13 +4080,13 @@
         </w:tc>
         <w:tc>
           <w:tcPr>
-            <w:tcW w:w="5863" w:type="dxa"/>
+            <w:tcW w:w="5743" w:type="dxa"/>
           </w:tcPr>
           <w:p>
             <w:pPr>
               <w:jc w:val="left"/>
               <w:rPr>
-                <w:rFonts w:ascii="Verdana" w:eastAsia="宋体" w:hAnsi="Verdana" w:cs="宋体" w:hint="eastAsia"/>
+                <w:rFonts w:ascii="Verdana" w:eastAsia="宋体" w:hAnsi="Verdana" w:cs="宋体"/>
                 <w:color w:val="000000"/>
                 <w:kern w:val="0"/>
                 <w:sz w:val="22"/>
@@ -3872,13 +4129,13 @@
       <w:tr>
         <w:tc>
           <w:tcPr>
-            <w:tcW w:w="2427" w:type="dxa"/>
+            <w:tcW w:w="2547" w:type="dxa"/>
           </w:tcPr>
           <w:p>
             <w:pPr>
               <w:jc w:val="left"/>
               <w:rPr>
-                <w:rFonts w:ascii="Verdana" w:eastAsia="宋体" w:hAnsi="Verdana" w:cs="宋体" w:hint="eastAsia"/>
+                <w:rFonts w:ascii="Verdana" w:eastAsia="宋体" w:hAnsi="Verdana" w:cs="宋体"/>
                 <w:color w:val="FF0000"/>
                 <w:kern w:val="0"/>
                 <w:sz w:val="22"/>
@@ -3909,13 +4166,13 @@
         </w:tc>
         <w:tc>
           <w:tcPr>
-            <w:tcW w:w="5863" w:type="dxa"/>
+            <w:tcW w:w="5743" w:type="dxa"/>
           </w:tcPr>
           <w:p>
             <w:pPr>
               <w:jc w:val="left"/>
               <w:rPr>
-                <w:rFonts w:ascii="Verdana" w:eastAsia="宋体" w:hAnsi="Verdana" w:cs="宋体" w:hint="eastAsia"/>
+                <w:rFonts w:ascii="Verdana" w:eastAsia="宋体" w:hAnsi="Verdana" w:cs="宋体"/>
                 <w:color w:val="000000"/>
                 <w:kern w:val="0"/>
                 <w:sz w:val="22"/>
@@ -3958,7 +4215,7 @@
       <w:tr>
         <w:tc>
           <w:tcPr>
-            <w:tcW w:w="2427" w:type="dxa"/>
+            <w:tcW w:w="2547" w:type="dxa"/>
           </w:tcPr>
           <w:p>
             <w:pPr>
@@ -3985,13 +4242,13 @@
         </w:tc>
         <w:tc>
           <w:tcPr>
-            <w:tcW w:w="5863" w:type="dxa"/>
+            <w:tcW w:w="5743" w:type="dxa"/>
           </w:tcPr>
           <w:p>
             <w:pPr>
               <w:jc w:val="left"/>
               <w:rPr>
-                <w:rFonts w:ascii="Verdana" w:eastAsia="宋体" w:hAnsi="Verdana" w:cs="宋体" w:hint="eastAsia"/>
+                <w:rFonts w:ascii="Verdana" w:eastAsia="宋体" w:hAnsi="Verdana" w:cs="宋体"/>
                 <w:color w:val="000000"/>
                 <w:kern w:val="0"/>
                 <w:sz w:val="22"/>
@@ -4044,7 +4301,7 @@
       <w:tr>
         <w:tc>
           <w:tcPr>
-            <w:tcW w:w="2427" w:type="dxa"/>
+            <w:tcW w:w="2547" w:type="dxa"/>
           </w:tcPr>
           <w:p>
             <w:pPr>
@@ -4084,7 +4341,7 @@
             <w:pPr>
               <w:jc w:val="left"/>
               <w:rPr>
-                <w:rFonts w:ascii="Verdana" w:eastAsia="宋体" w:hAnsi="Verdana" w:cs="宋体" w:hint="eastAsia"/>
+                <w:rFonts w:ascii="Verdana" w:eastAsia="宋体" w:hAnsi="Verdana" w:cs="宋体"/>
                 <w:color w:val="FF0000"/>
                 <w:kern w:val="0"/>
                 <w:sz w:val="22"/>
@@ -4117,13 +4374,13 @@
         </w:tc>
         <w:tc>
           <w:tcPr>
-            <w:tcW w:w="5863" w:type="dxa"/>
+            <w:tcW w:w="5743" w:type="dxa"/>
           </w:tcPr>
           <w:p>
             <w:pPr>
               <w:jc w:val="left"/>
               <w:rPr>
-                <w:rFonts w:ascii="Verdana" w:eastAsia="宋体" w:hAnsi="Verdana" w:cs="宋体" w:hint="eastAsia"/>
+                <w:rFonts w:ascii="Verdana" w:eastAsia="宋体" w:hAnsi="Verdana" w:cs="宋体"/>
                 <w:color w:val="000000"/>
                 <w:kern w:val="0"/>
                 <w:sz w:val="22"/>
@@ -4159,19 +4416,7 @@
                 <w:sz w:val="22"/>
                 <w:szCs w:val="22"/>
               </w:rPr>
-              <w:t xml:space="preserve"> requests the client will send on a single connection before block</w:t>
-            </w:r>
-            <w:bookmarkStart w:id="0" w:name="_GoBack"/>
-            <w:bookmarkEnd w:id="0"/>
-            <w:r>
-              <w:rPr>
-                <w:rFonts w:ascii="Verdana" w:eastAsia="宋体" w:hAnsi="Verdana" w:cs="宋体"/>
-                <w:color w:val="000000"/>
-                <w:kern w:val="0"/>
-                <w:sz w:val="22"/>
-                <w:szCs w:val="22"/>
-              </w:rPr>
-              <w:t>ing.</w:t>
+              <w:t xml:space="preserve"> requests the client will send on a single connection before blocking.</w:t>
             </w:r>
           </w:p>
         </w:tc>
@@ -4179,13 +4424,13 @@
       <w:tr>
         <w:tc>
           <w:tcPr>
-            <w:tcW w:w="2427" w:type="dxa"/>
+            <w:tcW w:w="2547" w:type="dxa"/>
           </w:tcPr>
           <w:p>
             <w:pPr>
               <w:jc w:val="left"/>
               <w:rPr>
-                <w:rFonts w:ascii="Verdana" w:eastAsia="宋体" w:hAnsi="Verdana" w:cs="宋体" w:hint="eastAsia"/>
+                <w:rFonts w:ascii="Verdana" w:eastAsia="宋体" w:hAnsi="Verdana" w:cs="宋体"/>
                 <w:color w:val="000000"/>
                 <w:kern w:val="0"/>
                 <w:sz w:val="22"/>
@@ -4208,13 +4453,13 @@
         </w:tc>
         <w:tc>
           <w:tcPr>
-            <w:tcW w:w="5863" w:type="dxa"/>
+            <w:tcW w:w="5743" w:type="dxa"/>
           </w:tcPr>
           <w:p>
             <w:pPr>
               <w:jc w:val="left"/>
               <w:rPr>
-                <w:rFonts w:ascii="Verdana" w:eastAsia="宋体" w:hAnsi="Verdana" w:cs="宋体" w:hint="eastAsia"/>
+                <w:rFonts w:ascii="Verdana" w:eastAsia="宋体" w:hAnsi="Verdana" w:cs="宋体"/>
                 <w:color w:val="000000"/>
                 <w:kern w:val="0"/>
                 <w:sz w:val="22"/>
@@ -4247,7 +4492,7 @@
       <w:tr>
         <w:tc>
           <w:tcPr>
-            <w:tcW w:w="2427" w:type="dxa"/>
+            <w:tcW w:w="2547" w:type="dxa"/>
           </w:tcPr>
           <w:p>
             <w:pPr>
@@ -4306,13 +4551,13 @@
         </w:tc>
         <w:tc>
           <w:tcPr>
-            <w:tcW w:w="5863" w:type="dxa"/>
+            <w:tcW w:w="5743" w:type="dxa"/>
           </w:tcPr>
           <w:p>
             <w:pPr>
               <w:jc w:val="left"/>
               <w:rPr>
-                <w:rFonts w:ascii="Verdana" w:eastAsia="宋体" w:hAnsi="Verdana" w:cs="宋体" w:hint="eastAsia"/>
+                <w:rFonts w:ascii="Verdana" w:eastAsia="宋体" w:hAnsi="Verdana" w:cs="宋体"/>
                 <w:color w:val="000000"/>
                 <w:kern w:val="0"/>
                 <w:sz w:val="22"/>
@@ -4365,7 +4610,7 @@
       <w:tr>
         <w:tc>
           <w:tcPr>
-            <w:tcW w:w="2427" w:type="dxa"/>
+            <w:tcW w:w="2547" w:type="dxa"/>
           </w:tcPr>
           <w:p>
             <w:pPr>
@@ -4402,13 +4647,13 @@
         </w:tc>
         <w:tc>
           <w:tcPr>
-            <w:tcW w:w="5863" w:type="dxa"/>
+            <w:tcW w:w="5743" w:type="dxa"/>
           </w:tcPr>
           <w:p>
             <w:pPr>
               <w:jc w:val="left"/>
               <w:rPr>
-                <w:rFonts w:ascii="Verdana" w:eastAsia="宋体" w:hAnsi="Verdana" w:cs="宋体" w:hint="eastAsia"/>
+                <w:rFonts w:ascii="Verdana" w:eastAsia="宋体" w:hAnsi="Verdana" w:cs="宋体"/>
                 <w:color w:val="000000"/>
                 <w:kern w:val="0"/>
                 <w:sz w:val="22"/>
@@ -4454,6 +4699,304 @@
                 <w:szCs w:val="22"/>
               </w:rPr>
               <w:t>的超时时间</w:t>
+            </w:r>
+          </w:p>
+        </w:tc>
+      </w:tr>
+      <w:tr>
+        <w:tc>
+          <w:tcPr>
+            <w:tcW w:w="8290" w:type="dxa"/>
+            <w:gridSpan w:val="2"/>
+          </w:tcPr>
+          <w:p>
+            <w:pPr>
+              <w:jc w:val="center"/>
+              <w:rPr>
+                <w:rFonts w:ascii="Verdana" w:eastAsia="宋体" w:hAnsi="Verdana" w:cs="宋体" w:hint="eastAsia"/>
+                <w:color w:val="000000"/>
+                <w:kern w:val="0"/>
+                <w:sz w:val="22"/>
+                <w:szCs w:val="22"/>
+              </w:rPr>
+            </w:pPr>
+            <w:r>
+              <w:rPr>
+                <w:rFonts w:ascii="Verdana" w:eastAsia="宋体" w:hAnsi="Verdana" w:cs="宋体" w:hint="eastAsia"/>
+                <w:color w:val="000000"/>
+                <w:kern w:val="0"/>
+                <w:sz w:val="22"/>
+                <w:szCs w:val="22"/>
+              </w:rPr>
+              <w:t>Consumer</w:t>
+            </w:r>
+          </w:p>
+        </w:tc>
+      </w:tr>
+      <w:tr>
+        <w:tc>
+          <w:tcPr>
+            <w:tcW w:w="2547" w:type="dxa"/>
+          </w:tcPr>
+          <w:p>
+            <w:pPr>
+              <w:jc w:val="left"/>
+              <w:rPr>
+                <w:rFonts w:ascii="Verdana" w:eastAsia="宋体" w:hAnsi="Verdana" w:cs="宋体" w:hint="eastAsia"/>
+                <w:color w:val="000000"/>
+                <w:kern w:val="0"/>
+                <w:sz w:val="22"/>
+                <w:szCs w:val="22"/>
+              </w:rPr>
+            </w:pPr>
+            <w:r>
+              <w:rPr>
+                <w:rFonts w:ascii="Verdana" w:eastAsia="宋体" w:hAnsi="Verdana" w:cs="宋体" w:hint="eastAsia"/>
+                <w:color w:val="000000"/>
+                <w:kern w:val="0"/>
+                <w:sz w:val="22"/>
+                <w:szCs w:val="22"/>
+              </w:rPr>
+              <w:t>group</w:t>
+            </w:r>
+            <w:r>
+              <w:rPr>
+                <w:rFonts w:ascii="Verdana" w:eastAsia="宋体" w:hAnsi="Verdana" w:cs="宋体"/>
+                <w:color w:val="000000"/>
+                <w:kern w:val="0"/>
+                <w:sz w:val="22"/>
+                <w:szCs w:val="22"/>
+              </w:rPr>
+              <w:t>.id</w:t>
+            </w:r>
+          </w:p>
+        </w:tc>
+        <w:tc>
+          <w:tcPr>
+            <w:tcW w:w="5743" w:type="dxa"/>
+          </w:tcPr>
+          <w:p>
+            <w:pPr>
+              <w:jc w:val="left"/>
+              <w:rPr>
+                <w:rFonts w:ascii="Verdana" w:eastAsia="宋体" w:hAnsi="Verdana" w:cs="宋体" w:hint="eastAsia"/>
+                <w:color w:val="000000"/>
+                <w:kern w:val="0"/>
+                <w:sz w:val="22"/>
+                <w:szCs w:val="22"/>
+              </w:rPr>
+            </w:pPr>
+            <w:r>
+              <w:rPr>
+                <w:rFonts w:ascii="Verdana" w:eastAsia="宋体" w:hAnsi="Verdana" w:cs="宋体" w:hint="eastAsia"/>
+                <w:color w:val="000000"/>
+                <w:kern w:val="0"/>
+                <w:sz w:val="22"/>
+                <w:szCs w:val="22"/>
+              </w:rPr>
+              <w:t>consumer</w:t>
+            </w:r>
+            <w:r>
+              <w:rPr>
+                <w:rFonts w:ascii="Verdana" w:eastAsia="宋体" w:hAnsi="Verdana" w:cs="宋体"/>
+                <w:color w:val="000000"/>
+                <w:kern w:val="0"/>
+                <w:sz w:val="22"/>
+                <w:szCs w:val="22"/>
+              </w:rPr>
+              <w:t xml:space="preserve"> </w:t>
+            </w:r>
+            <w:r>
+              <w:rPr>
+                <w:rFonts w:ascii="Verdana" w:eastAsia="宋体" w:hAnsi="Verdana" w:cs="宋体" w:hint="eastAsia"/>
+                <w:color w:val="000000"/>
+                <w:kern w:val="0"/>
+                <w:sz w:val="22"/>
+                <w:szCs w:val="22"/>
+              </w:rPr>
+              <w:t>group</w:t>
+            </w:r>
+            <w:r>
+              <w:rPr>
+                <w:rFonts w:ascii="Verdana" w:eastAsia="宋体" w:hAnsi="Verdana" w:cs="宋体"/>
+                <w:color w:val="000000"/>
+                <w:kern w:val="0"/>
+                <w:sz w:val="22"/>
+                <w:szCs w:val="22"/>
+              </w:rPr>
+              <w:t xml:space="preserve"> </w:t>
+            </w:r>
+            <w:r>
+              <w:rPr>
+                <w:rFonts w:ascii="Verdana" w:eastAsia="宋体" w:hAnsi="Verdana" w:cs="宋体" w:hint="eastAsia"/>
+                <w:color w:val="000000"/>
+                <w:kern w:val="0"/>
+                <w:sz w:val="22"/>
+                <w:szCs w:val="22"/>
+              </w:rPr>
+              <w:t>id</w:t>
+            </w:r>
+          </w:p>
+        </w:tc>
+      </w:tr>
+      <w:tr>
+        <w:tc>
+          <w:tcPr>
+            <w:tcW w:w="2547" w:type="dxa"/>
+          </w:tcPr>
+          <w:p>
+            <w:pPr>
+              <w:jc w:val="left"/>
+              <w:rPr>
+                <w:rFonts w:ascii="Verdana" w:eastAsia="宋体" w:hAnsi="Verdana" w:cs="宋体"/>
+                <w:color w:val="000000"/>
+                <w:kern w:val="0"/>
+                <w:sz w:val="22"/>
+                <w:szCs w:val="22"/>
+              </w:rPr>
+            </w:pPr>
+            <w:proofErr w:type="gramStart"/>
+            <w:r>
+              <w:rPr>
+                <w:rFonts w:ascii="Verdana" w:eastAsia="宋体" w:hAnsi="Verdana" w:cs="宋体" w:hint="eastAsia"/>
+                <w:color w:val="000000"/>
+                <w:kern w:val="0"/>
+                <w:sz w:val="22"/>
+                <w:szCs w:val="22"/>
+              </w:rPr>
+              <w:t>ke</w:t>
+            </w:r>
+            <w:r>
+              <w:rPr>
+                <w:rFonts w:ascii="Verdana" w:eastAsia="宋体" w:hAnsi="Verdana" w:cs="宋体"/>
+                <w:color w:val="000000"/>
+                <w:kern w:val="0"/>
+                <w:sz w:val="22"/>
+                <w:szCs w:val="22"/>
+              </w:rPr>
+              <w:t>y</w:t>
+            </w:r>
+            <w:r>
+              <w:rPr>
+                <w:rFonts w:ascii="Verdana" w:eastAsia="宋体" w:hAnsi="Verdana" w:cs="宋体" w:hint="eastAsia"/>
+                <w:color w:val="000000"/>
+                <w:kern w:val="0"/>
+                <w:sz w:val="22"/>
+                <w:szCs w:val="22"/>
+              </w:rPr>
+              <w:t>.</w:t>
+            </w:r>
+            <w:r>
+              <w:rPr>
+                <w:rFonts w:ascii="Verdana" w:eastAsia="宋体" w:hAnsi="Verdana" w:cs="宋体" w:hint="eastAsia"/>
+                <w:color w:val="000000"/>
+                <w:kern w:val="0"/>
+                <w:sz w:val="22"/>
+                <w:szCs w:val="22"/>
+              </w:rPr>
+              <w:t>de</w:t>
+            </w:r>
+            <w:r>
+              <w:rPr>
+                <w:rFonts w:ascii="Verdana" w:eastAsia="宋体" w:hAnsi="Verdana" w:cs="宋体" w:hint="eastAsia"/>
+                <w:color w:val="000000"/>
+                <w:kern w:val="0"/>
+                <w:sz w:val="22"/>
+                <w:szCs w:val="22"/>
+              </w:rPr>
+              <w:t>serializer</w:t>
+            </w:r>
+            <w:proofErr w:type="gramEnd"/>
+          </w:p>
+          <w:p>
+            <w:pPr>
+              <w:jc w:val="left"/>
+              <w:rPr>
+                <w:rFonts w:ascii="Verdana" w:eastAsia="宋体" w:hAnsi="Verdana" w:cs="宋体" w:hint="eastAsia"/>
+                <w:color w:val="000000"/>
+                <w:kern w:val="0"/>
+                <w:sz w:val="22"/>
+                <w:szCs w:val="22"/>
+              </w:rPr>
+            </w:pPr>
+            <w:proofErr w:type="gramStart"/>
+            <w:r>
+              <w:rPr>
+                <w:rFonts w:ascii="Verdana" w:eastAsia="宋体" w:hAnsi="Verdana" w:cs="宋体" w:hint="eastAsia"/>
+                <w:color w:val="000000"/>
+                <w:kern w:val="0"/>
+                <w:sz w:val="22"/>
+                <w:szCs w:val="22"/>
+              </w:rPr>
+              <w:t>value</w:t>
+            </w:r>
+            <w:r>
+              <w:rPr>
+                <w:rFonts w:ascii="Verdana" w:eastAsia="宋体" w:hAnsi="Verdana" w:cs="宋体"/>
+                <w:color w:val="000000"/>
+                <w:kern w:val="0"/>
+                <w:sz w:val="22"/>
+                <w:szCs w:val="22"/>
+              </w:rPr>
+              <w:t>.</w:t>
+            </w:r>
+            <w:r>
+              <w:rPr>
+                <w:rFonts w:ascii="Verdana" w:eastAsia="宋体" w:hAnsi="Verdana" w:cs="宋体"/>
+                <w:color w:val="000000"/>
+                <w:kern w:val="0"/>
+                <w:sz w:val="22"/>
+                <w:szCs w:val="22"/>
+              </w:rPr>
+              <w:t>de</w:t>
+            </w:r>
+            <w:r>
+              <w:rPr>
+                <w:rFonts w:ascii="Verdana" w:eastAsia="宋体" w:hAnsi="Verdana" w:cs="宋体" w:hint="eastAsia"/>
+                <w:color w:val="000000"/>
+                <w:kern w:val="0"/>
+                <w:sz w:val="22"/>
+                <w:szCs w:val="22"/>
+              </w:rPr>
+              <w:t>serializer</w:t>
+            </w:r>
+            <w:proofErr w:type="gramEnd"/>
+          </w:p>
+        </w:tc>
+        <w:tc>
+          <w:tcPr>
+            <w:tcW w:w="5743" w:type="dxa"/>
+          </w:tcPr>
+          <w:p>
+            <w:pPr>
+              <w:jc w:val="left"/>
+              <w:rPr>
+                <w:rFonts w:ascii="Verdana" w:eastAsia="宋体" w:hAnsi="Verdana" w:cs="宋体" w:hint="eastAsia"/>
+                <w:color w:val="000000"/>
+                <w:kern w:val="0"/>
+                <w:sz w:val="22"/>
+                <w:szCs w:val="22"/>
+              </w:rPr>
+            </w:pPr>
+            <w:r>
+              <w:rPr>
+                <w:rFonts w:ascii="Verdana" w:eastAsia="宋体" w:hAnsi="Verdana" w:cs="宋体" w:hint="eastAsia"/>
+                <w:color w:val="000000"/>
+                <w:kern w:val="0"/>
+                <w:sz w:val="22"/>
+                <w:szCs w:val="22"/>
+              </w:rPr>
+              <w:t>反序列化，无</w:t>
+            </w:r>
+            <w:r>
+              <w:rPr>
+                <w:rFonts w:ascii="Verdana" w:eastAsia="宋体" w:hAnsi="Verdana" w:cs="宋体" w:hint="eastAsia"/>
+                <w:color w:val="000000"/>
+                <w:kern w:val="0"/>
+                <w:sz w:val="22"/>
+                <w:szCs w:val="22"/>
+              </w:rPr>
+              <w:t>默认值</w:t>
             </w:r>
           </w:p>
         </w:tc>
@@ -4463,7 +5006,7 @@
       <w:pPr>
         <w:jc w:val="left"/>
         <w:rPr>
-          <w:rFonts w:ascii="Verdana" w:eastAsia="宋体" w:hAnsi="Verdana" w:cs="宋体" w:hint="eastAsia"/>
+          <w:rFonts w:ascii="Verdana" w:eastAsia="宋体" w:hAnsi="Verdana" w:cs="宋体"/>
           <w:color w:val="000000"/>
           <w:kern w:val="0"/>
           <w:sz w:val="22"/>
@@ -4568,7 +5111,7 @@
                     <pic:cNvPicPr/>
                   </pic:nvPicPr>
                   <pic:blipFill>
-                    <a:blip r:embed="rId10"/>
+                    <a:blip r:embed="rId11"/>
                     <a:stretch>
                       <a:fillRect/>
                     </a:stretch>
@@ -4673,7 +5216,7 @@
                     <pic:cNvPicPr/>
                   </pic:nvPicPr>
                   <pic:blipFill>
-                    <a:blip r:embed="rId11"/>
+                    <a:blip r:embed="rId12"/>
                     <a:stretch>
                       <a:fillRect/>
                     </a:stretch>

--- a/基础设施/数据库/Kafka.docx
+++ b/基础设施/数据库/Kafka.docx
@@ -1571,7 +1571,7 @@
         <w:ind w:firstLineChars="0"/>
         <w:jc w:val="left"/>
         <w:rPr>
-          <w:rFonts w:ascii="Verdana" w:eastAsia="宋体" w:hAnsi="Verdana" w:cs="宋体" w:hint="eastAsia"/>
+          <w:rFonts w:ascii="Verdana" w:eastAsia="宋体" w:hAnsi="Verdana" w:cs="宋体"/>
           <w:color w:val="000000"/>
           <w:kern w:val="0"/>
           <w:sz w:val="22"/>
@@ -1839,7 +1839,6 @@
         <w:tab/>
         <w:t>(</w:t>
       </w:r>
-      <w:proofErr w:type="gramStart"/>
       <w:r>
         <w:rPr>
           <w:rFonts w:ascii="Verdana" w:eastAsia="宋体" w:hAnsi="Verdana" w:cs="宋体"/>
@@ -1850,7 +1849,6 @@
         </w:rPr>
         <w:t xml:space="preserve">Consumer)   </w:t>
       </w:r>
-      <w:proofErr w:type="gramEnd"/>
       <w:r>
         <w:rPr>
           <w:rFonts w:ascii="Verdana" w:eastAsia="宋体" w:hAnsi="Verdana" w:cs="宋体"/>
@@ -1924,7 +1922,7 @@
       <w:pPr>
         <w:jc w:val="left"/>
         <w:rPr>
-          <w:rFonts w:ascii="Verdana" w:eastAsia="宋体" w:hAnsi="Verdana" w:cs="宋体" w:hint="eastAsia"/>
+          <w:rFonts w:ascii="Verdana" w:eastAsia="宋体" w:hAnsi="Verdana" w:cs="宋体"/>
           <w:color w:val="000000"/>
           <w:kern w:val="0"/>
           <w:sz w:val="22"/>
@@ -1941,11 +1939,10 @@
         </w:rPr>
         <w:tab/>
       </w:r>
-      <w:bookmarkStart w:id="0" w:name="_GoBack"/>
-      <w:bookmarkEnd w:id="0"/>
-      <w:r>
-        <w:rPr>
-          <w:rFonts w:ascii="Verdana" w:eastAsia="宋体" w:hAnsi="Verdana" w:cs="宋体"/>
+      <w:r>
+        <w:rPr>
+          <w:rFonts w:ascii="Verdana" w:eastAsia="宋体" w:hAnsi="Verdana" w:cs="宋体"/>
+          <w:noProof/>
           <w:color w:val="000000"/>
           <w:kern w:val="0"/>
           <w:sz w:val="22"/>
@@ -2712,7 +2709,6 @@
                 <w:szCs w:val="22"/>
               </w:rPr>
             </w:pPr>
-            <w:proofErr w:type="gramStart"/>
             <w:r>
               <w:rPr>
                 <w:rFonts w:ascii="Verdana" w:eastAsia="宋体" w:hAnsi="Verdana" w:cs="宋体"/>
@@ -2723,7 +2719,6 @@
               </w:rPr>
               <w:t>log.dirs</w:t>
             </w:r>
-            <w:proofErr w:type="gramEnd"/>
           </w:p>
         </w:tc>
         <w:tc>
@@ -2790,7 +2785,6 @@
                 <w:szCs w:val="22"/>
               </w:rPr>
             </w:pPr>
-            <w:proofErr w:type="gramStart"/>
             <w:r>
               <w:rPr>
                 <w:rFonts w:ascii="Verdana" w:eastAsia="宋体" w:hAnsi="Verdana" w:cs="宋体"/>
@@ -2801,7 +2795,6 @@
               </w:rPr>
               <w:t>zookeeper.connect</w:t>
             </w:r>
-            <w:proofErr w:type="gramEnd"/>
           </w:p>
         </w:tc>
         <w:tc>
@@ -2858,41 +2851,28 @@
                 <w:szCs w:val="22"/>
               </w:rPr>
             </w:pPr>
-            <w:proofErr w:type="gramStart"/>
-            <w:r>
-              <w:rPr>
-                <w:rFonts w:ascii="Verdana" w:eastAsia="宋体" w:hAnsi="Verdana" w:cs="宋体"/>
-                <w:color w:val="000000"/>
-                <w:kern w:val="0"/>
-                <w:sz w:val="22"/>
-                <w:szCs w:val="22"/>
-              </w:rPr>
-              <w:t>unclean.leader</w:t>
-            </w:r>
-            <w:proofErr w:type="gramEnd"/>
-            <w:r>
-              <w:rPr>
-                <w:rFonts w:ascii="Verdana" w:eastAsia="宋体" w:hAnsi="Verdana" w:cs="宋体"/>
-                <w:color w:val="000000"/>
-                <w:kern w:val="0"/>
-                <w:sz w:val="22"/>
-                <w:szCs w:val="22"/>
-              </w:rPr>
-              <w:t>.</w:t>
-            </w:r>
-          </w:p>
-          <w:p>
-            <w:pPr>
-              <w:jc w:val="left"/>
-              <w:rPr>
-                <w:rFonts w:ascii="Verdana" w:eastAsia="宋体" w:hAnsi="Verdana" w:cs="宋体"/>
-                <w:color w:val="000000"/>
-                <w:kern w:val="0"/>
-                <w:sz w:val="22"/>
-                <w:szCs w:val="22"/>
-              </w:rPr>
-            </w:pPr>
-            <w:proofErr w:type="gramStart"/>
+            <w:r>
+              <w:rPr>
+                <w:rFonts w:ascii="Verdana" w:eastAsia="宋体" w:hAnsi="Verdana" w:cs="宋体"/>
+                <w:color w:val="000000"/>
+                <w:kern w:val="0"/>
+                <w:sz w:val="22"/>
+                <w:szCs w:val="22"/>
+              </w:rPr>
+              <w:t>unclean.leader.</w:t>
+            </w:r>
+          </w:p>
+          <w:p>
+            <w:pPr>
+              <w:jc w:val="left"/>
+              <w:rPr>
+                <w:rFonts w:ascii="Verdana" w:eastAsia="宋体" w:hAnsi="Verdana" w:cs="宋体"/>
+                <w:color w:val="000000"/>
+                <w:kern w:val="0"/>
+                <w:sz w:val="22"/>
+                <w:szCs w:val="22"/>
+              </w:rPr>
+            </w:pPr>
             <w:r>
               <w:rPr>
                 <w:rFonts w:ascii="Verdana" w:eastAsia="宋体" w:hAnsi="Verdana" w:cs="宋体"/>
@@ -2904,7 +2884,6 @@
               <w:lastRenderedPageBreak/>
               <w:t>election.enable</w:t>
             </w:r>
-            <w:proofErr w:type="gramEnd"/>
           </w:p>
         </w:tc>
         <w:tc>
@@ -3088,27 +3067,15 @@
                 <w:szCs w:val="22"/>
               </w:rPr>
             </w:pPr>
-            <w:proofErr w:type="gramStart"/>
-            <w:r>
-              <w:rPr>
-                <w:rFonts w:ascii="Verdana" w:eastAsia="宋体" w:hAnsi="Verdana" w:cs="宋体"/>
-                <w:color w:val="000000"/>
-                <w:kern w:val="0"/>
-                <w:sz w:val="22"/>
-                <w:szCs w:val="22"/>
-              </w:rPr>
-              <w:t>log.retention</w:t>
-            </w:r>
-            <w:proofErr w:type="gramEnd"/>
-            <w:r>
-              <w:rPr>
-                <w:rFonts w:ascii="Verdana" w:eastAsia="宋体" w:hAnsi="Verdana" w:cs="宋体"/>
-                <w:color w:val="000000"/>
-                <w:kern w:val="0"/>
-                <w:sz w:val="22"/>
-                <w:szCs w:val="22"/>
-              </w:rPr>
-              <w:t>.</w:t>
+            <w:r>
+              <w:rPr>
+                <w:rFonts w:ascii="Verdana" w:eastAsia="宋体" w:hAnsi="Verdana" w:cs="宋体"/>
+                <w:color w:val="000000"/>
+                <w:kern w:val="0"/>
+                <w:sz w:val="22"/>
+                <w:szCs w:val="22"/>
+              </w:rPr>
+              <w:t>log.retention.</w:t>
             </w:r>
             <w:r>
               <w:rPr>
@@ -3196,7 +3163,6 @@
                 <w:szCs w:val="22"/>
               </w:rPr>
             </w:pPr>
-            <w:proofErr w:type="gramStart"/>
             <w:r>
               <w:rPr>
                 <w:rFonts w:ascii="Verdana" w:eastAsia="宋体" w:hAnsi="Verdana" w:cs="宋体"/>
@@ -3205,18 +3171,7 @@
                 <w:sz w:val="22"/>
                 <w:szCs w:val="22"/>
               </w:rPr>
-              <w:t>min.insync</w:t>
-            </w:r>
-            <w:proofErr w:type="gramEnd"/>
-            <w:r>
-              <w:rPr>
-                <w:rFonts w:ascii="Verdana" w:eastAsia="宋体" w:hAnsi="Verdana" w:cs="宋体"/>
-                <w:color w:val="FF0000"/>
-                <w:kern w:val="0"/>
-                <w:sz w:val="22"/>
-                <w:szCs w:val="22"/>
-              </w:rPr>
-              <w:t>.replicas</w:t>
+              <w:t>min.insync.replicas</w:t>
             </w:r>
           </w:p>
         </w:tc>
@@ -3376,7 +3331,6 @@
                 <w:szCs w:val="22"/>
               </w:rPr>
             </w:pPr>
-            <w:proofErr w:type="gramStart"/>
             <w:r>
               <w:rPr>
                 <w:rFonts w:ascii="Verdana" w:eastAsia="宋体" w:hAnsi="Verdana" w:cs="宋体"/>
@@ -3387,7 +3341,6 @@
               </w:rPr>
               <w:t>message.max.bytes</w:t>
             </w:r>
-            <w:proofErr w:type="gramEnd"/>
           </w:p>
         </w:tc>
         <w:tc>
@@ -3427,25 +3380,35 @@
             <w:pPr>
               <w:jc w:val="left"/>
               <w:rPr>
-                <w:rFonts w:ascii="Verdana" w:eastAsia="宋体" w:hAnsi="Verdana" w:cs="宋体" w:hint="eastAsia"/>
-                <w:color w:val="000000"/>
-                <w:kern w:val="0"/>
-                <w:sz w:val="22"/>
-                <w:szCs w:val="22"/>
-              </w:rPr>
-            </w:pPr>
-            <w:proofErr w:type="gramStart"/>
-            <w:r>
-              <w:rPr>
-                <w:rFonts w:ascii="Verdana" w:eastAsia="宋体" w:hAnsi="Verdana" w:cs="宋体"/>
-                <w:color w:val="000000"/>
-                <w:kern w:val="0"/>
-                <w:sz w:val="22"/>
-                <w:szCs w:val="22"/>
-              </w:rPr>
-              <w:t>replica.fetch.max.bytes</w:t>
-            </w:r>
-            <w:proofErr w:type="gramEnd"/>
+                <w:rFonts w:ascii="Verdana" w:eastAsia="宋体" w:hAnsi="Verdana" w:cs="宋体"/>
+                <w:color w:val="000000"/>
+                <w:kern w:val="0"/>
+                <w:sz w:val="22"/>
+                <w:szCs w:val="22"/>
+              </w:rPr>
+            </w:pPr>
+            <w:r>
+              <w:rPr>
+                <w:rFonts w:ascii="Verdana" w:eastAsia="宋体" w:hAnsi="Verdana" w:cs="宋体"/>
+                <w:color w:val="000000"/>
+                <w:kern w:val="0"/>
+                <w:sz w:val="22"/>
+                <w:szCs w:val="22"/>
+              </w:rPr>
+              <w:t>replica.f</w:t>
+            </w:r>
+            <w:bookmarkStart w:id="0" w:name="_GoBack"/>
+            <w:bookmarkEnd w:id="0"/>
+            <w:r>
+              <w:rPr>
+                <w:rFonts w:ascii="Verdana" w:eastAsia="宋体" w:hAnsi="Verdana" w:cs="宋体"/>
+                <w:color w:val="000000"/>
+                <w:kern w:val="0"/>
+                <w:sz w:val="22"/>
+                <w:szCs w:val="22"/>
+              </w:rPr>
+              <w:t>etch.max.bytes</w:t>
+            </w:r>
           </w:p>
         </w:tc>
         <w:tc>
@@ -3456,7 +3419,7 @@
             <w:pPr>
               <w:jc w:val="left"/>
               <w:rPr>
-                <w:rFonts w:ascii="Verdana" w:eastAsia="宋体" w:hAnsi="Verdana" w:cs="宋体" w:hint="eastAsia"/>
+                <w:rFonts w:ascii="Verdana" w:eastAsia="宋体" w:hAnsi="Verdana" w:cs="宋体"/>
                 <w:color w:val="000000"/>
                 <w:kern w:val="0"/>
                 <w:sz w:val="22"/>
@@ -3482,6 +3445,133 @@
                 <w:szCs w:val="22"/>
               </w:rPr>
               <w:t>同步的最大返回容量</w:t>
+            </w:r>
+          </w:p>
+        </w:tc>
+      </w:tr>
+      <w:tr>
+        <w:tc>
+          <w:tcPr>
+            <w:tcW w:w="2547" w:type="dxa"/>
+          </w:tcPr>
+          <w:p>
+            <w:pPr>
+              <w:widowControl/>
+              <w:jc w:val="left"/>
+              <w:rPr>
+                <w:rFonts w:ascii="Verdana" w:eastAsia="宋体" w:hAnsi="Verdana" w:cs="宋体"/>
+                <w:color w:val="000000"/>
+                <w:kern w:val="0"/>
+                <w:sz w:val="22"/>
+                <w:szCs w:val="22"/>
+              </w:rPr>
+            </w:pPr>
+            <w:r>
+              <w:rPr>
+                <w:rFonts w:ascii="Verdana" w:eastAsia="宋体" w:hAnsi="Verdana" w:cs="宋体"/>
+                <w:color w:val="FF0000"/>
+                <w:kern w:val="0"/>
+                <w:sz w:val="22"/>
+                <w:szCs w:val="22"/>
+              </w:rPr>
+              <w:t>flush.messages</w:t>
+            </w:r>
+          </w:p>
+        </w:tc>
+        <w:tc>
+          <w:tcPr>
+            <w:tcW w:w="5743" w:type="dxa"/>
+          </w:tcPr>
+          <w:p>
+            <w:pPr>
+              <w:jc w:val="left"/>
+              <w:rPr>
+                <w:rFonts w:ascii="Verdana" w:eastAsia="宋体" w:hAnsi="Verdana" w:cs="宋体"/>
+                <w:color w:val="000000"/>
+                <w:kern w:val="0"/>
+                <w:sz w:val="22"/>
+                <w:szCs w:val="22"/>
+              </w:rPr>
+            </w:pPr>
+            <w:r>
+              <w:rPr>
+                <w:rFonts w:ascii="Verdana" w:eastAsia="宋体" w:hAnsi="Verdana" w:cs="宋体" w:hint="eastAsia"/>
+                <w:color w:val="000000"/>
+                <w:kern w:val="0"/>
+                <w:sz w:val="22"/>
+                <w:szCs w:val="22"/>
+              </w:rPr>
+              <w:t>消息写入文件的批次大小，</w:t>
+            </w:r>
+            <w:r>
+              <w:rPr>
+                <w:rFonts w:ascii="Verdana" w:eastAsia="宋体" w:hAnsi="Verdana" w:cs="宋体" w:hint="eastAsia"/>
+                <w:color w:val="000000"/>
+                <w:kern w:val="0"/>
+                <w:sz w:val="22"/>
+                <w:szCs w:val="22"/>
+              </w:rPr>
+              <w:t>=</w:t>
+            </w:r>
+            <w:r>
+              <w:rPr>
+                <w:rFonts w:ascii="Verdana" w:eastAsia="宋体" w:hAnsi="Verdana" w:cs="宋体"/>
+                <w:color w:val="000000"/>
+                <w:kern w:val="0"/>
+                <w:sz w:val="22"/>
+                <w:szCs w:val="22"/>
+              </w:rPr>
+              <w:t>1</w:t>
+            </w:r>
+            <w:r>
+              <w:rPr>
+                <w:rFonts w:ascii="Verdana" w:eastAsia="宋体" w:hAnsi="Verdana" w:cs="宋体" w:hint="eastAsia"/>
+                <w:color w:val="000000"/>
+                <w:kern w:val="0"/>
+                <w:sz w:val="22"/>
+                <w:szCs w:val="22"/>
+              </w:rPr>
+              <w:t>表示</w:t>
+            </w:r>
+            <w:r>
+              <w:rPr>
+                <w:rFonts w:ascii="Verdana" w:eastAsia="宋体" w:hAnsi="Verdana" w:cs="宋体" w:hint="eastAsia"/>
+                <w:color w:val="000000"/>
+                <w:kern w:val="0"/>
+                <w:sz w:val="22"/>
+                <w:szCs w:val="22"/>
+              </w:rPr>
+              <w:t>同步</w:t>
+            </w:r>
+            <w:r>
+              <w:rPr>
+                <w:rFonts w:ascii="Verdana" w:eastAsia="宋体" w:hAnsi="Verdana" w:cs="宋体" w:hint="eastAsia"/>
+                <w:color w:val="000000"/>
+                <w:kern w:val="0"/>
+                <w:sz w:val="22"/>
+                <w:szCs w:val="22"/>
+              </w:rPr>
+              <w:t>写</w:t>
+            </w:r>
+            <w:r>
+              <w:rPr>
+                <w:rFonts w:ascii="Verdana" w:eastAsia="宋体" w:hAnsi="Verdana" w:cs="宋体" w:hint="eastAsia"/>
+                <w:color w:val="000000"/>
+                <w:kern w:val="0"/>
+                <w:sz w:val="22"/>
+                <w:szCs w:val="22"/>
+              </w:rPr>
+              <w:t>入</w:t>
+            </w:r>
+            <w:r>
+              <w:rPr>
+                <w:rFonts w:ascii="Verdana" w:eastAsia="宋体" w:hAnsi="Verdana" w:cs="宋体" w:hint="eastAsia"/>
+                <w:color w:val="000000"/>
+                <w:kern w:val="0"/>
+                <w:sz w:val="22"/>
+                <w:szCs w:val="22"/>
+              </w:rPr>
+              <w:t>硬盘</w:t>
             </w:r>
           </w:p>
         </w:tc>
@@ -3532,7 +3622,6 @@
                 <w:szCs w:val="22"/>
               </w:rPr>
             </w:pPr>
-            <w:proofErr w:type="gramStart"/>
             <w:r>
               <w:rPr>
                 <w:rFonts w:ascii="Verdana" w:eastAsia="宋体" w:hAnsi="Verdana" w:cs="宋体" w:hint="eastAsia"/>
@@ -3553,7 +3642,6 @@
               </w:rPr>
               <w:t>.servers</w:t>
             </w:r>
-            <w:proofErr w:type="gramEnd"/>
           </w:p>
         </w:tc>
         <w:tc>
@@ -3620,7 +3708,6 @@
                 <w:szCs w:val="22"/>
               </w:rPr>
             </w:pPr>
-            <w:proofErr w:type="gramStart"/>
             <w:r>
               <w:rPr>
                 <w:rFonts w:ascii="Verdana" w:eastAsia="宋体" w:hAnsi="Verdana" w:cs="宋体" w:hint="eastAsia"/>
@@ -3651,20 +3738,18 @@
               </w:rPr>
               <w:t>.serializer</w:t>
             </w:r>
-            <w:proofErr w:type="gramEnd"/>
-          </w:p>
-          <w:p>
-            <w:pPr>
-              <w:jc w:val="left"/>
-              <w:rPr>
-                <w:rFonts w:ascii="Verdana" w:eastAsia="宋体" w:hAnsi="Verdana" w:cs="宋体"/>
-                <w:color w:val="000000"/>
-                <w:kern w:val="0"/>
-                <w:sz w:val="22"/>
-                <w:szCs w:val="22"/>
-              </w:rPr>
-            </w:pPr>
-            <w:proofErr w:type="gramStart"/>
+          </w:p>
+          <w:p>
+            <w:pPr>
+              <w:jc w:val="left"/>
+              <w:rPr>
+                <w:rFonts w:ascii="Verdana" w:eastAsia="宋体" w:hAnsi="Verdana" w:cs="宋体"/>
+                <w:color w:val="000000"/>
+                <w:kern w:val="0"/>
+                <w:sz w:val="22"/>
+                <w:szCs w:val="22"/>
+              </w:rPr>
+            </w:pPr>
             <w:r>
               <w:rPr>
                 <w:rFonts w:ascii="Verdana" w:eastAsia="宋体" w:hAnsi="Verdana" w:cs="宋体" w:hint="eastAsia"/>
@@ -3695,7 +3780,6 @@
               </w:rPr>
               <w:t>serializer</w:t>
             </w:r>
-            <w:proofErr w:type="gramEnd"/>
           </w:p>
         </w:tc>
         <w:tc>
@@ -4206,7 +4290,6 @@
                 <w:szCs w:val="22"/>
               </w:rPr>
             </w:pPr>
-            <w:proofErr w:type="gramStart"/>
             <w:r>
               <w:rPr>
                 <w:rFonts w:ascii="Verdana" w:eastAsia="宋体" w:hAnsi="Verdana" w:cs="宋体"/>
@@ -4217,7 +4300,6 @@
               </w:rPr>
               <w:t>buffer.memory</w:t>
             </w:r>
-            <w:proofErr w:type="gramEnd"/>
           </w:p>
         </w:tc>
         <w:tc>
@@ -4284,7 +4366,7 @@
             <w:pPr>
               <w:jc w:val="left"/>
               <w:rPr>
-                <w:rFonts w:ascii="Verdana" w:eastAsia="宋体" w:hAnsi="Verdana" w:cs="宋体" w:hint="eastAsia"/>
+                <w:rFonts w:ascii="Verdana" w:eastAsia="宋体" w:hAnsi="Verdana" w:cs="宋体"/>
                 <w:color w:val="000000"/>
                 <w:kern w:val="0"/>
                 <w:sz w:val="22"/>
@@ -4320,7 +4402,6 @@
                 <w:szCs w:val="22"/>
               </w:rPr>
             </w:pPr>
-            <w:proofErr w:type="gramStart"/>
             <w:r>
               <w:rPr>
                 <w:rFonts w:ascii="Verdana" w:eastAsia="宋体" w:hAnsi="Verdana" w:cs="宋体" w:hint="eastAsia"/>
@@ -4341,7 +4422,6 @@
               </w:rPr>
               <w:t>.size</w:t>
             </w:r>
-            <w:proofErr w:type="gramEnd"/>
           </w:p>
         </w:tc>
         <w:tc>
@@ -4590,7 +4670,6 @@
                 <w:szCs w:val="22"/>
               </w:rPr>
             </w:pPr>
-            <w:proofErr w:type="gramStart"/>
             <w:r>
               <w:rPr>
                 <w:rFonts w:ascii="Verdana" w:eastAsia="宋体" w:hAnsi="Verdana" w:cs="宋体"/>
@@ -4599,10 +4678,12 @@
                 <w:sz w:val="22"/>
                 <w:szCs w:val="22"/>
               </w:rPr>
-              <w:t>max.in.flight</w:t>
-            </w:r>
-            <w:proofErr w:type="gramEnd"/>
-            <w:r>
+              <w:t>max.in.flight.requests</w:t>
+            </w:r>
+          </w:p>
+          <w:p>
+            <w:pPr>
+              <w:jc w:val="left"/>
               <w:rPr>
                 <w:rFonts w:ascii="Verdana" w:eastAsia="宋体" w:hAnsi="Verdana" w:cs="宋体"/>
                 <w:color w:val="FF0000"/>
@@ -4610,12 +4691,8 @@
                 <w:sz w:val="22"/>
                 <w:szCs w:val="22"/>
               </w:rPr>
-              <w:t>.requests</w:t>
-            </w:r>
-          </w:p>
-          <w:p>
-            <w:pPr>
-              <w:jc w:val="left"/>
+            </w:pPr>
+            <w:r>
               <w:rPr>
                 <w:rFonts w:ascii="Verdana" w:eastAsia="宋体" w:hAnsi="Verdana" w:cs="宋体"/>
                 <w:color w:val="FF0000"/>
@@ -4623,28 +4700,7 @@
                 <w:sz w:val="22"/>
                 <w:szCs w:val="22"/>
               </w:rPr>
-            </w:pPr>
-            <w:proofErr w:type="gramStart"/>
-            <w:r>
-              <w:rPr>
-                <w:rFonts w:ascii="Verdana" w:eastAsia="宋体" w:hAnsi="Verdana" w:cs="宋体"/>
-                <w:color w:val="FF0000"/>
-                <w:kern w:val="0"/>
-                <w:sz w:val="22"/>
-                <w:szCs w:val="22"/>
-              </w:rPr>
-              <w:t>.per</w:t>
-            </w:r>
-            <w:proofErr w:type="gramEnd"/>
-            <w:r>
-              <w:rPr>
-                <w:rFonts w:ascii="Verdana" w:eastAsia="宋体" w:hAnsi="Verdana" w:cs="宋体"/>
-                <w:color w:val="FF0000"/>
-                <w:kern w:val="0"/>
-                <w:sz w:val="22"/>
-                <w:szCs w:val="22"/>
-              </w:rPr>
-              <w:t>.connection</w:t>
+              <w:t>.per.connection</w:t>
             </w:r>
           </w:p>
         </w:tc>
@@ -4713,7 +4769,6 @@
                 <w:szCs w:val="22"/>
               </w:rPr>
             </w:pPr>
-            <w:proofErr w:type="gramStart"/>
             <w:r>
               <w:rPr>
                 <w:rFonts w:ascii="Verdana" w:eastAsia="宋体" w:hAnsi="Verdana" w:cs="宋体"/>
@@ -4724,7 +4779,6 @@
               </w:rPr>
               <w:t>compression.type</w:t>
             </w:r>
-            <w:proofErr w:type="gramEnd"/>
           </w:p>
         </w:tc>
         <w:tc>
@@ -4781,7 +4835,6 @@
                 <w:szCs w:val="22"/>
               </w:rPr>
             </w:pPr>
-            <w:proofErr w:type="gramStart"/>
             <w:r>
               <w:rPr>
                 <w:rFonts w:ascii="Verdana" w:eastAsia="宋体" w:hAnsi="Verdana" w:cs="宋体" w:hint="eastAsia"/>
@@ -4812,7 +4865,6 @@
               </w:rPr>
               <w:t>request</w:t>
             </w:r>
-            <w:proofErr w:type="gramEnd"/>
             <w:r>
               <w:rPr>
                 <w:rFonts w:ascii="Verdana" w:eastAsia="宋体" w:hAnsi="Verdana" w:cs="宋体"/>
@@ -4988,7 +5040,7 @@
             <w:pPr>
               <w:jc w:val="left"/>
               <w:rPr>
-                <w:rFonts w:ascii="Verdana" w:eastAsia="宋体" w:hAnsi="Verdana" w:cs="宋体" w:hint="eastAsia"/>
+                <w:rFonts w:ascii="Verdana" w:eastAsia="宋体" w:hAnsi="Verdana" w:cs="宋体"/>
                 <w:color w:val="000000"/>
                 <w:kern w:val="0"/>
                 <w:sz w:val="22"/>
@@ -5015,7 +5067,7 @@
             <w:pPr>
               <w:jc w:val="left"/>
               <w:rPr>
-                <w:rFonts w:ascii="Verdana" w:eastAsia="宋体" w:hAnsi="Verdana" w:cs="宋体" w:hint="eastAsia"/>
+                <w:rFonts w:ascii="Verdana" w:eastAsia="宋体" w:hAnsi="Verdana" w:cs="宋体"/>
                 <w:color w:val="000000"/>
                 <w:kern w:val="0"/>
                 <w:sz w:val="22"/>
@@ -5044,14 +5096,13 @@
             <w:pPr>
               <w:jc w:val="left"/>
               <w:rPr>
-                <w:rFonts w:ascii="Verdana" w:eastAsia="宋体" w:hAnsi="Verdana" w:cs="宋体" w:hint="eastAsia"/>
-                <w:color w:val="000000"/>
-                <w:kern w:val="0"/>
-                <w:sz w:val="22"/>
-                <w:szCs w:val="22"/>
-              </w:rPr>
-            </w:pPr>
-            <w:proofErr w:type="gramStart"/>
+                <w:rFonts w:ascii="Verdana" w:eastAsia="宋体" w:hAnsi="Verdana" w:cs="宋体"/>
+                <w:color w:val="000000"/>
+                <w:kern w:val="0"/>
+                <w:sz w:val="22"/>
+                <w:szCs w:val="22"/>
+              </w:rPr>
+            </w:pPr>
             <w:r>
               <w:rPr>
                 <w:rFonts w:ascii="Verdana" w:eastAsia="宋体" w:hAnsi="Verdana" w:cs="宋体"/>
@@ -5062,7 +5113,6 @@
               </w:rPr>
               <w:t>interceptor.classes</w:t>
             </w:r>
-            <w:proofErr w:type="gramEnd"/>
           </w:p>
         </w:tc>
         <w:tc>
@@ -5073,7 +5123,7 @@
             <w:pPr>
               <w:jc w:val="left"/>
               <w:rPr>
-                <w:rFonts w:ascii="Verdana" w:eastAsia="宋体" w:hAnsi="Verdana" w:cs="宋体" w:hint="eastAsia"/>
+                <w:rFonts w:ascii="Verdana" w:eastAsia="宋体" w:hAnsi="Verdana" w:cs="宋体"/>
                 <w:color w:val="000000"/>
                 <w:kern w:val="0"/>
                 <w:sz w:val="22"/>
@@ -5112,14 +5162,13 @@
             <w:pPr>
               <w:jc w:val="left"/>
               <w:rPr>
-                <w:rFonts w:ascii="Verdana" w:eastAsia="宋体" w:hAnsi="Verdana" w:cs="宋体" w:hint="eastAsia"/>
-                <w:color w:val="000000"/>
-                <w:kern w:val="0"/>
-                <w:sz w:val="22"/>
-                <w:szCs w:val="22"/>
-              </w:rPr>
-            </w:pPr>
-            <w:proofErr w:type="gramStart"/>
+                <w:rFonts w:ascii="Verdana" w:eastAsia="宋体" w:hAnsi="Verdana" w:cs="宋体"/>
+                <w:color w:val="000000"/>
+                <w:kern w:val="0"/>
+                <w:sz w:val="22"/>
+                <w:szCs w:val="22"/>
+              </w:rPr>
+            </w:pPr>
             <w:r>
               <w:rPr>
                 <w:rFonts w:ascii="Verdana" w:eastAsia="宋体" w:hAnsi="Verdana" w:cs="宋体"/>
@@ -5130,7 +5179,6 @@
               </w:rPr>
               <w:t>compression.type</w:t>
             </w:r>
-            <w:proofErr w:type="gramEnd"/>
           </w:p>
         </w:tc>
         <w:tc>
@@ -5141,7 +5189,7 @@
             <w:pPr>
               <w:jc w:val="left"/>
               <w:rPr>
-                <w:rFonts w:ascii="Verdana" w:eastAsia="宋体" w:hAnsi="Verdana" w:cs="宋体" w:hint="eastAsia"/>
+                <w:rFonts w:ascii="Verdana" w:eastAsia="宋体" w:hAnsi="Verdana" w:cs="宋体"/>
                 <w:color w:val="000000"/>
                 <w:kern w:val="0"/>
                 <w:sz w:val="22"/>
@@ -5423,7 +5471,6 @@
                 <w:szCs w:val="22"/>
               </w:rPr>
             </w:pPr>
-            <w:proofErr w:type="gramStart"/>
             <w:r>
               <w:rPr>
                 <w:rFonts w:ascii="Verdana" w:eastAsia="宋体" w:hAnsi="Verdana" w:cs="宋体" w:hint="eastAsia"/>
@@ -5454,20 +5501,18 @@
               </w:rPr>
               <w:t>.deserializer</w:t>
             </w:r>
-            <w:proofErr w:type="gramEnd"/>
-          </w:p>
-          <w:p>
-            <w:pPr>
-              <w:jc w:val="left"/>
-              <w:rPr>
-                <w:rFonts w:ascii="Verdana" w:eastAsia="宋体" w:hAnsi="Verdana" w:cs="宋体"/>
-                <w:color w:val="000000"/>
-                <w:kern w:val="0"/>
-                <w:sz w:val="22"/>
-                <w:szCs w:val="22"/>
-              </w:rPr>
-            </w:pPr>
-            <w:proofErr w:type="gramStart"/>
+          </w:p>
+          <w:p>
+            <w:pPr>
+              <w:jc w:val="left"/>
+              <w:rPr>
+                <w:rFonts w:ascii="Verdana" w:eastAsia="宋体" w:hAnsi="Verdana" w:cs="宋体"/>
+                <w:color w:val="000000"/>
+                <w:kern w:val="0"/>
+                <w:sz w:val="22"/>
+                <w:szCs w:val="22"/>
+              </w:rPr>
+            </w:pPr>
             <w:r>
               <w:rPr>
                 <w:rFonts w:ascii="Verdana" w:eastAsia="宋体" w:hAnsi="Verdana" w:cs="宋体" w:hint="eastAsia"/>
@@ -5498,7 +5543,6 @@
               </w:rPr>
               <w:t>serializer</w:t>
             </w:r>
-            <w:proofErr w:type="gramEnd"/>
           </w:p>
         </w:tc>
         <w:tc>
@@ -5548,21 +5592,22 @@
             <w:pPr>
               <w:jc w:val="left"/>
               <w:rPr>
-                <w:rFonts w:ascii="Verdana" w:eastAsia="宋体" w:hAnsi="Verdana" w:cs="宋体" w:hint="eastAsia"/>
-                <w:color w:val="000000"/>
-                <w:kern w:val="0"/>
-                <w:sz w:val="22"/>
-                <w:szCs w:val="22"/>
-              </w:rPr>
-            </w:pPr>
-            <w:r>
-              <w:rPr>
-                <w:rFonts w:ascii="Verdana" w:eastAsia="宋体" w:hAnsi="Verdana" w:cs="宋体"/>
-                <w:color w:val="000000"/>
-                <w:kern w:val="0"/>
-                <w:sz w:val="22"/>
-                <w:szCs w:val="22"/>
-              </w:rPr>
+                <w:rFonts w:ascii="Verdana" w:eastAsia="宋体" w:hAnsi="Verdana" w:cs="宋体"/>
+                <w:color w:val="000000"/>
+                <w:kern w:val="0"/>
+                <w:sz w:val="22"/>
+                <w:szCs w:val="22"/>
+              </w:rPr>
+            </w:pPr>
+            <w:r>
+              <w:rPr>
+                <w:rFonts w:ascii="Verdana" w:eastAsia="宋体" w:hAnsi="Verdana" w:cs="宋体"/>
+                <w:color w:val="000000"/>
+                <w:kern w:val="0"/>
+                <w:sz w:val="22"/>
+                <w:szCs w:val="22"/>
+              </w:rPr>
+              <w:lastRenderedPageBreak/>
               <w:t>session.timeout.ms</w:t>
             </w:r>
           </w:p>
@@ -5575,7 +5620,7 @@
             <w:pPr>
               <w:jc w:val="left"/>
               <w:rPr>
-                <w:rFonts w:ascii="Verdana" w:eastAsia="宋体" w:hAnsi="Verdana" w:cs="宋体" w:hint="eastAsia"/>
+                <w:rFonts w:ascii="Verdana" w:eastAsia="宋体" w:hAnsi="Verdana" w:cs="宋体"/>
                 <w:color w:val="000000"/>
                 <w:kern w:val="0"/>
                 <w:sz w:val="22"/>
@@ -5650,18 +5695,7 @@
                 <w:sz w:val="22"/>
                 <w:szCs w:val="22"/>
               </w:rPr>
-              <w:t>心跳消</w:t>
-            </w:r>
-            <w:r>
-              <w:rPr>
-                <w:rFonts w:ascii="Verdana" w:eastAsia="宋体" w:hAnsi="Verdana" w:cs="宋体" w:hint="eastAsia"/>
-                <w:color w:val="000000"/>
-                <w:kern w:val="0"/>
-                <w:sz w:val="22"/>
-                <w:szCs w:val="22"/>
-              </w:rPr>
-              <w:lastRenderedPageBreak/>
-              <w:t>息的超时时间</w:t>
+              <w:t>心跳消息的超时时间</w:t>
             </w:r>
             <w:r>
               <w:rPr>
@@ -5720,7 +5754,6 @@
                 <w:sz w:val="22"/>
                 <w:szCs w:val="22"/>
               </w:rPr>
-              <w:lastRenderedPageBreak/>
               <w:t>heartbeat.interval.ms</w:t>
             </w:r>
           </w:p>
@@ -5805,7 +5838,7 @@
             <w:pPr>
               <w:jc w:val="left"/>
               <w:rPr>
-                <w:rFonts w:ascii="Verdana" w:eastAsia="宋体" w:hAnsi="Verdana" w:cs="宋体" w:hint="eastAsia"/>
+                <w:rFonts w:ascii="Verdana" w:eastAsia="宋体" w:hAnsi="Verdana" w:cs="宋体"/>
                 <w:color w:val="000000"/>
                 <w:kern w:val="0"/>
                 <w:sz w:val="22"/>
@@ -5891,44 +5924,22 @@
             <w:pPr>
               <w:jc w:val="left"/>
               <w:rPr>
-                <w:rFonts w:ascii="Verdana" w:eastAsia="宋体" w:hAnsi="Verdana" w:cs="宋体" w:hint="eastAsia"/>
-                <w:color w:val="000000"/>
-                <w:kern w:val="0"/>
-                <w:sz w:val="22"/>
-                <w:szCs w:val="22"/>
-              </w:rPr>
-            </w:pPr>
-            <w:r>
-              <w:rPr>
-                <w:rFonts w:ascii="Verdana" w:eastAsia="宋体" w:hAnsi="Verdana" w:cs="宋体"/>
-                <w:color w:val="000000"/>
-                <w:kern w:val="0"/>
-                <w:sz w:val="22"/>
-                <w:szCs w:val="22"/>
-              </w:rPr>
-              <w:t xml:space="preserve">The maximum delay between invocations of </w:t>
-            </w:r>
-            <w:proofErr w:type="gramStart"/>
-            <w:r>
-              <w:rPr>
-                <w:rFonts w:ascii="Verdana" w:eastAsia="宋体" w:hAnsi="Verdana" w:cs="宋体"/>
-                <w:color w:val="000000"/>
-                <w:kern w:val="0"/>
-                <w:sz w:val="22"/>
-                <w:szCs w:val="22"/>
-              </w:rPr>
-              <w:t>poll(</w:t>
-            </w:r>
-            <w:proofErr w:type="gramEnd"/>
-            <w:r>
-              <w:rPr>
-                <w:rFonts w:ascii="Verdana" w:eastAsia="宋体" w:hAnsi="Verdana" w:cs="宋体"/>
-                <w:color w:val="000000"/>
-                <w:kern w:val="0"/>
-                <w:sz w:val="22"/>
-                <w:szCs w:val="22"/>
-              </w:rPr>
-              <w:t>)</w:t>
+                <w:rFonts w:ascii="Verdana" w:eastAsia="宋体" w:hAnsi="Verdana" w:cs="宋体"/>
+                <w:color w:val="000000"/>
+                <w:kern w:val="0"/>
+                <w:sz w:val="22"/>
+                <w:szCs w:val="22"/>
+              </w:rPr>
+            </w:pPr>
+            <w:r>
+              <w:rPr>
+                <w:rFonts w:ascii="Verdana" w:eastAsia="宋体" w:hAnsi="Verdana" w:cs="宋体"/>
+                <w:color w:val="000000"/>
+                <w:kern w:val="0"/>
+                <w:sz w:val="22"/>
+                <w:szCs w:val="22"/>
+              </w:rPr>
+              <w:t>The maximum delay between invocations of poll()</w:t>
             </w:r>
             <w:r>
               <w:rPr>
@@ -6019,7 +6030,7 @@
             <w:pPr>
               <w:jc w:val="left"/>
               <w:rPr>
-                <w:rFonts w:ascii="Verdana" w:eastAsia="宋体" w:hAnsi="Verdana" w:cs="宋体" w:hint="eastAsia"/>
+                <w:rFonts w:ascii="Verdana" w:eastAsia="宋体" w:hAnsi="Verdana" w:cs="宋体"/>
                 <w:color w:val="000000"/>
                 <w:kern w:val="0"/>
                 <w:sz w:val="22"/>
@@ -6058,34 +6069,22 @@
             <w:pPr>
               <w:jc w:val="left"/>
               <w:rPr>
-                <w:rFonts w:ascii="Verdana" w:eastAsia="宋体" w:hAnsi="Verdana" w:cs="宋体" w:hint="eastAsia"/>
-                <w:color w:val="000000"/>
-                <w:kern w:val="0"/>
-                <w:sz w:val="22"/>
-                <w:szCs w:val="22"/>
-              </w:rPr>
-            </w:pPr>
-            <w:proofErr w:type="gramStart"/>
-            <w:r>
-              <w:rPr>
-                <w:rFonts w:ascii="Verdana" w:eastAsia="宋体" w:hAnsi="Verdana" w:cs="宋体"/>
-                <w:color w:val="000000"/>
-                <w:kern w:val="0"/>
-                <w:sz w:val="22"/>
-                <w:szCs w:val="22"/>
-              </w:rPr>
-              <w:t>auto.offset</w:t>
-            </w:r>
-            <w:proofErr w:type="gramEnd"/>
-            <w:r>
-              <w:rPr>
-                <w:rFonts w:ascii="Verdana" w:eastAsia="宋体" w:hAnsi="Verdana" w:cs="宋体"/>
-                <w:color w:val="000000"/>
-                <w:kern w:val="0"/>
-                <w:sz w:val="22"/>
-                <w:szCs w:val="22"/>
-              </w:rPr>
-              <w:t>.reset</w:t>
+                <w:rFonts w:ascii="Verdana" w:eastAsia="宋体" w:hAnsi="Verdana" w:cs="宋体"/>
+                <w:color w:val="000000"/>
+                <w:kern w:val="0"/>
+                <w:sz w:val="22"/>
+                <w:szCs w:val="22"/>
+              </w:rPr>
+            </w:pPr>
+            <w:r>
+              <w:rPr>
+                <w:rFonts w:ascii="Verdana" w:eastAsia="宋体" w:hAnsi="Verdana" w:cs="宋体"/>
+                <w:color w:val="000000"/>
+                <w:kern w:val="0"/>
+                <w:sz w:val="22"/>
+                <w:szCs w:val="22"/>
+              </w:rPr>
+              <w:t>auto.offset.reset</w:t>
             </w:r>
           </w:p>
         </w:tc>
@@ -6097,7 +6096,7 @@
             <w:pPr>
               <w:jc w:val="left"/>
               <w:rPr>
-                <w:rFonts w:ascii="Verdana" w:eastAsia="宋体" w:hAnsi="Verdana" w:cs="宋体" w:hint="eastAsia"/>
+                <w:rFonts w:ascii="Verdana" w:eastAsia="宋体" w:hAnsi="Verdana" w:cs="宋体"/>
                 <w:color w:val="000000"/>
                 <w:kern w:val="0"/>
                 <w:sz w:val="22"/>
@@ -6163,27 +6162,15 @@
                 <w:szCs w:val="22"/>
               </w:rPr>
             </w:pPr>
-            <w:proofErr w:type="gramStart"/>
-            <w:r>
-              <w:rPr>
-                <w:rFonts w:ascii="Verdana" w:eastAsia="宋体" w:hAnsi="Verdana" w:cs="宋体"/>
-                <w:color w:val="000000"/>
-                <w:kern w:val="0"/>
-                <w:sz w:val="22"/>
-                <w:szCs w:val="22"/>
-              </w:rPr>
-              <w:t>enable.auto</w:t>
-            </w:r>
-            <w:proofErr w:type="gramEnd"/>
-            <w:r>
-              <w:rPr>
-                <w:rFonts w:ascii="Verdana" w:eastAsia="宋体" w:hAnsi="Verdana" w:cs="宋体"/>
-                <w:color w:val="000000"/>
-                <w:kern w:val="0"/>
-                <w:sz w:val="22"/>
-                <w:szCs w:val="22"/>
-              </w:rPr>
-              <w:t>.commit</w:t>
+            <w:r>
+              <w:rPr>
+                <w:rFonts w:ascii="Verdana" w:eastAsia="宋体" w:hAnsi="Verdana" w:cs="宋体"/>
+                <w:color w:val="000000"/>
+                <w:kern w:val="0"/>
+                <w:sz w:val="22"/>
+                <w:szCs w:val="22"/>
+              </w:rPr>
+              <w:t>enable.auto.commit</w:t>
             </w:r>
           </w:p>
         </w:tc>
@@ -6195,7 +6182,7 @@
             <w:pPr>
               <w:jc w:val="left"/>
               <w:rPr>
-                <w:rFonts w:ascii="Verdana" w:eastAsia="宋体" w:hAnsi="Verdana" w:cs="宋体" w:hint="eastAsia"/>
+                <w:rFonts w:ascii="Verdana" w:eastAsia="宋体" w:hAnsi="Verdana" w:cs="宋体"/>
                 <w:color w:val="000000"/>
                 <w:kern w:val="0"/>
                 <w:sz w:val="22"/>
@@ -6254,14 +6241,13 @@
             <w:pPr>
               <w:jc w:val="left"/>
               <w:rPr>
-                <w:rFonts w:ascii="Verdana" w:eastAsia="宋体" w:hAnsi="Verdana" w:cs="宋体" w:hint="eastAsia"/>
-                <w:color w:val="000000"/>
-                <w:kern w:val="0"/>
-                <w:sz w:val="22"/>
-                <w:szCs w:val="22"/>
-              </w:rPr>
-            </w:pPr>
-            <w:proofErr w:type="gramStart"/>
+                <w:rFonts w:ascii="Verdana" w:eastAsia="宋体" w:hAnsi="Verdana" w:cs="宋体"/>
+                <w:color w:val="000000"/>
+                <w:kern w:val="0"/>
+                <w:sz w:val="22"/>
+                <w:szCs w:val="22"/>
+              </w:rPr>
+            </w:pPr>
             <w:r>
               <w:rPr>
                 <w:rFonts w:ascii="Verdana" w:eastAsia="宋体" w:hAnsi="Verdana" w:cs="宋体"/>
@@ -6272,7 +6258,6 @@
               </w:rPr>
               <w:t>fetch.max.bytes</w:t>
             </w:r>
-            <w:proofErr w:type="gramEnd"/>
           </w:p>
         </w:tc>
         <w:tc>
@@ -6335,7 +6320,7 @@
             <w:pPr>
               <w:jc w:val="left"/>
               <w:rPr>
-                <w:rFonts w:ascii="Verdana" w:eastAsia="宋体" w:hAnsi="Verdana" w:cs="宋体" w:hint="eastAsia"/>
+                <w:rFonts w:ascii="Verdana" w:eastAsia="宋体" w:hAnsi="Verdana" w:cs="宋体"/>
                 <w:color w:val="000000"/>
                 <w:kern w:val="0"/>
                 <w:sz w:val="22"/>
@@ -6421,27 +6406,15 @@
                 <w:szCs w:val="22"/>
               </w:rPr>
             </w:pPr>
-            <w:proofErr w:type="gramStart"/>
-            <w:r>
-              <w:rPr>
-                <w:rFonts w:ascii="Verdana" w:eastAsia="宋体" w:hAnsi="Verdana" w:cs="宋体"/>
-                <w:color w:val="000000"/>
-                <w:kern w:val="0"/>
-                <w:sz w:val="22"/>
-                <w:szCs w:val="22"/>
-              </w:rPr>
-              <w:t>max.poll</w:t>
-            </w:r>
-            <w:proofErr w:type="gramEnd"/>
-            <w:r>
-              <w:rPr>
-                <w:rFonts w:ascii="Verdana" w:eastAsia="宋体" w:hAnsi="Verdana" w:cs="宋体"/>
-                <w:color w:val="000000"/>
-                <w:kern w:val="0"/>
-                <w:sz w:val="22"/>
-                <w:szCs w:val="22"/>
-              </w:rPr>
-              <w:t>.records</w:t>
+            <w:r>
+              <w:rPr>
+                <w:rFonts w:ascii="Verdana" w:eastAsia="宋体" w:hAnsi="Verdana" w:cs="宋体"/>
+                <w:color w:val="000000"/>
+                <w:kern w:val="0"/>
+                <w:sz w:val="22"/>
+                <w:szCs w:val="22"/>
+              </w:rPr>
+              <w:t>max.poll.records</w:t>
             </w:r>
           </w:p>
         </w:tc>
@@ -6453,7 +6426,7 @@
             <w:pPr>
               <w:jc w:val="left"/>
               <w:rPr>
-                <w:rFonts w:ascii="Verdana" w:eastAsia="宋体" w:hAnsi="Verdana" w:cs="宋体" w:hint="eastAsia"/>
+                <w:rFonts w:ascii="Verdana" w:eastAsia="宋体" w:hAnsi="Verdana" w:cs="宋体"/>
                 <w:color w:val="000000"/>
                 <w:kern w:val="0"/>
                 <w:sz w:val="22"/>
@@ -7151,7 +7124,7 @@
     </w:rPrDefault>
     <w:pPrDefault/>
   </w:docDefaults>
-  <w:latentStyles w:defLockedState="0" w:defUIPriority="99" w:defSemiHidden="0" w:defUnhideWhenUsed="0" w:defQFormat="0" w:count="376">
+  <w:latentStyles w:defLockedState="0" w:defUIPriority="99" w:defSemiHidden="0" w:defUnhideWhenUsed="0" w:defQFormat="0" w:count="377">
     <w:lsdException w:name="Normal" w:uiPriority="0" w:qFormat="1"/>
     <w:lsdException w:name="heading 1" w:uiPriority="9" w:qFormat="1"/>
     <w:lsdException w:name="heading 2" w:semiHidden="1" w:uiPriority="9" w:unhideWhenUsed="1" w:qFormat="1"/>
@@ -7528,6 +7501,7 @@
     <w:lsdException w:name="Hashtag" w:semiHidden="1" w:unhideWhenUsed="1"/>
     <w:lsdException w:name="Unresolved Mention" w:semiHidden="1" w:unhideWhenUsed="1"/>
     <w:lsdException w:name="Smart Link" w:semiHidden="1" w:unhideWhenUsed="1"/>
+    <w:lsdException w:name="Smart Link Error" w:semiHidden="1" w:unhideWhenUsed="1"/>
   </w:latentStyles>
   <w:style w:type="paragraph" w:default="1" w:styleId="a">
     <w:name w:val="Normal"/>
